--- a/docs/GrimQ.docx
+++ b/docs/GrimQ.docx
@@ -9,7 +9,7 @@
           <w:lang w:val="en-US"/>
         </w:rPr>
       </w:pPr>
-      <w:bookmarkStart w:id="0" w:name="_Toc346702515"/>
+      <w:bookmarkStart w:id="0" w:name="_Toc346741603"/>
       <w:r>
         <w:rPr>
           <w:lang w:val="en-US"/>
@@ -44,7 +44,7 @@
         <w:rPr>
           <w:lang w:val="en-US"/>
         </w:rPr>
-        <w:t>3</w:t>
+        <w:t>3.2</w:t>
       </w:r>
       <w:bookmarkEnd w:id="0"/>
     </w:p>
@@ -147,14 +147,14 @@
         </w:rPr>
         <w:fldChar w:fldCharType="separate"/>
       </w:r>
-      <w:hyperlink w:anchor="_Toc346702515" w:history="1">
+      <w:hyperlink w:anchor="_Toc346741603" w:history="1">
         <w:r>
           <w:rPr>
             <w:rStyle w:val="Hyperlink"/>
             <w:noProof/>
             <w:lang w:val="en-US"/>
           </w:rPr>
-          <w:t>GrimQ Documentation – 1.3</w:t>
+          <w:t>GrimQ Documentation – 1.3.2</w:t>
         </w:r>
         <w:r>
           <w:rPr>
@@ -175,7 +175,7 @@
             <w:noProof/>
             <w:webHidden/>
           </w:rPr>
-          <w:instrText xml:space="preserve"> PAGEREF _Toc346702515 \h </w:instrText>
+          <w:instrText xml:space="preserve"> PAGEREF _Toc346741603 \h </w:instrText>
         </w:r>
         <w:r>
           <w:rPr>
@@ -218,7 +218,7 @@
           <w:lang w:eastAsia="it-IT"/>
         </w:rPr>
       </w:pPr>
-      <w:hyperlink w:anchor="_Toc346702516" w:history="1">
+      <w:hyperlink w:anchor="_Toc346741604" w:history="1">
         <w:r>
           <w:rPr>
             <w:rStyle w:val="Hyperlink"/>
@@ -246,7 +246,7 @@
             <w:noProof/>
             <w:webHidden/>
           </w:rPr>
-          <w:instrText xml:space="preserve"> PAGEREF _Toc346702516 \h </w:instrText>
+          <w:instrText xml:space="preserve"> PAGEREF _Toc346741604 \h </w:instrText>
         </w:r>
         <w:r>
           <w:rPr>
@@ -289,7 +289,7 @@
           <w:lang w:eastAsia="it-IT"/>
         </w:rPr>
       </w:pPr>
-      <w:hyperlink w:anchor="_Toc346702517" w:history="1">
+      <w:hyperlink w:anchor="_Toc346741605" w:history="1">
         <w:r>
           <w:rPr>
             <w:rStyle w:val="Hyperlink"/>
@@ -317,7 +317,7 @@
             <w:noProof/>
             <w:webHidden/>
           </w:rPr>
-          <w:instrText xml:space="preserve"> PAGEREF _Toc346702517 \h </w:instrText>
+          <w:instrText xml:space="preserve"> PAGEREF _Toc346741605 \h </w:instrText>
         </w:r>
         <w:r>
           <w:rPr>
@@ -360,7 +360,7 @@
           <w:lang w:eastAsia="it-IT"/>
         </w:rPr>
       </w:pPr>
-      <w:hyperlink w:anchor="_Toc346702518" w:history="1">
+      <w:hyperlink w:anchor="_Toc346741606" w:history="1">
         <w:r>
           <w:rPr>
             <w:rStyle w:val="Hyperlink"/>
@@ -388,7 +388,7 @@
             <w:noProof/>
             <w:webHidden/>
           </w:rPr>
-          <w:instrText xml:space="preserve"> PAGEREF _Toc346702518 \h </w:instrText>
+          <w:instrText xml:space="preserve"> PAGEREF _Toc346741606 \h </w:instrText>
         </w:r>
         <w:r>
           <w:rPr>
@@ -431,7 +431,7 @@
           <w:lang w:eastAsia="it-IT"/>
         </w:rPr>
       </w:pPr>
-      <w:hyperlink w:anchor="_Toc346702519" w:history="1">
+      <w:hyperlink w:anchor="_Toc346741607" w:history="1">
         <w:r>
           <w:rPr>
             <w:rStyle w:val="Hyperlink"/>
@@ -459,7 +459,7 @@
             <w:noProof/>
             <w:webHidden/>
           </w:rPr>
-          <w:instrText xml:space="preserve"> PAGEREF _Toc346702519 \h </w:instrText>
+          <w:instrText xml:space="preserve"> PAGEREF _Toc346741607 \h </w:instrText>
         </w:r>
         <w:r>
           <w:rPr>
@@ -502,7 +502,7 @@
           <w:lang w:eastAsia="it-IT"/>
         </w:rPr>
       </w:pPr>
-      <w:hyperlink w:anchor="_Toc346702520" w:history="1">
+      <w:hyperlink w:anchor="_Toc346741608" w:history="1">
         <w:r>
           <w:rPr>
             <w:rStyle w:val="Hyperlink"/>
@@ -530,7 +530,7 @@
             <w:noProof/>
             <w:webHidden/>
           </w:rPr>
-          <w:instrText xml:space="preserve"> PAGEREF _Toc346702520 \h </w:instrText>
+          <w:instrText xml:space="preserve"> PAGEREF _Toc346741608 \h </w:instrText>
         </w:r>
         <w:r>
           <w:rPr>
@@ -573,7 +573,7 @@
           <w:lang w:eastAsia="it-IT"/>
         </w:rPr>
       </w:pPr>
-      <w:hyperlink w:anchor="_Toc346702521" w:history="1">
+      <w:hyperlink w:anchor="_Toc346741609" w:history="1">
         <w:r>
           <w:rPr>
             <w:rStyle w:val="Hyperlink"/>
@@ -601,7 +601,7 @@
             <w:noProof/>
             <w:webHidden/>
           </w:rPr>
-          <w:instrText xml:space="preserve"> PAGEREF _Toc346702521 \h </w:instrText>
+          <w:instrText xml:space="preserve"> PAGEREF _Toc346741609 \h </w:instrText>
         </w:r>
         <w:r>
           <w:rPr>
@@ -644,7 +644,7 @@
           <w:lang w:eastAsia="it-IT"/>
         </w:rPr>
       </w:pPr>
-      <w:hyperlink w:anchor="_Toc346702522" w:history="1">
+      <w:hyperlink w:anchor="_Toc346741610" w:history="1">
         <w:r>
           <w:rPr>
             <w:rStyle w:val="Hyperlink"/>
@@ -672,7 +672,7 @@
             <w:noProof/>
             <w:webHidden/>
           </w:rPr>
-          <w:instrText xml:space="preserve"> PAGEREF _Toc346702522 \h </w:instrText>
+          <w:instrText xml:space="preserve"> PAGEREF _Toc346741610 \h </w:instrText>
         </w:r>
         <w:r>
           <w:rPr>
@@ -715,7 +715,7 @@
           <w:lang w:eastAsia="it-IT"/>
         </w:rPr>
       </w:pPr>
-      <w:hyperlink w:anchor="_Toc346702523" w:history="1">
+      <w:hyperlink w:anchor="_Toc346741611" w:history="1">
         <w:r>
           <w:rPr>
             <w:rStyle w:val="Hyperlink"/>
@@ -743,7 +743,7 @@
             <w:noProof/>
             <w:webHidden/>
           </w:rPr>
-          <w:instrText xml:space="preserve"> PAGEREF _Toc346702523 \h </w:instrText>
+          <w:instrText xml:space="preserve"> PAGEREF _Toc346741611 \h </w:instrText>
         </w:r>
         <w:r>
           <w:rPr>
@@ -786,7 +786,7 @@
           <w:lang w:eastAsia="it-IT"/>
         </w:rPr>
       </w:pPr>
-      <w:hyperlink w:anchor="_Toc346702524" w:history="1">
+      <w:hyperlink w:anchor="_Toc346741612" w:history="1">
         <w:r>
           <w:rPr>
             <w:rStyle w:val="Hyperlink"/>
@@ -814,7 +814,7 @@
             <w:noProof/>
             <w:webHidden/>
           </w:rPr>
-          <w:instrText xml:space="preserve"> PAGEREF _Toc346702524 \h </w:instrText>
+          <w:instrText xml:space="preserve"> PAGEREF _Toc346741612 \h </w:instrText>
         </w:r>
         <w:r>
           <w:rPr>
@@ -857,7 +857,7 @@
           <w:lang w:eastAsia="it-IT"/>
         </w:rPr>
       </w:pPr>
-      <w:hyperlink w:anchor="_Toc346702525" w:history="1">
+      <w:hyperlink w:anchor="_Toc346741613" w:history="1">
         <w:r>
           <w:rPr>
             <w:rStyle w:val="Hyperlink"/>
@@ -885,7 +885,7 @@
             <w:noProof/>
             <w:webHidden/>
           </w:rPr>
-          <w:instrText xml:space="preserve"> PAGEREF _Toc346702525 \h </w:instrText>
+          <w:instrText xml:space="preserve"> PAGEREF _Toc346741613 \h </w:instrText>
         </w:r>
         <w:r>
           <w:rPr>
@@ -928,7 +928,7 @@
           <w:lang w:eastAsia="it-IT"/>
         </w:rPr>
       </w:pPr>
-      <w:hyperlink w:anchor="_Toc346702526" w:history="1">
+      <w:hyperlink w:anchor="_Toc346741614" w:history="1">
         <w:r>
           <w:rPr>
             <w:rStyle w:val="Hyperlink"/>
@@ -956,7 +956,7 @@
             <w:noProof/>
             <w:webHidden/>
           </w:rPr>
-          <w:instrText xml:space="preserve"> PAGEREF _Toc346702526 \h </w:instrText>
+          <w:instrText xml:space="preserve"> PAGEREF _Toc346741614 \h </w:instrText>
         </w:r>
         <w:r>
           <w:rPr>
@@ -999,7 +999,7 @@
           <w:lang w:eastAsia="it-IT"/>
         </w:rPr>
       </w:pPr>
-      <w:hyperlink w:anchor="_Toc346702527" w:history="1">
+      <w:hyperlink w:anchor="_Toc346741615" w:history="1">
         <w:r>
           <w:rPr>
             <w:rStyle w:val="Hyperlink"/>
@@ -1027,7 +1027,7 @@
             <w:noProof/>
             <w:webHidden/>
           </w:rPr>
-          <w:instrText xml:space="preserve"> PAGEREF _Toc346702527 \h </w:instrText>
+          <w:instrText xml:space="preserve"> PAGEREF _Toc346741615 \h </w:instrText>
         </w:r>
         <w:r>
           <w:rPr>
@@ -1070,7 +1070,7 @@
           <w:lang w:eastAsia="it-IT"/>
         </w:rPr>
       </w:pPr>
-      <w:hyperlink w:anchor="_Toc346702528" w:history="1">
+      <w:hyperlink w:anchor="_Toc346741616" w:history="1">
         <w:r>
           <w:rPr>
             <w:rStyle w:val="Hyperlink"/>
@@ -1098,7 +1098,7 @@
             <w:noProof/>
             <w:webHidden/>
           </w:rPr>
-          <w:instrText xml:space="preserve"> PAGEREF _Toc346702528 \h </w:instrText>
+          <w:instrText xml:space="preserve"> PAGEREF _Toc346741616 \h </w:instrText>
         </w:r>
         <w:r>
           <w:rPr>
@@ -1141,7 +1141,7 @@
           <w:lang w:eastAsia="it-IT"/>
         </w:rPr>
       </w:pPr>
-      <w:hyperlink w:anchor="_Toc346702529" w:history="1">
+      <w:hyperlink w:anchor="_Toc346741617" w:history="1">
         <w:r>
           <w:rPr>
             <w:rStyle w:val="Hyperlink"/>
@@ -1169,7 +1169,7 @@
             <w:noProof/>
             <w:webHidden/>
           </w:rPr>
-          <w:instrText xml:space="preserve"> PAGEREF _Toc346702529 \h </w:instrText>
+          <w:instrText xml:space="preserve"> PAGEREF _Toc346741617 \h </w:instrText>
         </w:r>
         <w:r>
           <w:rPr>
@@ -1212,7 +1212,7 @@
           <w:lang w:eastAsia="it-IT"/>
         </w:rPr>
       </w:pPr>
-      <w:hyperlink w:anchor="_Toc346702530" w:history="1">
+      <w:hyperlink w:anchor="_Toc346741618" w:history="1">
         <w:r>
           <w:rPr>
             <w:rStyle w:val="Hyperlink"/>
@@ -1240,7 +1240,7 @@
             <w:noProof/>
             <w:webHidden/>
           </w:rPr>
-          <w:instrText xml:space="preserve"> PAGEREF _Toc346702530 \h </w:instrText>
+          <w:instrText xml:space="preserve"> PAGEREF _Toc346741618 \h </w:instrText>
         </w:r>
         <w:r>
           <w:rPr>
@@ -1283,7 +1283,7 @@
           <w:lang w:eastAsia="it-IT"/>
         </w:rPr>
       </w:pPr>
-      <w:hyperlink w:anchor="_Toc346702531" w:history="1">
+      <w:hyperlink w:anchor="_Toc346741619" w:history="1">
         <w:r>
           <w:rPr>
             <w:rStyle w:val="Hyperlink"/>
@@ -1311,7 +1311,7 @@
             <w:noProof/>
             <w:webHidden/>
           </w:rPr>
-          <w:instrText xml:space="preserve"> PAGEREF _Toc346702531 \h </w:instrText>
+          <w:instrText xml:space="preserve"> PAGEREF _Toc346741619 \h </w:instrText>
         </w:r>
         <w:r>
           <w:rPr>
@@ -1354,7 +1354,7 @@
           <w:lang w:eastAsia="it-IT"/>
         </w:rPr>
       </w:pPr>
-      <w:hyperlink w:anchor="_Toc346702532" w:history="1">
+      <w:hyperlink w:anchor="_Toc346741620" w:history="1">
         <w:r>
           <w:rPr>
             <w:rStyle w:val="Hyperlink"/>
@@ -1382,7 +1382,7 @@
             <w:noProof/>
             <w:webHidden/>
           </w:rPr>
-          <w:instrText xml:space="preserve"> PAGEREF _Toc346702532 \h </w:instrText>
+          <w:instrText xml:space="preserve"> PAGEREF _Toc346741620 \h </w:instrText>
         </w:r>
         <w:r>
           <w:rPr>
@@ -1425,7 +1425,7 @@
           <w:lang w:eastAsia="it-IT"/>
         </w:rPr>
       </w:pPr>
-      <w:hyperlink w:anchor="_Toc346702533" w:history="1">
+      <w:hyperlink w:anchor="_Toc346741621" w:history="1">
         <w:r>
           <w:rPr>
             <w:rStyle w:val="Hyperlink"/>
@@ -1453,7 +1453,7 @@
             <w:noProof/>
             <w:webHidden/>
           </w:rPr>
-          <w:instrText xml:space="preserve"> PAGEREF _Toc346702533 \h </w:instrText>
+          <w:instrText xml:space="preserve"> PAGEREF _Toc346741621 \h </w:instrText>
         </w:r>
         <w:r>
           <w:rPr>
@@ -1496,7 +1496,7 @@
           <w:lang w:eastAsia="it-IT"/>
         </w:rPr>
       </w:pPr>
-      <w:hyperlink w:anchor="_Toc346702534" w:history="1">
+      <w:hyperlink w:anchor="_Toc346741622" w:history="1">
         <w:r>
           <w:rPr>
             <w:rStyle w:val="Hyperlink"/>
@@ -1524,7 +1524,7 @@
             <w:noProof/>
             <w:webHidden/>
           </w:rPr>
-          <w:instrText xml:space="preserve"> PAGEREF _Toc346702534 \h </w:instrText>
+          <w:instrText xml:space="preserve"> PAGEREF _Toc346741622 \h </w:instrText>
         </w:r>
         <w:r>
           <w:rPr>
@@ -1567,7 +1567,7 @@
           <w:lang w:eastAsia="it-IT"/>
         </w:rPr>
       </w:pPr>
-      <w:hyperlink w:anchor="_Toc346702535" w:history="1">
+      <w:hyperlink w:anchor="_Toc346741623" w:history="1">
         <w:r>
           <w:rPr>
             <w:rStyle w:val="Hyperlink"/>
@@ -1595,7 +1595,7 @@
             <w:noProof/>
             <w:webHidden/>
           </w:rPr>
-          <w:instrText xml:space="preserve"> PAGEREF _Toc346702535 \h </w:instrText>
+          <w:instrText xml:space="preserve"> PAGEREF _Toc346741623 \h </w:instrText>
         </w:r>
         <w:r>
           <w:rPr>
@@ -1638,7 +1638,7 @@
           <w:lang w:eastAsia="it-IT"/>
         </w:rPr>
       </w:pPr>
-      <w:hyperlink w:anchor="_Toc346702536" w:history="1">
+      <w:hyperlink w:anchor="_Toc346741624" w:history="1">
         <w:r>
           <w:rPr>
             <w:rStyle w:val="Hyperlink"/>
@@ -1666,7 +1666,7 @@
             <w:noProof/>
             <w:webHidden/>
           </w:rPr>
-          <w:instrText xml:space="preserve"> PAGEREF _Toc346702536 \h </w:instrText>
+          <w:instrText xml:space="preserve"> PAGEREF _Toc346741624 \h </w:instrText>
         </w:r>
         <w:r>
           <w:rPr>
@@ -1709,14 +1709,14 @@
           <w:lang w:eastAsia="it-IT"/>
         </w:rPr>
       </w:pPr>
-      <w:hyperlink w:anchor="_Toc346702537" w:history="1">
+      <w:hyperlink w:anchor="_Toc346741625" w:history="1">
         <w:r>
           <w:rPr>
             <w:rStyle w:val="Hyperlink"/>
             <w:noProof/>
             <w:lang w:val="en-US"/>
           </w:rPr>
-          <w:t>Query initializer functions</w:t>
+          <w:t>Extended Entities</w:t>
         </w:r>
         <w:r>
           <w:rPr>
@@ -1737,7 +1737,7 @@
             <w:noProof/>
             <w:webHidden/>
           </w:rPr>
-          <w:instrText xml:space="preserve"> PAGEREF _Toc346702537 \h </w:instrText>
+          <w:instrText xml:space="preserve"> PAGEREF _Toc346741625 \h </w:instrText>
         </w:r>
         <w:r>
           <w:rPr>
@@ -1780,14 +1780,14 @@
           <w:lang w:eastAsia="it-IT"/>
         </w:rPr>
       </w:pPr>
-      <w:hyperlink w:anchor="_Toc346702538" w:history="1">
+      <w:hyperlink w:anchor="_Toc346741626" w:history="1">
         <w:r>
           <w:rPr>
             <w:rStyle w:val="Hyperlink"/>
             <w:noProof/>
             <w:lang w:val="en-US"/>
           </w:rPr>
-          <w:t>Predefined predicates</w:t>
+          <w:t>Query initializer functions</w:t>
         </w:r>
         <w:r>
           <w:rPr>
@@ -1808,7 +1808,7 @@
             <w:noProof/>
             <w:webHidden/>
           </w:rPr>
-          <w:instrText xml:space="preserve"> PAGEREF _Toc346702538 \h </w:instrText>
+          <w:instrText xml:space="preserve"> PAGEREF _Toc346741626 \h </w:instrText>
         </w:r>
         <w:r>
           <w:rPr>
@@ -1851,14 +1851,14 @@
           <w:lang w:eastAsia="it-IT"/>
         </w:rPr>
       </w:pPr>
-      <w:hyperlink w:anchor="_Toc346702539" w:history="1">
+      <w:hyperlink w:anchor="_Toc346741627" w:history="1">
         <w:r>
           <w:rPr>
             <w:rStyle w:val="Hyperlink"/>
             <w:noProof/>
             <w:lang w:val="en-US"/>
           </w:rPr>
-          <w:t>Utility functions</w:t>
+          <w:t>Predefined predicates</w:t>
         </w:r>
         <w:r>
           <w:rPr>
@@ -1879,7 +1879,7 @@
             <w:noProof/>
             <w:webHidden/>
           </w:rPr>
-          <w:instrText xml:space="preserve"> PAGEREF _Toc346702539 \h </w:instrText>
+          <w:instrText xml:space="preserve"> PAGEREF _Toc346741627 \h </w:instrText>
         </w:r>
         <w:r>
           <w:rPr>
@@ -1899,7 +1899,7 @@
             <w:noProof/>
             <w:webHidden/>
           </w:rPr>
-          <w:t>15</w:t>
+          <w:t>14</w:t>
         </w:r>
         <w:r>
           <w:rPr>
@@ -1922,14 +1922,14 @@
           <w:lang w:eastAsia="it-IT"/>
         </w:rPr>
       </w:pPr>
-      <w:hyperlink w:anchor="_Toc346702540" w:history="1">
+      <w:hyperlink w:anchor="_Toc346741628" w:history="1">
         <w:r>
           <w:rPr>
             <w:rStyle w:val="Hyperlink"/>
             <w:noProof/>
             <w:lang w:val="en-US"/>
           </w:rPr>
-          <w:t>String functions</w:t>
+          <w:t>Utility functions</w:t>
         </w:r>
         <w:r>
           <w:rPr>
@@ -1950,7 +1950,7 @@
             <w:noProof/>
             <w:webHidden/>
           </w:rPr>
-          <w:instrText xml:space="preserve"> PAGEREF _Toc346702540 \h </w:instrText>
+          <w:instrText xml:space="preserve"> PAGEREF _Toc346741628 \h </w:instrText>
         </w:r>
         <w:r>
           <w:rPr>
@@ -1970,7 +1970,7 @@
             <w:noProof/>
             <w:webHidden/>
           </w:rPr>
-          <w:t>16</w:t>
+          <w:t>15</w:t>
         </w:r>
         <w:r>
           <w:rPr>
@@ -1993,13 +1993,84 @@
           <w:lang w:eastAsia="it-IT"/>
         </w:rPr>
       </w:pPr>
-      <w:hyperlink w:anchor="_Toc346702541" w:history="1">
+      <w:hyperlink w:anchor="_Toc346741629" w:history="1">
         <w:r>
           <w:rPr>
             <w:rStyle w:val="Hyperlink"/>
             <w:noProof/>
             <w:lang w:val="en-US"/>
           </w:rPr>
+          <w:t>String functions</w:t>
+        </w:r>
+        <w:r>
+          <w:rPr>
+            <w:noProof/>
+            <w:webHidden/>
+          </w:rPr>
+          <w:tab/>
+        </w:r>
+        <w:r>
+          <w:rPr>
+            <w:noProof/>
+            <w:webHidden/>
+          </w:rPr>
+          <w:fldChar w:fldCharType="begin"/>
+        </w:r>
+        <w:r>
+          <w:rPr>
+            <w:noProof/>
+            <w:webHidden/>
+          </w:rPr>
+          <w:instrText xml:space="preserve"> PAGEREF _Toc346741629 \h </w:instrText>
+        </w:r>
+        <w:r>
+          <w:rPr>
+            <w:noProof/>
+            <w:webHidden/>
+          </w:rPr>
+        </w:r>
+        <w:r>
+          <w:rPr>
+            <w:noProof/>
+            <w:webHidden/>
+          </w:rPr>
+          <w:fldChar w:fldCharType="separate"/>
+        </w:r>
+        <w:r>
+          <w:rPr>
+            <w:noProof/>
+            <w:webHidden/>
+          </w:rPr>
+          <w:t>16</w:t>
+        </w:r>
+        <w:r>
+          <w:rPr>
+            <w:noProof/>
+            <w:webHidden/>
+          </w:rPr>
+          <w:fldChar w:fldCharType="end"/>
+        </w:r>
+      </w:hyperlink>
+    </w:p>
+    <w:p>
+      <w:pPr>
+        <w:pStyle w:val="TOC3"/>
+        <w:tabs>
+          <w:tab w:val="right" w:leader="dot" w:pos="9628"/>
+        </w:tabs>
+        <w:rPr>
+          <w:rFonts w:asciiTheme="minorHAnsi" w:eastAsiaTheme="minorEastAsia" w:hAnsiTheme="minorHAnsi" w:cstheme="minorBidi"/>
+          <w:noProof/>
+          <w:lang w:eastAsia="it-IT"/>
+        </w:rPr>
+      </w:pPr>
+      <w:hyperlink w:anchor="_Toc346741630" w:history="1">
+        <w:r>
+          <w:rPr>
+            <w:rStyle w:val="Hyperlink"/>
+            <w:noProof/>
+            <w:lang w:val="en-US"/>
+          </w:rPr>
           <w:t>Auto objects</w:t>
         </w:r>
         <w:r>
@@ -2021,7 +2092,7 @@
             <w:noProof/>
             <w:webHidden/>
           </w:rPr>
-          <w:instrText xml:space="preserve"> PAGEREF _Toc346702541 \h </w:instrText>
+          <w:instrText xml:space="preserve"> PAGEREF _Toc346741630 \h </w:instrText>
         </w:r>
         <w:r>
           <w:rPr>
@@ -2041,7 +2112,7 @@
             <w:noProof/>
             <w:webHidden/>
           </w:rPr>
-          <w:t>16</w:t>
+          <w:t>17</w:t>
         </w:r>
         <w:r>
           <w:rPr>
@@ -2064,7 +2135,7 @@
           <w:lang w:eastAsia="it-IT"/>
         </w:rPr>
       </w:pPr>
-      <w:hyperlink w:anchor="_Toc346702542" w:history="1">
+      <w:hyperlink w:anchor="_Toc346741631" w:history="1">
         <w:r>
           <w:rPr>
             <w:rStyle w:val="Hyperlink"/>
@@ -2092,7 +2163,7 @@
             <w:noProof/>
             <w:webHidden/>
           </w:rPr>
-          <w:instrText xml:space="preserve"> PAGEREF _Toc346702542 \h </w:instrText>
+          <w:instrText xml:space="preserve"> PAGEREF _Toc346741631 \h </w:instrText>
         </w:r>
         <w:r>
           <w:rPr>
@@ -2135,7 +2206,7 @@
           <w:lang w:eastAsia="it-IT"/>
         </w:rPr>
       </w:pPr>
-      <w:hyperlink w:anchor="_Toc346702543" w:history="1">
+      <w:hyperlink w:anchor="_Toc346741632" w:history="1">
         <w:r>
           <w:rPr>
             <w:rStyle w:val="Hyperlink"/>
@@ -2163,7 +2234,7 @@
             <w:noProof/>
             <w:webHidden/>
           </w:rPr>
-          <w:instrText xml:space="preserve"> PAGEREF _Toc346702543 \h </w:instrText>
+          <w:instrText xml:space="preserve"> PAGEREF _Toc346741632 \h </w:instrText>
         </w:r>
         <w:r>
           <w:rPr>
@@ -2206,7 +2277,7 @@
           <w:lang w:eastAsia="it-IT"/>
         </w:rPr>
       </w:pPr>
-      <w:hyperlink w:anchor="_Toc346702544" w:history="1">
+      <w:hyperlink w:anchor="_Toc346741633" w:history="1">
         <w:r>
           <w:rPr>
             <w:rStyle w:val="Hyperlink"/>
@@ -2234,7 +2305,7 @@
             <w:noProof/>
             <w:webHidden/>
           </w:rPr>
-          <w:instrText xml:space="preserve"> PAGEREF _Toc346702544 \h </w:instrText>
+          <w:instrText xml:space="preserve"> PAGEREF _Toc346741633 \h </w:instrText>
         </w:r>
         <w:r>
           <w:rPr>
@@ -2277,7 +2348,7 @@
           <w:lang w:eastAsia="it-IT"/>
         </w:rPr>
       </w:pPr>
-      <w:hyperlink w:anchor="_Toc346702545" w:history="1">
+      <w:hyperlink w:anchor="_Toc346741634" w:history="1">
         <w:r>
           <w:rPr>
             <w:rStyle w:val="Hyperlink"/>
@@ -2305,7 +2376,7 @@
             <w:noProof/>
             <w:webHidden/>
           </w:rPr>
-          <w:instrText xml:space="preserve"> PAGEREF _Toc346702545 \h </w:instrText>
+          <w:instrText xml:space="preserve"> PAGEREF _Toc346741634 \h </w:instrText>
         </w:r>
         <w:r>
           <w:rPr>
@@ -2348,7 +2419,7 @@
           <w:lang w:eastAsia="it-IT"/>
         </w:rPr>
       </w:pPr>
-      <w:hyperlink w:anchor="_Toc346702546" w:history="1">
+      <w:hyperlink w:anchor="_Toc346741635" w:history="1">
         <w:r>
           <w:rPr>
             <w:rStyle w:val="Hyperlink"/>
@@ -2376,7 +2447,7 @@
             <w:noProof/>
             <w:webHidden/>
           </w:rPr>
-          <w:instrText xml:space="preserve"> PAGEREF _Toc346702546 \h </w:instrText>
+          <w:instrText xml:space="preserve"> PAGEREF _Toc346741635 \h </w:instrText>
         </w:r>
         <w:r>
           <w:rPr>
@@ -2438,7 +2509,7 @@
           <w:lang w:val="en-US"/>
         </w:rPr>
       </w:pPr>
-      <w:bookmarkStart w:id="2" w:name="_Toc346702516"/>
+      <w:bookmarkStart w:id="2" w:name="_Toc346741604"/>
       <w:r>
         <w:rPr>
           <w:lang w:val="en-US"/>
@@ -2795,7 +2866,7 @@
           <w:lang w:val="en-US"/>
         </w:rPr>
       </w:pPr>
-      <w:bookmarkStart w:id="3" w:name="_Toc346702517"/>
+      <w:bookmarkStart w:id="3" w:name="_Toc346741605"/>
       <w:r>
         <w:rPr>
           <w:lang w:val="en-US"/>
@@ -3061,7 +3132,7 @@
           <w:lang w:val="en-US"/>
         </w:rPr>
       </w:pPr>
-      <w:bookmarkStart w:id="4" w:name="_Toc346702518"/>
+      <w:bookmarkStart w:id="4" w:name="_Toc346741606"/>
       <w:r>
         <w:rPr>
           <w:lang w:val="en-US"/>
@@ -3128,60 +3199,6 @@
           <w:lang w:val="en-US"/>
         </w:rPr>
       </w:pPr>
-      <w:r>
-        <w:rPr>
-          <w:lang w:val="en-US"/>
-        </w:rPr>
-        <w:t xml:space="preserve">At the top of that entity is a variable called </w:t>
-      </w:r>
-      <w:r>
-        <w:rPr>
-          <w:b/>
-          <w:lang w:val="en-US"/>
-        </w:rPr>
-        <w:t>MAXLEVEL</w:t>
-      </w:r>
-      <w:r>
-        <w:rPr>
-          <w:lang w:val="en-US"/>
-        </w:rPr>
-        <w:t xml:space="preserve"> – </w:t>
-      </w:r>
-      <w:r>
-        <w:rPr>
-          <w:u w:val="single"/>
-          <w:lang w:val="en-US"/>
-        </w:rPr>
-        <w:t xml:space="preserve">update it during setup and </w:t>
-      </w:r>
-      <w:proofErr w:type="spellStart"/>
-      <w:r>
-        <w:rPr>
-          <w:u w:val="single"/>
-          <w:lang w:val="en-US"/>
-        </w:rPr>
-        <w:t>everytime</w:t>
-      </w:r>
-      <w:proofErr w:type="spellEnd"/>
-      <w:r>
-        <w:rPr>
-          <w:u w:val="single"/>
-          <w:lang w:val="en-US"/>
-        </w:rPr>
-        <w:t xml:space="preserve"> you change the number of levels in the dungeon</w:t>
-      </w:r>
-      <w:r>
-        <w:rPr>
-          <w:lang w:val="en-US"/>
-        </w:rPr>
-        <w:t xml:space="preserve"> (until Almost Human releases the next version :)).</w:t>
-      </w:r>
-      <w:r>
-        <w:rPr>
-          <w:lang w:val="en-US"/>
-        </w:rPr>
-        <w:br w:type="page"/>
-      </w:r>
     </w:p>
     <w:p>
       <w:pPr>
@@ -3190,7 +3207,7 @@
           <w:lang w:val="en-US"/>
         </w:rPr>
       </w:pPr>
-      <w:bookmarkStart w:id="5" w:name="_Toc346702519"/>
+      <w:bookmarkStart w:id="5" w:name="_Toc346741607"/>
       <w:r>
         <w:rPr>
           <w:lang w:val="en-US"/>
@@ -3455,7 +3472,7 @@
           <w:lang w:val="en-US"/>
         </w:rPr>
       </w:pPr>
-      <w:bookmarkStart w:id="6" w:name="_Toc346702520"/>
+      <w:bookmarkStart w:id="6" w:name="_Toc346741608"/>
       <w:r>
         <w:rPr>
           <w:lang w:val="en-US"/>
@@ -3563,7 +3580,7 @@
           <w:lang w:val="en-US"/>
         </w:rPr>
       </w:pPr>
-      <w:bookmarkStart w:id="7" w:name="_Toc346702521"/>
+      <w:bookmarkStart w:id="7" w:name="_Toc346741609"/>
       <w:r>
         <w:rPr>
           <w:lang w:val="en-US"/>
@@ -3896,7 +3913,7 @@
           <w:lang w:val="en-US"/>
         </w:rPr>
       </w:pPr>
-      <w:bookmarkStart w:id="8" w:name="_Toc346702522"/>
+      <w:bookmarkStart w:id="8" w:name="_Toc346741610"/>
       <w:r>
         <w:rPr>
           <w:lang w:val="en-US"/>
@@ -4095,7 +4112,7 @@
           <w:lang w:val="en-US"/>
         </w:rPr>
       </w:pPr>
-      <w:bookmarkStart w:id="9" w:name="_Toc346702523"/>
+      <w:bookmarkStart w:id="9" w:name="_Toc346741611"/>
       <w:r>
         <w:rPr>
           <w:lang w:val="en-US"/>
@@ -4314,7 +4331,7 @@
           <w:lang w:val="en-US"/>
         </w:rPr>
       </w:pPr>
-      <w:bookmarkStart w:id="10" w:name="_Toc346702524"/>
+      <w:bookmarkStart w:id="10" w:name="_Toc346741612"/>
       <w:r>
         <w:rPr>
           <w:lang w:val="en-US"/>
@@ -4566,7 +4583,7 @@
           <w:lang w:val="en-US"/>
         </w:rPr>
       </w:pPr>
-      <w:bookmarkStart w:id="11" w:name="_Toc346702525"/>
+      <w:bookmarkStart w:id="11" w:name="_Toc346741613"/>
       <w:r>
         <w:rPr>
           <w:lang w:val="en-US"/>
@@ -5190,7 +5207,7 @@
           <w:lang w:val="en-US"/>
         </w:rPr>
       </w:pPr>
-      <w:bookmarkStart w:id="12" w:name="_Toc346702526"/>
+      <w:bookmarkStart w:id="12" w:name="_Toc346741614"/>
       <w:r>
         <w:rPr>
           <w:lang w:val="en-US"/>
@@ -6070,7 +6087,7 @@
           <w:lang w:val="en-US"/>
         </w:rPr>
       </w:pPr>
-      <w:bookmarkStart w:id="13" w:name="_Toc346702527"/>
+      <w:bookmarkStart w:id="13" w:name="_Toc346741615"/>
       <w:r>
         <w:rPr>
           <w:lang w:val="en-US"/>
@@ -6223,7 +6240,7 @@
           <w:lang w:val="en-US"/>
         </w:rPr>
       </w:pPr>
-      <w:bookmarkStart w:id="14" w:name="_Toc346702528"/>
+      <w:bookmarkStart w:id="14" w:name="_Toc346741616"/>
       <w:r>
         <w:rPr>
           <w:lang w:val="en-US"/>
@@ -6637,7 +6654,7 @@
           <w:lang w:val="en-US"/>
         </w:rPr>
       </w:pPr>
-      <w:bookmarkStart w:id="15" w:name="_Toc346702529"/>
+      <w:bookmarkStart w:id="15" w:name="_Toc346741617"/>
       <w:r>
         <w:rPr>
           <w:lang w:val="en-US"/>
@@ -6976,7 +6993,7 @@
           <w:lang w:val="en-US"/>
         </w:rPr>
       </w:pPr>
-      <w:bookmarkStart w:id="16" w:name="_Toc346702530"/>
+      <w:bookmarkStart w:id="16" w:name="_Toc346741618"/>
       <w:r>
         <w:rPr>
           <w:lang w:val="en-US"/>
@@ -7325,7 +7342,7 @@
           <w:lang w:val="en-US"/>
         </w:rPr>
       </w:pPr>
-      <w:bookmarkStart w:id="17" w:name="_Toc346702531"/>
+      <w:bookmarkStart w:id="17" w:name="_Toc346741619"/>
       <w:r>
         <w:rPr>
           <w:lang w:val="en-US"/>
@@ -7799,7 +7816,7 @@
           <w:lang w:val="en-US"/>
         </w:rPr>
       </w:pPr>
-      <w:bookmarkStart w:id="18" w:name="_Toc346702532"/>
+      <w:bookmarkStart w:id="18" w:name="_Toc346741620"/>
       <w:r>
         <w:rPr>
           <w:lang w:val="en-US"/>
@@ -8031,7 +8048,7 @@
           <w:lang w:val="en-US"/>
         </w:rPr>
       </w:pPr>
-      <w:bookmarkStart w:id="19" w:name="_Toc346702533"/>
+      <w:bookmarkStart w:id="19" w:name="_Toc346741621"/>
       <w:r>
         <w:rPr>
           <w:lang w:val="en-US"/>
@@ -8564,7 +8581,7 @@
           <w:lang w:val="en-US"/>
         </w:rPr>
       </w:pPr>
-      <w:bookmarkStart w:id="20" w:name="_Toc346702534"/>
+      <w:bookmarkStart w:id="20" w:name="_Toc346741622"/>
       <w:r>
         <w:rPr>
           <w:lang w:val="en-US"/>
@@ -9155,7 +9172,7 @@
           <w:lang w:val="en-US"/>
         </w:rPr>
       </w:pPr>
-      <w:bookmarkStart w:id="21" w:name="_Toc346702535"/>
+      <w:bookmarkStart w:id="21" w:name="_Toc346741623"/>
       <w:r>
         <w:rPr>
           <w:lang w:val="en-US"/>
@@ -9488,7 +9505,7 @@
           <w:lang w:val="en-US"/>
         </w:rPr>
       </w:pPr>
-      <w:bookmarkStart w:id="22" w:name="_Toc346702536"/>
+      <w:bookmarkStart w:id="22" w:name="_Toc346741624"/>
       <w:r>
         <w:rPr>
           <w:lang w:val="en-US"/>
@@ -9891,26 +9908,386 @@
     </w:p>
     <w:p>
       <w:pPr>
-        <w:rPr>
-          <w:lang w:val="en-US"/>
-        </w:rPr>
-      </w:pPr>
-    </w:p>
-    <w:p>
-      <w:pPr>
         <w:pStyle w:val="Heading3"/>
         <w:rPr>
           <w:lang w:val="en-US"/>
         </w:rPr>
       </w:pPr>
-      <w:bookmarkStart w:id="23" w:name="_Toc346702537"/>
+      <w:bookmarkStart w:id="23" w:name="_Toc346741625"/>
+      <w:r>
+        <w:rPr>
+          <w:lang w:val="en-US"/>
+        </w:rPr>
+        <w:t>Extended Entities</w:t>
+      </w:r>
+      <w:bookmarkEnd w:id="23"/>
+    </w:p>
+    <w:p>
+      <w:pPr>
+        <w:rPr>
+          <w:lang w:val="en-US"/>
+        </w:rPr>
+      </w:pPr>
+      <w:r>
+        <w:rPr>
+          <w:lang w:val="en-US"/>
+        </w:rPr>
+        <w:t>GrimQ supports “extended entities” for some of its queries. These are tables containing an entity and some information about how the entity is located in the world. Methods operating on extended entities have an “Ex” suffix and often, but not always, have a non-extended equivalent.</w:t>
+      </w:r>
+    </w:p>
+    <w:p>
+      <w:pPr>
+        <w:rPr>
+          <w:lang w:val="en-US"/>
+        </w:rPr>
+      </w:pPr>
+      <w:r>
+        <w:rPr>
+          <w:lang w:val="en-US"/>
+        </w:rPr>
+        <w:t>Extended entities contain these properties:</w:t>
+      </w:r>
+    </w:p>
+    <w:p>
+      <w:pPr>
+        <w:pStyle w:val="ListParagraph"/>
+        <w:numPr>
+          <w:ilvl w:val="0"/>
+          <w:numId w:val="20"/>
+        </w:numPr>
+        <w:rPr>
+          <w:lang w:val="en-US"/>
+        </w:rPr>
+      </w:pPr>
+      <w:r>
+        <w:rPr>
+          <w:lang w:val="en-US"/>
+        </w:rPr>
+        <w:t>slot : the inventory slot of the item or -1</w:t>
+      </w:r>
+    </w:p>
+    <w:p>
+      <w:pPr>
+        <w:pStyle w:val="ListParagraph"/>
+        <w:numPr>
+          <w:ilvl w:val="0"/>
+          <w:numId w:val="20"/>
+        </w:numPr>
+        <w:rPr>
+          <w:lang w:val="en-US"/>
+        </w:rPr>
+      </w:pPr>
+      <w:r>
+        <w:rPr>
+          <w:lang w:val="en-US"/>
+        </w:rPr>
+        <w:t>entity</w:t>
+      </w:r>
+      <w:r>
+        <w:rPr>
+          <w:lang w:val="en-US"/>
+        </w:rPr>
+        <w:t xml:space="preserve">: the </w:t>
+      </w:r>
+      <w:r>
+        <w:rPr>
+          <w:lang w:val="en-US"/>
+        </w:rPr>
+        <w:t xml:space="preserve">entity </w:t>
+      </w:r>
+      <w:r>
+        <w:rPr>
+          <w:lang w:val="en-US"/>
+        </w:rPr>
+        <w:t>itself</w:t>
+      </w:r>
+    </w:p>
+    <w:p>
+      <w:pPr>
+        <w:pStyle w:val="ListParagraph"/>
+        <w:numPr>
+          <w:ilvl w:val="0"/>
+          <w:numId w:val="20"/>
+        </w:numPr>
+        <w:rPr>
+          <w:lang w:val="en-US"/>
+        </w:rPr>
+      </w:pPr>
+      <w:r>
+        <w:rPr>
+          <w:lang w:val="en-US"/>
+        </w:rPr>
+        <w:t>champion: the champion holding the item, or nil</w:t>
+      </w:r>
+    </w:p>
+    <w:p>
+      <w:pPr>
+        <w:pStyle w:val="ListParagraph"/>
+        <w:numPr>
+          <w:ilvl w:val="0"/>
+          <w:numId w:val="20"/>
+        </w:numPr>
+        <w:rPr>
+          <w:lang w:val="en-US"/>
+        </w:rPr>
+      </w:pPr>
+      <w:r>
+        <w:rPr>
+          <w:lang w:val="en-US"/>
+        </w:rPr>
+        <w:lastRenderedPageBreak/>
+        <w:t>container: the container containing the item, or nil</w:t>
+      </w:r>
+    </w:p>
+    <w:p>
+      <w:pPr>
+        <w:pStyle w:val="ListParagraph"/>
+        <w:numPr>
+          <w:ilvl w:val="0"/>
+          <w:numId w:val="20"/>
+        </w:numPr>
+        <w:rPr>
+          <w:lang w:val="en-US"/>
+        </w:rPr>
+      </w:pPr>
+      <w:proofErr w:type="spellStart"/>
+      <w:r>
+        <w:rPr>
+          <w:lang w:val="en-US"/>
+        </w:rPr>
+        <w:t>ismouse</w:t>
+      </w:r>
+      <w:proofErr w:type="spellEnd"/>
+      <w:r>
+        <w:rPr>
+          <w:lang w:val="en-US"/>
+        </w:rPr>
+        <w:t>: true if it was on the mouse cursor</w:t>
+      </w:r>
+    </w:p>
+    <w:p>
+      <w:pPr>
+        <w:pStyle w:val="ListParagraph"/>
+        <w:numPr>
+          <w:ilvl w:val="0"/>
+          <w:numId w:val="20"/>
+        </w:numPr>
+        <w:rPr>
+          <w:lang w:val="en-US"/>
+        </w:rPr>
+      </w:pPr>
+      <w:r>
+        <w:rPr>
+          <w:lang w:val="en-US"/>
+        </w:rPr>
+        <w:t>alcove</w:t>
+      </w:r>
+      <w:r>
+        <w:rPr>
+          <w:lang w:val="en-US"/>
+        </w:rPr>
+        <w:t>: the alcove containing the item, or nil</w:t>
+      </w:r>
+    </w:p>
+    <w:p>
+      <w:pPr>
+        <w:pStyle w:val="ListParagraph"/>
+        <w:numPr>
+          <w:ilvl w:val="0"/>
+          <w:numId w:val="20"/>
+        </w:numPr>
+        <w:rPr>
+          <w:lang w:val="en-US"/>
+        </w:rPr>
+      </w:pPr>
+      <w:proofErr w:type="spellStart"/>
+      <w:r>
+        <w:rPr>
+          <w:lang w:val="en-US"/>
+        </w:rPr>
+        <w:t>isworld</w:t>
+      </w:r>
+      <w:proofErr w:type="spellEnd"/>
+      <w:r>
+        <w:rPr>
+          <w:lang w:val="en-US"/>
+        </w:rPr>
+        <w:t>: true if the entity is directly placed in coordinates in the world, false or nil otherwise</w:t>
+      </w:r>
+    </w:p>
+    <w:p>
+      <w:pPr>
+        <w:pStyle w:val="ListParagraph"/>
+        <w:numPr>
+          <w:ilvl w:val="0"/>
+          <w:numId w:val="20"/>
+        </w:numPr>
+        <w:rPr>
+          <w:lang w:val="en-US"/>
+        </w:rPr>
+      </w:pPr>
+      <w:r>
+        <w:rPr>
+          <w:lang w:val="en-US"/>
+        </w:rPr>
+        <w:t xml:space="preserve">destroy() : method which can be called to automatically destroy the </w:t>
+      </w:r>
+      <w:r>
+        <w:rPr>
+          <w:lang w:val="en-US"/>
+        </w:rPr>
+        <w:t>entity</w:t>
+      </w:r>
+      <w:r>
+        <w:rPr>
+          <w:lang w:val="en-US"/>
+        </w:rPr>
+        <w:t xml:space="preserve"> using the appropriate technique</w:t>
+      </w:r>
+    </w:p>
+    <w:p>
+      <w:pPr>
+        <w:pStyle w:val="ListParagraph"/>
+        <w:numPr>
+          <w:ilvl w:val="0"/>
+          <w:numId w:val="20"/>
+        </w:numPr>
+        <w:rPr>
+          <w:lang w:val="en-US"/>
+        </w:rPr>
+      </w:pPr>
+      <w:r>
+        <w:rPr>
+          <w:lang w:val="en-US"/>
+        </w:rPr>
+        <w:t>replace(</w:t>
+      </w:r>
+      <w:proofErr w:type="spellStart"/>
+      <w:r>
+        <w:rPr>
+          <w:lang w:val="en-US"/>
+        </w:rPr>
+        <w:t>itemname</w:t>
+      </w:r>
+      <w:proofErr w:type="spellEnd"/>
+      <w:r>
+        <w:rPr>
+          <w:lang w:val="en-US"/>
+        </w:rPr>
+        <w:t>, [</w:t>
+      </w:r>
+      <w:proofErr w:type="spellStart"/>
+      <w:r>
+        <w:rPr>
+          <w:lang w:val="en-US"/>
+        </w:rPr>
+        <w:t>itemid</w:t>
+      </w:r>
+      <w:proofErr w:type="spellEnd"/>
+      <w:r>
+        <w:rPr>
+          <w:lang w:val="en-US"/>
+        </w:rPr>
+        <w:t xml:space="preserve">]): method which can be called to automatically replace the </w:t>
+      </w:r>
+      <w:r>
+        <w:rPr>
+          <w:lang w:val="en-US"/>
+        </w:rPr>
+        <w:t>entity</w:t>
+      </w:r>
+      <w:r>
+        <w:rPr>
+          <w:lang w:val="en-US"/>
+        </w:rPr>
+        <w:t xml:space="preserve"> with a new one using the appropriate technique</w:t>
+      </w:r>
+    </w:p>
+    <w:p>
+      <w:pPr>
+        <w:pStyle w:val="ListParagraph"/>
+        <w:numPr>
+          <w:ilvl w:val="0"/>
+          <w:numId w:val="20"/>
+        </w:numPr>
+        <w:rPr>
+          <w:lang w:val="en-US"/>
+        </w:rPr>
+      </w:pPr>
+      <w:proofErr w:type="spellStart"/>
+      <w:r>
+        <w:rPr>
+          <w:lang w:val="en-US"/>
+        </w:rPr>
+        <w:t>replaceCallback</w:t>
+      </w:r>
+      <w:proofErr w:type="spellEnd"/>
+      <w:r>
+        <w:rPr>
+          <w:lang w:val="en-US"/>
+        </w:rPr>
+        <w:t xml:space="preserve">(constructor): method which can be called to automatically replace the </w:t>
+      </w:r>
+      <w:r>
+        <w:rPr>
+          <w:lang w:val="en-US"/>
+        </w:rPr>
+        <w:t>entity</w:t>
+      </w:r>
+      <w:r>
+        <w:rPr>
+          <w:lang w:val="en-US"/>
+        </w:rPr>
+        <w:t xml:space="preserve"> with a new one using the appropriate technique; constructor is a function which will be called to build the new object</w:t>
+      </w:r>
+    </w:p>
+    <w:p>
+      <w:pPr>
+        <w:pStyle w:val="ListParagraph"/>
+        <w:numPr>
+          <w:ilvl w:val="0"/>
+          <w:numId w:val="20"/>
+        </w:numPr>
+        <w:rPr>
+          <w:lang w:val="en-US"/>
+        </w:rPr>
+      </w:pPr>
+      <w:r>
+        <w:rPr>
+          <w:lang w:val="en-US"/>
+        </w:rPr>
+        <w:t>debug(): method which prints on the console information about how the entity is located in the world</w:t>
+      </w:r>
+    </w:p>
+    <w:p>
+      <w:pPr>
+        <w:rPr>
+          <w:lang w:val="en-US"/>
+        </w:rPr>
+      </w:pPr>
+    </w:p>
+    <w:p>
+      <w:pPr>
+        <w:rPr>
+          <w:lang w:val="en-US"/>
+        </w:rPr>
+      </w:pPr>
+    </w:p>
+    <w:p>
+      <w:pPr>
+        <w:pStyle w:val="Heading3"/>
+        <w:rPr>
+          <w:lang w:val="en-US"/>
+        </w:rPr>
+      </w:pPr>
+      <w:bookmarkStart w:id="24" w:name="_Toc346741626"/>
       <w:r>
         <w:rPr>
           <w:lang w:val="en-US"/>
         </w:rPr>
         <w:t>Query initializer functions</w:t>
       </w:r>
-      <w:bookmarkEnd w:id="23"/>
+      <w:bookmarkEnd w:id="24"/>
     </w:p>
     <w:p>
       <w:pPr>
@@ -10108,7 +10485,6 @@
           <w:i/>
           <w:lang w:val="en-US"/>
         </w:rPr>
-        <w:lastRenderedPageBreak/>
         <w:t>recurseIntoContainers</w:t>
       </w:r>
       <w:proofErr w:type="spellEnd"/>
@@ -10367,193 +10743,13 @@
         <w:rPr>
           <w:lang w:val="en-US"/>
         </w:rPr>
-        <w:t xml:space="preserve"> but instead of returning items, objects are returned with these properties:</w:t>
-      </w:r>
-    </w:p>
-    <w:p>
-      <w:pPr>
-        <w:pStyle w:val="ListParagraph"/>
-        <w:numPr>
-          <w:ilvl w:val="1"/>
-          <w:numId w:val="10"/>
-        </w:numPr>
-        <w:rPr>
-          <w:lang w:val="en-US"/>
-        </w:rPr>
-      </w:pPr>
-      <w:r>
-        <w:rPr>
-          <w:lang w:val="en-US"/>
-        </w:rPr>
-        <w:t>slot : the inventory slot of the item or -1</w:t>
-      </w:r>
-    </w:p>
-    <w:p>
-      <w:pPr>
-        <w:pStyle w:val="ListParagraph"/>
-        <w:numPr>
-          <w:ilvl w:val="1"/>
-          <w:numId w:val="10"/>
-        </w:numPr>
-        <w:rPr>
-          <w:lang w:val="en-US"/>
-        </w:rPr>
-      </w:pPr>
-      <w:r>
-        <w:rPr>
-          <w:lang w:val="en-US"/>
-        </w:rPr>
-        <w:t>item: the item itself</w:t>
-      </w:r>
-    </w:p>
-    <w:p>
-      <w:pPr>
-        <w:pStyle w:val="ListParagraph"/>
-        <w:numPr>
-          <w:ilvl w:val="1"/>
-          <w:numId w:val="10"/>
-        </w:numPr>
-        <w:rPr>
-          <w:lang w:val="en-US"/>
-        </w:rPr>
-      </w:pPr>
-      <w:r>
-        <w:rPr>
-          <w:lang w:val="en-US"/>
-        </w:rPr>
-        <w:t>champion: the champion holding the item, or nil</w:t>
-      </w:r>
-    </w:p>
-    <w:p>
-      <w:pPr>
-        <w:pStyle w:val="ListParagraph"/>
-        <w:numPr>
-          <w:ilvl w:val="1"/>
-          <w:numId w:val="10"/>
-        </w:numPr>
-        <w:rPr>
-          <w:lang w:val="en-US"/>
-        </w:rPr>
-      </w:pPr>
-      <w:r>
-        <w:rPr>
-          <w:lang w:val="en-US"/>
-        </w:rPr>
-        <w:t>container</w:t>
-      </w:r>
-      <w:r>
-        <w:rPr>
-          <w:lang w:val="en-US"/>
-        </w:rPr>
-        <w:t>: the container containing the item, or nil</w:t>
-      </w:r>
-    </w:p>
-    <w:p>
-      <w:pPr>
-        <w:pStyle w:val="ListParagraph"/>
-        <w:numPr>
-          <w:ilvl w:val="1"/>
-          <w:numId w:val="10"/>
-        </w:numPr>
-        <w:rPr>
-          <w:lang w:val="en-US"/>
-        </w:rPr>
-      </w:pPr>
-      <w:proofErr w:type="spellStart"/>
-      <w:r>
-        <w:rPr>
-          <w:lang w:val="en-US"/>
-        </w:rPr>
-        <w:t>ismouse</w:t>
-      </w:r>
-      <w:proofErr w:type="spellEnd"/>
-      <w:r>
-        <w:rPr>
-          <w:lang w:val="en-US"/>
-        </w:rPr>
-        <w:t>: true if it was on the mouse cursor</w:t>
-      </w:r>
-    </w:p>
-    <w:p>
-      <w:pPr>
-        <w:pStyle w:val="ListParagraph"/>
-        <w:numPr>
-          <w:ilvl w:val="1"/>
-          <w:numId w:val="10"/>
-        </w:numPr>
-        <w:rPr>
-          <w:lang w:val="en-US"/>
-        </w:rPr>
-      </w:pPr>
-      <w:r>
-        <w:rPr>
-          <w:lang w:val="en-US"/>
-        </w:rPr>
-        <w:t xml:space="preserve">destroy() : method which can be called to automatically destroy the item </w:t>
-      </w:r>
-      <w:r>
-        <w:rPr>
-          <w:lang w:val="en-US"/>
-        </w:rPr>
-        <w:t>using the appropriate technique</w:t>
-      </w:r>
-    </w:p>
-    <w:p>
-      <w:pPr>
-        <w:pStyle w:val="ListParagraph"/>
-        <w:numPr>
-          <w:ilvl w:val="1"/>
-          <w:numId w:val="10"/>
-        </w:numPr>
-        <w:rPr>
-          <w:lang w:val="en-US"/>
-        </w:rPr>
-      </w:pPr>
-      <w:r>
-        <w:rPr>
-          <w:lang w:val="en-US"/>
-        </w:rPr>
-        <w:t>replace(</w:t>
-      </w:r>
-      <w:proofErr w:type="spellStart"/>
-      <w:r>
-        <w:rPr>
-          <w:lang w:val="en-US"/>
-        </w:rPr>
-        <w:t>item</w:t>
-      </w:r>
-      <w:r>
-        <w:rPr>
-          <w:lang w:val="en-US"/>
-        </w:rPr>
-        <w:t>name</w:t>
-      </w:r>
-      <w:proofErr w:type="spellEnd"/>
-      <w:r>
-        <w:rPr>
-          <w:lang w:val="en-US"/>
-        </w:rPr>
-        <w:t>, [</w:t>
-      </w:r>
-      <w:proofErr w:type="spellStart"/>
-      <w:r>
-        <w:rPr>
-          <w:lang w:val="en-US"/>
-        </w:rPr>
-        <w:t>itemid</w:t>
-      </w:r>
-      <w:proofErr w:type="spellEnd"/>
-      <w:r>
-        <w:rPr>
-          <w:lang w:val="en-US"/>
-        </w:rPr>
-        <w:t>]</w:t>
-      </w:r>
-      <w:r>
-        <w:rPr>
-          <w:lang w:val="en-US"/>
-        </w:rPr>
-        <w:t>): method which can be called to automatically replace the item with a new one using the appropriate technique</w:t>
+        <w:t xml:space="preserve"> but instead of returning items</w:t>
+      </w:r>
+      <w:r>
+        <w:rPr>
+          <w:lang w:val="en-US"/>
+        </w:rPr>
+        <w:t>, extended entities are returned</w:t>
       </w:r>
     </w:p>
     <w:p>
@@ -10620,14 +10816,34 @@
         <w:rPr>
           <w:lang w:val="en-US"/>
         </w:rPr>
-        <w:t>fromAllEntitiesInWorld</w:t>
-      </w:r>
-      <w:proofErr w:type="spellEnd"/>
-      <w:r>
-        <w:rPr>
-          <w:lang w:val="en-US"/>
-        </w:rPr>
-        <w:t xml:space="preserve"> – returns all entities in the dungeon</w:t>
+        <w:t>fromContainerItemEx</w:t>
+      </w:r>
+      <w:proofErr w:type="spellEnd"/>
+      <w:r>
+        <w:rPr>
+          <w:lang w:val="en-US"/>
+        </w:rPr>
+        <w:t xml:space="preserve"> - r</w:t>
+      </w:r>
+      <w:r>
+        <w:rPr>
+          <w:lang w:val="en-US"/>
+        </w:rPr>
+        <w:t xml:space="preserve">eturns a </w:t>
+      </w:r>
+      <w:proofErr w:type="spellStart"/>
+      <w:r>
+        <w:rPr>
+          <w:lang w:val="en-US"/>
+        </w:rPr>
+        <w:t>grimq</w:t>
+      </w:r>
+      <w:proofErr w:type="spellEnd"/>
+      <w:r>
+        <w:rPr>
+          <w:lang w:val="en-US"/>
+        </w:rPr>
+        <w:t xml:space="preserve"> structure filled with extended entities of the contents of a container</w:t>
       </w:r>
     </w:p>
     <w:p>
@@ -10642,100 +10858,18 @@
         </w:rPr>
       </w:pPr>
       <w:proofErr w:type="spellStart"/>
-      <w:proofErr w:type="gramStart"/>
-      <w:r>
-        <w:rPr>
-          <w:lang w:val="en-US"/>
-        </w:rPr>
-        <w:t>fromEntitiesInArea</w:t>
-      </w:r>
-      <w:proofErr w:type="spellEnd"/>
-      <w:r>
-        <w:rPr>
-          <w:lang w:val="en-US"/>
-        </w:rPr>
-        <w:t>(</w:t>
-      </w:r>
-      <w:proofErr w:type="gramEnd"/>
-      <w:r>
-        <w:rPr>
-          <w:lang w:val="en-US"/>
-        </w:rPr>
-        <w:t xml:space="preserve">level, x1, y1, x2, y2, </w:t>
-      </w:r>
-      <w:r>
-        <w:rPr>
-          <w:lang w:val="en-US"/>
-        </w:rPr>
-        <w:t>[</w:t>
-      </w:r>
-      <w:proofErr w:type="spellStart"/>
-      <w:r>
-        <w:rPr>
-          <w:lang w:val="en-US"/>
-        </w:rPr>
-        <w:t>skipx</w:t>
-      </w:r>
-      <w:proofErr w:type="spellEnd"/>
-      <w:r>
-        <w:rPr>
-          <w:lang w:val="en-US"/>
-        </w:rPr>
-        <w:t>]</w:t>
-      </w:r>
-      <w:r>
-        <w:rPr>
-          <w:lang w:val="en-US"/>
-        </w:rPr>
-        <w:t xml:space="preserve">, </w:t>
-      </w:r>
-      <w:r>
-        <w:rPr>
-          <w:lang w:val="en-US"/>
-        </w:rPr>
-        <w:t>[</w:t>
-      </w:r>
-      <w:proofErr w:type="spellStart"/>
-      <w:r>
-        <w:rPr>
-          <w:lang w:val="en-US"/>
-        </w:rPr>
-        <w:t>skipy</w:t>
-      </w:r>
-      <w:proofErr w:type="spellEnd"/>
-      <w:r>
-        <w:rPr>
-          <w:lang w:val="en-US"/>
-        </w:rPr>
-        <w:t xml:space="preserve">]) – returns all entities in a rectangle specified by x1, y1, x2 and y2. If </w:t>
-      </w:r>
-      <w:proofErr w:type="spellStart"/>
-      <w:r>
-        <w:rPr>
-          <w:lang w:val="en-US"/>
-        </w:rPr>
-        <w:t>skipx</w:t>
-      </w:r>
-      <w:proofErr w:type="spellEnd"/>
-      <w:r>
-        <w:rPr>
-          <w:lang w:val="en-US"/>
-        </w:rPr>
-        <w:t xml:space="preserve"> and </w:t>
-      </w:r>
-      <w:proofErr w:type="spellStart"/>
-      <w:r>
-        <w:rPr>
-          <w:lang w:val="en-US"/>
-        </w:rPr>
-        <w:t>skipy</w:t>
-      </w:r>
-      <w:proofErr w:type="spellEnd"/>
-      <w:r>
-        <w:rPr>
-          <w:lang w:val="en-US"/>
-        </w:rPr>
-        <w:t xml:space="preserve"> are specified, that specific tile is skipped.</w:t>
+      <w:r>
+        <w:rPr>
+          <w:lang w:val="en-US"/>
+        </w:rPr>
+        <w:t>fromAllEntitiesInWorld</w:t>
+      </w:r>
+      <w:proofErr w:type="spellEnd"/>
+      <w:r>
+        <w:rPr>
+          <w:lang w:val="en-US"/>
+        </w:rPr>
+        <w:t xml:space="preserve"> – returns all entities in the dungeon</w:t>
       </w:r>
     </w:p>
     <w:p>
@@ -10750,38 +10884,100 @@
         </w:rPr>
       </w:pPr>
       <w:proofErr w:type="spellStart"/>
-      <w:r>
-        <w:rPr>
-          <w:lang w:val="en-US"/>
-        </w:rPr>
-        <w:t>fromEntitiesAround</w:t>
-      </w:r>
-      <w:proofErr w:type="spellEnd"/>
-      <w:r>
-        <w:rPr>
-          <w:lang w:val="en-US"/>
-        </w:rPr>
-        <w:t xml:space="preserve">(level, x, y, radius, </w:t>
-      </w:r>
-      <w:proofErr w:type="spellStart"/>
-      <w:r>
-        <w:rPr>
-          <w:lang w:val="en-US"/>
-        </w:rPr>
-        <w:t>includecenter</w:t>
-      </w:r>
-      <w:proofErr w:type="spellEnd"/>
-      <w:r>
-        <w:rPr>
-          <w:lang w:val="en-US"/>
-        </w:rPr>
-        <w:t>)</w:t>
-      </w:r>
-      <w:r>
-        <w:rPr>
-          <w:lang w:val="en-US"/>
-        </w:rPr>
-        <w:t xml:space="preserve"> – returns all the entities in the area surrounding a center, optionally including it</w:t>
+      <w:proofErr w:type="gramStart"/>
+      <w:r>
+        <w:rPr>
+          <w:lang w:val="en-US"/>
+        </w:rPr>
+        <w:t>fromEntitiesInArea</w:t>
+      </w:r>
+      <w:proofErr w:type="spellEnd"/>
+      <w:r>
+        <w:rPr>
+          <w:lang w:val="en-US"/>
+        </w:rPr>
+        <w:t>(</w:t>
+      </w:r>
+      <w:proofErr w:type="gramEnd"/>
+      <w:r>
+        <w:rPr>
+          <w:lang w:val="en-US"/>
+        </w:rPr>
+        <w:t xml:space="preserve">level, x1, y1, x2, y2, </w:t>
+      </w:r>
+      <w:r>
+        <w:rPr>
+          <w:lang w:val="en-US"/>
+        </w:rPr>
+        <w:t>[</w:t>
+      </w:r>
+      <w:proofErr w:type="spellStart"/>
+      <w:r>
+        <w:rPr>
+          <w:lang w:val="en-US"/>
+        </w:rPr>
+        <w:t>skipx</w:t>
+      </w:r>
+      <w:proofErr w:type="spellEnd"/>
+      <w:r>
+        <w:rPr>
+          <w:lang w:val="en-US"/>
+        </w:rPr>
+        <w:t>]</w:t>
+      </w:r>
+      <w:r>
+        <w:rPr>
+          <w:lang w:val="en-US"/>
+        </w:rPr>
+        <w:t xml:space="preserve">, </w:t>
+      </w:r>
+      <w:r>
+        <w:rPr>
+          <w:lang w:val="en-US"/>
+        </w:rPr>
+        <w:t>[</w:t>
+      </w:r>
+      <w:proofErr w:type="spellStart"/>
+      <w:r>
+        <w:rPr>
+          <w:lang w:val="en-US"/>
+        </w:rPr>
+        <w:t>skipy</w:t>
+      </w:r>
+      <w:proofErr w:type="spellEnd"/>
+      <w:r>
+        <w:rPr>
+          <w:lang w:val="en-US"/>
+        </w:rPr>
+        <w:t xml:space="preserve">]) – returns all entities in a rectangle specified by x1, y1, x2 and y2. If </w:t>
+      </w:r>
+      <w:proofErr w:type="spellStart"/>
+      <w:r>
+        <w:rPr>
+          <w:lang w:val="en-US"/>
+        </w:rPr>
+        <w:t>skipx</w:t>
+      </w:r>
+      <w:proofErr w:type="spellEnd"/>
+      <w:r>
+        <w:rPr>
+          <w:lang w:val="en-US"/>
+        </w:rPr>
+        <w:t xml:space="preserve"> and </w:t>
+      </w:r>
+      <w:proofErr w:type="spellStart"/>
+      <w:r>
+        <w:rPr>
+          <w:lang w:val="en-US"/>
+        </w:rPr>
+        <w:t>skipy</w:t>
+      </w:r>
+      <w:proofErr w:type="spellEnd"/>
+      <w:r>
+        <w:rPr>
+          <w:lang w:val="en-US"/>
+        </w:rPr>
+        <w:t xml:space="preserve"> are specified, that specific tile is skipped.</w:t>
       </w:r>
     </w:p>
     <w:p>
@@ -10800,6 +10996,52 @@
         <w:rPr>
           <w:lang w:val="en-US"/>
         </w:rPr>
+        <w:t>fromEntitiesAround</w:t>
+      </w:r>
+      <w:proofErr w:type="spellEnd"/>
+      <w:r>
+        <w:rPr>
+          <w:lang w:val="en-US"/>
+        </w:rPr>
+        <w:t xml:space="preserve">(level, x, y, radius, </w:t>
+      </w:r>
+      <w:proofErr w:type="spellStart"/>
+      <w:r>
+        <w:rPr>
+          <w:lang w:val="en-US"/>
+        </w:rPr>
+        <w:t>includecenter</w:t>
+      </w:r>
+      <w:proofErr w:type="spellEnd"/>
+      <w:r>
+        <w:rPr>
+          <w:lang w:val="en-US"/>
+        </w:rPr>
+        <w:t>)</w:t>
+      </w:r>
+      <w:r>
+        <w:rPr>
+          <w:lang w:val="en-US"/>
+        </w:rPr>
+        <w:t xml:space="preserve"> – returns all the entities in the area surrounding a center, optionally including it</w:t>
+      </w:r>
+    </w:p>
+    <w:p>
+      <w:pPr>
+        <w:pStyle w:val="ListParagraph"/>
+        <w:numPr>
+          <w:ilvl w:val="0"/>
+          <w:numId w:val="10"/>
+        </w:numPr>
+        <w:rPr>
+          <w:lang w:val="en-US"/>
+        </w:rPr>
+      </w:pPr>
+      <w:proofErr w:type="spellStart"/>
+      <w:r>
+        <w:rPr>
+          <w:lang w:val="en-US"/>
+        </w:rPr>
         <w:t>fromEntitiesForward</w:t>
       </w:r>
       <w:proofErr w:type="spellEnd"/>
@@ -10853,25 +11095,26 @@
           <w:lang w:val="en-US"/>
         </w:rPr>
       </w:pPr>
-      <w:bookmarkStart w:id="24" w:name="_Toc346702538"/>
+      <w:bookmarkStart w:id="25" w:name="_Toc346741627"/>
       <w:r>
         <w:rPr>
           <w:lang w:val="en-US"/>
         </w:rPr>
         <w:t>Predefined predicates</w:t>
       </w:r>
-      <w:bookmarkEnd w:id="24"/>
-    </w:p>
-    <w:p>
-      <w:pPr>
-        <w:rPr>
-          <w:lang w:val="en-US"/>
-        </w:rPr>
-      </w:pPr>
-      <w:r>
-        <w:rPr>
-          <w:lang w:val="en-US"/>
-        </w:rPr>
+      <w:bookmarkEnd w:id="25"/>
+    </w:p>
+    <w:p>
+      <w:pPr>
+        <w:rPr>
+          <w:lang w:val="en-US"/>
+        </w:rPr>
+      </w:pPr>
+      <w:r>
+        <w:rPr>
+          <w:lang w:val="en-US"/>
+        </w:rPr>
+        <w:lastRenderedPageBreak/>
         <w:t xml:space="preserve">These functions can be used as they are as </w:t>
       </w:r>
       <w:r>
@@ -11161,7 +11404,6 @@
         <w:rPr>
           <w:lang w:val="en-US"/>
         </w:rPr>
-        <w:lastRenderedPageBreak/>
         <w:t>isMonster</w:t>
       </w:r>
       <w:proofErr w:type="spellEnd"/>
@@ -11657,7 +11899,7 @@
           <w:lang w:val="en-US"/>
         </w:rPr>
       </w:pPr>
-      <w:bookmarkStart w:id="25" w:name="_Toc346702539"/>
+      <w:bookmarkStart w:id="26" w:name="_Toc346741628"/>
       <w:r>
         <w:rPr>
           <w:lang w:val="en-US"/>
@@ -11670,7 +11912,7 @@
         </w:rPr>
         <w:t xml:space="preserve"> functions</w:t>
       </w:r>
-      <w:bookmarkEnd w:id="25"/>
+      <w:bookmarkEnd w:id="26"/>
     </w:p>
     <w:p>
       <w:pPr>
@@ -11752,6 +11994,7 @@
         <w:rPr>
           <w:lang w:val="en-US"/>
         </w:rPr>
+        <w:lastRenderedPageBreak/>
         <w:t>loadItem</w:t>
       </w:r>
       <w:proofErr w:type="spellEnd"/>
@@ -12323,7 +12566,6 @@
         <w:rPr>
           <w:lang w:val="en-US"/>
         </w:rPr>
-        <w:lastRenderedPageBreak/>
         <w:t xml:space="preserve">replace(entity, </w:t>
       </w:r>
       <w:proofErr w:type="spellStart"/>
@@ -12403,14 +12645,40 @@
         <w:rPr>
           <w:lang w:val="en-US"/>
         </w:rPr>
-        <w:t>gameover</w:t>
-      </w:r>
-      <w:proofErr w:type="spellEnd"/>
-      <w:r>
-        <w:rPr>
-          <w:lang w:val="en-US"/>
-        </w:rPr>
-        <w:t>() - kills the party (equivalent to destroy(party))</w:t>
+        <w:t>findEx</w:t>
+      </w:r>
+      <w:proofErr w:type="spellEnd"/>
+      <w:r>
+        <w:rPr>
+          <w:lang w:val="en-US"/>
+        </w:rPr>
+        <w:t xml:space="preserve">(id) – equivalent of </w:t>
+      </w:r>
+      <w:proofErr w:type="spellStart"/>
+      <w:r>
+        <w:rPr>
+          <w:lang w:val="en-US"/>
+        </w:rPr>
+        <w:t>findEntity</w:t>
+      </w:r>
+      <w:proofErr w:type="spellEnd"/>
+      <w:r>
+        <w:rPr>
+          <w:lang w:val="en-US"/>
+        </w:rPr>
+        <w:t xml:space="preserve">, </w:t>
+      </w:r>
+      <w:r>
+        <w:rPr>
+          <w:lang w:val="en-US"/>
+        </w:rPr>
+        <w:t>but works also for items in inventory or mouse cursor</w:t>
+      </w:r>
+      <w:r>
+        <w:rPr>
+          <w:lang w:val="en-US"/>
+        </w:rPr>
+        <w:t xml:space="preserve"> and returns an extended entity instead</w:t>
       </w:r>
     </w:p>
     <w:p>
@@ -12429,6 +12697,58 @@
         <w:rPr>
           <w:lang w:val="en-US"/>
         </w:rPr>
+        <w:t>getEx</w:t>
+      </w:r>
+      <w:proofErr w:type="spellEnd"/>
+      <w:r>
+        <w:rPr>
+          <w:lang w:val="en-US"/>
+        </w:rPr>
+        <w:t>(entity) – returns the extended entity from an entity</w:t>
+      </w:r>
+    </w:p>
+    <w:p>
+      <w:pPr>
+        <w:pStyle w:val="ListParagraph"/>
+        <w:numPr>
+          <w:ilvl w:val="0"/>
+          <w:numId w:val="12"/>
+        </w:numPr>
+        <w:rPr>
+          <w:lang w:val="en-US"/>
+        </w:rPr>
+      </w:pPr>
+      <w:proofErr w:type="spellStart"/>
+      <w:r>
+        <w:rPr>
+          <w:lang w:val="en-US"/>
+        </w:rPr>
+        <w:t>gameover</w:t>
+      </w:r>
+      <w:proofErr w:type="spellEnd"/>
+      <w:r>
+        <w:rPr>
+          <w:lang w:val="en-US"/>
+        </w:rPr>
+        <w:t>() - kills the party (equivalent to destroy(party))</w:t>
+      </w:r>
+    </w:p>
+    <w:p>
+      <w:pPr>
+        <w:pStyle w:val="ListParagraph"/>
+        <w:numPr>
+          <w:ilvl w:val="0"/>
+          <w:numId w:val="12"/>
+        </w:numPr>
+        <w:rPr>
+          <w:lang w:val="en-US"/>
+        </w:rPr>
+      </w:pPr>
+      <w:proofErr w:type="spellStart"/>
+      <w:r>
+        <w:rPr>
+          <w:lang w:val="en-US"/>
+        </w:rPr>
         <w:t>isContainerOrAlcove</w:t>
       </w:r>
       <w:proofErr w:type="spellEnd"/>
@@ -12454,14 +12774,14 @@
           <w:lang w:val="en-US"/>
         </w:rPr>
       </w:pPr>
-      <w:bookmarkStart w:id="26" w:name="_Toc346702540"/>
+      <w:bookmarkStart w:id="27" w:name="_Toc346741629"/>
       <w:r>
         <w:rPr>
           <w:lang w:val="en-US"/>
         </w:rPr>
         <w:t>String functions</w:t>
       </w:r>
-      <w:bookmarkEnd w:id="26"/>
+      <w:bookmarkEnd w:id="27"/>
     </w:p>
     <w:p>
       <w:pPr>
@@ -13023,14 +13343,15 @@
           <w:lang w:val="en-US"/>
         </w:rPr>
       </w:pPr>
-      <w:bookmarkStart w:id="27" w:name="_Toc346702541"/>
-      <w:r>
-        <w:rPr>
-          <w:lang w:val="en-US"/>
-        </w:rPr>
+      <w:bookmarkStart w:id="28" w:name="_Toc346741630"/>
+      <w:r>
+        <w:rPr>
+          <w:lang w:val="en-US"/>
+        </w:rPr>
+        <w:lastRenderedPageBreak/>
         <w:t>Auto objects</w:t>
       </w:r>
-      <w:bookmarkEnd w:id="27"/>
+      <w:bookmarkEnd w:id="28"/>
     </w:p>
     <w:p>
       <w:pPr>
@@ -13450,7 +13771,6 @@
         <w:ind w:left="708"/>
       </w:pPr>
       <w:r>
-        <w:lastRenderedPageBreak/>
         <w:tab/>
       </w:r>
       <w:r>
@@ -13796,7 +14116,7 @@
           <w:lang w:val="en-US"/>
         </w:rPr>
       </w:pPr>
-      <w:bookmarkStart w:id="28" w:name="_Toc346702542"/>
+      <w:bookmarkStart w:id="29" w:name="_Toc346741631"/>
       <w:r>
         <w:rPr>
           <w:lang w:val="en-US"/>
@@ -13804,7 +14124,7 @@
         <w:lastRenderedPageBreak/>
         <w:t>Configuration</w:t>
       </w:r>
-      <w:bookmarkEnd w:id="28"/>
+      <w:bookmarkEnd w:id="29"/>
     </w:p>
     <w:p>
       <w:pPr>
@@ -13834,13 +14154,7 @@
         <w:rPr>
           <w:lang w:val="en-US"/>
         </w:rPr>
-        <w:t xml:space="preserve">MAXLEVEL </w:t>
-      </w:r>
-      <w:r>
-        <w:rPr>
-          <w:lang w:val="en-US"/>
-        </w:rPr>
-        <w:t>– This should be always set to the number of the maximum level in the dungeon</w:t>
+        <w:t>AUTO_ALL_SECRETS – If this is true, all secrets are treated as auto-secrets (see auto objects, above)</w:t>
       </w:r>
     </w:p>
     <w:p>
@@ -13858,7 +14172,21 @@
         <w:rPr>
           <w:lang w:val="en-US"/>
         </w:rPr>
-        <w:t>AUTO_ALL_SECRETS – If this is true, all secrets are treated as auto-secrets (see auto objects, above)</w:t>
+        <w:t xml:space="preserve">USE_JKOS_FRAMEWORK – If this is true, GrimQ will take care of </w:t>
+      </w:r>
+      <w:proofErr w:type="spellStart"/>
+      <w:r>
+        <w:rPr>
+          <w:lang w:val="en-US"/>
+        </w:rPr>
+        <w:t>JKos</w:t>
+      </w:r>
+      <w:proofErr w:type="spellEnd"/>
+      <w:r>
+        <w:rPr>
+          <w:lang w:val="en-US"/>
+        </w:rPr>
+        <w:t xml:space="preserve"> framework initialization and will offer enhanced integration </w:t>
       </w:r>
     </w:p>
     <w:p>
@@ -13876,39 +14204,25 @@
         <w:rPr>
           <w:lang w:val="en-US"/>
         </w:rPr>
-        <w:t xml:space="preserve">USE_JKOS_FRAMEWORK – If this is true, GrimQ will take care of </w:t>
-      </w:r>
-      <w:proofErr w:type="spellStart"/>
-      <w:r>
-        <w:rPr>
-          <w:lang w:val="en-US"/>
-        </w:rPr>
-        <w:t>JKos</w:t>
-      </w:r>
-      <w:proofErr w:type="spellEnd"/>
-      <w:r>
-        <w:rPr>
-          <w:lang w:val="en-US"/>
-        </w:rPr>
-        <w:t xml:space="preserve"> framework initialization and will offer enhanced integration </w:t>
-      </w:r>
-    </w:p>
-    <w:p>
-      <w:pPr>
-        <w:pStyle w:val="ListParagraph"/>
-        <w:numPr>
-          <w:ilvl w:val="0"/>
-          <w:numId w:val="17"/>
-        </w:numPr>
-        <w:rPr>
-          <w:lang w:val="en-US"/>
-        </w:rPr>
-      </w:pPr>
-      <w:r>
-        <w:rPr>
-          <w:lang w:val="en-US"/>
-        </w:rPr>
-        <w:t>DEBUG_MODE – If this is true, some debug information may be printed on the console</w:t>
+        <w:t>LOG_LEVEL</w:t>
+      </w:r>
+      <w:r>
+        <w:rPr>
+          <w:lang w:val="en-US"/>
+        </w:rPr>
+        <w:t xml:space="preserve"> </w:t>
+      </w:r>
+      <w:r>
+        <w:rPr>
+          <w:lang w:val="en-US"/>
+        </w:rPr>
+        <w:t xml:space="preserve">– </w:t>
+      </w:r>
+      <w:r>
+        <w:rPr>
+          <w:lang w:val="en-US"/>
+        </w:rPr>
+        <w:t>Determines how verbose debug information is printed on the console</w:t>
       </w:r>
     </w:p>
     <w:p>
@@ -13925,14 +14239,14 @@
           <w:lang w:val="en-US"/>
         </w:rPr>
       </w:pPr>
-      <w:bookmarkStart w:id="29" w:name="_Toc346702543"/>
+      <w:bookmarkStart w:id="30" w:name="_Toc346741632"/>
       <w:r>
         <w:rPr>
           <w:lang w:val="en-US"/>
         </w:rPr>
         <w:t>Jkos framework integration</w:t>
       </w:r>
-      <w:bookmarkEnd w:id="29"/>
+      <w:bookmarkEnd w:id="30"/>
     </w:p>
     <w:p>
       <w:pPr>
@@ -14277,7 +14591,7 @@
           <w:lang w:val="en-US"/>
         </w:rPr>
       </w:pPr>
-      <w:bookmarkStart w:id="30" w:name="_Toc346702544"/>
+      <w:bookmarkStart w:id="31" w:name="_Toc346741633"/>
       <w:r>
         <w:rPr>
           <w:lang w:val="en-US"/>
@@ -14285,216 +14599,33 @@
         <w:lastRenderedPageBreak/>
         <w:t>Known Issues</w:t>
       </w:r>
-      <w:bookmarkEnd w:id="30"/>
-    </w:p>
-    <w:p>
-      <w:pPr>
-        <w:pStyle w:val="ListParagraph"/>
-        <w:numPr>
-          <w:ilvl w:val="0"/>
-          <w:numId w:val="13"/>
-        </w:numPr>
-        <w:rPr>
-          <w:lang w:val="en-US"/>
-        </w:rPr>
-      </w:pPr>
-      <w:r>
-        <w:rPr>
-          <w:lang w:val="en-US"/>
-        </w:rPr>
-        <w:t xml:space="preserve">Scrolls with an image are not saved and restored correctly, as there is no </w:t>
-      </w:r>
-      <w:proofErr w:type="spellStart"/>
-      <w:r>
-        <w:rPr>
-          <w:i/>
-          <w:lang w:val="en-US"/>
-        </w:rPr>
-        <w:t>setScrollImage</w:t>
-      </w:r>
-      <w:proofErr w:type="spellEnd"/>
-      <w:r>
-        <w:rPr>
-          <w:i/>
-          <w:lang w:val="en-US"/>
-        </w:rPr>
-        <w:t xml:space="preserve"> </w:t>
-      </w:r>
-      <w:r>
-        <w:rPr>
-          <w:lang w:val="en-US"/>
-        </w:rPr>
-        <w:t>method on items</w:t>
-      </w:r>
-    </w:p>
-    <w:p>
-      <w:pPr>
-        <w:pStyle w:val="ListParagraph"/>
-        <w:numPr>
-          <w:ilvl w:val="0"/>
-          <w:numId w:val="13"/>
-        </w:numPr>
-        <w:rPr>
-          <w:lang w:val="en-US"/>
-        </w:rPr>
-      </w:pPr>
-      <w:r>
-        <w:rPr>
-          <w:lang w:val="en-US"/>
-        </w:rPr>
-        <w:t>Containers are saved and restored correctly, but the order/position of items inside them might change</w:t>
-      </w:r>
-    </w:p>
-    <w:p>
-      <w:pPr>
-        <w:pStyle w:val="ListParagraph"/>
-        <w:numPr>
-          <w:ilvl w:val="0"/>
-          <w:numId w:val="13"/>
-        </w:numPr>
-        <w:rPr>
-          <w:lang w:val="en-US"/>
-        </w:rPr>
-      </w:pPr>
-      <w:r>
-        <w:rPr>
-          <w:lang w:val="en-US"/>
-        </w:rPr>
-        <w:t xml:space="preserve">The replace and destroy function of objects returned by </w:t>
-      </w:r>
-      <w:proofErr w:type="spellStart"/>
-      <w:r>
-        <w:rPr>
-          <w:lang w:val="en-US"/>
-        </w:rPr>
-        <w:t>fromChampionInventory</w:t>
-      </w:r>
-      <w:r>
-        <w:rPr>
-          <w:lang w:val="en-US"/>
-        </w:rPr>
-        <w:t>Ex</w:t>
-      </w:r>
-      <w:proofErr w:type="spellEnd"/>
-      <w:r>
-        <w:rPr>
-          <w:lang w:val="en-US"/>
-        </w:rPr>
-        <w:t xml:space="preserve"> and </w:t>
-      </w:r>
-      <w:proofErr w:type="spellStart"/>
-      <w:r>
-        <w:rPr>
-          <w:lang w:val="en-US"/>
-        </w:rPr>
-        <w:t>from</w:t>
-      </w:r>
-      <w:r>
-        <w:rPr>
-          <w:lang w:val="en-US"/>
-        </w:rPr>
-        <w:t>Party</w:t>
-      </w:r>
-      <w:r>
-        <w:rPr>
-          <w:lang w:val="en-US"/>
-        </w:rPr>
-        <w:t>Inventory</w:t>
-      </w:r>
-      <w:r>
-        <w:rPr>
-          <w:lang w:val="en-US"/>
-        </w:rPr>
-        <w:t>Ex</w:t>
-      </w:r>
-      <w:proofErr w:type="spellEnd"/>
-      <w:r>
-        <w:rPr>
-          <w:lang w:val="en-US"/>
-        </w:rPr>
-        <w:t xml:space="preserve"> fail if the object is in a </w:t>
-      </w:r>
-      <w:proofErr w:type="spellStart"/>
-      <w:r>
-        <w:rPr>
-          <w:lang w:val="en-US"/>
-        </w:rPr>
-        <w:t>subcontainer</w:t>
-      </w:r>
-      <w:proofErr w:type="spellEnd"/>
-      <w:r>
-        <w:rPr>
-          <w:lang w:val="en-US"/>
-        </w:rPr>
-        <w:t>.</w:t>
-      </w:r>
-      <w:r>
-        <w:rPr>
-          <w:lang w:val="en-US"/>
-        </w:rPr>
-        <w:t xml:space="preserve"> This is due to missing methods in the engine</w:t>
-      </w:r>
-    </w:p>
-    <w:p>
-      <w:pPr>
-        <w:pStyle w:val="ListParagraph"/>
-        <w:numPr>
-          <w:ilvl w:val="0"/>
-          <w:numId w:val="13"/>
-        </w:numPr>
-        <w:rPr>
-          <w:lang w:val="en-US"/>
-        </w:rPr>
-      </w:pPr>
-      <w:r>
-        <w:rPr>
-          <w:lang w:val="en-US"/>
-        </w:rPr>
-        <w:t xml:space="preserve">It’s necessary to update the </w:t>
-      </w:r>
-      <w:r>
-        <w:rPr>
-          <w:lang w:val="en-US"/>
-        </w:rPr>
-        <w:t>MAXLEVEL</w:t>
-      </w:r>
-      <w:r>
-        <w:rPr>
-          <w:lang w:val="en-US"/>
-        </w:rPr>
-        <w:t xml:space="preserve"> variable </w:t>
-      </w:r>
-      <w:proofErr w:type="spellStart"/>
-      <w:r>
-        <w:rPr>
-          <w:lang w:val="en-US"/>
-        </w:rPr>
-        <w:t>everytime</w:t>
-      </w:r>
-      <w:proofErr w:type="spellEnd"/>
-      <w:r>
-        <w:rPr>
-          <w:lang w:val="en-US"/>
-        </w:rPr>
-        <w:t xml:space="preserve"> the number of level changes</w:t>
-      </w:r>
-    </w:p>
-    <w:p>
-      <w:pPr>
-        <w:pStyle w:val="ListParagraph"/>
-        <w:numPr>
-          <w:ilvl w:val="0"/>
-          <w:numId w:val="13"/>
-        </w:numPr>
-        <w:rPr>
-          <w:lang w:val="en-US"/>
-        </w:rPr>
-      </w:pPr>
-      <w:r>
-        <w:rPr>
-          <w:lang w:val="en-US"/>
-        </w:rPr>
-        <w:t>All the above problems should be solvable when the new version of the game is out</w:t>
+      <w:bookmarkEnd w:id="31"/>
+    </w:p>
+    <w:p>
+      <w:pPr>
+        <w:rPr>
+          <w:lang w:val="en-US"/>
+        </w:rPr>
+      </w:pPr>
+      <w:r>
+        <w:rPr>
+          <w:lang w:val="en-US"/>
+        </w:rPr>
+        <w:t xml:space="preserve">None </w:t>
+      </w:r>
+      <w:proofErr w:type="gramStart"/>
+      <w:r>
+        <w:rPr>
+          <w:lang w:val="en-US"/>
+        </w:rPr>
+        <w:t>known,</w:t>
+      </w:r>
+      <w:proofErr w:type="gramEnd"/>
+      <w:r>
+        <w:rPr>
+          <w:lang w:val="en-US"/>
+        </w:rPr>
+        <w:t xml:space="preserve"> many unknown.</w:t>
       </w:r>
     </w:p>
     <w:p>
@@ -14511,14 +14642,14 @@
           <w:lang w:val="en-US"/>
         </w:rPr>
       </w:pPr>
-      <w:bookmarkStart w:id="31" w:name="_Toc346702545"/>
+      <w:bookmarkStart w:id="32" w:name="_Toc346741634"/>
       <w:r>
         <w:rPr>
           <w:lang w:val="en-US"/>
         </w:rPr>
         <w:t>Common query examples</w:t>
       </w:r>
-      <w:bookmarkEnd w:id="31"/>
+      <w:bookmarkEnd w:id="32"/>
     </w:p>
     <w:p>
       <w:pPr>
@@ -16122,7 +16253,7 @@
           <w:lang w:val="en-US"/>
         </w:rPr>
       </w:pPr>
-      <w:bookmarkStart w:id="32" w:name="_Toc346702546"/>
+      <w:bookmarkStart w:id="33" w:name="_Toc346741635"/>
       <w:r>
         <w:rPr>
           <w:lang w:val="en-US"/>
@@ -16154,7 +16285,7 @@
         </w:rPr>
         <w:t xml:space="preserve"> and Disclaimers</w:t>
       </w:r>
-      <w:bookmarkEnd w:id="32"/>
+      <w:bookmarkEnd w:id="33"/>
     </w:p>
     <w:p>
       <w:pPr>
@@ -17499,16 +17630,16 @@
     </w:lvl>
   </w:abstractNum>
   <w:abstractNum w:abstractNumId="8">
-    <w:nsid w:val="4A944C0D"/>
+    <w:nsid w:val="48DD787E"/>
     <w:multiLevelType w:val="hybridMultilevel"/>
-    <w:tmpl w:val="9738E478"/>
+    <w:tmpl w:val="472E12B6"/>
     <w:lvl w:ilvl="0" w:tplc="04100001">
       <w:start w:val="1"/>
       <w:numFmt w:val="bullet"/>
       <w:lvlText w:val=""/>
       <w:lvlJc w:val="left"/>
       <w:pPr>
-        <w:ind w:left="720" w:hanging="360"/>
+        <w:ind w:left="360" w:hanging="360"/>
       </w:pPr>
       <w:rPr>
         <w:rFonts w:ascii="Symbol" w:hAnsi="Symbol" w:hint="default"/>
@@ -17520,7 +17651,7 @@
       <w:lvlText w:val="o"/>
       <w:lvlJc w:val="left"/>
       <w:pPr>
-        <w:ind w:left="1440" w:hanging="360"/>
+        <w:ind w:left="1080" w:hanging="360"/>
       </w:pPr>
       <w:rPr>
         <w:rFonts w:ascii="Courier New" w:hAnsi="Courier New" w:cs="Courier New" w:hint="default"/>
@@ -17532,7 +17663,7 @@
       <w:lvlText w:val=""/>
       <w:lvlJc w:val="left"/>
       <w:pPr>
-        <w:ind w:left="2160" w:hanging="360"/>
+        <w:ind w:left="1800" w:hanging="360"/>
       </w:pPr>
       <w:rPr>
         <w:rFonts w:ascii="Wingdings" w:hAnsi="Wingdings" w:hint="default"/>
@@ -17544,7 +17675,7 @@
       <w:lvlText w:val=""/>
       <w:lvlJc w:val="left"/>
       <w:pPr>
-        <w:ind w:left="2880" w:hanging="360"/>
+        <w:ind w:left="2520" w:hanging="360"/>
       </w:pPr>
       <w:rPr>
         <w:rFonts w:ascii="Symbol" w:hAnsi="Symbol" w:hint="default"/>
@@ -17556,7 +17687,7 @@
       <w:lvlText w:val="o"/>
       <w:lvlJc w:val="left"/>
       <w:pPr>
-        <w:ind w:left="3600" w:hanging="360"/>
+        <w:ind w:left="3240" w:hanging="360"/>
       </w:pPr>
       <w:rPr>
         <w:rFonts w:ascii="Courier New" w:hAnsi="Courier New" w:cs="Courier New" w:hint="default"/>
@@ -17568,7 +17699,7 @@
       <w:lvlText w:val=""/>
       <w:lvlJc w:val="left"/>
       <w:pPr>
-        <w:ind w:left="4320" w:hanging="360"/>
+        <w:ind w:left="3960" w:hanging="360"/>
       </w:pPr>
       <w:rPr>
         <w:rFonts w:ascii="Wingdings" w:hAnsi="Wingdings" w:hint="default"/>
@@ -17580,7 +17711,7 @@
       <w:lvlText w:val=""/>
       <w:lvlJc w:val="left"/>
       <w:pPr>
-        <w:ind w:left="5040" w:hanging="360"/>
+        <w:ind w:left="4680" w:hanging="360"/>
       </w:pPr>
       <w:rPr>
         <w:rFonts w:ascii="Symbol" w:hAnsi="Symbol" w:hint="default"/>
@@ -17592,7 +17723,7 @@
       <w:lvlText w:val="o"/>
       <w:lvlJc w:val="left"/>
       <w:pPr>
-        <w:ind w:left="5760" w:hanging="360"/>
+        <w:ind w:left="5400" w:hanging="360"/>
       </w:pPr>
       <w:rPr>
         <w:rFonts w:ascii="Courier New" w:hAnsi="Courier New" w:cs="Courier New" w:hint="default"/>
@@ -17604,7 +17735,7 @@
       <w:lvlText w:val=""/>
       <w:lvlJc w:val="left"/>
       <w:pPr>
-        <w:ind w:left="6480" w:hanging="360"/>
+        <w:ind w:left="6120" w:hanging="360"/>
       </w:pPr>
       <w:rPr>
         <w:rFonts w:ascii="Wingdings" w:hAnsi="Wingdings" w:hint="default"/>
@@ -17612,9 +17743,9 @@
     </w:lvl>
   </w:abstractNum>
   <w:abstractNum w:abstractNumId="9">
-    <w:nsid w:val="5679369B"/>
+    <w:nsid w:val="4A944C0D"/>
     <w:multiLevelType w:val="hybridMultilevel"/>
-    <w:tmpl w:val="36EAFBFC"/>
+    <w:tmpl w:val="9738E478"/>
     <w:lvl w:ilvl="0" w:tplc="04100001">
       <w:start w:val="1"/>
       <w:numFmt w:val="bullet"/>
@@ -17725,9 +17856,9 @@
     </w:lvl>
   </w:abstractNum>
   <w:abstractNum w:abstractNumId="10">
-    <w:nsid w:val="59474A8B"/>
+    <w:nsid w:val="5679369B"/>
     <w:multiLevelType w:val="hybridMultilevel"/>
-    <w:tmpl w:val="009A687E"/>
+    <w:tmpl w:val="36EAFBFC"/>
     <w:lvl w:ilvl="0" w:tplc="04100001">
       <w:start w:val="1"/>
       <w:numFmt w:val="bullet"/>
@@ -17838,9 +17969,9 @@
     </w:lvl>
   </w:abstractNum>
   <w:abstractNum w:abstractNumId="11">
-    <w:nsid w:val="5C0C0276"/>
+    <w:nsid w:val="59474A8B"/>
     <w:multiLevelType w:val="hybridMultilevel"/>
-    <w:tmpl w:val="2AF6A8A2"/>
+    <w:tmpl w:val="009A687E"/>
     <w:lvl w:ilvl="0" w:tplc="04100001">
       <w:start w:val="1"/>
       <w:numFmt w:val="bullet"/>
@@ -17951,9 +18082,9 @@
     </w:lvl>
   </w:abstractNum>
   <w:abstractNum w:abstractNumId="12">
-    <w:nsid w:val="61EC6CC1"/>
+    <w:nsid w:val="5C0C0276"/>
     <w:multiLevelType w:val="hybridMultilevel"/>
-    <w:tmpl w:val="FF702C70"/>
+    <w:tmpl w:val="2AF6A8A2"/>
     <w:lvl w:ilvl="0" w:tplc="04100001">
       <w:start w:val="1"/>
       <w:numFmt w:val="bullet"/>
@@ -18064,9 +18195,9 @@
     </w:lvl>
   </w:abstractNum>
   <w:abstractNum w:abstractNumId="13">
-    <w:nsid w:val="6A8A0717"/>
+    <w:nsid w:val="61EC6CC1"/>
     <w:multiLevelType w:val="hybridMultilevel"/>
-    <w:tmpl w:val="5232AE08"/>
+    <w:tmpl w:val="FF702C70"/>
     <w:lvl w:ilvl="0" w:tplc="04100001">
       <w:start w:val="1"/>
       <w:numFmt w:val="bullet"/>
@@ -18177,9 +18308,9 @@
     </w:lvl>
   </w:abstractNum>
   <w:abstractNum w:abstractNumId="14">
-    <w:nsid w:val="6E434CFB"/>
+    <w:nsid w:val="6A8A0717"/>
     <w:multiLevelType w:val="hybridMultilevel"/>
-    <w:tmpl w:val="3CD29D0A"/>
+    <w:tmpl w:val="5232AE08"/>
     <w:lvl w:ilvl="0" w:tplc="04100001">
       <w:start w:val="1"/>
       <w:numFmt w:val="bullet"/>
@@ -18290,9 +18421,9 @@
     </w:lvl>
   </w:abstractNum>
   <w:abstractNum w:abstractNumId="15">
-    <w:nsid w:val="6F3936CB"/>
+    <w:nsid w:val="6E434CFB"/>
     <w:multiLevelType w:val="hybridMultilevel"/>
-    <w:tmpl w:val="B3262524"/>
+    <w:tmpl w:val="3CD29D0A"/>
     <w:lvl w:ilvl="0" w:tplc="04100001">
       <w:start w:val="1"/>
       <w:numFmt w:val="bullet"/>
@@ -18403,9 +18534,9 @@
     </w:lvl>
   </w:abstractNum>
   <w:abstractNum w:abstractNumId="16">
-    <w:nsid w:val="71634321"/>
+    <w:nsid w:val="6F3936CB"/>
     <w:multiLevelType w:val="hybridMultilevel"/>
-    <w:tmpl w:val="069CF844"/>
+    <w:tmpl w:val="B3262524"/>
     <w:lvl w:ilvl="0" w:tplc="04100001">
       <w:start w:val="1"/>
       <w:numFmt w:val="bullet"/>
@@ -18516,9 +18647,9 @@
     </w:lvl>
   </w:abstractNum>
   <w:abstractNum w:abstractNumId="17">
-    <w:nsid w:val="7C5B0A43"/>
+    <w:nsid w:val="71634321"/>
     <w:multiLevelType w:val="hybridMultilevel"/>
-    <w:tmpl w:val="E15ABB52"/>
+    <w:tmpl w:val="069CF844"/>
     <w:lvl w:ilvl="0" w:tplc="04100001">
       <w:start w:val="1"/>
       <w:numFmt w:val="bullet"/>
@@ -18629,9 +18760,9 @@
     </w:lvl>
   </w:abstractNum>
   <w:abstractNum w:abstractNumId="18">
-    <w:nsid w:val="7CCD23C7"/>
+    <w:nsid w:val="7C5B0A43"/>
     <w:multiLevelType w:val="hybridMultilevel"/>
-    <w:tmpl w:val="78607218"/>
+    <w:tmpl w:val="E15ABB52"/>
     <w:lvl w:ilvl="0" w:tplc="04100001">
       <w:start w:val="1"/>
       <w:numFmt w:val="bullet"/>
@@ -18741,26 +18872,139 @@
       </w:rPr>
     </w:lvl>
   </w:abstractNum>
+  <w:abstractNum w:abstractNumId="19">
+    <w:nsid w:val="7CCD23C7"/>
+    <w:multiLevelType w:val="hybridMultilevel"/>
+    <w:tmpl w:val="78607218"/>
+    <w:lvl w:ilvl="0" w:tplc="04100001">
+      <w:start w:val="1"/>
+      <w:numFmt w:val="bullet"/>
+      <w:lvlText w:val=""/>
+      <w:lvlJc w:val="left"/>
+      <w:pPr>
+        <w:ind w:left="720" w:hanging="360"/>
+      </w:pPr>
+      <w:rPr>
+        <w:rFonts w:ascii="Symbol" w:hAnsi="Symbol" w:hint="default"/>
+      </w:rPr>
+    </w:lvl>
+    <w:lvl w:ilvl="1" w:tplc="04100003" w:tentative="1">
+      <w:start w:val="1"/>
+      <w:numFmt w:val="bullet"/>
+      <w:lvlText w:val="o"/>
+      <w:lvlJc w:val="left"/>
+      <w:pPr>
+        <w:ind w:left="1440" w:hanging="360"/>
+      </w:pPr>
+      <w:rPr>
+        <w:rFonts w:ascii="Courier New" w:hAnsi="Courier New" w:cs="Courier New" w:hint="default"/>
+      </w:rPr>
+    </w:lvl>
+    <w:lvl w:ilvl="2" w:tplc="04100005" w:tentative="1">
+      <w:start w:val="1"/>
+      <w:numFmt w:val="bullet"/>
+      <w:lvlText w:val=""/>
+      <w:lvlJc w:val="left"/>
+      <w:pPr>
+        <w:ind w:left="2160" w:hanging="360"/>
+      </w:pPr>
+      <w:rPr>
+        <w:rFonts w:ascii="Wingdings" w:hAnsi="Wingdings" w:hint="default"/>
+      </w:rPr>
+    </w:lvl>
+    <w:lvl w:ilvl="3" w:tplc="04100001" w:tentative="1">
+      <w:start w:val="1"/>
+      <w:numFmt w:val="bullet"/>
+      <w:lvlText w:val=""/>
+      <w:lvlJc w:val="left"/>
+      <w:pPr>
+        <w:ind w:left="2880" w:hanging="360"/>
+      </w:pPr>
+      <w:rPr>
+        <w:rFonts w:ascii="Symbol" w:hAnsi="Symbol" w:hint="default"/>
+      </w:rPr>
+    </w:lvl>
+    <w:lvl w:ilvl="4" w:tplc="04100003" w:tentative="1">
+      <w:start w:val="1"/>
+      <w:numFmt w:val="bullet"/>
+      <w:lvlText w:val="o"/>
+      <w:lvlJc w:val="left"/>
+      <w:pPr>
+        <w:ind w:left="3600" w:hanging="360"/>
+      </w:pPr>
+      <w:rPr>
+        <w:rFonts w:ascii="Courier New" w:hAnsi="Courier New" w:cs="Courier New" w:hint="default"/>
+      </w:rPr>
+    </w:lvl>
+    <w:lvl w:ilvl="5" w:tplc="04100005" w:tentative="1">
+      <w:start w:val="1"/>
+      <w:numFmt w:val="bullet"/>
+      <w:lvlText w:val=""/>
+      <w:lvlJc w:val="left"/>
+      <w:pPr>
+        <w:ind w:left="4320" w:hanging="360"/>
+      </w:pPr>
+      <w:rPr>
+        <w:rFonts w:ascii="Wingdings" w:hAnsi="Wingdings" w:hint="default"/>
+      </w:rPr>
+    </w:lvl>
+    <w:lvl w:ilvl="6" w:tplc="04100001" w:tentative="1">
+      <w:start w:val="1"/>
+      <w:numFmt w:val="bullet"/>
+      <w:lvlText w:val=""/>
+      <w:lvlJc w:val="left"/>
+      <w:pPr>
+        <w:ind w:left="5040" w:hanging="360"/>
+      </w:pPr>
+      <w:rPr>
+        <w:rFonts w:ascii="Symbol" w:hAnsi="Symbol" w:hint="default"/>
+      </w:rPr>
+    </w:lvl>
+    <w:lvl w:ilvl="7" w:tplc="04100003" w:tentative="1">
+      <w:start w:val="1"/>
+      <w:numFmt w:val="bullet"/>
+      <w:lvlText w:val="o"/>
+      <w:lvlJc w:val="left"/>
+      <w:pPr>
+        <w:ind w:left="5760" w:hanging="360"/>
+      </w:pPr>
+      <w:rPr>
+        <w:rFonts w:ascii="Courier New" w:hAnsi="Courier New" w:cs="Courier New" w:hint="default"/>
+      </w:rPr>
+    </w:lvl>
+    <w:lvl w:ilvl="8" w:tplc="04100005" w:tentative="1">
+      <w:start w:val="1"/>
+      <w:numFmt w:val="bullet"/>
+      <w:lvlText w:val=""/>
+      <w:lvlJc w:val="left"/>
+      <w:pPr>
+        <w:ind w:left="6480" w:hanging="360"/>
+      </w:pPr>
+      <w:rPr>
+        <w:rFonts w:ascii="Wingdings" w:hAnsi="Wingdings" w:hint="default"/>
+      </w:rPr>
+    </w:lvl>
+  </w:abstractNum>
   <w:num w:numId="1">
+    <w:abstractNumId w:val="11"/>
+  </w:num>
+  <w:num w:numId="2">
     <w:abstractNumId w:val="10"/>
   </w:num>
-  <w:num w:numId="2">
-    <w:abstractNumId w:val="9"/>
-  </w:num>
   <w:num w:numId="3">
-    <w:abstractNumId w:val="16"/>
+    <w:abstractNumId w:val="17"/>
   </w:num>
   <w:num w:numId="4">
-    <w:abstractNumId w:val="12"/>
+    <w:abstractNumId w:val="13"/>
   </w:num>
   <w:num w:numId="5">
     <w:abstractNumId w:val="3"/>
   </w:num>
   <w:num w:numId="6">
-    <w:abstractNumId w:val="11"/>
+    <w:abstractNumId w:val="12"/>
   </w:num>
   <w:num w:numId="7">
-    <w:abstractNumId w:val="15"/>
+    <w:abstractNumId w:val="16"/>
   </w:num>
   <w:num w:numId="8">
     <w:abstractNumId w:val="7"/>
@@ -18778,25 +19022,28 @@
     <w:abstractNumId w:val="0"/>
   </w:num>
   <w:num w:numId="13">
-    <w:abstractNumId w:val="14"/>
+    <w:abstractNumId w:val="15"/>
   </w:num>
   <w:num w:numId="14">
     <w:abstractNumId w:val="2"/>
   </w:num>
   <w:num w:numId="15">
-    <w:abstractNumId w:val="8"/>
+    <w:abstractNumId w:val="9"/>
   </w:num>
   <w:num w:numId="16">
     <w:abstractNumId w:val="4"/>
   </w:num>
   <w:num w:numId="17">
-    <w:abstractNumId w:val="13"/>
+    <w:abstractNumId w:val="14"/>
   </w:num>
   <w:num w:numId="18">
+    <w:abstractNumId w:val="19"/>
+  </w:num>
+  <w:num w:numId="19">
     <w:abstractNumId w:val="18"/>
   </w:num>
-  <w:num w:numId="19">
-    <w:abstractNumId w:val="17"/>
+  <w:num w:numId="20">
+    <w:abstractNumId w:val="8"/>
   </w:num>
 </w:numbering>
 </file>

--- a/docs/GrimQ.docx
+++ b/docs/GrimQ.docx
@@ -1,6 +1,6 @@
 
 <file path=word/document.xml><?xml version="1.0" encoding="utf-8"?>
-<w:document xmlns:wpc="http://schemas.microsoft.com/office/word/2010/wordprocessingCanvas" xmlns:mc="http://schemas.openxmlformats.org/markup-compatibility/2006" xmlns:o="urn:schemas-microsoft-com:office:office" xmlns:r="http://schemas.openxmlformats.org/officeDocument/2006/relationships" xmlns:m="http://schemas.openxmlformats.org/officeDocument/2006/math" xmlns:v="urn:schemas-microsoft-com:vml" xmlns:wp14="http://schemas.microsoft.com/office/word/2010/wordprocessingDrawing" xmlns:wp="http://schemas.openxmlformats.org/drawingml/2006/wordprocessingDrawing" xmlns:w10="urn:schemas-microsoft-com:office:word" xmlns:w="http://schemas.openxmlformats.org/wordprocessingml/2006/main" xmlns:w14="http://schemas.microsoft.com/office/word/2010/wordml" xmlns:wpg="http://schemas.microsoft.com/office/word/2010/wordprocessingGroup" xmlns:wpi="http://schemas.microsoft.com/office/word/2010/wordprocessingInk" xmlns:wne="http://schemas.microsoft.com/office/word/2006/wordml" xmlns:wps="http://schemas.microsoft.com/office/word/2010/wordprocessingShape" mc:Ignorable="w14 wp14">
+<w:document xmlns:wpc="http://schemas.microsoft.com/office/word/2010/wordprocessingCanvas" xmlns:mc="http://schemas.openxmlformats.org/markup-compatibility/2006" xmlns:o="urn:schemas-microsoft-com:office:office" xmlns:r="http://schemas.openxmlformats.org/officeDocument/2006/relationships" xmlns:m="http://schemas.openxmlformats.org/officeDocument/2006/math" xmlns:v="urn:schemas-microsoft-com:vml" xmlns:wp14="http://schemas.microsoft.com/office/word/2010/wordprocessingDrawing" xmlns:wp="http://schemas.openxmlformats.org/drawingml/2006/wordprocessingDrawing" xmlns:w10="urn:schemas-microsoft-com:office:word" xmlns:w="http://schemas.openxmlformats.org/wordprocessingml/2006/main" xmlns:w14="http://schemas.microsoft.com/office/word/2010/wordml" xmlns:w15="http://schemas.microsoft.com/office/word/2012/wordml" xmlns:wpg="http://schemas.microsoft.com/office/word/2010/wordprocessingGroup" xmlns:wpi="http://schemas.microsoft.com/office/word/2010/wordprocessingInk" xmlns:wne="http://schemas.microsoft.com/office/word/2006/wordml" xmlns:wps="http://schemas.microsoft.com/office/word/2010/wordprocessingShape" mc:Ignorable="w14 w15 wp14">
   <w:body>
     <w:p>
       <w:pPr>
@@ -40,13 +40,13 @@
         </w:rPr>
         <w:t xml:space="preserve"> – 1.</w:t>
       </w:r>
-      <w:r>
-        <w:rPr>
-          <w:lang w:val="en-US"/>
-        </w:rPr>
-        <w:t>3.2</w:t>
-      </w:r>
       <w:bookmarkEnd w:id="0"/>
+      <w:r>
+        <w:rPr>
+          <w:lang w:val="en-US"/>
+        </w:rPr>
+        <w:t>4</w:t>
+      </w:r>
     </w:p>
     <w:p>
       <w:pPr>
@@ -115,8 +115,6 @@
         </w:rPr>
       </w:pPr>
     </w:p>
-    <w:bookmarkStart w:id="1" w:name="_GoBack"/>
-    <w:bookmarkEnd w:id="1"/>
     <w:p>
       <w:pPr>
         <w:pStyle w:val="TOC1"/>
@@ -2509,7 +2507,7 @@
           <w:lang w:val="en-US"/>
         </w:rPr>
       </w:pPr>
-      <w:bookmarkStart w:id="2" w:name="_Toc346741604"/>
+      <w:bookmarkStart w:id="1" w:name="_Toc346741604"/>
       <w:r>
         <w:rPr>
           <w:lang w:val="en-US"/>
@@ -2523,7 +2521,7 @@
         </w:rPr>
         <w:t xml:space="preserve"> to queries</w:t>
       </w:r>
-      <w:bookmarkEnd w:id="2"/>
+      <w:bookmarkEnd w:id="1"/>
     </w:p>
     <w:p>
       <w:pPr>
@@ -2866,14 +2864,14 @@
           <w:lang w:val="en-US"/>
         </w:rPr>
       </w:pPr>
-      <w:bookmarkStart w:id="3" w:name="_Toc346741605"/>
+      <w:bookmarkStart w:id="2" w:name="_Toc346741605"/>
       <w:r>
         <w:rPr>
           <w:lang w:val="en-US"/>
         </w:rPr>
         <w:t>Important Cautions!</w:t>
       </w:r>
-      <w:bookmarkEnd w:id="3"/>
+      <w:bookmarkEnd w:id="2"/>
     </w:p>
     <w:p>
       <w:pPr>
@@ -3132,14 +3130,14 @@
           <w:lang w:val="en-US"/>
         </w:rPr>
       </w:pPr>
-      <w:bookmarkStart w:id="4" w:name="_Toc346741606"/>
+      <w:bookmarkStart w:id="3" w:name="_Toc346741606"/>
       <w:r>
         <w:rPr>
           <w:lang w:val="en-US"/>
         </w:rPr>
         <w:t>Setup</w:t>
       </w:r>
-      <w:bookmarkEnd w:id="4"/>
+      <w:bookmarkEnd w:id="3"/>
     </w:p>
     <w:p>
       <w:pPr>
@@ -3207,7 +3205,7 @@
           <w:lang w:val="en-US"/>
         </w:rPr>
       </w:pPr>
-      <w:bookmarkStart w:id="5" w:name="_Toc346741607"/>
+      <w:bookmarkStart w:id="4" w:name="_Toc346741607"/>
       <w:r>
         <w:rPr>
           <w:lang w:val="en-US"/>
@@ -3215,7 +3213,7 @@
         <w:lastRenderedPageBreak/>
         <w:t>Importing Data Sources</w:t>
       </w:r>
-      <w:bookmarkEnd w:id="5"/>
+      <w:bookmarkEnd w:id="4"/>
     </w:p>
     <w:p>
       <w:pPr>
@@ -3472,7 +3470,7 @@
           <w:lang w:val="en-US"/>
         </w:rPr>
       </w:pPr>
-      <w:bookmarkStart w:id="6" w:name="_Toc346741608"/>
+      <w:bookmarkStart w:id="5" w:name="_Toc346741608"/>
       <w:r>
         <w:rPr>
           <w:lang w:val="en-US"/>
@@ -3485,109 +3483,109 @@
         </w:rPr>
         <w:t xml:space="preserve"> (from)</w:t>
       </w:r>
+      <w:bookmarkEnd w:id="5"/>
+    </w:p>
+    <w:p>
+      <w:pPr>
+        <w:rPr>
+          <w:lang w:val="en-US"/>
+        </w:rPr>
+      </w:pPr>
+      <w:r>
+        <w:rPr>
+          <w:lang w:val="en-US"/>
+        </w:rPr>
+        <w:t xml:space="preserve">If using </w:t>
+      </w:r>
+      <w:proofErr w:type="gramStart"/>
+      <w:r>
+        <w:rPr>
+          <w:lang w:val="en-US"/>
+        </w:rPr>
+        <w:t xml:space="preserve">the </w:t>
+      </w:r>
+      <w:r>
+        <w:rPr>
+          <w:i/>
+          <w:lang w:val="en-US"/>
+        </w:rPr>
+        <w:t>from</w:t>
+      </w:r>
+      <w:proofErr w:type="gramEnd"/>
+      <w:r>
+        <w:rPr>
+          <w:lang w:val="en-US"/>
+        </w:rPr>
+        <w:t xml:space="preserve"> method, an automatic inspection of the argument leads to the method using the right initializer for most cases.</w:t>
+      </w:r>
+    </w:p>
+    <w:p>
+      <w:pPr>
+        <w:rPr>
+          <w:lang w:val="en-US"/>
+        </w:rPr>
+      </w:pPr>
+      <w:r>
+        <w:rPr>
+          <w:lang w:val="en-US"/>
+        </w:rPr>
+        <w:t xml:space="preserve">Where an ambiguity may arise is when telling between Arrays and Dictionaries: the </w:t>
+      </w:r>
+      <w:r>
+        <w:rPr>
+          <w:i/>
+          <w:lang w:val="en-US"/>
+        </w:rPr>
+        <w:t>from</w:t>
+      </w:r>
+      <w:r>
+        <w:rPr>
+          <w:lang w:val="en-US"/>
+        </w:rPr>
+        <w:t xml:space="preserve"> method checks if an item with key 1 exists in the given table, if it exists, it imports it as an Array, otherwise it imports it as a Dictionary.</w:t>
+      </w:r>
+    </w:p>
+    <w:p>
+      <w:pPr>
+        <w:rPr>
+          <w:lang w:val="en-US"/>
+        </w:rPr>
+      </w:pPr>
+      <w:r>
+        <w:rPr>
+          <w:lang w:val="en-US"/>
+        </w:rPr>
+        <w:t xml:space="preserve">Even if you use </w:t>
+      </w:r>
+      <w:r>
+        <w:rPr>
+          <w:i/>
+          <w:lang w:val="en-US"/>
+        </w:rPr>
+        <w:t>from</w:t>
+      </w:r>
+      <w:r>
+        <w:rPr>
+          <w:lang w:val="en-US"/>
+        </w:rPr>
+        <w:t xml:space="preserve"> to import from a data source, read the following paragraphs, as you need to know how the import is done under the hood. </w:t>
+      </w:r>
+    </w:p>
+    <w:p>
+      <w:pPr>
+        <w:pStyle w:val="Heading3"/>
+        <w:rPr>
+          <w:lang w:val="en-US"/>
+        </w:rPr>
+      </w:pPr>
+      <w:bookmarkStart w:id="6" w:name="_Toc346741609"/>
+      <w:r>
+        <w:rPr>
+          <w:lang w:val="en-US"/>
+        </w:rPr>
+        <w:t>Importing Arrays</w:t>
+      </w:r>
       <w:bookmarkEnd w:id="6"/>
-    </w:p>
-    <w:p>
-      <w:pPr>
-        <w:rPr>
-          <w:lang w:val="en-US"/>
-        </w:rPr>
-      </w:pPr>
-      <w:r>
-        <w:rPr>
-          <w:lang w:val="en-US"/>
-        </w:rPr>
-        <w:t xml:space="preserve">If using </w:t>
-      </w:r>
-      <w:proofErr w:type="gramStart"/>
-      <w:r>
-        <w:rPr>
-          <w:lang w:val="en-US"/>
-        </w:rPr>
-        <w:t xml:space="preserve">the </w:t>
-      </w:r>
-      <w:r>
-        <w:rPr>
-          <w:i/>
-          <w:lang w:val="en-US"/>
-        </w:rPr>
-        <w:t>from</w:t>
-      </w:r>
-      <w:proofErr w:type="gramEnd"/>
-      <w:r>
-        <w:rPr>
-          <w:lang w:val="en-US"/>
-        </w:rPr>
-        <w:t xml:space="preserve"> method, an automatic inspection of the argument leads to the method using the right initializer for most cases.</w:t>
-      </w:r>
-    </w:p>
-    <w:p>
-      <w:pPr>
-        <w:rPr>
-          <w:lang w:val="en-US"/>
-        </w:rPr>
-      </w:pPr>
-      <w:r>
-        <w:rPr>
-          <w:lang w:val="en-US"/>
-        </w:rPr>
-        <w:t xml:space="preserve">Where an ambiguity may arise is when telling between Arrays and Dictionaries: the </w:t>
-      </w:r>
-      <w:r>
-        <w:rPr>
-          <w:i/>
-          <w:lang w:val="en-US"/>
-        </w:rPr>
-        <w:t>from</w:t>
-      </w:r>
-      <w:r>
-        <w:rPr>
-          <w:lang w:val="en-US"/>
-        </w:rPr>
-        <w:t xml:space="preserve"> method checks if an item with key 1 exists in the given table, if it exists, it imports it as an Array, otherwise it imports it as a Dictionary.</w:t>
-      </w:r>
-    </w:p>
-    <w:p>
-      <w:pPr>
-        <w:rPr>
-          <w:lang w:val="en-US"/>
-        </w:rPr>
-      </w:pPr>
-      <w:r>
-        <w:rPr>
-          <w:lang w:val="en-US"/>
-        </w:rPr>
-        <w:t xml:space="preserve">Even if you use </w:t>
-      </w:r>
-      <w:r>
-        <w:rPr>
-          <w:i/>
-          <w:lang w:val="en-US"/>
-        </w:rPr>
-        <w:t>from</w:t>
-      </w:r>
-      <w:r>
-        <w:rPr>
-          <w:lang w:val="en-US"/>
-        </w:rPr>
-        <w:t xml:space="preserve"> to import from a data source, read the following paragraphs, as you need to know how the import is done under the hood. </w:t>
-      </w:r>
-    </w:p>
-    <w:p>
-      <w:pPr>
-        <w:pStyle w:val="Heading3"/>
-        <w:rPr>
-          <w:lang w:val="en-US"/>
-        </w:rPr>
-      </w:pPr>
-      <w:bookmarkStart w:id="7" w:name="_Toc346741609"/>
-      <w:r>
-        <w:rPr>
-          <w:lang w:val="en-US"/>
-        </w:rPr>
-        <w:t>Importing Arrays</w:t>
-      </w:r>
-      <w:bookmarkEnd w:id="7"/>
     </w:p>
     <w:p>
       <w:pPr>
@@ -3913,7 +3911,7 @@
           <w:lang w:val="en-US"/>
         </w:rPr>
       </w:pPr>
-      <w:bookmarkStart w:id="8" w:name="_Toc346741610"/>
+      <w:bookmarkStart w:id="7" w:name="_Toc346741610"/>
       <w:r>
         <w:rPr>
           <w:lang w:val="en-US"/>
@@ -3944,7 +3942,7 @@
         </w:rPr>
         <w:t>)</w:t>
       </w:r>
-      <w:bookmarkEnd w:id="8"/>
+      <w:bookmarkEnd w:id="7"/>
     </w:p>
     <w:p>
       <w:pPr>
@@ -4112,7 +4110,7 @@
           <w:lang w:val="en-US"/>
         </w:rPr>
       </w:pPr>
-      <w:bookmarkStart w:id="9" w:name="_Toc346741611"/>
+      <w:bookmarkStart w:id="8" w:name="_Toc346741611"/>
       <w:r>
         <w:rPr>
           <w:lang w:val="en-US"/>
@@ -4125,7 +4123,7 @@
         </w:rPr>
         <w:t>, Empty importer and Grimrock Specific Initializers</w:t>
       </w:r>
-      <w:bookmarkEnd w:id="9"/>
+      <w:bookmarkEnd w:id="8"/>
     </w:p>
     <w:p>
       <w:pPr>
@@ -4331,7 +4329,7 @@
           <w:lang w:val="en-US"/>
         </w:rPr>
       </w:pPr>
-      <w:bookmarkStart w:id="10" w:name="_Toc346741612"/>
+      <w:bookmarkStart w:id="9" w:name="_Toc346741612"/>
       <w:r>
         <w:rPr>
           <w:lang w:val="en-US"/>
@@ -4339,7 +4337,7 @@
         <w:lastRenderedPageBreak/>
         <w:t>Performing the query</w:t>
       </w:r>
-      <w:bookmarkEnd w:id="10"/>
+      <w:bookmarkEnd w:id="9"/>
     </w:p>
     <w:p>
       <w:pPr>
@@ -4583,7 +4581,7 @@
           <w:lang w:val="en-US"/>
         </w:rPr>
       </w:pPr>
-      <w:bookmarkStart w:id="11" w:name="_Toc346741613"/>
+      <w:bookmarkStart w:id="10" w:name="_Toc346741613"/>
       <w:r>
         <w:rPr>
           <w:lang w:val="en-US"/>
@@ -4644,7 +4642,7 @@
         </w:rPr>
         <w:t>any</w:t>
       </w:r>
-      <w:bookmarkEnd w:id="11"/>
+      <w:bookmarkEnd w:id="10"/>
     </w:p>
     <w:p>
       <w:pPr>
@@ -4683,19 +4681,11 @@
         </w:rPr>
         <w:t xml:space="preserve"> allows </w:t>
       </w:r>
-      <w:proofErr w:type="gramStart"/>
-      <w:r>
-        <w:rPr>
-          <w:lang w:val="en-US"/>
-        </w:rPr>
-        <w:t>to take the elements in the collection and transform</w:t>
-      </w:r>
-      <w:proofErr w:type="gramEnd"/>
-      <w:r>
-        <w:rPr>
-          <w:lang w:val="en-US"/>
-        </w:rPr>
-        <w:t xml:space="preserve"> them into something else.</w:t>
+      <w:r>
+        <w:rPr>
+          <w:lang w:val="en-US"/>
+        </w:rPr>
+        <w:t>to take the elements in the collection and transform them into something else.</w:t>
       </w:r>
     </w:p>
     <w:p>
@@ -5207,22 +5197,21 @@
           <w:lang w:val="en-US"/>
         </w:rPr>
       </w:pPr>
-      <w:bookmarkStart w:id="12" w:name="_Toc346741614"/>
+      <w:bookmarkStart w:id="11" w:name="_Toc346741614"/>
       <w:r>
         <w:rPr>
           <w:lang w:val="en-US"/>
         </w:rPr>
         <w:t>Filtering Methods – where, whereIndex, take, skip</w:t>
       </w:r>
-      <w:bookmarkEnd w:id="12"/>
-    </w:p>
-    <w:p>
-      <w:pPr>
-        <w:rPr>
-          <w:lang w:val="en-US"/>
-        </w:rPr>
-      </w:pPr>
-      <w:proofErr w:type="gramStart"/>
+      <w:bookmarkEnd w:id="11"/>
+    </w:p>
+    <w:p>
+      <w:pPr>
+        <w:rPr>
+          <w:lang w:val="en-US"/>
+        </w:rPr>
+      </w:pPr>
       <w:r>
         <w:rPr>
           <w:lang w:val="en-US"/>
@@ -5240,14 +5229,7 @@
         <w:rPr>
           <w:lang w:val="en-US"/>
         </w:rPr>
-        <w:t>, filters the elements in the collection.</w:t>
-      </w:r>
-      <w:proofErr w:type="gramEnd"/>
-      <w:r>
-        <w:rPr>
-          <w:lang w:val="en-US"/>
-        </w:rPr>
-        <w:t xml:space="preserve"> It takes a </w:t>
+        <w:t xml:space="preserve">, filters the elements in the collection. It takes a </w:t>
       </w:r>
       <w:r>
         <w:rPr>
@@ -6087,167 +6069,167 @@
           <w:lang w:val="en-US"/>
         </w:rPr>
       </w:pPr>
-      <w:bookmarkStart w:id="13" w:name="_Toc346741615"/>
+      <w:bookmarkStart w:id="12" w:name="_Toc346741615"/>
       <w:r>
         <w:rPr>
           <w:lang w:val="en-US"/>
         </w:rPr>
         <w:t>Set Methods – union, except, intersection, distinct</w:t>
       </w:r>
+      <w:bookmarkEnd w:id="12"/>
+    </w:p>
+    <w:p>
+      <w:pPr>
+        <w:rPr>
+          <w:i/>
+          <w:lang w:val="en-US"/>
+        </w:rPr>
+      </w:pPr>
+      <w:r>
+        <w:rPr>
+          <w:lang w:val="en-US"/>
+        </w:rPr>
+        <w:t xml:space="preserve">Set methods are methods usually applied to sets – they represent operations performed according to set rules. All these methods take an optional </w:t>
+      </w:r>
+      <w:r>
+        <w:rPr>
+          <w:i/>
+          <w:lang w:val="en-US"/>
+        </w:rPr>
+        <w:t>comparator</w:t>
+      </w:r>
+      <w:r>
+        <w:rPr>
+          <w:lang w:val="en-US"/>
+        </w:rPr>
+        <w:t xml:space="preserve"> which takes two elements and should return true if they are equal.</w:t>
+      </w:r>
+    </w:p>
+    <w:p>
+      <w:pPr>
+        <w:rPr>
+          <w:lang w:val="en-US"/>
+        </w:rPr>
+      </w:pPr>
+      <w:r>
+        <w:rPr>
+          <w:lang w:val="en-US"/>
+        </w:rPr>
+        <w:t xml:space="preserve">The </w:t>
+      </w:r>
+      <w:r>
+        <w:rPr>
+          <w:i/>
+          <w:lang w:val="en-US"/>
+        </w:rPr>
+        <w:t>distinct</w:t>
+      </w:r>
+      <w:r>
+        <w:rPr>
+          <w:lang w:val="en-US"/>
+        </w:rPr>
+        <w:t xml:space="preserve"> method returns the collection with duplicates removed.</w:t>
+      </w:r>
+    </w:p>
+    <w:p>
+      <w:pPr>
+        <w:rPr>
+          <w:lang w:val="en-US"/>
+        </w:rPr>
+      </w:pPr>
+      <w:r>
+        <w:rPr>
+          <w:lang w:val="en-US"/>
+        </w:rPr>
+        <w:t xml:space="preserve">The </w:t>
+      </w:r>
+      <w:r>
+        <w:rPr>
+          <w:i/>
+          <w:lang w:val="en-US"/>
+        </w:rPr>
+        <w:t>union</w:t>
+      </w:r>
+      <w:r>
+        <w:rPr>
+          <w:lang w:val="en-US"/>
+        </w:rPr>
+        <w:t xml:space="preserve">, </w:t>
+      </w:r>
+      <w:r>
+        <w:rPr>
+          <w:i/>
+          <w:lang w:val="en-US"/>
+        </w:rPr>
+        <w:t>except</w:t>
+      </w:r>
+      <w:r>
+        <w:rPr>
+          <w:lang w:val="en-US"/>
+        </w:rPr>
+        <w:t xml:space="preserve"> and </w:t>
+      </w:r>
+      <w:r>
+        <w:rPr>
+          <w:i/>
+          <w:lang w:val="en-US"/>
+        </w:rPr>
+        <w:t>intersection</w:t>
+      </w:r>
+      <w:r>
+        <w:rPr>
+          <w:lang w:val="en-US"/>
+        </w:rPr>
+        <w:t xml:space="preserve"> take a second collection as a parameter and return a new collection whose element are the set union, difference and intersection respectively.</w:t>
+      </w:r>
+      <w:r>
+        <w:rPr>
+          <w:lang w:val="en-US"/>
+        </w:rPr>
+        <w:t xml:space="preserve"> </w:t>
+      </w:r>
+      <w:r>
+        <w:rPr>
+          <w:lang w:val="en-US"/>
+        </w:rPr>
+        <w:t xml:space="preserve">If the argument passed is not another GrimQ structure, </w:t>
+      </w:r>
+      <w:r>
+        <w:rPr>
+          <w:i/>
+          <w:lang w:val="en-US"/>
+        </w:rPr>
+        <w:t>from</w:t>
+      </w:r>
+      <w:r>
+        <w:rPr>
+          <w:lang w:val="en-US"/>
+        </w:rPr>
+        <w:t xml:space="preserve"> is automatically called.</w:t>
+      </w:r>
+    </w:p>
+    <w:p>
+      <w:pPr>
+        <w:rPr>
+          <w:lang w:val="en-US"/>
+        </w:rPr>
+      </w:pPr>
+    </w:p>
+    <w:p>
+      <w:pPr>
+        <w:pStyle w:val="Heading3"/>
+        <w:rPr>
+          <w:lang w:val="en-US"/>
+        </w:rPr>
+      </w:pPr>
+      <w:bookmarkStart w:id="13" w:name="_Toc346741616"/>
+      <w:r>
+        <w:rPr>
+          <w:lang w:val="en-US"/>
+        </w:rPr>
+        <w:t>Combination Methods – concat, zip</w:t>
+      </w:r>
       <w:bookmarkEnd w:id="13"/>
-    </w:p>
-    <w:p>
-      <w:pPr>
-        <w:rPr>
-          <w:i/>
-          <w:lang w:val="en-US"/>
-        </w:rPr>
-      </w:pPr>
-      <w:r>
-        <w:rPr>
-          <w:lang w:val="en-US"/>
-        </w:rPr>
-        <w:t xml:space="preserve">Set methods are methods usually applied to sets – they represent operations performed according to set rules. All these methods take an optional </w:t>
-      </w:r>
-      <w:r>
-        <w:rPr>
-          <w:i/>
-          <w:lang w:val="en-US"/>
-        </w:rPr>
-        <w:t>comparator</w:t>
-      </w:r>
-      <w:r>
-        <w:rPr>
-          <w:lang w:val="en-US"/>
-        </w:rPr>
-        <w:t xml:space="preserve"> which takes two elements and should return true if they are equal.</w:t>
-      </w:r>
-    </w:p>
-    <w:p>
-      <w:pPr>
-        <w:rPr>
-          <w:lang w:val="en-US"/>
-        </w:rPr>
-      </w:pPr>
-      <w:r>
-        <w:rPr>
-          <w:lang w:val="en-US"/>
-        </w:rPr>
-        <w:t xml:space="preserve">The </w:t>
-      </w:r>
-      <w:r>
-        <w:rPr>
-          <w:i/>
-          <w:lang w:val="en-US"/>
-        </w:rPr>
-        <w:t>distinct</w:t>
-      </w:r>
-      <w:r>
-        <w:rPr>
-          <w:lang w:val="en-US"/>
-        </w:rPr>
-        <w:t xml:space="preserve"> method returns the collection with duplicates removed.</w:t>
-      </w:r>
-    </w:p>
-    <w:p>
-      <w:pPr>
-        <w:rPr>
-          <w:lang w:val="en-US"/>
-        </w:rPr>
-      </w:pPr>
-      <w:r>
-        <w:rPr>
-          <w:lang w:val="en-US"/>
-        </w:rPr>
-        <w:t xml:space="preserve">The </w:t>
-      </w:r>
-      <w:r>
-        <w:rPr>
-          <w:i/>
-          <w:lang w:val="en-US"/>
-        </w:rPr>
-        <w:t>union</w:t>
-      </w:r>
-      <w:r>
-        <w:rPr>
-          <w:lang w:val="en-US"/>
-        </w:rPr>
-        <w:t xml:space="preserve">, </w:t>
-      </w:r>
-      <w:r>
-        <w:rPr>
-          <w:i/>
-          <w:lang w:val="en-US"/>
-        </w:rPr>
-        <w:t>except</w:t>
-      </w:r>
-      <w:r>
-        <w:rPr>
-          <w:lang w:val="en-US"/>
-        </w:rPr>
-        <w:t xml:space="preserve"> and </w:t>
-      </w:r>
-      <w:r>
-        <w:rPr>
-          <w:i/>
-          <w:lang w:val="en-US"/>
-        </w:rPr>
-        <w:t>intersection</w:t>
-      </w:r>
-      <w:r>
-        <w:rPr>
-          <w:lang w:val="en-US"/>
-        </w:rPr>
-        <w:t xml:space="preserve"> take a second collection as a parameter and return a new collection whose element are the set union, difference and intersection respectively.</w:t>
-      </w:r>
-      <w:r>
-        <w:rPr>
-          <w:lang w:val="en-US"/>
-        </w:rPr>
-        <w:t xml:space="preserve"> </w:t>
-      </w:r>
-      <w:r>
-        <w:rPr>
-          <w:lang w:val="en-US"/>
-        </w:rPr>
-        <w:t xml:space="preserve">If the argument passed is not another GrimQ structure, </w:t>
-      </w:r>
-      <w:r>
-        <w:rPr>
-          <w:i/>
-          <w:lang w:val="en-US"/>
-        </w:rPr>
-        <w:t>from</w:t>
-      </w:r>
-      <w:r>
-        <w:rPr>
-          <w:lang w:val="en-US"/>
-        </w:rPr>
-        <w:t xml:space="preserve"> is automatically called.</w:t>
-      </w:r>
-    </w:p>
-    <w:p>
-      <w:pPr>
-        <w:rPr>
-          <w:lang w:val="en-US"/>
-        </w:rPr>
-      </w:pPr>
-    </w:p>
-    <w:p>
-      <w:pPr>
-        <w:pStyle w:val="Heading3"/>
-        <w:rPr>
-          <w:lang w:val="en-US"/>
-        </w:rPr>
-      </w:pPr>
-      <w:bookmarkStart w:id="14" w:name="_Toc346741616"/>
-      <w:r>
-        <w:rPr>
-          <w:lang w:val="en-US"/>
-        </w:rPr>
-        <w:t>Combination Methods – concat, zip</w:t>
-      </w:r>
-      <w:bookmarkEnd w:id="14"/>
     </w:p>
     <w:p>
       <w:pPr>
@@ -6444,7 +6426,6 @@
           <w:lang w:val="en-US"/>
         </w:rPr>
       </w:pPr>
-      <w:proofErr w:type="gramStart"/>
       <w:r>
         <w:rPr>
           <w:lang w:val="en-US"/>
@@ -6469,7 +6450,6 @@
         </w:rPr>
         <w:t>.</w:t>
       </w:r>
-      <w:proofErr w:type="gramEnd"/>
     </w:p>
     <w:p>
       <w:pPr>
@@ -6620,14 +6600,12 @@
           <w:lang w:val="en-US"/>
         </w:rPr>
       </w:pPr>
-      <w:proofErr w:type="gramStart"/>
       <w:r>
         <w:rPr>
           <w:lang w:val="en-US"/>
         </w:rPr>
         <w:t>Prints “ciao/arrivederci”, “hello/goodbye” and “bonjour/au revoir”.</w:t>
       </w:r>
-      <w:proofErr w:type="gramEnd"/>
     </w:p>
     <w:p>
       <w:pPr>
@@ -6654,7 +6632,7 @@
           <w:lang w:val="en-US"/>
         </w:rPr>
       </w:pPr>
-      <w:bookmarkStart w:id="15" w:name="_Toc346741617"/>
+      <w:bookmarkStart w:id="14" w:name="_Toc346741617"/>
       <w:r>
         <w:rPr>
           <w:lang w:val="en-US"/>
@@ -6662,7 +6640,7 @@
         <w:lastRenderedPageBreak/>
         <w:t>Terminating methods – Getting a Result</w:t>
       </w:r>
-      <w:bookmarkEnd w:id="15"/>
+      <w:bookmarkEnd w:id="14"/>
     </w:p>
     <w:p>
       <w:pPr>
@@ -6993,7 +6971,7 @@
           <w:lang w:val="en-US"/>
         </w:rPr>
       </w:pPr>
-      <w:bookmarkStart w:id="16" w:name="_Toc346741618"/>
+      <w:bookmarkStart w:id="15" w:name="_Toc346741618"/>
       <w:r>
         <w:rPr>
           <w:lang w:val="en-US"/>
@@ -7012,7 +6990,7 @@
         </w:rPr>
         <w:t>random, min, max</w:t>
       </w:r>
-      <w:bookmarkEnd w:id="16"/>
+      <w:bookmarkEnd w:id="15"/>
     </w:p>
     <w:p>
       <w:pPr>
@@ -7283,21 +7261,7 @@
         <w:rPr>
           <w:lang w:val="en-US"/>
         </w:rPr>
-        <w:t xml:space="preserve">This takes the </w:t>
-      </w:r>
-      <w:proofErr w:type="gramStart"/>
-      <w:r>
-        <w:rPr>
-          <w:lang w:val="en-US"/>
-        </w:rPr>
-        <w:t>alive</w:t>
-      </w:r>
-      <w:proofErr w:type="gramEnd"/>
-      <w:r>
-        <w:rPr>
-          <w:lang w:val="en-US"/>
-        </w:rPr>
-        <w:t xml:space="preserve"> champions (through a </w:t>
+        <w:t xml:space="preserve">This takes the alive champions (through a </w:t>
       </w:r>
       <w:proofErr w:type="spellStart"/>
       <w:r>
@@ -7342,7 +7306,7 @@
           <w:lang w:val="en-US"/>
         </w:rPr>
       </w:pPr>
-      <w:bookmarkStart w:id="17" w:name="_Toc346741619"/>
+      <w:bookmarkStart w:id="16" w:name="_Toc346741619"/>
       <w:r>
         <w:rPr>
           <w:lang w:val="en-US"/>
@@ -7361,7 +7325,7 @@
         </w:rPr>
         <w:t>contains</w:t>
       </w:r>
-      <w:bookmarkEnd w:id="17"/>
+      <w:bookmarkEnd w:id="16"/>
     </w:p>
     <w:p>
       <w:pPr>
@@ -7787,19 +7751,11 @@
           <w:lang w:val="en-US"/>
         </w:rPr>
       </w:pPr>
-      <w:proofErr w:type="gramStart"/>
-      <w:r>
-        <w:rPr>
-          <w:lang w:val="en-US"/>
-        </w:rPr>
-        <w:t>This prints</w:t>
-      </w:r>
-      <w:proofErr w:type="gramEnd"/>
-      <w:r>
-        <w:rPr>
-          <w:lang w:val="en-US"/>
-        </w:rPr>
-        <w:t xml:space="preserve"> true as the array contains the word “hello”.</w:t>
+      <w:r>
+        <w:rPr>
+          <w:lang w:val="en-US"/>
+        </w:rPr>
+        <w:t>This prints true as the array contains the word “hello”.</w:t>
       </w:r>
     </w:p>
     <w:p>
@@ -7816,14 +7772,14 @@
           <w:lang w:val="en-US"/>
         </w:rPr>
       </w:pPr>
-      <w:bookmarkStart w:id="18" w:name="_Toc346741620"/>
+      <w:bookmarkStart w:id="17" w:name="_Toc346741620"/>
       <w:r>
         <w:rPr>
           <w:lang w:val="en-US"/>
         </w:rPr>
         <w:t>Aggregation Methods – sum, average</w:t>
       </w:r>
-      <w:bookmarkEnd w:id="18"/>
+      <w:bookmarkEnd w:id="17"/>
     </w:p>
     <w:p>
       <w:pPr>
@@ -8048,14 +8004,14 @@
           <w:lang w:val="en-US"/>
         </w:rPr>
       </w:pPr>
-      <w:bookmarkStart w:id="19" w:name="_Toc346741621"/>
+      <w:bookmarkStart w:id="18" w:name="_Toc346741621"/>
       <w:r>
         <w:rPr>
           <w:lang w:val="en-US"/>
         </w:rPr>
         <w:t>Visitor Methods – foreach, map, xmap</w:t>
       </w:r>
-      <w:bookmarkEnd w:id="19"/>
+      <w:bookmarkEnd w:id="18"/>
     </w:p>
     <w:p>
       <w:pPr>
@@ -8581,7 +8537,7 @@
           <w:lang w:val="en-US"/>
         </w:rPr>
       </w:pPr>
-      <w:bookmarkStart w:id="20" w:name="_Toc346741622"/>
+      <w:bookmarkStart w:id="19" w:name="_Toc346741622"/>
       <w:r>
         <w:rPr>
           <w:lang w:val="en-US"/>
@@ -8594,7 +8550,7 @@
         </w:rPr>
         <w:t>toArray, toDictionary, toIterator</w:t>
       </w:r>
-      <w:bookmarkEnd w:id="20"/>
+      <w:bookmarkEnd w:id="19"/>
     </w:p>
     <w:p>
       <w:pPr>
@@ -8648,21 +8604,7 @@
         <w:rPr>
           <w:lang w:val="en-US"/>
         </w:rPr>
-        <w:t xml:space="preserve"> method is </w:t>
-      </w:r>
-      <w:proofErr w:type="gramStart"/>
-      <w:r>
-        <w:rPr>
-          <w:lang w:val="en-US"/>
-        </w:rPr>
-        <w:t>simple,</w:t>
-      </w:r>
-      <w:proofErr w:type="gramEnd"/>
-      <w:r>
-        <w:rPr>
-          <w:lang w:val="en-US"/>
-        </w:rPr>
-        <w:t xml:space="preserve"> it returns an array of the elements.</w:t>
+        <w:t xml:space="preserve"> method is simple, it returns an array of the elements.</w:t>
       </w:r>
     </w:p>
     <w:p>
@@ -9172,7 +9114,7 @@
           <w:lang w:val="en-US"/>
         </w:rPr>
       </w:pPr>
-      <w:bookmarkStart w:id="21" w:name="_Toc346741623"/>
+      <w:bookmarkStart w:id="20" w:name="_Toc346741623"/>
       <w:r>
         <w:rPr>
           <w:lang w:val="en-US"/>
@@ -9180,7 +9122,7 @@
         <w:lastRenderedPageBreak/>
         <w:t>Grimrock Specific Functions</w:t>
       </w:r>
-      <w:bookmarkEnd w:id="21"/>
+      <w:bookmarkEnd w:id="20"/>
     </w:p>
     <w:p>
       <w:pPr>
@@ -9505,422 +9447,422 @@
           <w:lang w:val="en-US"/>
         </w:rPr>
       </w:pPr>
-      <w:bookmarkStart w:id="22" w:name="_Toc346741624"/>
+      <w:bookmarkStart w:id="21" w:name="_Toc346741624"/>
       <w:r>
         <w:rPr>
           <w:lang w:val="en-US"/>
         </w:rPr>
         <w:t>Enumerations</w:t>
       </w:r>
+      <w:bookmarkEnd w:id="21"/>
+    </w:p>
+    <w:p>
+      <w:pPr>
+        <w:rPr>
+          <w:lang w:val="en-US"/>
+        </w:rPr>
+      </w:pPr>
+      <w:r>
+        <w:rPr>
+          <w:lang w:val="en-US"/>
+        </w:rPr>
+        <w:t>The following enumerations are defined:</w:t>
+      </w:r>
+    </w:p>
+    <w:p>
+      <w:pPr>
+        <w:pStyle w:val="Lua"/>
+      </w:pPr>
+      <w:proofErr w:type="gramStart"/>
+      <w:r>
+        <w:t>inventory</w:t>
+      </w:r>
+      <w:proofErr w:type="gramEnd"/>
+      <w:r>
+        <w:t xml:space="preserve"> = </w:t>
+      </w:r>
+    </w:p>
+    <w:p>
+      <w:pPr>
+        <w:pStyle w:val="Lua"/>
+      </w:pPr>
+      <w:r>
+        <w:t>{</w:t>
+      </w:r>
+    </w:p>
+    <w:p>
+      <w:pPr>
+        <w:pStyle w:val="Lua"/>
+      </w:pPr>
+      <w:r>
+        <w:tab/>
+      </w:r>
+      <w:proofErr w:type="gramStart"/>
+      <w:r>
+        <w:t>head</w:t>
+      </w:r>
+      <w:proofErr w:type="gramEnd"/>
+      <w:r>
+        <w:t xml:space="preserve"> = 1,</w:t>
+      </w:r>
+    </w:p>
+    <w:p>
+      <w:pPr>
+        <w:pStyle w:val="Lua"/>
+      </w:pPr>
+      <w:r>
+        <w:tab/>
+      </w:r>
+      <w:proofErr w:type="gramStart"/>
+      <w:r>
+        <w:t>torso</w:t>
+      </w:r>
+      <w:proofErr w:type="gramEnd"/>
+      <w:r>
+        <w:t xml:space="preserve"> = 2,</w:t>
+      </w:r>
+    </w:p>
+    <w:p>
+      <w:pPr>
+        <w:pStyle w:val="Lua"/>
+      </w:pPr>
+      <w:r>
+        <w:tab/>
+      </w:r>
+      <w:proofErr w:type="gramStart"/>
+      <w:r>
+        <w:t>legs</w:t>
+      </w:r>
+      <w:proofErr w:type="gramEnd"/>
+      <w:r>
+        <w:t xml:space="preserve"> = 3,</w:t>
+      </w:r>
+    </w:p>
+    <w:p>
+      <w:pPr>
+        <w:pStyle w:val="Lua"/>
+      </w:pPr>
+      <w:r>
+        <w:tab/>
+      </w:r>
+      <w:proofErr w:type="gramStart"/>
+      <w:r>
+        <w:t>feet</w:t>
+      </w:r>
+      <w:proofErr w:type="gramEnd"/>
+      <w:r>
+        <w:t xml:space="preserve"> = 4,</w:t>
+      </w:r>
+    </w:p>
+    <w:p>
+      <w:pPr>
+        <w:pStyle w:val="Lua"/>
+      </w:pPr>
+      <w:r>
+        <w:tab/>
+      </w:r>
+      <w:proofErr w:type="gramStart"/>
+      <w:r>
+        <w:t>cloak</w:t>
+      </w:r>
+      <w:proofErr w:type="gramEnd"/>
+      <w:r>
+        <w:t xml:space="preserve"> = 5,</w:t>
+      </w:r>
+    </w:p>
+    <w:p>
+      <w:pPr>
+        <w:pStyle w:val="Lua"/>
+      </w:pPr>
+      <w:r>
+        <w:tab/>
+      </w:r>
+      <w:proofErr w:type="gramStart"/>
+      <w:r>
+        <w:t>neck</w:t>
+      </w:r>
+      <w:proofErr w:type="gramEnd"/>
+      <w:r>
+        <w:t xml:space="preserve"> = 6,</w:t>
+      </w:r>
+    </w:p>
+    <w:p>
+      <w:pPr>
+        <w:pStyle w:val="Lua"/>
+      </w:pPr>
+      <w:r>
+        <w:tab/>
+      </w:r>
+      <w:proofErr w:type="spellStart"/>
+      <w:proofErr w:type="gramStart"/>
+      <w:r>
+        <w:t>handl</w:t>
+      </w:r>
+      <w:proofErr w:type="spellEnd"/>
+      <w:proofErr w:type="gramEnd"/>
+      <w:r>
+        <w:t xml:space="preserve"> = 7,</w:t>
+      </w:r>
+    </w:p>
+    <w:p>
+      <w:pPr>
+        <w:pStyle w:val="Lua"/>
+      </w:pPr>
+      <w:r>
+        <w:tab/>
+      </w:r>
+      <w:proofErr w:type="spellStart"/>
+      <w:proofErr w:type="gramStart"/>
+      <w:r>
+        <w:t>handr</w:t>
+      </w:r>
+      <w:proofErr w:type="spellEnd"/>
+      <w:proofErr w:type="gramEnd"/>
+      <w:r>
+        <w:t xml:space="preserve"> = 8,</w:t>
+      </w:r>
+    </w:p>
+    <w:p>
+      <w:pPr>
+        <w:pStyle w:val="Lua"/>
+      </w:pPr>
+      <w:r>
+        <w:tab/>
+      </w:r>
+      <w:proofErr w:type="gramStart"/>
+      <w:r>
+        <w:t>gauntlets</w:t>
+      </w:r>
+      <w:proofErr w:type="gramEnd"/>
+      <w:r>
+        <w:t xml:space="preserve"> = 9,</w:t>
+      </w:r>
+    </w:p>
+    <w:p>
+      <w:pPr>
+        <w:pStyle w:val="Lua"/>
+      </w:pPr>
+      <w:r>
+        <w:tab/>
+      </w:r>
+      <w:proofErr w:type="gramStart"/>
+      <w:r>
+        <w:t>bracers</w:t>
+      </w:r>
+      <w:proofErr w:type="gramEnd"/>
+      <w:r>
+        <w:t xml:space="preserve"> = 10,</w:t>
+      </w:r>
+    </w:p>
+    <w:p>
+      <w:pPr>
+        <w:pStyle w:val="Lua"/>
+      </w:pPr>
+      <w:r>
+        <w:tab/>
+      </w:r>
+    </w:p>
+    <w:p>
+      <w:pPr>
+        <w:pStyle w:val="Lua"/>
+      </w:pPr>
+      <w:r>
+        <w:tab/>
+      </w:r>
+      <w:proofErr w:type="gramStart"/>
+      <w:r>
+        <w:t>hands</w:t>
+      </w:r>
+      <w:proofErr w:type="gramEnd"/>
+      <w:r>
+        <w:t xml:space="preserve"> = { 7, 8 },</w:t>
+      </w:r>
+    </w:p>
+    <w:p>
+      <w:pPr>
+        <w:pStyle w:val="Lua"/>
+      </w:pPr>
+      <w:r>
+        <w:tab/>
+      </w:r>
+      <w:proofErr w:type="gramStart"/>
+      <w:r>
+        <w:t>backpack</w:t>
+      </w:r>
+      <w:proofErr w:type="gramEnd"/>
+      <w:r>
+        <w:t xml:space="preserve"> = { 11, ...</w:t>
+      </w:r>
+      <w:r>
+        <w:t xml:space="preserve"> 31 },</w:t>
+      </w:r>
+    </w:p>
+    <w:p>
+      <w:pPr>
+        <w:pStyle w:val="Lua"/>
+      </w:pPr>
+      <w:r>
+        <w:tab/>
+      </w:r>
+      <w:proofErr w:type="gramStart"/>
+      <w:r>
+        <w:t>armor</w:t>
+      </w:r>
+      <w:proofErr w:type="gramEnd"/>
+      <w:r>
+        <w:t xml:space="preserve"> = { 1, 2, 3, 4, 5, 6, 9 },</w:t>
+      </w:r>
+    </w:p>
+    <w:p>
+      <w:pPr>
+        <w:pStyle w:val="Lua"/>
+      </w:pPr>
+      <w:r>
+        <w:tab/>
+      </w:r>
+      <w:proofErr w:type="gramStart"/>
+      <w:r>
+        <w:t>all</w:t>
+      </w:r>
+      <w:proofErr w:type="gramEnd"/>
+      <w:r>
+        <w:t xml:space="preserve"> = { 1, </w:t>
+      </w:r>
+      <w:r>
+        <w:t>...</w:t>
+      </w:r>
+      <w:r>
+        <w:t xml:space="preserve"> 31 },</w:t>
+      </w:r>
+    </w:p>
+    <w:p>
+      <w:pPr>
+        <w:pStyle w:val="Lua"/>
+      </w:pPr>
+      <w:r>
+        <w:t>}</w:t>
+      </w:r>
+    </w:p>
+    <w:p>
+      <w:pPr>
+        <w:pStyle w:val="Lua"/>
+      </w:pPr>
+    </w:p>
+    <w:p>
+      <w:pPr>
+        <w:pStyle w:val="Lua"/>
+      </w:pPr>
+      <w:proofErr w:type="gramStart"/>
+      <w:r>
+        <w:t>facing</w:t>
+      </w:r>
+      <w:proofErr w:type="gramEnd"/>
+      <w:r>
+        <w:t xml:space="preserve"> = </w:t>
+      </w:r>
+    </w:p>
+    <w:p>
+      <w:pPr>
+        <w:pStyle w:val="Lua"/>
+      </w:pPr>
+      <w:r>
+        <w:t>{</w:t>
+      </w:r>
+    </w:p>
+    <w:p>
+      <w:pPr>
+        <w:pStyle w:val="Lua"/>
+      </w:pPr>
+      <w:r>
+        <w:tab/>
+      </w:r>
+      <w:proofErr w:type="gramStart"/>
+      <w:r>
+        <w:t>north</w:t>
+      </w:r>
+      <w:proofErr w:type="gramEnd"/>
+      <w:r>
+        <w:t xml:space="preserve"> = 0,</w:t>
+      </w:r>
+    </w:p>
+    <w:p>
+      <w:pPr>
+        <w:pStyle w:val="Lua"/>
+      </w:pPr>
+      <w:r>
+        <w:tab/>
+      </w:r>
+      <w:proofErr w:type="gramStart"/>
+      <w:r>
+        <w:t>east</w:t>
+      </w:r>
+      <w:proofErr w:type="gramEnd"/>
+      <w:r>
+        <w:t xml:space="preserve"> = 1,</w:t>
+      </w:r>
+    </w:p>
+    <w:p>
+      <w:pPr>
+        <w:pStyle w:val="Lua"/>
+      </w:pPr>
+      <w:r>
+        <w:tab/>
+      </w:r>
+      <w:proofErr w:type="gramStart"/>
+      <w:r>
+        <w:t>south</w:t>
+      </w:r>
+      <w:proofErr w:type="gramEnd"/>
+      <w:r>
+        <w:t xml:space="preserve"> = 2,</w:t>
+      </w:r>
+    </w:p>
+    <w:p>
+      <w:pPr>
+        <w:pStyle w:val="Lua"/>
+      </w:pPr>
+      <w:r>
+        <w:tab/>
+      </w:r>
+      <w:proofErr w:type="gramStart"/>
+      <w:r>
+        <w:t>west</w:t>
+      </w:r>
+      <w:proofErr w:type="gramEnd"/>
+      <w:r>
+        <w:t xml:space="preserve"> = 3</w:t>
+      </w:r>
+    </w:p>
+    <w:p>
+      <w:pPr>
+        <w:pStyle w:val="Lua"/>
+      </w:pPr>
+      <w:r>
+        <w:t>}</w:t>
+      </w:r>
+    </w:p>
+    <w:p>
+      <w:pPr>
+        <w:rPr>
+          <w:lang w:val="en-US"/>
+        </w:rPr>
+      </w:pPr>
+    </w:p>
+    <w:p>
+      <w:pPr>
+        <w:pStyle w:val="Heading3"/>
+        <w:rPr>
+          <w:lang w:val="en-US"/>
+        </w:rPr>
+      </w:pPr>
+      <w:bookmarkStart w:id="22" w:name="_Toc346741625"/>
+      <w:r>
+        <w:rPr>
+          <w:lang w:val="en-US"/>
+        </w:rPr>
+        <w:t>Extended Entities</w:t>
+      </w:r>
       <w:bookmarkEnd w:id="22"/>
-    </w:p>
-    <w:p>
-      <w:pPr>
-        <w:rPr>
-          <w:lang w:val="en-US"/>
-        </w:rPr>
-      </w:pPr>
-      <w:r>
-        <w:rPr>
-          <w:lang w:val="en-US"/>
-        </w:rPr>
-        <w:t>The following enumerations are defined:</w:t>
-      </w:r>
-    </w:p>
-    <w:p>
-      <w:pPr>
-        <w:pStyle w:val="Lua"/>
-      </w:pPr>
-      <w:proofErr w:type="gramStart"/>
-      <w:r>
-        <w:t>inventory</w:t>
-      </w:r>
-      <w:proofErr w:type="gramEnd"/>
-      <w:r>
-        <w:t xml:space="preserve"> = </w:t>
-      </w:r>
-    </w:p>
-    <w:p>
-      <w:pPr>
-        <w:pStyle w:val="Lua"/>
-      </w:pPr>
-      <w:r>
-        <w:t>{</w:t>
-      </w:r>
-    </w:p>
-    <w:p>
-      <w:pPr>
-        <w:pStyle w:val="Lua"/>
-      </w:pPr>
-      <w:r>
-        <w:tab/>
-      </w:r>
-      <w:proofErr w:type="gramStart"/>
-      <w:r>
-        <w:t>head</w:t>
-      </w:r>
-      <w:proofErr w:type="gramEnd"/>
-      <w:r>
-        <w:t xml:space="preserve"> = 1,</w:t>
-      </w:r>
-    </w:p>
-    <w:p>
-      <w:pPr>
-        <w:pStyle w:val="Lua"/>
-      </w:pPr>
-      <w:r>
-        <w:tab/>
-      </w:r>
-      <w:proofErr w:type="gramStart"/>
-      <w:r>
-        <w:t>torso</w:t>
-      </w:r>
-      <w:proofErr w:type="gramEnd"/>
-      <w:r>
-        <w:t xml:space="preserve"> = 2,</w:t>
-      </w:r>
-    </w:p>
-    <w:p>
-      <w:pPr>
-        <w:pStyle w:val="Lua"/>
-      </w:pPr>
-      <w:r>
-        <w:tab/>
-      </w:r>
-      <w:proofErr w:type="gramStart"/>
-      <w:r>
-        <w:t>legs</w:t>
-      </w:r>
-      <w:proofErr w:type="gramEnd"/>
-      <w:r>
-        <w:t xml:space="preserve"> = 3,</w:t>
-      </w:r>
-    </w:p>
-    <w:p>
-      <w:pPr>
-        <w:pStyle w:val="Lua"/>
-      </w:pPr>
-      <w:r>
-        <w:tab/>
-      </w:r>
-      <w:proofErr w:type="gramStart"/>
-      <w:r>
-        <w:t>feet</w:t>
-      </w:r>
-      <w:proofErr w:type="gramEnd"/>
-      <w:r>
-        <w:t xml:space="preserve"> = 4,</w:t>
-      </w:r>
-    </w:p>
-    <w:p>
-      <w:pPr>
-        <w:pStyle w:val="Lua"/>
-      </w:pPr>
-      <w:r>
-        <w:tab/>
-      </w:r>
-      <w:proofErr w:type="gramStart"/>
-      <w:r>
-        <w:t>cloak</w:t>
-      </w:r>
-      <w:proofErr w:type="gramEnd"/>
-      <w:r>
-        <w:t xml:space="preserve"> = 5,</w:t>
-      </w:r>
-    </w:p>
-    <w:p>
-      <w:pPr>
-        <w:pStyle w:val="Lua"/>
-      </w:pPr>
-      <w:r>
-        <w:tab/>
-      </w:r>
-      <w:proofErr w:type="gramStart"/>
-      <w:r>
-        <w:t>neck</w:t>
-      </w:r>
-      <w:proofErr w:type="gramEnd"/>
-      <w:r>
-        <w:t xml:space="preserve"> = 6,</w:t>
-      </w:r>
-    </w:p>
-    <w:p>
-      <w:pPr>
-        <w:pStyle w:val="Lua"/>
-      </w:pPr>
-      <w:r>
-        <w:tab/>
-      </w:r>
-      <w:proofErr w:type="spellStart"/>
-      <w:proofErr w:type="gramStart"/>
-      <w:r>
-        <w:t>handl</w:t>
-      </w:r>
-      <w:proofErr w:type="spellEnd"/>
-      <w:proofErr w:type="gramEnd"/>
-      <w:r>
-        <w:t xml:space="preserve"> = 7,</w:t>
-      </w:r>
-    </w:p>
-    <w:p>
-      <w:pPr>
-        <w:pStyle w:val="Lua"/>
-      </w:pPr>
-      <w:r>
-        <w:tab/>
-      </w:r>
-      <w:proofErr w:type="spellStart"/>
-      <w:proofErr w:type="gramStart"/>
-      <w:r>
-        <w:t>handr</w:t>
-      </w:r>
-      <w:proofErr w:type="spellEnd"/>
-      <w:proofErr w:type="gramEnd"/>
-      <w:r>
-        <w:t xml:space="preserve"> = 8,</w:t>
-      </w:r>
-    </w:p>
-    <w:p>
-      <w:pPr>
-        <w:pStyle w:val="Lua"/>
-      </w:pPr>
-      <w:r>
-        <w:tab/>
-      </w:r>
-      <w:proofErr w:type="gramStart"/>
-      <w:r>
-        <w:t>gauntlets</w:t>
-      </w:r>
-      <w:proofErr w:type="gramEnd"/>
-      <w:r>
-        <w:t xml:space="preserve"> = 9,</w:t>
-      </w:r>
-    </w:p>
-    <w:p>
-      <w:pPr>
-        <w:pStyle w:val="Lua"/>
-      </w:pPr>
-      <w:r>
-        <w:tab/>
-      </w:r>
-      <w:proofErr w:type="gramStart"/>
-      <w:r>
-        <w:t>bracers</w:t>
-      </w:r>
-      <w:proofErr w:type="gramEnd"/>
-      <w:r>
-        <w:t xml:space="preserve"> = 10,</w:t>
-      </w:r>
-    </w:p>
-    <w:p>
-      <w:pPr>
-        <w:pStyle w:val="Lua"/>
-      </w:pPr>
-      <w:r>
-        <w:tab/>
-      </w:r>
-    </w:p>
-    <w:p>
-      <w:pPr>
-        <w:pStyle w:val="Lua"/>
-      </w:pPr>
-      <w:r>
-        <w:tab/>
-      </w:r>
-      <w:proofErr w:type="gramStart"/>
-      <w:r>
-        <w:t>hands</w:t>
-      </w:r>
-      <w:proofErr w:type="gramEnd"/>
-      <w:r>
-        <w:t xml:space="preserve"> = { 7, 8 },</w:t>
-      </w:r>
-    </w:p>
-    <w:p>
-      <w:pPr>
-        <w:pStyle w:val="Lua"/>
-      </w:pPr>
-      <w:r>
-        <w:tab/>
-      </w:r>
-      <w:proofErr w:type="gramStart"/>
-      <w:r>
-        <w:t>backpack</w:t>
-      </w:r>
-      <w:proofErr w:type="gramEnd"/>
-      <w:r>
-        <w:t xml:space="preserve"> = { 11, ...</w:t>
-      </w:r>
-      <w:r>
-        <w:t xml:space="preserve"> 31 },</w:t>
-      </w:r>
-    </w:p>
-    <w:p>
-      <w:pPr>
-        <w:pStyle w:val="Lua"/>
-      </w:pPr>
-      <w:r>
-        <w:tab/>
-      </w:r>
-      <w:proofErr w:type="gramStart"/>
-      <w:r>
-        <w:t>armor</w:t>
-      </w:r>
-      <w:proofErr w:type="gramEnd"/>
-      <w:r>
-        <w:t xml:space="preserve"> = { 1, 2, 3, 4, 5, 6, 9 },</w:t>
-      </w:r>
-    </w:p>
-    <w:p>
-      <w:pPr>
-        <w:pStyle w:val="Lua"/>
-      </w:pPr>
-      <w:r>
-        <w:tab/>
-      </w:r>
-      <w:proofErr w:type="gramStart"/>
-      <w:r>
-        <w:t>all</w:t>
-      </w:r>
-      <w:proofErr w:type="gramEnd"/>
-      <w:r>
-        <w:t xml:space="preserve"> = { 1, </w:t>
-      </w:r>
-      <w:r>
-        <w:t>...</w:t>
-      </w:r>
-      <w:r>
-        <w:t xml:space="preserve"> 31 },</w:t>
-      </w:r>
-    </w:p>
-    <w:p>
-      <w:pPr>
-        <w:pStyle w:val="Lua"/>
-      </w:pPr>
-      <w:r>
-        <w:t>}</w:t>
-      </w:r>
-    </w:p>
-    <w:p>
-      <w:pPr>
-        <w:pStyle w:val="Lua"/>
-      </w:pPr>
-    </w:p>
-    <w:p>
-      <w:pPr>
-        <w:pStyle w:val="Lua"/>
-      </w:pPr>
-      <w:proofErr w:type="gramStart"/>
-      <w:r>
-        <w:t>facing</w:t>
-      </w:r>
-      <w:proofErr w:type="gramEnd"/>
-      <w:r>
-        <w:t xml:space="preserve"> = </w:t>
-      </w:r>
-    </w:p>
-    <w:p>
-      <w:pPr>
-        <w:pStyle w:val="Lua"/>
-      </w:pPr>
-      <w:r>
-        <w:t>{</w:t>
-      </w:r>
-    </w:p>
-    <w:p>
-      <w:pPr>
-        <w:pStyle w:val="Lua"/>
-      </w:pPr>
-      <w:r>
-        <w:tab/>
-      </w:r>
-      <w:proofErr w:type="gramStart"/>
-      <w:r>
-        <w:t>north</w:t>
-      </w:r>
-      <w:proofErr w:type="gramEnd"/>
-      <w:r>
-        <w:t xml:space="preserve"> = 0,</w:t>
-      </w:r>
-    </w:p>
-    <w:p>
-      <w:pPr>
-        <w:pStyle w:val="Lua"/>
-      </w:pPr>
-      <w:r>
-        <w:tab/>
-      </w:r>
-      <w:proofErr w:type="gramStart"/>
-      <w:r>
-        <w:t>east</w:t>
-      </w:r>
-      <w:proofErr w:type="gramEnd"/>
-      <w:r>
-        <w:t xml:space="preserve"> = 1,</w:t>
-      </w:r>
-    </w:p>
-    <w:p>
-      <w:pPr>
-        <w:pStyle w:val="Lua"/>
-      </w:pPr>
-      <w:r>
-        <w:tab/>
-      </w:r>
-      <w:proofErr w:type="gramStart"/>
-      <w:r>
-        <w:t>south</w:t>
-      </w:r>
-      <w:proofErr w:type="gramEnd"/>
-      <w:r>
-        <w:t xml:space="preserve"> = 2,</w:t>
-      </w:r>
-    </w:p>
-    <w:p>
-      <w:pPr>
-        <w:pStyle w:val="Lua"/>
-      </w:pPr>
-      <w:r>
-        <w:tab/>
-      </w:r>
-      <w:proofErr w:type="gramStart"/>
-      <w:r>
-        <w:t>west</w:t>
-      </w:r>
-      <w:proofErr w:type="gramEnd"/>
-      <w:r>
-        <w:t xml:space="preserve"> = 3</w:t>
-      </w:r>
-    </w:p>
-    <w:p>
-      <w:pPr>
-        <w:pStyle w:val="Lua"/>
-      </w:pPr>
-      <w:r>
-        <w:t>}</w:t>
-      </w:r>
-    </w:p>
-    <w:p>
-      <w:pPr>
-        <w:rPr>
-          <w:lang w:val="en-US"/>
-        </w:rPr>
-      </w:pPr>
-    </w:p>
-    <w:p>
-      <w:pPr>
-        <w:pStyle w:val="Heading3"/>
-        <w:rPr>
-          <w:lang w:val="en-US"/>
-        </w:rPr>
-      </w:pPr>
-      <w:bookmarkStart w:id="23" w:name="_Toc346741625"/>
-      <w:r>
-        <w:rPr>
-          <w:lang w:val="en-US"/>
-        </w:rPr>
-        <w:t>Extended Entities</w:t>
-      </w:r>
-      <w:bookmarkEnd w:id="23"/>
     </w:p>
     <w:p>
       <w:pPr>
@@ -10280,14 +10222,14 @@
           <w:lang w:val="en-US"/>
         </w:rPr>
       </w:pPr>
-      <w:bookmarkStart w:id="24" w:name="_Toc346741626"/>
+      <w:bookmarkStart w:id="23" w:name="_Toc346741626"/>
       <w:r>
         <w:rPr>
           <w:lang w:val="en-US"/>
         </w:rPr>
         <w:t>Query initializer functions</w:t>
       </w:r>
-      <w:bookmarkEnd w:id="24"/>
+      <w:bookmarkEnd w:id="23"/>
     </w:p>
     <w:p>
       <w:pPr>
@@ -11095,14 +11037,14 @@
           <w:lang w:val="en-US"/>
         </w:rPr>
       </w:pPr>
-      <w:bookmarkStart w:id="25" w:name="_Toc346741627"/>
+      <w:bookmarkStart w:id="24" w:name="_Toc346741627"/>
       <w:r>
         <w:rPr>
           <w:lang w:val="en-US"/>
         </w:rPr>
         <w:t>Predefined predicates</w:t>
       </w:r>
-      <w:bookmarkEnd w:id="25"/>
+      <w:bookmarkEnd w:id="24"/>
     </w:p>
     <w:p>
       <w:pPr>
@@ -11755,30 +11697,70 @@
         </w:rPr>
         <w:t xml:space="preserve"> pattern syntax (see </w:t>
       </w:r>
-      <w:hyperlink r:id="rId6" w:history="1">
-        <w:r>
-          <w:rPr>
-            <w:rStyle w:val="Hyperlink"/>
-            <w:lang w:val="en-US"/>
-          </w:rPr>
-          <w:t>http://lua-users.org/wiki/PatternsTutorial</w:t>
-        </w:r>
-      </w:hyperlink>
+      <w:r>
+        <w:fldChar w:fldCharType="begin"/>
+      </w:r>
+      <w:r>
+        <w:rPr>
+          <w:lang w:val="en-GB"/>
+        </w:rPr>
+        <w:instrText xml:space="preserve"> HYPERLINK "http://l</w:instrText>
+      </w:r>
+      <w:r>
+        <w:rPr>
+          <w:lang w:val="en-GB"/>
+        </w:rPr>
+        <w:instrText xml:space="preserve">ua-users.org/wiki/PatternsTutorial" </w:instrText>
+      </w:r>
+      <w:r>
+        <w:fldChar w:fldCharType="separate"/>
+      </w:r>
+      <w:r>
+        <w:rPr>
+          <w:rStyle w:val="Hyperlink"/>
+          <w:lang w:val="en-US"/>
+        </w:rPr>
+        <w:t>http://lua-users.org/wiki/PatternsTutorial</w:t>
+      </w:r>
+      <w:r>
+        <w:rPr>
+          <w:rStyle w:val="Hyperlink"/>
+          <w:lang w:val="en-US"/>
+        </w:rPr>
+        <w:fldChar w:fldCharType="end"/>
+      </w:r>
       <w:r>
         <w:rPr>
           <w:lang w:val="en-US"/>
         </w:rPr>
         <w:t xml:space="preserve"> and </w:t>
       </w:r>
-      <w:hyperlink r:id="rId7" w:history="1">
-        <w:r>
-          <w:rPr>
-            <w:rStyle w:val="Hyperlink"/>
-            <w:lang w:val="en-US"/>
-          </w:rPr>
-          <w:t>http://www.lua.org/pil/20.2.html</w:t>
-        </w:r>
-      </w:hyperlink>
+      <w:r>
+        <w:fldChar w:fldCharType="begin"/>
+      </w:r>
+      <w:r>
+        <w:rPr>
+          <w:lang w:val="en-GB"/>
+        </w:rPr>
+        <w:instrText xml:space="preserve"> HYPERLINK "http://www.lua.org/pil/20.2.html" </w:instrText>
+      </w:r>
+      <w:r>
+        <w:fldChar w:fldCharType="separate"/>
+      </w:r>
+      <w:r>
+        <w:rPr>
+          <w:rStyle w:val="Hyperlink"/>
+          <w:lang w:val="en-US"/>
+        </w:rPr>
+        <w:t>http://www.lua.org/pil/20.2.html</w:t>
+      </w:r>
+      <w:r>
+        <w:rPr>
+          <w:rStyle w:val="Hyperlink"/>
+          <w:lang w:val="en-US"/>
+        </w:rPr>
+        <w:fldChar w:fldCharType="end"/>
+      </w:r>
       <w:r>
         <w:rPr>
           <w:lang w:val="en-US"/>
@@ -11899,7 +11881,7 @@
           <w:lang w:val="en-US"/>
         </w:rPr>
       </w:pPr>
-      <w:bookmarkStart w:id="26" w:name="_Toc346741628"/>
+      <w:bookmarkStart w:id="25" w:name="_Toc346741628"/>
       <w:r>
         <w:rPr>
           <w:lang w:val="en-US"/>
@@ -11912,7 +11894,7 @@
         </w:rPr>
         <w:t xml:space="preserve"> functions</w:t>
       </w:r>
-      <w:bookmarkEnd w:id="26"/>
+      <w:bookmarkEnd w:id="25"/>
     </w:p>
     <w:p>
       <w:pPr>
@@ -12774,14 +12756,14 @@
           <w:lang w:val="en-US"/>
         </w:rPr>
       </w:pPr>
-      <w:bookmarkStart w:id="27" w:name="_Toc346741629"/>
+      <w:bookmarkStart w:id="26" w:name="_Toc346741629"/>
       <w:r>
         <w:rPr>
           <w:lang w:val="en-US"/>
         </w:rPr>
         <w:t>String functions</w:t>
       </w:r>
-      <w:bookmarkEnd w:id="27"/>
+      <w:bookmarkEnd w:id="26"/>
     </w:p>
     <w:p>
       <w:pPr>
@@ -13297,30 +13279,64 @@
         </w:rPr>
         <w:t xml:space="preserve"> pattern specified (see </w:t>
       </w:r>
-      <w:hyperlink r:id="rId8" w:history="1">
-        <w:r>
-          <w:rPr>
-            <w:rStyle w:val="Hyperlink"/>
-            <w:lang w:val="en-US"/>
-          </w:rPr>
-          <w:t>http://lua-users.org/wiki/PatternsTutorial</w:t>
-        </w:r>
-      </w:hyperlink>
+      <w:r>
+        <w:fldChar w:fldCharType="begin"/>
+      </w:r>
+      <w:r>
+        <w:rPr>
+          <w:lang w:val="en-GB"/>
+        </w:rPr>
+        <w:instrText xml:space="preserve"> HYPERLINK "http://lua-users.org/wiki/PatternsTutorial" </w:instrText>
+      </w:r>
+      <w:r>
+        <w:fldChar w:fldCharType="separate"/>
+      </w:r>
+      <w:r>
+        <w:rPr>
+          <w:rStyle w:val="Hyperlink"/>
+          <w:lang w:val="en-US"/>
+        </w:rPr>
+        <w:t>http://lua-users.org/wiki/PatternsTutorial</w:t>
+      </w:r>
+      <w:r>
+        <w:rPr>
+          <w:rStyle w:val="Hyperlink"/>
+          <w:lang w:val="en-US"/>
+        </w:rPr>
+        <w:fldChar w:fldCharType="end"/>
+      </w:r>
       <w:r>
         <w:rPr>
           <w:lang w:val="en-US"/>
         </w:rPr>
         <w:t xml:space="preserve"> and </w:t>
       </w:r>
-      <w:hyperlink r:id="rId9" w:history="1">
-        <w:r>
-          <w:rPr>
-            <w:rStyle w:val="Hyperlink"/>
-            <w:lang w:val="en-US"/>
-          </w:rPr>
-          <w:t>http://www.lua.org/pil/20.2.html</w:t>
-        </w:r>
-      </w:hyperlink>
+      <w:r>
+        <w:fldChar w:fldCharType="begin"/>
+      </w:r>
+      <w:r>
+        <w:rPr>
+          <w:lang w:val="en-GB"/>
+        </w:rPr>
+        <w:instrText xml:space="preserve"> HYPERLINK "http://www.lua.org/pil/20.2.html" </w:instrText>
+      </w:r>
+      <w:r>
+        <w:fldChar w:fldCharType="separate"/>
+      </w:r>
+      <w:r>
+        <w:rPr>
+          <w:rStyle w:val="Hyperlink"/>
+          <w:lang w:val="en-US"/>
+        </w:rPr>
+        <w:t>http://www.lua.org/pil/20.2.html</w:t>
+      </w:r>
+      <w:r>
+        <w:rPr>
+          <w:rStyle w:val="Hyperlink"/>
+          <w:lang w:val="en-US"/>
+        </w:rPr>
+        <w:fldChar w:fldCharType="end"/>
+      </w:r>
       <w:r>
         <w:rPr>
           <w:lang w:val="en-US"/>
@@ -13343,7 +13359,7 @@
           <w:lang w:val="en-US"/>
         </w:rPr>
       </w:pPr>
-      <w:bookmarkStart w:id="28" w:name="_Toc346741630"/>
+      <w:bookmarkStart w:id="27" w:name="_Toc346741630"/>
       <w:r>
         <w:rPr>
           <w:lang w:val="en-US"/>
@@ -13351,7 +13367,7 @@
         <w:lastRenderedPageBreak/>
         <w:t>Auto objects</w:t>
       </w:r>
-      <w:bookmarkEnd w:id="28"/>
+      <w:bookmarkEnd w:id="27"/>
     </w:p>
     <w:p>
       <w:pPr>
@@ -13585,21 +13601,7 @@
         <w:rPr>
           <w:lang w:val="en-US"/>
         </w:rPr>
-        <w:t xml:space="preserve">Any scripting </w:t>
-      </w:r>
-      <w:proofErr w:type="gramStart"/>
-      <w:r>
-        <w:rPr>
-          <w:lang w:val="en-US"/>
-        </w:rPr>
-        <w:t>entity containing a method named “autoexec” have</w:t>
-      </w:r>
-      <w:proofErr w:type="gramEnd"/>
-      <w:r>
-        <w:rPr>
-          <w:lang w:val="en-US"/>
-        </w:rPr>
-        <w:t xml:space="preserve"> that method called at startup. This happens after all the scripting entities have been loaded (and thus is better than code outside of any entity).</w:t>
+        <w:t>Any scripting entity containing a method named “autoexec” have that method called at startup. This happens after all the scripting entities have been loaded (and thus is better than code outside of any entity).</w:t>
       </w:r>
     </w:p>
     <w:p>
@@ -14116,7 +14118,7 @@
           <w:lang w:val="en-US"/>
         </w:rPr>
       </w:pPr>
-      <w:bookmarkStart w:id="29" w:name="_Toc346741631"/>
+      <w:bookmarkStart w:id="28" w:name="_Toc346741631"/>
       <w:r>
         <w:rPr>
           <w:lang w:val="en-US"/>
@@ -14124,7 +14126,7 @@
         <w:lastRenderedPageBreak/>
         <w:t>Configuration</w:t>
       </w:r>
-      <w:bookmarkEnd w:id="29"/>
+      <w:bookmarkEnd w:id="28"/>
     </w:p>
     <w:p>
       <w:pPr>
@@ -14239,54 +14241,56 @@
           <w:lang w:val="en-US"/>
         </w:rPr>
       </w:pPr>
-      <w:bookmarkStart w:id="30" w:name="_Toc346741632"/>
+      <w:bookmarkStart w:id="29" w:name="_Toc346741632"/>
       <w:r>
         <w:rPr>
           <w:lang w:val="en-US"/>
         </w:rPr>
         <w:t>Jkos framework integration</w:t>
       </w:r>
+      <w:bookmarkEnd w:id="29"/>
+    </w:p>
+    <w:p>
+      <w:pPr>
+        <w:rPr>
+          <w:lang w:val="en-US"/>
+        </w:rPr>
+      </w:pPr>
+      <w:r>
+        <w:rPr>
+          <w:lang w:val="en-US"/>
+        </w:rPr>
+        <w:t xml:space="preserve">GrimQ is capable of offering some enhanced feature if </w:t>
+      </w:r>
+      <w:proofErr w:type="spellStart"/>
+      <w:r>
+        <w:rPr>
+          <w:lang w:val="en-US"/>
+        </w:rPr>
+        <w:t>JKos</w:t>
+      </w:r>
+      <w:proofErr w:type="spellEnd"/>
+      <w:r>
+        <w:rPr>
+          <w:lang w:val="en-US"/>
+        </w:rPr>
+        <w:t xml:space="preserve"> framework is used in the dungeon. </w:t>
+      </w:r>
+    </w:p>
+    <w:p>
+      <w:pPr>
+        <w:rPr>
+          <w:lang w:val="en-US"/>
+        </w:rPr>
+      </w:pPr>
+      <w:r>
+        <w:rPr>
+          <w:lang w:val="en-US"/>
+        </w:rPr>
+        <w:t>Features:</w:t>
+      </w:r>
+      <w:bookmarkStart w:id="30" w:name="_GoBack"/>
       <w:bookmarkEnd w:id="30"/>
-    </w:p>
-    <w:p>
-      <w:pPr>
-        <w:rPr>
-          <w:lang w:val="en-US"/>
-        </w:rPr>
-      </w:pPr>
-      <w:r>
-        <w:rPr>
-          <w:lang w:val="en-US"/>
-        </w:rPr>
-        <w:t xml:space="preserve">GrimQ is capable of offering some enhanced feature if </w:t>
-      </w:r>
-      <w:proofErr w:type="spellStart"/>
-      <w:r>
-        <w:rPr>
-          <w:lang w:val="en-US"/>
-        </w:rPr>
-        <w:t>JKos</w:t>
-      </w:r>
-      <w:proofErr w:type="spellEnd"/>
-      <w:r>
-        <w:rPr>
-          <w:lang w:val="en-US"/>
-        </w:rPr>
-        <w:t xml:space="preserve"> framework is used in the dungeon. </w:t>
-      </w:r>
-    </w:p>
-    <w:p>
-      <w:pPr>
-        <w:rPr>
-          <w:lang w:val="en-US"/>
-        </w:rPr>
-      </w:pPr>
-      <w:r>
-        <w:rPr>
-          <w:lang w:val="en-US"/>
-        </w:rPr>
-        <w:t>Features:</w:t>
-      </w:r>
     </w:p>
     <w:p>
       <w:pPr>
@@ -14498,15 +14502,32 @@
         </w:rPr>
         <w:t xml:space="preserve">Follow the setup instructions at </w:t>
       </w:r>
-      <w:hyperlink r:id="rId10" w:history="1">
-        <w:r>
-          <w:rPr>
-            <w:rStyle w:val="Hyperlink"/>
-            <w:lang w:val="en-US"/>
-          </w:rPr>
-          <w:t>https://sites.google.com/site/jkosgrimrock2/home</w:t>
-        </w:r>
-      </w:hyperlink>
+      <w:r>
+        <w:fldChar w:fldCharType="begin"/>
+      </w:r>
+      <w:r>
+        <w:rPr>
+          <w:lang w:val="en-GB"/>
+        </w:rPr>
+        <w:instrText xml:space="preserve"> HYPERLINK "https://sites.google.com/site/jkosgrimrock2/home" </w:instrText>
+      </w:r>
+      <w:r>
+        <w:fldChar w:fldCharType="separate"/>
+      </w:r>
+      <w:r>
+        <w:rPr>
+          <w:rStyle w:val="Hyperlink"/>
+          <w:lang w:val="en-US"/>
+        </w:rPr>
+        <w:t>https://sites.google.com/site/jkosgrimrock2/home</w:t>
+      </w:r>
+      <w:r>
+        <w:rPr>
+          <w:rStyle w:val="Hyperlink"/>
+          <w:lang w:val="en-US"/>
+        </w:rPr>
+        <w:fldChar w:fldCharType="end"/>
+      </w:r>
       <w:r>
         <w:rPr>
           <w:lang w:val="en-US"/>
@@ -14611,21 +14632,7 @@
         <w:rPr>
           <w:lang w:val="en-US"/>
         </w:rPr>
-        <w:t xml:space="preserve">None </w:t>
-      </w:r>
-      <w:proofErr w:type="gramStart"/>
-      <w:r>
-        <w:rPr>
-          <w:lang w:val="en-US"/>
-        </w:rPr>
-        <w:t>known,</w:t>
-      </w:r>
-      <w:proofErr w:type="gramEnd"/>
-      <w:r>
-        <w:rPr>
-          <w:lang w:val="en-US"/>
-        </w:rPr>
-        <w:t xml:space="preserve"> many unknown.</w:t>
+        <w:t>None known, many unknown.</w:t>
       </w:r>
     </w:p>
     <w:p>
@@ -14688,16 +14695,8 @@
         <w:rPr>
           <w:sz w:val="16"/>
         </w:rPr>
-        <w:t xml:space="preserve">-- Check if a container has any item. </w:t>
-      </w:r>
-      <w:proofErr w:type="gramStart"/>
-      <w:r>
-        <w:rPr>
-          <w:sz w:val="16"/>
-        </w:rPr>
-        <w:t>Works with sacks, altars, alcoves, etc.</w:t>
-      </w:r>
-      <w:proofErr w:type="gramEnd"/>
+        <w:t>-- Check if a container has any item. Works with sacks, altars, alcoves, etc.</w:t>
+      </w:r>
     </w:p>
     <w:p>
       <w:pPr>
@@ -14936,16 +14935,8 @@
         <w:rPr>
           <w:sz w:val="16"/>
         </w:rPr>
-        <w:t xml:space="preserve">-- Check if a container has a specific item. </w:t>
-      </w:r>
-      <w:proofErr w:type="gramStart"/>
-      <w:r>
-        <w:rPr>
-          <w:sz w:val="16"/>
-        </w:rPr>
-        <w:t>Works with sacks, altars, alcoves, etc.</w:t>
-      </w:r>
-      <w:proofErr w:type="gramEnd"/>
+        <w:t>-- Check if a container has a specific item. Works with sacks, altars, alcoves, etc.</w:t>
+      </w:r>
     </w:p>
     <w:p>
       <w:pPr>
@@ -16452,15 +16443,32 @@
         </w:rPr>
         <w:t xml:space="preserve">, please refer to the files and license included at </w:t>
       </w:r>
-      <w:hyperlink r:id="rId11" w:history="1">
-        <w:r>
-          <w:rPr>
-            <w:rStyle w:val="Hyperlink"/>
-            <w:lang w:val="en-US"/>
-          </w:rPr>
-          <w:t>http://lualinq.sourceforge.net/</w:t>
-        </w:r>
-      </w:hyperlink>
+      <w:r>
+        <w:fldChar w:fldCharType="begin"/>
+      </w:r>
+      <w:r>
+        <w:rPr>
+          <w:lang w:val="en-GB"/>
+        </w:rPr>
+        <w:instrText xml:space="preserve"> HYPERLINK "http://lualinq.sourceforge.net/" </w:instrText>
+      </w:r>
+      <w:r>
+        <w:fldChar w:fldCharType="separate"/>
+      </w:r>
+      <w:r>
+        <w:rPr>
+          <w:rStyle w:val="Hyperlink"/>
+          <w:lang w:val="en-US"/>
+        </w:rPr>
+        <w:t>http://lualinq.sourceforge.net/</w:t>
+      </w:r>
+      <w:r>
+        <w:rPr>
+          <w:rStyle w:val="Hyperlink"/>
+          <w:lang w:val="en-US"/>
+        </w:rPr>
+        <w:fldChar w:fldCharType="end"/>
+      </w:r>
       <w:r>
         <w:rPr>
           <w:lang w:val="en-US"/>
@@ -16481,19 +16489,11 @@
           <w:lang w:val="en-US"/>
         </w:rPr>
       </w:pPr>
-      <w:proofErr w:type="gramStart"/>
-      <w:r>
-        <w:rPr>
-          <w:lang w:val="en-US"/>
-        </w:rPr>
-        <w:t>Thanks goes</w:t>
-      </w:r>
-      <w:proofErr w:type="gramEnd"/>
-      <w:r>
-        <w:rPr>
-          <w:lang w:val="en-US"/>
-        </w:rPr>
-        <w:t xml:space="preserve"> to:</w:t>
+      <w:r>
+        <w:rPr>
+          <w:lang w:val="en-US"/>
+        </w:rPr>
+        <w:t>Thanks goes to:</w:t>
       </w:r>
     </w:p>
     <w:p>
@@ -16724,7 +16724,7 @@
 </file>
 
 <file path=word/numbering.xml><?xml version="1.0" encoding="utf-8"?>
-<w:numbering xmlns:wpc="http://schemas.microsoft.com/office/word/2010/wordprocessingCanvas" xmlns:mc="http://schemas.openxmlformats.org/markup-compatibility/2006" xmlns:o="urn:schemas-microsoft-com:office:office" xmlns:r="http://schemas.openxmlformats.org/officeDocument/2006/relationships" xmlns:m="http://schemas.openxmlformats.org/officeDocument/2006/math" xmlns:v="urn:schemas-microsoft-com:vml" xmlns:wp14="http://schemas.microsoft.com/office/word/2010/wordprocessingDrawing" xmlns:wp="http://schemas.openxmlformats.org/drawingml/2006/wordprocessingDrawing" xmlns:w10="urn:schemas-microsoft-com:office:word" xmlns:w="http://schemas.openxmlformats.org/wordprocessingml/2006/main" xmlns:w14="http://schemas.microsoft.com/office/word/2010/wordml" xmlns:wpg="http://schemas.microsoft.com/office/word/2010/wordprocessingGroup" xmlns:wpi="http://schemas.microsoft.com/office/word/2010/wordprocessingInk" xmlns:wne="http://schemas.microsoft.com/office/word/2006/wordml" xmlns:wps="http://schemas.microsoft.com/office/word/2010/wordprocessingShape" mc:Ignorable="w14 wp14">
+<w:numbering xmlns:wpc="http://schemas.microsoft.com/office/word/2010/wordprocessingCanvas" xmlns:mc="http://schemas.openxmlformats.org/markup-compatibility/2006" xmlns:o="urn:schemas-microsoft-com:office:office" xmlns:r="http://schemas.openxmlformats.org/officeDocument/2006/relationships" xmlns:m="http://schemas.openxmlformats.org/officeDocument/2006/math" xmlns:v="urn:schemas-microsoft-com:vml" xmlns:wp14="http://schemas.microsoft.com/office/word/2010/wordprocessingDrawing" xmlns:wp="http://schemas.openxmlformats.org/drawingml/2006/wordprocessingDrawing" xmlns:w10="urn:schemas-microsoft-com:office:word" xmlns:w="http://schemas.openxmlformats.org/wordprocessingml/2006/main" xmlns:w14="http://schemas.microsoft.com/office/word/2010/wordml" xmlns:w15="http://schemas.microsoft.com/office/word/2012/wordml" xmlns:wpg="http://schemas.microsoft.com/office/word/2010/wordprocessingGroup" xmlns:wpi="http://schemas.microsoft.com/office/word/2010/wordprocessingInk" xmlns:wne="http://schemas.microsoft.com/office/word/2006/wordml" xmlns:wps="http://schemas.microsoft.com/office/word/2010/wordprocessingShape" mc:Ignorable="w14 w15 wp14">
   <w:abstractNum w:abstractNumId="0">
     <w:nsid w:val="158F4913"/>
     <w:multiLevelType w:val="hybridMultilevel"/>
@@ -19049,7 +19049,7 @@
 </file>
 
 <file path=word/styles.xml><?xml version="1.0" encoding="utf-8"?>
-<w:styles xmlns:mc="http://schemas.openxmlformats.org/markup-compatibility/2006" xmlns:r="http://schemas.openxmlformats.org/officeDocument/2006/relationships" xmlns:w="http://schemas.openxmlformats.org/wordprocessingml/2006/main" xmlns:w14="http://schemas.microsoft.com/office/word/2010/wordml" mc:Ignorable="w14">
+<w:styles xmlns:mc="http://schemas.openxmlformats.org/markup-compatibility/2006" xmlns:r="http://schemas.openxmlformats.org/officeDocument/2006/relationships" xmlns:w="http://schemas.openxmlformats.org/wordprocessingml/2006/main" xmlns:w14="http://schemas.microsoft.com/office/word/2010/wordml" xmlns:w15="http://schemas.microsoft.com/office/word/2012/wordml" mc:Ignorable="w14 w15">
   <w:docDefaults>
     <w:rPrDefault>
       <w:rPr>
@@ -19065,1041 +19065,378 @@
       </w:pPr>
     </w:pPrDefault>
   </w:docDefaults>
-  <w:latentStyles w:defLockedState="0" w:defUIPriority="99" w:defSemiHidden="1" w:defUnhideWhenUsed="1" w:defQFormat="0" w:count="267">
-    <w:lsdException w:name="Normal" w:semiHidden="0" w:uiPriority="0" w:unhideWhenUsed="0" w:qFormat="1"/>
-    <w:lsdException w:name="heading 1" w:semiHidden="0" w:uiPriority="9" w:unhideWhenUsed="0" w:qFormat="1"/>
-    <w:lsdException w:name="heading 2" w:uiPriority="9" w:qFormat="1"/>
-    <w:lsdException w:name="heading 3" w:uiPriority="9" w:qFormat="1"/>
-    <w:lsdException w:name="heading 4" w:uiPriority="9" w:qFormat="1"/>
-    <w:lsdException w:name="heading 5" w:uiPriority="9" w:qFormat="1"/>
-    <w:lsdException w:name="heading 6" w:uiPriority="9" w:qFormat="1"/>
-    <w:lsdException w:name="heading 7" w:uiPriority="9" w:qFormat="1"/>
-    <w:lsdException w:name="heading 8" w:uiPriority="9" w:qFormat="1"/>
-    <w:lsdException w:name="heading 9" w:uiPriority="9" w:qFormat="1"/>
-    <w:lsdException w:name="toc 1" w:uiPriority="39"/>
-    <w:lsdException w:name="toc 2" w:uiPriority="39"/>
-    <w:lsdException w:name="toc 3" w:uiPriority="39"/>
-    <w:lsdException w:name="toc 4" w:uiPriority="39"/>
-    <w:lsdException w:name="toc 5" w:uiPriority="39"/>
-    <w:lsdException w:name="toc 6" w:uiPriority="39"/>
-    <w:lsdException w:name="toc 7" w:uiPriority="39"/>
-    <w:lsdException w:name="toc 8" w:uiPriority="39"/>
-    <w:lsdException w:name="toc 9" w:uiPriority="39"/>
-    <w:lsdException w:name="caption" w:uiPriority="35" w:qFormat="1"/>
-    <w:lsdException w:name="Title" w:semiHidden="0" w:uiPriority="10" w:unhideWhenUsed="0" w:qFormat="1"/>
-    <w:lsdException w:name="Default Paragraph Font" w:uiPriority="1"/>
-    <w:lsdException w:name="Subtitle" w:semiHidden="0" w:uiPriority="11" w:unhideWhenUsed="0" w:qFormat="1"/>
-    <w:lsdException w:name="Strong" w:semiHidden="0" w:uiPriority="22" w:unhideWhenUsed="0" w:qFormat="1"/>
-    <w:lsdException w:name="Emphasis" w:semiHidden="0" w:uiPriority="20" w:unhideWhenUsed="0" w:qFormat="1"/>
-    <w:lsdException w:name="Table Grid" w:semiHidden="0" w:uiPriority="59" w:unhideWhenUsed="0"/>
-    <w:lsdException w:name="Placeholder Text" w:unhideWhenUsed="0"/>
-    <w:lsdException w:name="No Spacing" w:semiHidden="0" w:uiPriority="1" w:unhideWhenUsed="0" w:qFormat="1"/>
-    <w:lsdException w:name="Light Shading" w:semiHidden="0" w:uiPriority="60" w:unhideWhenUsed="0"/>
-    <w:lsdException w:name="Light List" w:semiHidden="0" w:uiPriority="61" w:unhideWhenUsed="0"/>
-    <w:lsdException w:name="Light Grid" w:semiHidden="0" w:uiPriority="62" w:unhideWhenUsed="0"/>
-    <w:lsdException w:name="Medium Shading 1" w:semiHidden="0" w:uiPriority="63" w:unhideWhenUsed="0"/>
-    <w:lsdException w:name="Medium Shading 2" w:semiHidden="0" w:uiPriority="64" w:unhideWhenUsed="0"/>
-    <w:lsdException w:name="Medium List 1" w:semiHidden="0" w:uiPriority="65" w:unhideWhenUsed="0"/>
-    <w:lsdException w:name="Medium List 2" w:semiHidden="0" w:uiPriority="66" w:unhideWhenUsed="0"/>
-    <w:lsdException w:name="Medium Grid 1" w:semiHidden="0" w:uiPriority="67" w:unhideWhenUsed="0"/>
-    <w:lsdException w:name="Medium Grid 2" w:semiHidden="0" w:uiPriority="68" w:unhideWhenUsed="0"/>
-    <w:lsdException w:name="Medium Grid 3" w:semiHidden="0" w:uiPriority="69" w:unhideWhenUsed="0"/>
-    <w:lsdException w:name="Dark List" w:semiHidden="0" w:uiPriority="70" w:unhideWhenUsed="0"/>
-    <w:lsdException w:name="Colorful Shading" w:semiHidden="0" w:uiPriority="71" w:unhideWhenUsed="0"/>
-    <w:lsdException w:name="Colorful List" w:semiHidden="0" w:uiPriority="72" w:unhideWhenUsed="0"/>
-    <w:lsdException w:name="Colorful Grid" w:semiHidden="0" w:uiPriority="73" w:unhideWhenUsed="0"/>
-    <w:lsdException w:name="Light Shading Accent 1" w:semiHidden="0" w:uiPriority="60" w:unhideWhenUsed="0"/>
-    <w:lsdException w:name="Light List Accent 1" w:semiHidden="0" w:uiPriority="61" w:unhideWhenUsed="0"/>
-    <w:lsdException w:name="Light Grid Accent 1" w:semiHidden="0" w:uiPriority="62" w:unhideWhenUsed="0"/>
-    <w:lsdException w:name="Medium Shading 1 Accent 1" w:semiHidden="0" w:uiPriority="63" w:unhideWhenUsed="0"/>
-    <w:lsdException w:name="Medium Shading 2 Accent 1" w:semiHidden="0" w:uiPriority="64" w:unhideWhenUsed="0"/>
-    <w:lsdException w:name="Medium List 1 Accent 1" w:semiHidden="0" w:uiPriority="65" w:unhideWhenUsed="0"/>
-    <w:lsdException w:name="Revision" w:unhideWhenUsed="0"/>
-    <w:lsdException w:name="List Paragraph" w:semiHidden="0" w:uiPriority="34" w:unhideWhenUsed="0" w:qFormat="1"/>
-    <w:lsdException w:name="Quote" w:semiHidden="0" w:uiPriority="29" w:unhideWhenUsed="0" w:qFormat="1"/>
-    <w:lsdException w:name="Intense Quote" w:semiHidden="0" w:uiPriority="30" w:unhideWhenUsed="0" w:qFormat="1"/>
-    <w:lsdException w:name="Medium List 2 Accent 1" w:semiHidden="0" w:uiPriority="66" w:unhideWhenUsed="0"/>
-    <w:lsdException w:name="Medium Grid 1 Accent 1" w:semiHidden="0" w:uiPriority="67" w:unhideWhenUsed="0"/>
-    <w:lsdException w:name="Medium Grid 2 Accent 1" w:semiHidden="0" w:uiPriority="68" w:unhideWhenUsed="0"/>
-    <w:lsdException w:name="Medium Grid 3 Accent 1" w:semiHidden="0" w:uiPriority="69" w:unhideWhenUsed="0"/>
-    <w:lsdException w:name="Dark List Accent 1" w:semiHidden="0" w:uiPriority="70" w:unhideWhenUsed="0"/>
-    <w:lsdException w:name="Colorful Shading Accent 1" w:semiHidden="0" w:uiPriority="71" w:unhideWhenUsed="0"/>
-    <w:lsdException w:name="Colorful List Accent 1" w:semiHidden="0" w:uiPriority="72" w:unhideWhenUsed="0"/>
-    <w:lsdException w:name="Colorful Grid Accent 1" w:semiHidden="0" w:uiPriority="73" w:unhideWhenUsed="0"/>
-    <w:lsdException w:name="Light Shading Accent 2" w:semiHidden="0" w:uiPriority="60" w:unhideWhenUsed="0"/>
-    <w:lsdException w:name="Light List Accent 2" w:semiHidden="0" w:uiPriority="61" w:unhideWhenUsed="0"/>
-    <w:lsdException w:name="Light Grid Accent 2" w:semiHidden="0" w:uiPriority="62" w:unhideWhenUsed="0"/>
-    <w:lsdException w:name="Medium Shading 1 Accent 2" w:semiHidden="0" w:uiPriority="63" w:unhideWhenUsed="0"/>
-    <w:lsdException w:name="Medium Shading 2 Accent 2" w:semiHidden="0" w:uiPriority="64" w:unhideWhenUsed="0"/>
-    <w:lsdException w:name="Medium List 1 Accent 2" w:semiHidden="0" w:uiPriority="65" w:unhideWhenUsed="0"/>
-    <w:lsdException w:name="Medium List 2 Accent 2" w:semiHidden="0" w:uiPriority="66" w:unhideWhenUsed="0"/>
-    <w:lsdException w:name="Medium Grid 1 Accent 2" w:semiHidden="0" w:uiPriority="67" w:unhideWhenUsed="0"/>
-    <w:lsdException w:name="Medium Grid 2 Accent 2" w:semiHidden="0" w:uiPriority="68" w:unhideWhenUsed="0"/>
-    <w:lsdException w:name="Medium Grid 3 Accent 2" w:semiHidden="0" w:uiPriority="69" w:unhideWhenUsed="0"/>
-    <w:lsdException w:name="Dark List Accent 2" w:semiHidden="0" w:uiPriority="70" w:unhideWhenUsed="0"/>
-    <w:lsdException w:name="Colorful Shading Accent 2" w:semiHidden="0" w:uiPriority="71" w:unhideWhenUsed="0"/>
-    <w:lsdException w:name="Colorful List Accent 2" w:semiHidden="0" w:uiPriority="72" w:unhideWhenUsed="0"/>
-    <w:lsdException w:name="Colorful Grid Accent 2" w:semiHidden="0" w:uiPriority="73" w:unhideWhenUsed="0"/>
-    <w:lsdException w:name="Light Shading Accent 3" w:semiHidden="0" w:uiPriority="60" w:unhideWhenUsed="0"/>
-    <w:lsdException w:name="Light List Accent 3" w:semiHidden="0" w:uiPriority="61" w:unhideWhenUsed="0"/>
-    <w:lsdException w:name="Light Grid Accent 3" w:semiHidden="0" w:uiPriority="62" w:unhideWhenUsed="0"/>
-    <w:lsdException w:name="Medium Shading 1 Accent 3" w:semiHidden="0" w:uiPriority="63" w:unhideWhenUsed="0"/>
-    <w:lsdException w:name="Medium Shading 2 Accent 3" w:semiHidden="0" w:uiPriority="64" w:unhideWhenUsed="0"/>
-    <w:lsdException w:name="Medium List 1 Accent 3" w:semiHidden="0" w:uiPriority="65" w:unhideWhenUsed="0"/>
-    <w:lsdException w:name="Medium List 2 Accent 3" w:semiHidden="0" w:uiPriority="66" w:unhideWhenUsed="0"/>
-    <w:lsdException w:name="Medium Grid 1 Accent 3" w:semiHidden="0" w:uiPriority="67" w:unhideWhenUsed="0"/>
-    <w:lsdException w:name="Medium Grid 2 Accent 3" w:semiHidden="0" w:uiPriority="68" w:unhideWhenUsed="0"/>
-    <w:lsdException w:name="Medium Grid 3 Accent 3" w:semiHidden="0" w:uiPriority="69" w:unhideWhenUsed="0"/>
-    <w:lsdException w:name="Dark List Accent 3" w:semiHidden="0" w:uiPriority="70" w:unhideWhenUsed="0"/>
-    <w:lsdException w:name="Colorful Shading Accent 3" w:semiHidden="0" w:uiPriority="71" w:unhideWhenUsed="0"/>
-    <w:lsdException w:name="Colorful List Accent 3" w:semiHidden="0" w:uiPriority="72" w:unhideWhenUsed="0"/>
-    <w:lsdException w:name="Colorful Grid Accent 3" w:semiHidden="0" w:uiPriority="73" w:unhideWhenUsed="0"/>
-    <w:lsdException w:name="Light Shading Accent 4" w:semiHidden="0" w:uiPriority="60" w:unhideWhenUsed="0"/>
-    <w:lsdException w:name="Light List Accent 4" w:semiHidden="0" w:uiPriority="61" w:unhideWhenUsed="0"/>
-    <w:lsdException w:name="Light Grid Accent 4" w:semiHidden="0" w:uiPriority="62" w:unhideWhenUsed="0"/>
-    <w:lsdException w:name="Medium Shading 1 Accent 4" w:semiHidden="0" w:uiPriority="63" w:unhideWhenUsed="0"/>
-    <w:lsdException w:name="Medium Shading 2 Accent 4" w:semiHidden="0" w:uiPriority="64" w:unhideWhenUsed="0"/>
-    <w:lsdException w:name="Medium List 1 Accent 4" w:semiHidden="0" w:uiPriority="65" w:unhideWhenUsed="0"/>
-    <w:lsdException w:name="Medium List 2 Accent 4" w:semiHidden="0" w:uiPriority="66" w:unhideWhenUsed="0"/>
-    <w:lsdException w:name="Medium Grid 1 Accent 4" w:semiHidden="0" w:uiPriority="67" w:unhideWhenUsed="0"/>
-    <w:lsdException w:name="Medium Grid 2 Accent 4" w:semiHidden="0" w:uiPriority="68" w:unhideWhenUsed="0"/>
-    <w:lsdException w:name="Medium Grid 3 Accent 4" w:semiHidden="0" w:uiPriority="69" w:unhideWhenUsed="0"/>
-    <w:lsdException w:name="Dark List Accent 4" w:semiHidden="0" w:uiPriority="70" w:unhideWhenUsed="0"/>
-    <w:lsdException w:name="Colorful Shading Accent 4" w:semiHidden="0" w:uiPriority="71" w:unhideWhenUsed="0"/>
-    <w:lsdException w:name="Colorful List Accent 4" w:semiHidden="0" w:uiPriority="72" w:unhideWhenUsed="0"/>
-    <w:lsdException w:name="Colorful Grid Accent 4" w:semiHidden="0" w:uiPriority="73" w:unhideWhenUsed="0"/>
-    <w:lsdException w:name="Light Shading Accent 5" w:semiHidden="0" w:uiPriority="60" w:unhideWhenUsed="0"/>
-    <w:lsdException w:name="Light List Accent 5" w:semiHidden="0" w:uiPriority="61" w:unhideWhenUsed="0"/>
-    <w:lsdException w:name="Light Grid Accent 5" w:semiHidden="0" w:uiPriority="62" w:unhideWhenUsed="0"/>
-    <w:lsdException w:name="Medium Shading 1 Accent 5" w:semiHidden="0" w:uiPriority="63" w:unhideWhenUsed="0"/>
-    <w:lsdException w:name="Medium Shading 2 Accent 5" w:semiHidden="0" w:uiPriority="64" w:unhideWhenUsed="0"/>
-    <w:lsdException w:name="Medium List 1 Accent 5" w:semiHidden="0" w:uiPriority="65" w:unhideWhenUsed="0"/>
-    <w:lsdException w:name="Medium List 2 Accent 5" w:semiHidden="0" w:uiPriority="66" w:unhideWhenUsed="0"/>
-    <w:lsdException w:name="Medium Grid 1 Accent 5" w:semiHidden="0" w:uiPriority="67" w:unhideWhenUsed="0"/>
-    <w:lsdException w:name="Medium Grid 2 Accent 5" w:semiHidden="0" w:uiPriority="68" w:unhideWhenUsed="0"/>
-    <w:lsdException w:name="Medium Grid 3 Accent 5" w:semiHidden="0" w:uiPriority="69" w:unhideWhenUsed="0"/>
-    <w:lsdException w:name="Dark List Accent 5" w:semiHidden="0" w:uiPriority="70" w:unhideWhenUsed="0"/>
-    <w:lsdException w:name="Colorful Shading Accent 5" w:semiHidden="0" w:uiPriority="71" w:unhideWhenUsed="0"/>
-    <w:lsdException w:name="Colorful List Accent 5" w:semiHidden="0" w:uiPriority="72" w:unhideWhenUsed="0"/>
-    <w:lsdException w:name="Colorful Grid Accent 5" w:semiHidden="0" w:uiPriority="73" w:unhideWhenUsed="0"/>
-    <w:lsdException w:name="Light Shading Accent 6" w:semiHidden="0" w:uiPriority="60" w:unhideWhenUsed="0"/>
-    <w:lsdException w:name="Light List Accent 6" w:semiHidden="0" w:uiPriority="61" w:unhideWhenUsed="0"/>
-    <w:lsdException w:name="Light Grid Accent 6" w:semiHidden="0" w:uiPriority="62" w:unhideWhenUsed="0"/>
-    <w:lsdException w:name="Medium Shading 1 Accent 6" w:semiHidden="0" w:uiPriority="63" w:unhideWhenUsed="0"/>
-    <w:lsdException w:name="Medium Shading 2 Accent 6" w:semiHidden="0" w:uiPriority="64" w:unhideWhenUsed="0"/>
-    <w:lsdException w:name="Medium List 1 Accent 6" w:semiHidden="0" w:uiPriority="65" w:unhideWhenUsed="0"/>
-    <w:lsdException w:name="Medium List 2 Accent 6" w:semiHidden="0" w:uiPriority="66" w:unhideWhenUsed="0"/>
-    <w:lsdException w:name="Medium Grid 1 Accent 6" w:semiHidden="0" w:uiPriority="67" w:unhideWhenUsed="0"/>
-    <w:lsdException w:name="Medium Grid 2 Accent 6" w:semiHidden="0" w:uiPriority="68" w:unhideWhenUsed="0"/>
-    <w:lsdException w:name="Medium Grid 3 Accent 6" w:semiHidden="0" w:uiPriority="69" w:unhideWhenUsed="0"/>
-    <w:lsdException w:name="Dark List Accent 6" w:semiHidden="0" w:uiPriority="70" w:unhideWhenUsed="0"/>
-    <w:lsdException w:name="Colorful Shading Accent 6" w:semiHidden="0" w:uiPriority="71" w:unhideWhenUsed="0"/>
-    <w:lsdException w:name="Colorful List Accent 6" w:semiHidden="0" w:uiPriority="72" w:unhideWhenUsed="0"/>
-    <w:lsdException w:name="Colorful Grid Accent 6" w:semiHidden="0" w:uiPriority="73" w:unhideWhenUsed="0"/>
-    <w:lsdException w:name="Subtle Emphasis" w:semiHidden="0" w:uiPriority="19" w:unhideWhenUsed="0" w:qFormat="1"/>
-    <w:lsdException w:name="Intense Emphasis" w:semiHidden="0" w:uiPriority="21" w:unhideWhenUsed="0" w:qFormat="1"/>
-    <w:lsdException w:name="Subtle Reference" w:semiHidden="0" w:uiPriority="31" w:unhideWhenUsed="0" w:qFormat="1"/>
-    <w:lsdException w:name="Intense Reference" w:semiHidden="0" w:uiPriority="32" w:unhideWhenUsed="0" w:qFormat="1"/>
-    <w:lsdException w:name="Book Title" w:semiHidden="0" w:uiPriority="33" w:unhideWhenUsed="0" w:qFormat="1"/>
-    <w:lsdException w:name="Bibliography" w:uiPriority="37"/>
-    <w:lsdException w:name="TOC Heading" w:uiPriority="39" w:qFormat="1"/>
-  </w:latentStyles>
-  <w:style w:type="paragraph" w:default="1" w:styleId="Normal">
-    <w:name w:val="Normal"/>
-    <w:qFormat/>
-    <w:rsid w:val="0075674F"/>
-  </w:style>
-  <w:style w:type="paragraph" w:styleId="Heading1">
-    <w:name w:val="heading 1"/>
-    <w:basedOn w:val="Normal"/>
-    <w:next w:val="Normal"/>
-    <w:link w:val="Heading1Char"/>
-    <w:uiPriority w:val="9"/>
-    <w:qFormat/>
-    <w:rsid w:val="0075674F"/>
-    <w:pPr>
-      <w:pBdr>
-        <w:bottom w:val="thinThickSmallGap" w:sz="12" w:space="1" w:color="943634" w:themeColor="accent2" w:themeShade="BF"/>
-      </w:pBdr>
-      <w:spacing w:before="400"/>
-      <w:jc w:val="center"/>
-      <w:outlineLvl w:val="0"/>
-    </w:pPr>
-    <w:rPr>
-      <w:caps/>
-      <w:color w:val="632423" w:themeColor="accent2" w:themeShade="80"/>
-      <w:spacing w:val="20"/>
-      <w:sz w:val="28"/>
-      <w:szCs w:val="28"/>
-    </w:rPr>
-  </w:style>
-  <w:style w:type="paragraph" w:styleId="Heading2">
-    <w:name w:val="heading 2"/>
-    <w:basedOn w:val="Normal"/>
-    <w:next w:val="Normal"/>
-    <w:link w:val="Heading2Char"/>
-    <w:uiPriority w:val="9"/>
-    <w:unhideWhenUsed/>
-    <w:qFormat/>
-    <w:rsid w:val="0075674F"/>
-    <w:pPr>
-      <w:pBdr>
-        <w:bottom w:val="single" w:sz="4" w:space="1" w:color="622423" w:themeColor="accent2" w:themeShade="7F"/>
-      </w:pBdr>
-      <w:spacing w:before="400"/>
-      <w:jc w:val="center"/>
-      <w:outlineLvl w:val="1"/>
-    </w:pPr>
-    <w:rPr>
-      <w:caps/>
-      <w:color w:val="632423" w:themeColor="accent2" w:themeShade="80"/>
-      <w:spacing w:val="15"/>
-      <w:sz w:val="24"/>
-      <w:szCs w:val="24"/>
-    </w:rPr>
-  </w:style>
-  <w:style w:type="paragraph" w:styleId="Heading3">
-    <w:name w:val="heading 3"/>
-    <w:basedOn w:val="Normal"/>
-    <w:next w:val="Normal"/>
-    <w:link w:val="Heading3Char"/>
-    <w:uiPriority w:val="9"/>
-    <w:unhideWhenUsed/>
-    <w:qFormat/>
-    <w:rsid w:val="0075674F"/>
-    <w:pPr>
-      <w:pBdr>
-        <w:top w:val="dotted" w:sz="4" w:space="1" w:color="622423" w:themeColor="accent2" w:themeShade="7F"/>
-        <w:bottom w:val="dotted" w:sz="4" w:space="1" w:color="622423" w:themeColor="accent2" w:themeShade="7F"/>
-      </w:pBdr>
-      <w:spacing w:before="300"/>
-      <w:jc w:val="center"/>
-      <w:outlineLvl w:val="2"/>
-    </w:pPr>
-    <w:rPr>
-      <w:caps/>
-      <w:color w:val="622423" w:themeColor="accent2" w:themeShade="7F"/>
-      <w:sz w:val="24"/>
-      <w:szCs w:val="24"/>
-    </w:rPr>
-  </w:style>
-  <w:style w:type="paragraph" w:styleId="Heading4">
-    <w:name w:val="heading 4"/>
-    <w:basedOn w:val="Normal"/>
-    <w:next w:val="Normal"/>
-    <w:link w:val="Heading4Char"/>
-    <w:uiPriority w:val="9"/>
-    <w:semiHidden/>
-    <w:unhideWhenUsed/>
-    <w:qFormat/>
-    <w:rsid w:val="0075674F"/>
-    <w:pPr>
-      <w:pBdr>
-        <w:bottom w:val="dotted" w:sz="4" w:space="1" w:color="943634" w:themeColor="accent2" w:themeShade="BF"/>
-      </w:pBdr>
-      <w:spacing w:after="120"/>
-      <w:jc w:val="center"/>
-      <w:outlineLvl w:val="3"/>
-    </w:pPr>
-    <w:rPr>
-      <w:caps/>
-      <w:color w:val="622423" w:themeColor="accent2" w:themeShade="7F"/>
-      <w:spacing w:val="10"/>
-    </w:rPr>
-  </w:style>
-  <w:style w:type="paragraph" w:styleId="Heading5">
-    <w:name w:val="heading 5"/>
-    <w:basedOn w:val="Normal"/>
-    <w:next w:val="Normal"/>
-    <w:link w:val="Heading5Char"/>
-    <w:uiPriority w:val="9"/>
-    <w:semiHidden/>
-    <w:unhideWhenUsed/>
-    <w:qFormat/>
-    <w:rsid w:val="0075674F"/>
-    <w:pPr>
-      <w:spacing w:before="320" w:after="120"/>
-      <w:jc w:val="center"/>
-      <w:outlineLvl w:val="4"/>
-    </w:pPr>
-    <w:rPr>
-      <w:caps/>
-      <w:color w:val="622423" w:themeColor="accent2" w:themeShade="7F"/>
-      <w:spacing w:val="10"/>
-    </w:rPr>
-  </w:style>
-  <w:style w:type="paragraph" w:styleId="Heading6">
-    <w:name w:val="heading 6"/>
-    <w:basedOn w:val="Normal"/>
-    <w:next w:val="Normal"/>
-    <w:link w:val="Heading6Char"/>
-    <w:uiPriority w:val="9"/>
-    <w:semiHidden/>
-    <w:unhideWhenUsed/>
-    <w:qFormat/>
-    <w:rsid w:val="0075674F"/>
-    <w:pPr>
-      <w:spacing w:after="120"/>
-      <w:jc w:val="center"/>
-      <w:outlineLvl w:val="5"/>
-    </w:pPr>
-    <w:rPr>
-      <w:caps/>
-      <w:color w:val="943634" w:themeColor="accent2" w:themeShade="BF"/>
-      <w:spacing w:val="10"/>
-    </w:rPr>
-  </w:style>
-  <w:style w:type="paragraph" w:styleId="Heading7">
-    <w:name w:val="heading 7"/>
-    <w:basedOn w:val="Normal"/>
-    <w:next w:val="Normal"/>
-    <w:link w:val="Heading7Char"/>
-    <w:uiPriority w:val="9"/>
-    <w:semiHidden/>
-    <w:unhideWhenUsed/>
-    <w:qFormat/>
-    <w:rsid w:val="0075674F"/>
-    <w:pPr>
-      <w:spacing w:after="120"/>
-      <w:jc w:val="center"/>
-      <w:outlineLvl w:val="6"/>
-    </w:pPr>
-    <w:rPr>
-      <w:i/>
-      <w:iCs/>
-      <w:caps/>
-      <w:color w:val="943634" w:themeColor="accent2" w:themeShade="BF"/>
-      <w:spacing w:val="10"/>
-    </w:rPr>
-  </w:style>
-  <w:style w:type="paragraph" w:styleId="Heading8">
-    <w:name w:val="heading 8"/>
-    <w:basedOn w:val="Normal"/>
-    <w:next w:val="Normal"/>
-    <w:link w:val="Heading8Char"/>
-    <w:uiPriority w:val="9"/>
-    <w:semiHidden/>
-    <w:unhideWhenUsed/>
-    <w:qFormat/>
-    <w:rsid w:val="0075674F"/>
-    <w:pPr>
-      <w:spacing w:after="120"/>
-      <w:jc w:val="center"/>
-      <w:outlineLvl w:val="7"/>
-    </w:pPr>
-    <w:rPr>
-      <w:caps/>
-      <w:spacing w:val="10"/>
-      <w:sz w:val="20"/>
-      <w:szCs w:val="20"/>
-    </w:rPr>
-  </w:style>
-  <w:style w:type="paragraph" w:styleId="Heading9">
-    <w:name w:val="heading 9"/>
-    <w:basedOn w:val="Normal"/>
-    <w:next w:val="Normal"/>
-    <w:link w:val="Heading9Char"/>
-    <w:uiPriority w:val="9"/>
-    <w:semiHidden/>
-    <w:unhideWhenUsed/>
-    <w:qFormat/>
-    <w:rsid w:val="0075674F"/>
-    <w:pPr>
-      <w:spacing w:after="120"/>
-      <w:jc w:val="center"/>
-      <w:outlineLvl w:val="8"/>
-    </w:pPr>
-    <w:rPr>
-      <w:i/>
-      <w:iCs/>
-      <w:caps/>
-      <w:spacing w:val="10"/>
-      <w:sz w:val="20"/>
-      <w:szCs w:val="20"/>
-    </w:rPr>
-  </w:style>
-  <w:style w:type="character" w:default="1" w:styleId="DefaultParagraphFont">
-    <w:name w:val="Default Paragraph Font"/>
-    <w:uiPriority w:val="1"/>
-    <w:semiHidden/>
-    <w:unhideWhenUsed/>
-  </w:style>
-  <w:style w:type="table" w:default="1" w:styleId="TableNormal">
-    <w:name w:val="Normal Table"/>
-    <w:uiPriority w:val="99"/>
-    <w:semiHidden/>
-    <w:unhideWhenUsed/>
-    <w:tblPr>
-      <w:tblInd w:w="0" w:type="dxa"/>
-      <w:tblCellMar>
-        <w:top w:w="0" w:type="dxa"/>
-        <w:left w:w="108" w:type="dxa"/>
-        <w:bottom w:w="0" w:type="dxa"/>
-        <w:right w:w="108" w:type="dxa"/>
-      </w:tblCellMar>
-    </w:tblPr>
-  </w:style>
-  <w:style w:type="numbering" w:default="1" w:styleId="NoList">
-    <w:name w:val="No List"/>
-    <w:uiPriority w:val="99"/>
-    <w:semiHidden/>
-    <w:unhideWhenUsed/>
-  </w:style>
-  <w:style w:type="character" w:customStyle="1" w:styleId="Heading1Char">
-    <w:name w:val="Heading 1 Char"/>
-    <w:basedOn w:val="DefaultParagraphFont"/>
-    <w:link w:val="Heading1"/>
-    <w:uiPriority w:val="9"/>
-    <w:rsid w:val="0075674F"/>
-    <w:rPr>
-      <w:caps/>
-      <w:color w:val="632423" w:themeColor="accent2" w:themeShade="80"/>
-      <w:spacing w:val="20"/>
-      <w:sz w:val="28"/>
-      <w:szCs w:val="28"/>
-    </w:rPr>
-  </w:style>
-  <w:style w:type="character" w:customStyle="1" w:styleId="Heading2Char">
-    <w:name w:val="Heading 2 Char"/>
-    <w:basedOn w:val="DefaultParagraphFont"/>
-    <w:link w:val="Heading2"/>
-    <w:uiPriority w:val="9"/>
-    <w:rsid w:val="0075674F"/>
-    <w:rPr>
-      <w:caps/>
-      <w:color w:val="632423" w:themeColor="accent2" w:themeShade="80"/>
-      <w:spacing w:val="15"/>
-      <w:sz w:val="24"/>
-      <w:szCs w:val="24"/>
-    </w:rPr>
-  </w:style>
-  <w:style w:type="character" w:customStyle="1" w:styleId="Heading3Char">
-    <w:name w:val="Heading 3 Char"/>
-    <w:basedOn w:val="DefaultParagraphFont"/>
-    <w:link w:val="Heading3"/>
-    <w:uiPriority w:val="9"/>
-    <w:rsid w:val="0075674F"/>
-    <w:rPr>
-      <w:caps/>
-      <w:color w:val="622423" w:themeColor="accent2" w:themeShade="7F"/>
-      <w:sz w:val="24"/>
-      <w:szCs w:val="24"/>
-    </w:rPr>
-  </w:style>
-  <w:style w:type="paragraph" w:styleId="ListParagraph">
-    <w:name w:val="List Paragraph"/>
-    <w:basedOn w:val="Normal"/>
-    <w:uiPriority w:val="34"/>
-    <w:qFormat/>
-    <w:rsid w:val="0075674F"/>
-    <w:pPr>
-      <w:ind w:left="720"/>
-      <w:contextualSpacing/>
-    </w:pPr>
-  </w:style>
-  <w:style w:type="character" w:customStyle="1" w:styleId="Heading4Char">
-    <w:name w:val="Heading 4 Char"/>
-    <w:basedOn w:val="DefaultParagraphFont"/>
-    <w:link w:val="Heading4"/>
-    <w:uiPriority w:val="9"/>
-    <w:semiHidden/>
-    <w:rsid w:val="0075674F"/>
-    <w:rPr>
-      <w:caps/>
-      <w:color w:val="622423" w:themeColor="accent2" w:themeShade="7F"/>
-      <w:spacing w:val="10"/>
-    </w:rPr>
-  </w:style>
-  <w:style w:type="character" w:customStyle="1" w:styleId="Heading5Char">
-    <w:name w:val="Heading 5 Char"/>
-    <w:basedOn w:val="DefaultParagraphFont"/>
-    <w:link w:val="Heading5"/>
-    <w:uiPriority w:val="9"/>
-    <w:semiHidden/>
-    <w:rsid w:val="0075674F"/>
-    <w:rPr>
-      <w:caps/>
-      <w:color w:val="622423" w:themeColor="accent2" w:themeShade="7F"/>
-      <w:spacing w:val="10"/>
-    </w:rPr>
-  </w:style>
-  <w:style w:type="character" w:customStyle="1" w:styleId="Heading6Char">
-    <w:name w:val="Heading 6 Char"/>
-    <w:basedOn w:val="DefaultParagraphFont"/>
-    <w:link w:val="Heading6"/>
-    <w:uiPriority w:val="9"/>
-    <w:semiHidden/>
-    <w:rsid w:val="0075674F"/>
-    <w:rPr>
-      <w:caps/>
-      <w:color w:val="943634" w:themeColor="accent2" w:themeShade="BF"/>
-      <w:spacing w:val="10"/>
-    </w:rPr>
-  </w:style>
-  <w:style w:type="character" w:customStyle="1" w:styleId="Heading7Char">
-    <w:name w:val="Heading 7 Char"/>
-    <w:basedOn w:val="DefaultParagraphFont"/>
-    <w:link w:val="Heading7"/>
-    <w:uiPriority w:val="9"/>
-    <w:semiHidden/>
-    <w:rsid w:val="0075674F"/>
-    <w:rPr>
-      <w:i/>
-      <w:iCs/>
-      <w:caps/>
-      <w:color w:val="943634" w:themeColor="accent2" w:themeShade="BF"/>
-      <w:spacing w:val="10"/>
-    </w:rPr>
-  </w:style>
-  <w:style w:type="character" w:customStyle="1" w:styleId="Heading8Char">
-    <w:name w:val="Heading 8 Char"/>
-    <w:basedOn w:val="DefaultParagraphFont"/>
-    <w:link w:val="Heading8"/>
-    <w:uiPriority w:val="9"/>
-    <w:semiHidden/>
-    <w:rsid w:val="0075674F"/>
-    <w:rPr>
-      <w:caps/>
-      <w:spacing w:val="10"/>
-      <w:sz w:val="20"/>
-      <w:szCs w:val="20"/>
-    </w:rPr>
-  </w:style>
-  <w:style w:type="character" w:customStyle="1" w:styleId="Heading9Char">
-    <w:name w:val="Heading 9 Char"/>
-    <w:basedOn w:val="DefaultParagraphFont"/>
-    <w:link w:val="Heading9"/>
-    <w:uiPriority w:val="9"/>
-    <w:semiHidden/>
-    <w:rsid w:val="0075674F"/>
-    <w:rPr>
-      <w:i/>
-      <w:iCs/>
-      <w:caps/>
-      <w:spacing w:val="10"/>
-      <w:sz w:val="20"/>
-      <w:szCs w:val="20"/>
-    </w:rPr>
-  </w:style>
-  <w:style w:type="paragraph" w:styleId="Title">
-    <w:name w:val="Title"/>
-    <w:basedOn w:val="Normal"/>
-    <w:next w:val="Normal"/>
-    <w:link w:val="TitleChar"/>
-    <w:uiPriority w:val="10"/>
-    <w:qFormat/>
-    <w:rsid w:val="0075674F"/>
-    <w:pPr>
-      <w:pBdr>
-        <w:top w:val="dotted" w:sz="2" w:space="1" w:color="632423" w:themeColor="accent2" w:themeShade="80"/>
-        <w:bottom w:val="dotted" w:sz="2" w:space="6" w:color="632423" w:themeColor="accent2" w:themeShade="80"/>
-      </w:pBdr>
-      <w:spacing w:before="500" w:after="300" w:line="240" w:lineRule="auto"/>
-      <w:jc w:val="center"/>
-    </w:pPr>
-    <w:rPr>
-      <w:caps/>
-      <w:color w:val="632423" w:themeColor="accent2" w:themeShade="80"/>
-      <w:spacing w:val="50"/>
-      <w:sz w:val="44"/>
-      <w:szCs w:val="44"/>
-    </w:rPr>
-  </w:style>
-  <w:style w:type="character" w:customStyle="1" w:styleId="TitleChar">
-    <w:name w:val="Title Char"/>
-    <w:basedOn w:val="DefaultParagraphFont"/>
-    <w:link w:val="Title"/>
-    <w:uiPriority w:val="10"/>
-    <w:rsid w:val="0075674F"/>
-    <w:rPr>
-      <w:caps/>
-      <w:color w:val="632423" w:themeColor="accent2" w:themeShade="80"/>
-      <w:spacing w:val="50"/>
-      <w:sz w:val="44"/>
-      <w:szCs w:val="44"/>
-    </w:rPr>
-  </w:style>
-  <w:style w:type="paragraph" w:styleId="Subtitle">
-    <w:name w:val="Subtitle"/>
-    <w:basedOn w:val="Normal"/>
-    <w:next w:val="Normal"/>
-    <w:link w:val="SubtitleChar"/>
-    <w:uiPriority w:val="11"/>
-    <w:qFormat/>
-    <w:rsid w:val="0075674F"/>
-    <w:pPr>
-      <w:spacing w:after="560" w:line="240" w:lineRule="auto"/>
-      <w:jc w:val="center"/>
-    </w:pPr>
-    <w:rPr>
-      <w:caps/>
-      <w:spacing w:val="20"/>
-      <w:sz w:val="18"/>
-      <w:szCs w:val="18"/>
-    </w:rPr>
-  </w:style>
-  <w:style w:type="character" w:customStyle="1" w:styleId="SubtitleChar">
-    <w:name w:val="Subtitle Char"/>
-    <w:basedOn w:val="DefaultParagraphFont"/>
-    <w:link w:val="Subtitle"/>
-    <w:uiPriority w:val="11"/>
-    <w:rsid w:val="0075674F"/>
-    <w:rPr>
-      <w:caps/>
-      <w:spacing w:val="20"/>
-      <w:sz w:val="18"/>
-      <w:szCs w:val="18"/>
-    </w:rPr>
-  </w:style>
-  <w:style w:type="character" w:styleId="Strong">
-    <w:name w:val="Strong"/>
-    <w:uiPriority w:val="22"/>
-    <w:qFormat/>
-    <w:rsid w:val="0075674F"/>
-    <w:rPr>
-      <w:b/>
-      <w:bCs/>
-      <w:color w:val="943634" w:themeColor="accent2" w:themeShade="BF"/>
-      <w:spacing w:val="5"/>
-    </w:rPr>
-  </w:style>
-  <w:style w:type="character" w:styleId="Emphasis">
-    <w:name w:val="Emphasis"/>
-    <w:uiPriority w:val="20"/>
-    <w:qFormat/>
-    <w:rsid w:val="0075674F"/>
-    <w:rPr>
-      <w:caps/>
-      <w:spacing w:val="5"/>
-      <w:sz w:val="20"/>
-      <w:szCs w:val="20"/>
-    </w:rPr>
-  </w:style>
-  <w:style w:type="paragraph" w:styleId="NoSpacing">
-    <w:name w:val="No Spacing"/>
-    <w:basedOn w:val="Normal"/>
-    <w:link w:val="NoSpacingChar"/>
-    <w:uiPriority w:val="1"/>
-    <w:qFormat/>
-    <w:rsid w:val="0075674F"/>
-    <w:pPr>
-      <w:spacing w:after="0" w:line="240" w:lineRule="auto"/>
-    </w:pPr>
-  </w:style>
-  <w:style w:type="paragraph" w:styleId="Quote">
-    <w:name w:val="Quote"/>
-    <w:basedOn w:val="Normal"/>
-    <w:next w:val="Normal"/>
-    <w:link w:val="QuoteChar"/>
-    <w:uiPriority w:val="29"/>
-    <w:qFormat/>
-    <w:rsid w:val="0075674F"/>
-    <w:rPr>
-      <w:i/>
-      <w:iCs/>
-    </w:rPr>
-  </w:style>
-  <w:style w:type="character" w:customStyle="1" w:styleId="QuoteChar">
-    <w:name w:val="Quote Char"/>
-    <w:basedOn w:val="DefaultParagraphFont"/>
-    <w:link w:val="Quote"/>
-    <w:uiPriority w:val="29"/>
-    <w:rsid w:val="0075674F"/>
-    <w:rPr>
-      <w:i/>
-      <w:iCs/>
-    </w:rPr>
-  </w:style>
-  <w:style w:type="paragraph" w:styleId="IntenseQuote">
-    <w:name w:val="Intense Quote"/>
-    <w:basedOn w:val="Normal"/>
-    <w:next w:val="Normal"/>
-    <w:link w:val="IntenseQuoteChar"/>
-    <w:uiPriority w:val="30"/>
-    <w:qFormat/>
-    <w:rsid w:val="0075674F"/>
-    <w:pPr>
-      <w:pBdr>
-        <w:top w:val="dotted" w:sz="2" w:space="10" w:color="632423" w:themeColor="accent2" w:themeShade="80"/>
-        <w:bottom w:val="dotted" w:sz="2" w:space="4" w:color="632423" w:themeColor="accent2" w:themeShade="80"/>
-      </w:pBdr>
-      <w:spacing w:before="160" w:line="300" w:lineRule="auto"/>
-      <w:ind w:left="1440" w:right="1440"/>
-    </w:pPr>
-    <w:rPr>
-      <w:caps/>
-      <w:color w:val="622423" w:themeColor="accent2" w:themeShade="7F"/>
-      <w:spacing w:val="5"/>
-      <w:sz w:val="20"/>
-      <w:szCs w:val="20"/>
-    </w:rPr>
-  </w:style>
-  <w:style w:type="character" w:customStyle="1" w:styleId="IntenseQuoteChar">
-    <w:name w:val="Intense Quote Char"/>
-    <w:basedOn w:val="DefaultParagraphFont"/>
-    <w:link w:val="IntenseQuote"/>
-    <w:uiPriority w:val="30"/>
-    <w:rsid w:val="0075674F"/>
-    <w:rPr>
-      <w:caps/>
-      <w:color w:val="622423" w:themeColor="accent2" w:themeShade="7F"/>
-      <w:spacing w:val="5"/>
-      <w:sz w:val="20"/>
-      <w:szCs w:val="20"/>
-    </w:rPr>
-  </w:style>
-  <w:style w:type="character" w:styleId="SubtleEmphasis">
-    <w:name w:val="Subtle Emphasis"/>
-    <w:uiPriority w:val="19"/>
-    <w:qFormat/>
-    <w:rsid w:val="0075674F"/>
-    <w:rPr>
-      <w:i/>
-      <w:iCs/>
-    </w:rPr>
-  </w:style>
-  <w:style w:type="character" w:styleId="IntenseEmphasis">
-    <w:name w:val="Intense Emphasis"/>
-    <w:uiPriority w:val="21"/>
-    <w:qFormat/>
-    <w:rsid w:val="0075674F"/>
-    <w:rPr>
-      <w:i/>
-      <w:iCs/>
-      <w:caps/>
-      <w:spacing w:val="10"/>
-      <w:sz w:val="20"/>
-      <w:szCs w:val="20"/>
-    </w:rPr>
-  </w:style>
-  <w:style w:type="character" w:styleId="SubtleReference">
-    <w:name w:val="Subtle Reference"/>
-    <w:basedOn w:val="DefaultParagraphFont"/>
-    <w:uiPriority w:val="31"/>
-    <w:qFormat/>
-    <w:rsid w:val="0075674F"/>
-    <w:rPr>
-      <w:rFonts w:asciiTheme="minorHAnsi" w:eastAsiaTheme="minorEastAsia" w:hAnsiTheme="minorHAnsi" w:cstheme="minorBidi"/>
-      <w:i/>
-      <w:iCs/>
-      <w:color w:val="622423" w:themeColor="accent2" w:themeShade="7F"/>
-    </w:rPr>
-  </w:style>
-  <w:style w:type="character" w:styleId="IntenseReference">
-    <w:name w:val="Intense Reference"/>
-    <w:uiPriority w:val="32"/>
-    <w:qFormat/>
-    <w:rsid w:val="0075674F"/>
-    <w:rPr>
-      <w:rFonts w:asciiTheme="minorHAnsi" w:eastAsiaTheme="minorEastAsia" w:hAnsiTheme="minorHAnsi" w:cstheme="minorBidi"/>
-      <w:b/>
-      <w:bCs/>
-      <w:i/>
-      <w:iCs/>
-      <w:color w:val="622423" w:themeColor="accent2" w:themeShade="7F"/>
-    </w:rPr>
-  </w:style>
-  <w:style w:type="character" w:styleId="BookTitle">
-    <w:name w:val="Book Title"/>
-    <w:uiPriority w:val="33"/>
-    <w:qFormat/>
-    <w:rsid w:val="0075674F"/>
-    <w:rPr>
-      <w:caps/>
-      <w:color w:val="622423" w:themeColor="accent2" w:themeShade="7F"/>
-      <w:spacing w:val="5"/>
-      <w:u w:color="622423" w:themeColor="accent2" w:themeShade="7F"/>
-    </w:rPr>
-  </w:style>
-  <w:style w:type="paragraph" w:styleId="TOCHeading">
-    <w:name w:val="TOC Heading"/>
-    <w:basedOn w:val="Heading1"/>
-    <w:next w:val="Normal"/>
-    <w:uiPriority w:val="39"/>
-    <w:semiHidden/>
-    <w:unhideWhenUsed/>
-    <w:qFormat/>
-    <w:rsid w:val="0075674F"/>
-    <w:pPr>
-      <w:outlineLvl w:val="9"/>
-    </w:pPr>
-    <w:rPr>
-      <w:lang w:bidi="en-US"/>
-    </w:rPr>
-  </w:style>
-  <w:style w:type="paragraph" w:customStyle="1" w:styleId="Code">
-    <w:name w:val="Code"/>
-    <w:basedOn w:val="Normal"/>
-    <w:link w:val="CodeChar"/>
-    <w:rsid w:val="0088678D"/>
-    <w:pPr>
-      <w:spacing w:after="0"/>
-    </w:pPr>
-    <w:rPr>
-      <w:rFonts w:ascii="Courier New" w:hAnsi="Courier New" w:cs="Courier New"/>
-      <w:sz w:val="18"/>
-      <w:lang w:val="en-US"/>
-    </w:rPr>
-  </w:style>
-  <w:style w:type="paragraph" w:styleId="Caption">
-    <w:name w:val="caption"/>
-    <w:basedOn w:val="Normal"/>
-    <w:next w:val="Normal"/>
-    <w:uiPriority w:val="35"/>
-    <w:semiHidden/>
-    <w:unhideWhenUsed/>
-    <w:qFormat/>
-    <w:rsid w:val="0075674F"/>
-    <w:rPr>
-      <w:caps/>
-      <w:spacing w:val="10"/>
-      <w:sz w:val="18"/>
-      <w:szCs w:val="18"/>
-    </w:rPr>
-  </w:style>
-  <w:style w:type="character" w:customStyle="1" w:styleId="CodeChar">
-    <w:name w:val="Code Char"/>
-    <w:basedOn w:val="DefaultParagraphFont"/>
-    <w:link w:val="Code"/>
-    <w:rsid w:val="0088678D"/>
-    <w:rPr>
-      <w:rFonts w:ascii="Courier New" w:hAnsi="Courier New" w:cs="Courier New"/>
-      <w:sz w:val="18"/>
-      <w:lang w:val="en-US"/>
-    </w:rPr>
-  </w:style>
-  <w:style w:type="character" w:customStyle="1" w:styleId="NoSpacingChar">
-    <w:name w:val="No Spacing Char"/>
-    <w:basedOn w:val="DefaultParagraphFont"/>
-    <w:link w:val="NoSpacing"/>
-    <w:uiPriority w:val="1"/>
-    <w:rsid w:val="0075674F"/>
-  </w:style>
-  <w:style w:type="paragraph" w:customStyle="1" w:styleId="Lua">
-    <w:name w:val="Lua"/>
-    <w:basedOn w:val="Code"/>
-    <w:link w:val="LuaChar"/>
-    <w:qFormat/>
-    <w:rsid w:val="00A1262F"/>
-  </w:style>
-  <w:style w:type="paragraph" w:styleId="TOC1">
-    <w:name w:val="toc 1"/>
-    <w:basedOn w:val="Normal"/>
-    <w:next w:val="Normal"/>
-    <w:autoRedefine/>
-    <w:uiPriority w:val="39"/>
-    <w:unhideWhenUsed/>
-    <w:rsid w:val="00B14C07"/>
-    <w:pPr>
-      <w:spacing w:after="100"/>
-    </w:pPr>
-  </w:style>
-  <w:style w:type="character" w:customStyle="1" w:styleId="LuaChar">
-    <w:name w:val="Lua Char"/>
-    <w:basedOn w:val="CodeChar"/>
-    <w:link w:val="Lua"/>
-    <w:rsid w:val="00A1262F"/>
-    <w:rPr>
-      <w:rFonts w:ascii="Courier New" w:hAnsi="Courier New" w:cs="Courier New"/>
-      <w:sz w:val="18"/>
-      <w:lang w:val="en-US"/>
-    </w:rPr>
-  </w:style>
-  <w:style w:type="paragraph" w:styleId="TOC2">
-    <w:name w:val="toc 2"/>
-    <w:basedOn w:val="Normal"/>
-    <w:next w:val="Normal"/>
-    <w:autoRedefine/>
-    <w:uiPriority w:val="39"/>
-    <w:unhideWhenUsed/>
-    <w:rsid w:val="00B14C07"/>
-    <w:pPr>
-      <w:spacing w:after="100"/>
-      <w:ind w:left="220"/>
-    </w:pPr>
-  </w:style>
-  <w:style w:type="paragraph" w:styleId="TOC3">
-    <w:name w:val="toc 3"/>
-    <w:basedOn w:val="Normal"/>
-    <w:next w:val="Normal"/>
-    <w:autoRedefine/>
-    <w:uiPriority w:val="39"/>
-    <w:unhideWhenUsed/>
-    <w:rsid w:val="00B14C07"/>
-    <w:pPr>
-      <w:spacing w:after="100"/>
-      <w:ind w:left="440"/>
-    </w:pPr>
-  </w:style>
-  <w:style w:type="character" w:styleId="Hyperlink">
-    <w:name w:val="Hyperlink"/>
-    <w:basedOn w:val="DefaultParagraphFont"/>
-    <w:uiPriority w:val="99"/>
-    <w:unhideWhenUsed/>
-    <w:rsid w:val="00B14C07"/>
-    <w:rPr>
-      <w:color w:val="0000FF" w:themeColor="hyperlink"/>
-      <w:u w:val="single"/>
-    </w:rPr>
-  </w:style>
-</w:styles>
-</file>
-
-<file path=word/stylesWithEffects.xml><?xml version="1.0" encoding="utf-8"?>
-<w:styles xmlns:wpc="http://schemas.microsoft.com/office/word/2010/wordprocessingCanvas" xmlns:mc="http://schemas.openxmlformats.org/markup-compatibility/2006" xmlns:o="urn:schemas-microsoft-com:office:office" xmlns:r="http://schemas.openxmlformats.org/officeDocument/2006/relationships" xmlns:m="http://schemas.openxmlformats.org/officeDocument/2006/math" xmlns:v="urn:schemas-microsoft-com:vml" xmlns:wp14="http://schemas.microsoft.com/office/word/2010/wordprocessingDrawing" xmlns:wp="http://schemas.openxmlformats.org/drawingml/2006/wordprocessingDrawing" xmlns:w10="urn:schemas-microsoft-com:office:word" xmlns:w="http://schemas.openxmlformats.org/wordprocessingml/2006/main" xmlns:w14="http://schemas.microsoft.com/office/word/2010/wordml" xmlns:wpg="http://schemas.microsoft.com/office/word/2010/wordprocessingGroup" xmlns:wpi="http://schemas.microsoft.com/office/word/2010/wordprocessingInk" xmlns:wne="http://schemas.microsoft.com/office/word/2006/wordml" xmlns:wps="http://schemas.microsoft.com/office/word/2010/wordprocessingShape" mc:Ignorable="w14 wp14">
-  <w:docDefaults>
-    <w:rPrDefault>
-      <w:rPr>
-        <w:rFonts w:asciiTheme="majorHAnsi" w:eastAsiaTheme="majorEastAsia" w:hAnsiTheme="majorHAnsi" w:cstheme="majorBidi"/>
-        <w:sz w:val="22"/>
-        <w:szCs w:val="22"/>
-        <w:lang w:val="it-IT" w:eastAsia="en-US" w:bidi="ar-SA"/>
-      </w:rPr>
-    </w:rPrDefault>
-    <w:pPrDefault>
-      <w:pPr>
-        <w:spacing w:after="200" w:line="252" w:lineRule="auto"/>
-      </w:pPr>
-    </w:pPrDefault>
-  </w:docDefaults>
-  <w:latentStyles w:defLockedState="0" w:defUIPriority="99" w:defSemiHidden="1" w:defUnhideWhenUsed="1" w:defQFormat="0" w:count="267">
-    <w:lsdException w:name="Normal" w:semiHidden="0" w:uiPriority="0" w:unhideWhenUsed="0" w:qFormat="1"/>
-    <w:lsdException w:name="heading 1" w:semiHidden="0" w:uiPriority="9" w:unhideWhenUsed="0" w:qFormat="1"/>
-    <w:lsdException w:name="heading 2" w:uiPriority="9" w:qFormat="1"/>
-    <w:lsdException w:name="heading 3" w:uiPriority="9" w:qFormat="1"/>
-    <w:lsdException w:name="heading 4" w:uiPriority="9" w:qFormat="1"/>
-    <w:lsdException w:name="heading 5" w:uiPriority="9" w:qFormat="1"/>
-    <w:lsdException w:name="heading 6" w:uiPriority="9" w:qFormat="1"/>
-    <w:lsdException w:name="heading 7" w:uiPriority="9" w:qFormat="1"/>
-    <w:lsdException w:name="heading 8" w:uiPriority="9" w:qFormat="1"/>
-    <w:lsdException w:name="heading 9" w:uiPriority="9" w:qFormat="1"/>
-    <w:lsdException w:name="toc 1" w:uiPriority="39"/>
-    <w:lsdException w:name="toc 2" w:uiPriority="39"/>
-    <w:lsdException w:name="toc 3" w:uiPriority="39"/>
-    <w:lsdException w:name="toc 4" w:uiPriority="39"/>
-    <w:lsdException w:name="toc 5" w:uiPriority="39"/>
-    <w:lsdException w:name="toc 6" w:uiPriority="39"/>
-    <w:lsdException w:name="toc 7" w:uiPriority="39"/>
-    <w:lsdException w:name="toc 8" w:uiPriority="39"/>
-    <w:lsdException w:name="toc 9" w:uiPriority="39"/>
-    <w:lsdException w:name="caption" w:uiPriority="35" w:qFormat="1"/>
-    <w:lsdException w:name="Title" w:semiHidden="0" w:uiPriority="10" w:unhideWhenUsed="0" w:qFormat="1"/>
-    <w:lsdException w:name="Default Paragraph Font" w:uiPriority="1"/>
-    <w:lsdException w:name="Subtitle" w:semiHidden="0" w:uiPriority="11" w:unhideWhenUsed="0" w:qFormat="1"/>
-    <w:lsdException w:name="Strong" w:semiHidden="0" w:uiPriority="22" w:unhideWhenUsed="0" w:qFormat="1"/>
-    <w:lsdException w:name="Emphasis" w:semiHidden="0" w:uiPriority="20" w:unhideWhenUsed="0" w:qFormat="1"/>
-    <w:lsdException w:name="Table Grid" w:semiHidden="0" w:uiPriority="59" w:unhideWhenUsed="0"/>
-    <w:lsdException w:name="Placeholder Text" w:unhideWhenUsed="0"/>
-    <w:lsdException w:name="No Spacing" w:semiHidden="0" w:uiPriority="1" w:unhideWhenUsed="0" w:qFormat="1"/>
-    <w:lsdException w:name="Light Shading" w:semiHidden="0" w:uiPriority="60" w:unhideWhenUsed="0"/>
-    <w:lsdException w:name="Light List" w:semiHidden="0" w:uiPriority="61" w:unhideWhenUsed="0"/>
-    <w:lsdException w:name="Light Grid" w:semiHidden="0" w:uiPriority="62" w:unhideWhenUsed="0"/>
-    <w:lsdException w:name="Medium Shading 1" w:semiHidden="0" w:uiPriority="63" w:unhideWhenUsed="0"/>
-    <w:lsdException w:name="Medium Shading 2" w:semiHidden="0" w:uiPriority="64" w:unhideWhenUsed="0"/>
-    <w:lsdException w:name="Medium List 1" w:semiHidden="0" w:uiPriority="65" w:unhideWhenUsed="0"/>
-    <w:lsdException w:name="Medium List 2" w:semiHidden="0" w:uiPriority="66" w:unhideWhenUsed="0"/>
-    <w:lsdException w:name="Medium Grid 1" w:semiHidden="0" w:uiPriority="67" w:unhideWhenUsed="0"/>
-    <w:lsdException w:name="Medium Grid 2" w:semiHidden="0" w:uiPriority="68" w:unhideWhenUsed="0"/>
-    <w:lsdException w:name="Medium Grid 3" w:semiHidden="0" w:uiPriority="69" w:unhideWhenUsed="0"/>
-    <w:lsdException w:name="Dark List" w:semiHidden="0" w:uiPriority="70" w:unhideWhenUsed="0"/>
-    <w:lsdException w:name="Colorful Shading" w:semiHidden="0" w:uiPriority="71" w:unhideWhenUsed="0"/>
-    <w:lsdException w:name="Colorful List" w:semiHidden="0" w:uiPriority="72" w:unhideWhenUsed="0"/>
-    <w:lsdException w:name="Colorful Grid" w:semiHidden="0" w:uiPriority="73" w:unhideWhenUsed="0"/>
-    <w:lsdException w:name="Light Shading Accent 1" w:semiHidden="0" w:uiPriority="60" w:unhideWhenUsed="0"/>
-    <w:lsdException w:name="Light List Accent 1" w:semiHidden="0" w:uiPriority="61" w:unhideWhenUsed="0"/>
-    <w:lsdException w:name="Light Grid Accent 1" w:semiHidden="0" w:uiPriority="62" w:unhideWhenUsed="0"/>
-    <w:lsdException w:name="Medium Shading 1 Accent 1" w:semiHidden="0" w:uiPriority="63" w:unhideWhenUsed="0"/>
-    <w:lsdException w:name="Medium Shading 2 Accent 1" w:semiHidden="0" w:uiPriority="64" w:unhideWhenUsed="0"/>
-    <w:lsdException w:name="Medium List 1 Accent 1" w:semiHidden="0" w:uiPriority="65" w:unhideWhenUsed="0"/>
-    <w:lsdException w:name="Revision" w:unhideWhenUsed="0"/>
-    <w:lsdException w:name="List Paragraph" w:semiHidden="0" w:uiPriority="34" w:unhideWhenUsed="0" w:qFormat="1"/>
-    <w:lsdException w:name="Quote" w:semiHidden="0" w:uiPriority="29" w:unhideWhenUsed="0" w:qFormat="1"/>
-    <w:lsdException w:name="Intense Quote" w:semiHidden="0" w:uiPriority="30" w:unhideWhenUsed="0" w:qFormat="1"/>
-    <w:lsdException w:name="Medium List 2 Accent 1" w:semiHidden="0" w:uiPriority="66" w:unhideWhenUsed="0"/>
-    <w:lsdException w:name="Medium Grid 1 Accent 1" w:semiHidden="0" w:uiPriority="67" w:unhideWhenUsed="0"/>
-    <w:lsdException w:name="Medium Grid 2 Accent 1" w:semiHidden="0" w:uiPriority="68" w:unhideWhenUsed="0"/>
-    <w:lsdException w:name="Medium Grid 3 Accent 1" w:semiHidden="0" w:uiPriority="69" w:unhideWhenUsed="0"/>
-    <w:lsdException w:name="Dark List Accent 1" w:semiHidden="0" w:uiPriority="70" w:unhideWhenUsed="0"/>
-    <w:lsdException w:name="Colorful Shading Accent 1" w:semiHidden="0" w:uiPriority="71" w:unhideWhenUsed="0"/>
-    <w:lsdException w:name="Colorful List Accent 1" w:semiHidden="0" w:uiPriority="72" w:unhideWhenUsed="0"/>
-    <w:lsdException w:name="Colorful Grid Accent 1" w:semiHidden="0" w:uiPriority="73" w:unhideWhenUsed="0"/>
-    <w:lsdException w:name="Light Shading Accent 2" w:semiHidden="0" w:uiPriority="60" w:unhideWhenUsed="0"/>
-    <w:lsdException w:name="Light List Accent 2" w:semiHidden="0" w:uiPriority="61" w:unhideWhenUsed="0"/>
-    <w:lsdException w:name="Light Grid Accent 2" w:semiHidden="0" w:uiPriority="62" w:unhideWhenUsed="0"/>
-    <w:lsdException w:name="Medium Shading 1 Accent 2" w:semiHidden="0" w:uiPriority="63" w:unhideWhenUsed="0"/>
-    <w:lsdException w:name="Medium Shading 2 Accent 2" w:semiHidden="0" w:uiPriority="64" w:unhideWhenUsed="0"/>
-    <w:lsdException w:name="Medium List 1 Accent 2" w:semiHidden="0" w:uiPriority="65" w:unhideWhenUsed="0"/>
-    <w:lsdException w:name="Medium List 2 Accent 2" w:semiHidden="0" w:uiPriority="66" w:unhideWhenUsed="0"/>
-    <w:lsdException w:name="Medium Grid 1 Accent 2" w:semiHidden="0" w:uiPriority="67" w:unhideWhenUsed="0"/>
-    <w:lsdException w:name="Medium Grid 2 Accent 2" w:semiHidden="0" w:uiPriority="68" w:unhideWhenUsed="0"/>
-    <w:lsdException w:name="Medium Grid 3 Accent 2" w:semiHidden="0" w:uiPriority="69" w:unhideWhenUsed="0"/>
-    <w:lsdException w:name="Dark List Accent 2" w:semiHidden="0" w:uiPriority="70" w:unhideWhenUsed="0"/>
-    <w:lsdException w:name="Colorful Shading Accent 2" w:semiHidden="0" w:uiPriority="71" w:unhideWhenUsed="0"/>
-    <w:lsdException w:name="Colorful List Accent 2" w:semiHidden="0" w:uiPriority="72" w:unhideWhenUsed="0"/>
-    <w:lsdException w:name="Colorful Grid Accent 2" w:semiHidden="0" w:uiPriority="73" w:unhideWhenUsed="0"/>
-    <w:lsdException w:name="Light Shading Accent 3" w:semiHidden="0" w:uiPriority="60" w:unhideWhenUsed="0"/>
-    <w:lsdException w:name="Light List Accent 3" w:semiHidden="0" w:uiPriority="61" w:unhideWhenUsed="0"/>
-    <w:lsdException w:name="Light Grid Accent 3" w:semiHidden="0" w:uiPriority="62" w:unhideWhenUsed="0"/>
-    <w:lsdException w:name="Medium Shading 1 Accent 3" w:semiHidden="0" w:uiPriority="63" w:unhideWhenUsed="0"/>
-    <w:lsdException w:name="Medium Shading 2 Accent 3" w:semiHidden="0" w:uiPriority="64" w:unhideWhenUsed="0"/>
-    <w:lsdException w:name="Medium List 1 Accent 3" w:semiHidden="0" w:uiPriority="65" w:unhideWhenUsed="0"/>
-    <w:lsdException w:name="Medium List 2 Accent 3" w:semiHidden="0" w:uiPriority="66" w:unhideWhenUsed="0"/>
-    <w:lsdException w:name="Medium Grid 1 Accent 3" w:semiHidden="0" w:uiPriority="67" w:unhideWhenUsed="0"/>
-    <w:lsdException w:name="Medium Grid 2 Accent 3" w:semiHidden="0" w:uiPriority="68" w:unhideWhenUsed="0"/>
-    <w:lsdException w:name="Medium Grid 3 Accent 3" w:semiHidden="0" w:uiPriority="69" w:unhideWhenUsed="0"/>
-    <w:lsdException w:name="Dark List Accent 3" w:semiHidden="0" w:uiPriority="70" w:unhideWhenUsed="0"/>
-    <w:lsdException w:name="Colorful Shading Accent 3" w:semiHidden="0" w:uiPriority="71" w:unhideWhenUsed="0"/>
-    <w:lsdException w:name="Colorful List Accent 3" w:semiHidden="0" w:uiPriority="72" w:unhideWhenUsed="0"/>
-    <w:lsdException w:name="Colorful Grid Accent 3" w:semiHidden="0" w:uiPriority="73" w:unhideWhenUsed="0"/>
-    <w:lsdException w:name="Light Shading Accent 4" w:semiHidden="0" w:uiPriority="60" w:unhideWhenUsed="0"/>
-    <w:lsdException w:name="Light List Accent 4" w:semiHidden="0" w:uiPriority="61" w:unhideWhenUsed="0"/>
-    <w:lsdException w:name="Light Grid Accent 4" w:semiHidden="0" w:uiPriority="62" w:unhideWhenUsed="0"/>
-    <w:lsdException w:name="Medium Shading 1 Accent 4" w:semiHidden="0" w:uiPriority="63" w:unhideWhenUsed="0"/>
-    <w:lsdException w:name="Medium Shading 2 Accent 4" w:semiHidden="0" w:uiPriority="64" w:unhideWhenUsed="0"/>
-    <w:lsdException w:name="Medium List 1 Accent 4" w:semiHidden="0" w:uiPriority="65" w:unhideWhenUsed="0"/>
-    <w:lsdException w:name="Medium List 2 Accent 4" w:semiHidden="0" w:uiPriority="66" w:unhideWhenUsed="0"/>
-    <w:lsdException w:name="Medium Grid 1 Accent 4" w:semiHidden="0" w:uiPriority="67" w:unhideWhenUsed="0"/>
-    <w:lsdException w:name="Medium Grid 2 Accent 4" w:semiHidden="0" w:uiPriority="68" w:unhideWhenUsed="0"/>
-    <w:lsdException w:name="Medium Grid 3 Accent 4" w:semiHidden="0" w:uiPriority="69" w:unhideWhenUsed="0"/>
-    <w:lsdException w:name="Dark List Accent 4" w:semiHidden="0" w:uiPriority="70" w:unhideWhenUsed="0"/>
-    <w:lsdException w:name="Colorful Shading Accent 4" w:semiHidden="0" w:uiPriority="71" w:unhideWhenUsed="0"/>
-    <w:lsdException w:name="Colorful List Accent 4" w:semiHidden="0" w:uiPriority="72" w:unhideWhenUsed="0"/>
-    <w:lsdException w:name="Colorful Grid Accent 4" w:semiHidden="0" w:uiPriority="73" w:unhideWhenUsed="0"/>
-    <w:lsdException w:name="Light Shading Accent 5" w:semiHidden="0" w:uiPriority="60" w:unhideWhenUsed="0"/>
-    <w:lsdException w:name="Light List Accent 5" w:semiHidden="0" w:uiPriority="61" w:unhideWhenUsed="0"/>
-    <w:lsdException w:name="Light Grid Accent 5" w:semiHidden="0" w:uiPriority="62" w:unhideWhenUsed="0"/>
-    <w:lsdException w:name="Medium Shading 1 Accent 5" w:semiHidden="0" w:uiPriority="63" w:unhideWhenUsed="0"/>
-    <w:lsdException w:name="Medium Shading 2 Accent 5" w:semiHidden="0" w:uiPriority="64" w:unhideWhenUsed="0"/>
-    <w:lsdException w:name="Medium List 1 Accent 5" w:semiHidden="0" w:uiPriority="65" w:unhideWhenUsed="0"/>
-    <w:lsdException w:name="Medium List 2 Accent 5" w:semiHidden="0" w:uiPriority="66" w:unhideWhenUsed="0"/>
-    <w:lsdException w:name="Medium Grid 1 Accent 5" w:semiHidden="0" w:uiPriority="67" w:unhideWhenUsed="0"/>
-    <w:lsdException w:name="Medium Grid 2 Accent 5" w:semiHidden="0" w:uiPriority="68" w:unhideWhenUsed="0"/>
-    <w:lsdException w:name="Medium Grid 3 Accent 5" w:semiHidden="0" w:uiPriority="69" w:unhideWhenUsed="0"/>
-    <w:lsdException w:name="Dark List Accent 5" w:semiHidden="0" w:uiPriority="70" w:unhideWhenUsed="0"/>
-    <w:lsdException w:name="Colorful Shading Accent 5" w:semiHidden="0" w:uiPriority="71" w:unhideWhenUsed="0"/>
-    <w:lsdException w:name="Colorful List Accent 5" w:semiHidden="0" w:uiPriority="72" w:unhideWhenUsed="0"/>
-    <w:lsdException w:name="Colorful Grid Accent 5" w:semiHidden="0" w:uiPriority="73" w:unhideWhenUsed="0"/>
-    <w:lsdException w:name="Light Shading Accent 6" w:semiHidden="0" w:uiPriority="60" w:unhideWhenUsed="0"/>
-    <w:lsdException w:name="Light List Accent 6" w:semiHidden="0" w:uiPriority="61" w:unhideWhenUsed="0"/>
-    <w:lsdException w:name="Light Grid Accent 6" w:semiHidden="0" w:uiPriority="62" w:unhideWhenUsed="0"/>
-    <w:lsdException w:name="Medium Shading 1 Accent 6" w:semiHidden="0" w:uiPriority="63" w:unhideWhenUsed="0"/>
-    <w:lsdException w:name="Medium Shading 2 Accent 6" w:semiHidden="0" w:uiPriority="64" w:unhideWhenUsed="0"/>
-    <w:lsdException w:name="Medium List 1 Accent 6" w:semiHidden="0" w:uiPriority="65" w:unhideWhenUsed="0"/>
-    <w:lsdException w:name="Medium List 2 Accent 6" w:semiHidden="0" w:uiPriority="66" w:unhideWhenUsed="0"/>
-    <w:lsdException w:name="Medium Grid 1 Accent 6" w:semiHidden="0" w:uiPriority="67" w:unhideWhenUsed="0"/>
-    <w:lsdException w:name="Medium Grid 2 Accent 6" w:semiHidden="0" w:uiPriority="68" w:unhideWhenUsed="0"/>
-    <w:lsdException w:name="Medium Grid 3 Accent 6" w:semiHidden="0" w:uiPriority="69" w:unhideWhenUsed="0"/>
-    <w:lsdException w:name="Dark List Accent 6" w:semiHidden="0" w:uiPriority="70" w:unhideWhenUsed="0"/>
-    <w:lsdException w:name="Colorful Shading Accent 6" w:semiHidden="0" w:uiPriority="71" w:unhideWhenUsed="0"/>
-    <w:lsdException w:name="Colorful List Accent 6" w:semiHidden="0" w:uiPriority="72" w:unhideWhenUsed="0"/>
-    <w:lsdException w:name="Colorful Grid Accent 6" w:semiHidden="0" w:uiPriority="73" w:unhideWhenUsed="0"/>
-    <w:lsdException w:name="Subtle Emphasis" w:semiHidden="0" w:uiPriority="19" w:unhideWhenUsed="0" w:qFormat="1"/>
-    <w:lsdException w:name="Intense Emphasis" w:semiHidden="0" w:uiPriority="21" w:unhideWhenUsed="0" w:qFormat="1"/>
-    <w:lsdException w:name="Subtle Reference" w:semiHidden="0" w:uiPriority="31" w:unhideWhenUsed="0" w:qFormat="1"/>
-    <w:lsdException w:name="Intense Reference" w:semiHidden="0" w:uiPriority="32" w:unhideWhenUsed="0" w:qFormat="1"/>
-    <w:lsdException w:name="Book Title" w:semiHidden="0" w:uiPriority="33" w:unhideWhenUsed="0" w:qFormat="1"/>
-    <w:lsdException w:name="Bibliography" w:uiPriority="37"/>
-    <w:lsdException w:name="TOC Heading" w:uiPriority="39" w:qFormat="1"/>
+  <w:latentStyles w:defLockedState="0" w:defUIPriority="99" w:defSemiHidden="0" w:defUnhideWhenUsed="0" w:defQFormat="0" w:count="371">
+    <w:lsdException w:name="Normal" w:uiPriority="0" w:qFormat="1"/>
+    <w:lsdException w:name="heading 1" w:uiPriority="9" w:qFormat="1"/>
+    <w:lsdException w:name="heading 2" w:semiHidden="1" w:uiPriority="9" w:unhideWhenUsed="1" w:qFormat="1"/>
+    <w:lsdException w:name="heading 3" w:semiHidden="1" w:uiPriority="9" w:unhideWhenUsed="1" w:qFormat="1"/>
+    <w:lsdException w:name="heading 4" w:semiHidden="1" w:uiPriority="9" w:unhideWhenUsed="1" w:qFormat="1"/>
+    <w:lsdException w:name="heading 5" w:semiHidden="1" w:uiPriority="9" w:unhideWhenUsed="1" w:qFormat="1"/>
+    <w:lsdException w:name="heading 6" w:semiHidden="1" w:uiPriority="9" w:unhideWhenUsed="1" w:qFormat="1"/>
+    <w:lsdException w:name="heading 7" w:semiHidden="1" w:uiPriority="9" w:unhideWhenUsed="1" w:qFormat="1"/>
+    <w:lsdException w:name="heading 8" w:semiHidden="1" w:uiPriority="9" w:unhideWhenUsed="1" w:qFormat="1"/>
+    <w:lsdException w:name="heading 9" w:semiHidden="1" w:uiPriority="9" w:unhideWhenUsed="1" w:qFormat="1"/>
+    <w:lsdException w:name="index 1" w:semiHidden="1" w:unhideWhenUsed="1"/>
+    <w:lsdException w:name="index 2" w:semiHidden="1" w:unhideWhenUsed="1"/>
+    <w:lsdException w:name="index 3" w:semiHidden="1" w:unhideWhenUsed="1"/>
+    <w:lsdException w:name="index 4" w:semiHidden="1" w:unhideWhenUsed="1"/>
+    <w:lsdException w:name="index 5" w:semiHidden="1" w:unhideWhenUsed="1"/>
+    <w:lsdException w:name="index 6" w:semiHidden="1" w:unhideWhenUsed="1"/>
+    <w:lsdException w:name="index 7" w:semiHidden="1" w:unhideWhenUsed="1"/>
+    <w:lsdException w:name="index 8" w:semiHidden="1" w:unhideWhenUsed="1"/>
+    <w:lsdException w:name="index 9" w:semiHidden="1" w:unhideWhenUsed="1"/>
+    <w:lsdException w:name="toc 1" w:semiHidden="1" w:uiPriority="39" w:unhideWhenUsed="1"/>
+    <w:lsdException w:name="toc 2" w:semiHidden="1" w:uiPriority="39" w:unhideWhenUsed="1"/>
+    <w:lsdException w:name="toc 3" w:semiHidden="1" w:uiPriority="39" w:unhideWhenUsed="1"/>
+    <w:lsdException w:name="toc 4" w:semiHidden="1" w:uiPriority="39" w:unhideWhenUsed="1"/>
+    <w:lsdException w:name="toc 5" w:semiHidden="1" w:uiPriority="39" w:unhideWhenUsed="1"/>
+    <w:lsdException w:name="toc 6" w:semiHidden="1" w:uiPriority="39" w:unhideWhenUsed="1"/>
+    <w:lsdException w:name="toc 7" w:semiHidden="1" w:uiPriority="39" w:unhideWhenUsed="1"/>
+    <w:lsdException w:name="toc 8" w:semiHidden="1" w:uiPriority="39" w:unhideWhenUsed="1"/>
+    <w:lsdException w:name="toc 9" w:semiHidden="1" w:uiPriority="39" w:unhideWhenUsed="1"/>
+    <w:lsdException w:name="Normal Indent" w:semiHidden="1" w:unhideWhenUsed="1"/>
+    <w:lsdException w:name="footnote text" w:semiHidden="1" w:unhideWhenUsed="1"/>
+    <w:lsdException w:name="annotation text" w:semiHidden="1" w:unhideWhenUsed="1"/>
+    <w:lsdException w:name="header" w:semiHidden="1" w:unhideWhenUsed="1"/>
+    <w:lsdException w:name="footer" w:semiHidden="1" w:unhideWhenUsed="1"/>
+    <w:lsdException w:name="index heading" w:semiHidden="1" w:unhideWhenUsed="1"/>
+    <w:lsdException w:name="caption" w:semiHidden="1" w:uiPriority="35" w:unhideWhenUsed="1" w:qFormat="1"/>
+    <w:lsdException w:name="table of figures" w:semiHidden="1" w:unhideWhenUsed="1"/>
+    <w:lsdException w:name="envelope address" w:semiHidden="1" w:unhideWhenUsed="1"/>
+    <w:lsdException w:name="envelope return" w:semiHidden="1" w:unhideWhenUsed="1"/>
+    <w:lsdException w:name="footnote reference" w:semiHidden="1" w:unhideWhenUsed="1"/>
+    <w:lsdException w:name="annotation reference" w:semiHidden="1" w:unhideWhenUsed="1"/>
+    <w:lsdException w:name="line number" w:semiHidden="1" w:unhideWhenUsed="1"/>
+    <w:lsdException w:name="page number" w:semiHidden="1" w:unhideWhenUsed="1"/>
+    <w:lsdException w:name="endnote reference" w:semiHidden="1" w:unhideWhenUsed="1"/>
+    <w:lsdException w:name="endnote text" w:semiHidden="1" w:unhideWhenUsed="1"/>
+    <w:lsdException w:name="table of authorities" w:semiHidden="1" w:unhideWhenUsed="1"/>
+    <w:lsdException w:name="macro" w:semiHidden="1" w:unhideWhenUsed="1"/>
+    <w:lsdException w:name="toa heading" w:semiHidden="1" w:unhideWhenUsed="1"/>
+    <w:lsdException w:name="List" w:semiHidden="1" w:unhideWhenUsed="1"/>
+    <w:lsdException w:name="List Bullet" w:semiHidden="1" w:unhideWhenUsed="1"/>
+    <w:lsdException w:name="List Number" w:semiHidden="1" w:unhideWhenUsed="1"/>
+    <w:lsdException w:name="List 2" w:semiHidden="1" w:unhideWhenUsed="1"/>
+    <w:lsdException w:name="List 3" w:semiHidden="1" w:unhideWhenUsed="1"/>
+    <w:lsdException w:name="List 4" w:semiHidden="1" w:unhideWhenUsed="1"/>
+    <w:lsdException w:name="List 5" w:semiHidden="1" w:unhideWhenUsed="1"/>
+    <w:lsdException w:name="List Bullet 2" w:semiHidden="1" w:unhideWhenUsed="1"/>
+    <w:lsdException w:name="List Bullet 3" w:semiHidden="1" w:unhideWhenUsed="1"/>
+    <w:lsdException w:name="List Bullet 4" w:semiHidden="1" w:unhideWhenUsed="1"/>
+    <w:lsdException w:name="List Bullet 5" w:semiHidden="1" w:unhideWhenUsed="1"/>
+    <w:lsdException w:name="List Number 2" w:semiHidden="1" w:unhideWhenUsed="1"/>
+    <w:lsdException w:name="List Number 3" w:semiHidden="1" w:unhideWhenUsed="1"/>
+    <w:lsdException w:name="List Number 4" w:semiHidden="1" w:unhideWhenUsed="1"/>
+    <w:lsdException w:name="List Number 5" w:semiHidden="1" w:unhideWhenUsed="1"/>
+    <w:lsdException w:name="Title" w:uiPriority="10" w:qFormat="1"/>
+    <w:lsdException w:name="Closing" w:semiHidden="1" w:unhideWhenUsed="1"/>
+    <w:lsdException w:name="Signature" w:semiHidden="1" w:unhideWhenUsed="1"/>
+    <w:lsdException w:name="Default Paragraph Font" w:semiHidden="1" w:uiPriority="1" w:unhideWhenUsed="1"/>
+    <w:lsdException w:name="Body Text" w:semiHidden="1" w:unhideWhenUsed="1"/>
+    <w:lsdException w:name="Body Text Indent" w:semiHidden="1" w:unhideWhenUsed="1"/>
+    <w:lsdException w:name="List Continue" w:semiHidden="1" w:unhideWhenUsed="1"/>
+    <w:lsdException w:name="List Continue 2" w:semiHidden="1" w:unhideWhenUsed="1"/>
+    <w:lsdException w:name="List Continue 3" w:semiHidden="1" w:unhideWhenUsed="1"/>
+    <w:lsdException w:name="List Continue 4" w:semiHidden="1" w:unhideWhenUsed="1"/>
+    <w:lsdException w:name="List Continue 5" w:semiHidden="1" w:unhideWhenUsed="1"/>
+    <w:lsdException w:name="Message Header" w:semiHidden="1" w:unhideWhenUsed="1"/>
+    <w:lsdException w:name="Subtitle" w:uiPriority="11" w:qFormat="1"/>
+    <w:lsdException w:name="Salutation" w:semiHidden="1" w:unhideWhenUsed="1"/>
+    <w:lsdException w:name="Date" w:semiHidden="1" w:unhideWhenUsed="1"/>
+    <w:lsdException w:name="Body Text First Indent" w:semiHidden="1" w:unhideWhenUsed="1"/>
+    <w:lsdException w:name="Body Text First Indent 2" w:semiHidden="1" w:unhideWhenUsed="1"/>
+    <w:lsdException w:name="Note Heading" w:semiHidden="1" w:unhideWhenUsed="1"/>
+    <w:lsdException w:name="Body Text 2" w:semiHidden="1" w:unhideWhenUsed="1"/>
+    <w:lsdException w:name="Body Text 3" w:semiHidden="1" w:unhideWhenUsed="1"/>
+    <w:lsdException w:name="Body Text Indent 2" w:semiHidden="1" w:unhideWhenUsed="1"/>
+    <w:lsdException w:name="Body Text Indent 3" w:semiHidden="1" w:unhideWhenUsed="1"/>
+    <w:lsdException w:name="Block Text" w:semiHidden="1" w:unhideWhenUsed="1"/>
+    <w:lsdException w:name="Hyperlink" w:semiHidden="1" w:unhideWhenUsed="1"/>
+    <w:lsdException w:name="FollowedHyperlink" w:semiHidden="1" w:unhideWhenUsed="1"/>
+    <w:lsdException w:name="Strong" w:uiPriority="22" w:qFormat="1"/>
+    <w:lsdException w:name="Emphasis" w:uiPriority="20" w:qFormat="1"/>
+    <w:lsdException w:name="Document Map" w:semiHidden="1" w:unhideWhenUsed="1"/>
+    <w:lsdException w:name="Plain Text" w:semiHidden="1" w:unhideWhenUsed="1"/>
+    <w:lsdException w:name="E-mail Signature" w:semiHidden="1" w:unhideWhenUsed="1"/>
+    <w:lsdException w:name="HTML Top of Form" w:semiHidden="1" w:unhideWhenUsed="1"/>
+    <w:lsdException w:name="HTML Bottom of Form" w:semiHidden="1" w:unhideWhenUsed="1"/>
+    <w:lsdException w:name="Normal (Web)" w:semiHidden="1" w:unhideWhenUsed="1"/>
+    <w:lsdException w:name="HTML Acronym" w:semiHidden="1" w:unhideWhenUsed="1"/>
+    <w:lsdException w:name="HTML Address" w:semiHidden="1" w:unhideWhenUsed="1"/>
+    <w:lsdException w:name="HTML Cite" w:semiHidden="1" w:unhideWhenUsed="1"/>
+    <w:lsdException w:name="HTML Code" w:semiHidden="1" w:unhideWhenUsed="1"/>
+    <w:lsdException w:name="HTML Definition" w:semiHidden="1" w:unhideWhenUsed="1"/>
+    <w:lsdException w:name="HTML Keyboard" w:semiHidden="1" w:unhideWhenUsed="1"/>
+    <w:lsdException w:name="HTML Preformatted" w:semiHidden="1" w:unhideWhenUsed="1"/>
+    <w:lsdException w:name="HTML Sample" w:semiHidden="1" w:unhideWhenUsed="1"/>
+    <w:lsdException w:name="HTML Typewriter" w:semiHidden="1" w:unhideWhenUsed="1"/>
+    <w:lsdException w:name="HTML Variable" w:semiHidden="1" w:unhideWhenUsed="1"/>
+    <w:lsdException w:name="Normal Table" w:semiHidden="1" w:unhideWhenUsed="1"/>
+    <w:lsdException w:name="annotation subject" w:semiHidden="1" w:unhideWhenUsed="1"/>
+    <w:lsdException w:name="No List" w:semiHidden="1" w:unhideWhenUsed="1"/>
+    <w:lsdException w:name="Outline List 1" w:semiHidden="1" w:unhideWhenUsed="1"/>
+    <w:lsdException w:name="Outline List 2" w:semiHidden="1" w:unhideWhenUsed="1"/>
+    <w:lsdException w:name="Outline List 3" w:semiHidden="1" w:unhideWhenUsed="1"/>
+    <w:lsdException w:name="Table Simple 1" w:semiHidden="1" w:unhideWhenUsed="1"/>
+    <w:lsdException w:name="Table Simple 2" w:semiHidden="1" w:unhideWhenUsed="1"/>
+    <w:lsdException w:name="Table Simple 3" w:semiHidden="1" w:unhideWhenUsed="1"/>
+    <w:lsdException w:name="Table Classic 1" w:semiHidden="1" w:unhideWhenUsed="1"/>
+    <w:lsdException w:name="Table Classic 2" w:semiHidden="1" w:unhideWhenUsed="1"/>
+    <w:lsdException w:name="Table Classic 3" w:semiHidden="1" w:unhideWhenUsed="1"/>
+    <w:lsdException w:name="Table Classic 4" w:semiHidden="1" w:unhideWhenUsed="1"/>
+    <w:lsdException w:name="Table Colorful 1" w:semiHidden="1" w:unhideWhenUsed="1"/>
+    <w:lsdException w:name="Table Colorful 2" w:semiHidden="1" w:unhideWhenUsed="1"/>
+    <w:lsdException w:name="Table Colorful 3" w:semiHidden="1" w:unhideWhenUsed="1"/>
+    <w:lsdException w:name="Table Columns 1" w:semiHidden="1" w:unhideWhenUsed="1"/>
+    <w:lsdException w:name="Table Columns 2" w:semiHidden="1" w:unhideWhenUsed="1"/>
+    <w:lsdException w:name="Table Columns 3" w:semiHidden="1" w:unhideWhenUsed="1"/>
+    <w:lsdException w:name="Table Columns 4" w:semiHidden="1" w:unhideWhenUsed="1"/>
+    <w:lsdException w:name="Table Columns 5" w:semiHidden="1" w:unhideWhenUsed="1"/>
+    <w:lsdException w:name="Table Grid 1" w:semiHidden="1" w:unhideWhenUsed="1"/>
+    <w:lsdException w:name="Table Grid 2" w:semiHidden="1" w:unhideWhenUsed="1"/>
+    <w:lsdException w:name="Table Grid 3" w:semiHidden="1" w:unhideWhenUsed="1"/>
+    <w:lsdException w:name="Table Grid 4" w:semiHidden="1" w:unhideWhenUsed="1"/>
+    <w:lsdException w:name="Table Grid 5" w:semiHidden="1" w:unhideWhenUsed="1"/>
+    <w:lsdException w:name="Table Grid 6" w:semiHidden="1" w:unhideWhenUsed="1"/>
+    <w:lsdException w:name="Table Grid 7" w:semiHidden="1" w:unhideWhenUsed="1"/>
+    <w:lsdException w:name="Table Grid 8" w:semiHidden="1" w:unhideWhenUsed="1"/>
+    <w:lsdException w:name="Table List 1" w:semiHidden="1" w:unhideWhenUsed="1"/>
+    <w:lsdException w:name="Table List 2" w:semiHidden="1" w:unhideWhenUsed="1"/>
+    <w:lsdException w:name="Table List 3" w:semiHidden="1" w:unhideWhenUsed="1"/>
+    <w:lsdException w:name="Table List 4" w:semiHidden="1" w:unhideWhenUsed="1"/>
+    <w:lsdException w:name="Table List 5" w:semiHidden="1" w:unhideWhenUsed="1"/>
+    <w:lsdException w:name="Table List 6" w:semiHidden="1" w:unhideWhenUsed="1"/>
+    <w:lsdException w:name="Table List 7" w:semiHidden="1" w:unhideWhenUsed="1"/>
+    <w:lsdException w:name="Table List 8" w:semiHidden="1" w:unhideWhenUsed="1"/>
+    <w:lsdException w:name="Table 3D effects 1" w:semiHidden="1" w:unhideWhenUsed="1"/>
+    <w:lsdException w:name="Table 3D effects 2" w:semiHidden="1" w:unhideWhenUsed="1"/>
+    <w:lsdException w:name="Table 3D effects 3" w:semiHidden="1" w:unhideWhenUsed="1"/>
+    <w:lsdException w:name="Table Contemporary" w:semiHidden="1" w:unhideWhenUsed="1"/>
+    <w:lsdException w:name="Table Elegant" w:semiHidden="1" w:unhideWhenUsed="1"/>
+    <w:lsdException w:name="Table Professional" w:semiHidden="1" w:unhideWhenUsed="1"/>
+    <w:lsdException w:name="Table Subtle 1" w:semiHidden="1" w:unhideWhenUsed="1"/>
+    <w:lsdException w:name="Table Subtle 2" w:semiHidden="1" w:unhideWhenUsed="1"/>
+    <w:lsdException w:name="Table Web 1" w:semiHidden="1" w:unhideWhenUsed="1"/>
+    <w:lsdException w:name="Table Web 2" w:semiHidden="1" w:unhideWhenUsed="1"/>
+    <w:lsdException w:name="Table Web 3" w:semiHidden="1" w:unhideWhenUsed="1"/>
+    <w:lsdException w:name="Balloon Text" w:semiHidden="1" w:unhideWhenUsed="1"/>
+    <w:lsdException w:name="Table Grid" w:uiPriority="59"/>
+    <w:lsdException w:name="Table Theme" w:semiHidden="1" w:unhideWhenUsed="1"/>
+    <w:lsdException w:name="Placeholder Text" w:semiHidden="1"/>
+    <w:lsdException w:name="No Spacing" w:uiPriority="1" w:qFormat="1"/>
+    <w:lsdException w:name="Light Shading" w:uiPriority="60"/>
+    <w:lsdException w:name="Light List" w:uiPriority="61"/>
+    <w:lsdException w:name="Light Grid" w:uiPriority="62"/>
+    <w:lsdException w:name="Medium Shading 1" w:uiPriority="63"/>
+    <w:lsdException w:name="Medium Shading 2" w:uiPriority="64"/>
+    <w:lsdException w:name="Medium List 1" w:uiPriority="65"/>
+    <w:lsdException w:name="Medium List 2" w:uiPriority="66"/>
+    <w:lsdException w:name="Medium Grid 1" w:uiPriority="67"/>
+    <w:lsdException w:name="Medium Grid 2" w:uiPriority="68"/>
+    <w:lsdException w:name="Medium Grid 3" w:uiPriority="69"/>
+    <w:lsdException w:name="Dark List" w:uiPriority="70"/>
+    <w:lsdException w:name="Colorful Shading" w:uiPriority="71"/>
+    <w:lsdException w:name="Colorful List" w:uiPriority="72"/>
+    <w:lsdException w:name="Colorful Grid" w:uiPriority="73"/>
+    <w:lsdException w:name="Light Shading Accent 1" w:uiPriority="60"/>
+    <w:lsdException w:name="Light List Accent 1" w:uiPriority="61"/>
+    <w:lsdException w:name="Light Grid Accent 1" w:uiPriority="62"/>
+    <w:lsdException w:name="Medium Shading 1 Accent 1" w:uiPriority="63"/>
+    <w:lsdException w:name="Medium Shading 2 Accent 1" w:uiPriority="64"/>
+    <w:lsdException w:name="Medium List 1 Accent 1" w:uiPriority="65"/>
+    <w:lsdException w:name="Revision" w:semiHidden="1"/>
+    <w:lsdException w:name="List Paragraph" w:uiPriority="34" w:qFormat="1"/>
+    <w:lsdException w:name="Quote" w:uiPriority="29" w:qFormat="1"/>
+    <w:lsdException w:name="Intense Quote" w:uiPriority="30" w:qFormat="1"/>
+    <w:lsdException w:name="Medium List 2 Accent 1" w:uiPriority="66"/>
+    <w:lsdException w:name="Medium Grid 1 Accent 1" w:uiPriority="67"/>
+    <w:lsdException w:name="Medium Grid 2 Accent 1" w:uiPriority="68"/>
+    <w:lsdException w:name="Medium Grid 3 Accent 1" w:uiPriority="69"/>
+    <w:lsdException w:name="Dark List Accent 1" w:uiPriority="70"/>
+    <w:lsdException w:name="Colorful Shading Accent 1" w:uiPriority="71"/>
+    <w:lsdException w:name="Colorful List Accent 1" w:uiPriority="72"/>
+    <w:lsdException w:name="Colorful Grid Accent 1" w:uiPriority="73"/>
+    <w:lsdException w:name="Light Shading Accent 2" w:uiPriority="60"/>
+    <w:lsdException w:name="Light List Accent 2" w:uiPriority="61"/>
+    <w:lsdException w:name="Light Grid Accent 2" w:uiPriority="62"/>
+    <w:lsdException w:name="Medium Shading 1 Accent 2" w:uiPriority="63"/>
+    <w:lsdException w:name="Medium Shading 2 Accent 2" w:uiPriority="64"/>
+    <w:lsdException w:name="Medium List 1 Accent 2" w:uiPriority="65"/>
+    <w:lsdException w:name="Medium List 2 Accent 2" w:uiPriority="66"/>
+    <w:lsdException w:name="Medium Grid 1 Accent 2" w:uiPriority="67"/>
+    <w:lsdException w:name="Medium Grid 2 Accent 2" w:uiPriority="68"/>
+    <w:lsdException w:name="Medium Grid 3 Accent 2" w:uiPriority="69"/>
+    <w:lsdException w:name="Dark List Accent 2" w:uiPriority="70"/>
+    <w:lsdException w:name="Colorful Shading Accent 2" w:uiPriority="71"/>
+    <w:lsdException w:name="Colorful List Accent 2" w:uiPriority="72"/>
+    <w:lsdException w:name="Colorful Grid Accent 2" w:uiPriority="73"/>
+    <w:lsdException w:name="Light Shading Accent 3" w:uiPriority="60"/>
+    <w:lsdException w:name="Light List Accent 3" w:uiPriority="61"/>
+    <w:lsdException w:name="Light Grid Accent 3" w:uiPriority="62"/>
+    <w:lsdException w:name="Medium Shading 1 Accent 3" w:uiPriority="63"/>
+    <w:lsdException w:name="Medium Shading 2 Accent 3" w:uiPriority="64"/>
+    <w:lsdException w:name="Medium List 1 Accent 3" w:uiPriority="65"/>
+    <w:lsdException w:name="Medium List 2 Accent 3" w:uiPriority="66"/>
+    <w:lsdException w:name="Medium Grid 1 Accent 3" w:uiPriority="67"/>
+    <w:lsdException w:name="Medium Grid 2 Accent 3" w:uiPriority="68"/>
+    <w:lsdException w:name="Medium Grid 3 Accent 3" w:uiPriority="69"/>
+    <w:lsdException w:name="Dark List Accent 3" w:uiPriority="70"/>
+    <w:lsdException w:name="Colorful Shading Accent 3" w:uiPriority="71"/>
+    <w:lsdException w:name="Colorful List Accent 3" w:uiPriority="72"/>
+    <w:lsdException w:name="Colorful Grid Accent 3" w:uiPriority="73"/>
+    <w:lsdException w:name="Light Shading Accent 4" w:uiPriority="60"/>
+    <w:lsdException w:name="Light List Accent 4" w:uiPriority="61"/>
+    <w:lsdException w:name="Light Grid Accent 4" w:uiPriority="62"/>
+    <w:lsdException w:name="Medium Shading 1 Accent 4" w:uiPriority="63"/>
+    <w:lsdException w:name="Medium Shading 2 Accent 4" w:uiPriority="64"/>
+    <w:lsdException w:name="Medium List 1 Accent 4" w:uiPriority="65"/>
+    <w:lsdException w:name="Medium List 2 Accent 4" w:uiPriority="66"/>
+    <w:lsdException w:name="Medium Grid 1 Accent 4" w:uiPriority="67"/>
+    <w:lsdException w:name="Medium Grid 2 Accent 4" w:uiPriority="68"/>
+    <w:lsdException w:name="Medium Grid 3 Accent 4" w:uiPriority="69"/>
+    <w:lsdException w:name="Dark List Accent 4" w:uiPriority="70"/>
+    <w:lsdException w:name="Colorful Shading Accent 4" w:uiPriority="71"/>
+    <w:lsdException w:name="Colorful List Accent 4" w:uiPriority="72"/>
+    <w:lsdException w:name="Colorful Grid Accent 4" w:uiPriority="73"/>
+    <w:lsdException w:name="Light Shading Accent 5" w:uiPriority="60"/>
+    <w:lsdException w:name="Light List Accent 5" w:uiPriority="61"/>
+    <w:lsdException w:name="Light Grid Accent 5" w:uiPriority="62"/>
+    <w:lsdException w:name="Medium Shading 1 Accent 5" w:uiPriority="63"/>
+    <w:lsdException w:name="Medium Shading 2 Accent 5" w:uiPriority="64"/>
+    <w:lsdException w:name="Medium List 1 Accent 5" w:uiPriority="65"/>
+    <w:lsdException w:name="Medium List 2 Accent 5" w:uiPriority="66"/>
+    <w:lsdException w:name="Medium Grid 1 Accent 5" w:uiPriority="67"/>
+    <w:lsdException w:name="Medium Grid 2 Accent 5" w:uiPriority="68"/>
+    <w:lsdException w:name="Medium Grid 3 Accent 5" w:uiPriority="69"/>
+    <w:lsdException w:name="Dark List Accent 5" w:uiPriority="70"/>
+    <w:lsdException w:name="Colorful Shading Accent 5" w:uiPriority="71"/>
+    <w:lsdException w:name="Colorful List Accent 5" w:uiPriority="72"/>
+    <w:lsdException w:name="Colorful Grid Accent 5" w:uiPriority="73"/>
+    <w:lsdException w:name="Light Shading Accent 6" w:uiPriority="60"/>
+    <w:lsdException w:name="Light List Accent 6" w:uiPriority="61"/>
+    <w:lsdException w:name="Light Grid Accent 6" w:uiPriority="62"/>
+    <w:lsdException w:name="Medium Shading 1 Accent 6" w:uiPriority="63"/>
+    <w:lsdException w:name="Medium Shading 2 Accent 6" w:uiPriority="64"/>
+    <w:lsdException w:name="Medium List 1 Accent 6" w:uiPriority="65"/>
+    <w:lsdException w:name="Medium List 2 Accent 6" w:uiPriority="66"/>
+    <w:lsdException w:name="Medium Grid 1 Accent 6" w:uiPriority="67"/>
+    <w:lsdException w:name="Medium Grid 2 Accent 6" w:uiPriority="68"/>
+    <w:lsdException w:name="Medium Grid 3 Accent 6" w:uiPriority="69"/>
+    <w:lsdException w:name="Dark List Accent 6" w:uiPriority="70"/>
+    <w:lsdException w:name="Colorful Shading Accent 6" w:uiPriority="71"/>
+    <w:lsdException w:name="Colorful List Accent 6" w:uiPriority="72"/>
+    <w:lsdException w:name="Colorful Grid Accent 6" w:uiPriority="73"/>
+    <w:lsdException w:name="Subtle Emphasis" w:uiPriority="19" w:qFormat="1"/>
+    <w:lsdException w:name="Intense Emphasis" w:uiPriority="21" w:qFormat="1"/>
+    <w:lsdException w:name="Subtle Reference" w:uiPriority="31" w:qFormat="1"/>
+    <w:lsdException w:name="Intense Reference" w:uiPriority="32" w:qFormat="1"/>
+    <w:lsdException w:name="Book Title" w:uiPriority="33" w:qFormat="1"/>
+    <w:lsdException w:name="Bibliography" w:semiHidden="1" w:uiPriority="37" w:unhideWhenUsed="1"/>
+    <w:lsdException w:name="TOC Heading" w:semiHidden="1" w:uiPriority="39" w:unhideWhenUsed="1" w:qFormat="1"/>
+    <w:lsdException w:name="Plain Table 1" w:uiPriority="41"/>
+    <w:lsdException w:name="Plain Table 2" w:uiPriority="42"/>
+    <w:lsdException w:name="Plain Table 3" w:uiPriority="43"/>
+    <w:lsdException w:name="Plain Table 4" w:uiPriority="44"/>
+    <w:lsdException w:name="Plain Table 5" w:uiPriority="45"/>
+    <w:lsdException w:name="Grid Table Light" w:uiPriority="40"/>
+    <w:lsdException w:name="Grid Table 1 Light" w:uiPriority="46"/>
+    <w:lsdException w:name="Grid Table 2" w:uiPriority="47"/>
+    <w:lsdException w:name="Grid Table 3" w:uiPriority="48"/>
+    <w:lsdException w:name="Grid Table 4" w:uiPriority="49"/>
+    <w:lsdException w:name="Grid Table 5 Dark" w:uiPriority="50"/>
+    <w:lsdException w:name="Grid Table 6 Colorful" w:uiPriority="51"/>
+    <w:lsdException w:name="Grid Table 7 Colorful" w:uiPriority="52"/>
+    <w:lsdException w:name="Grid Table 1 Light Accent 1" w:uiPriority="46"/>
+    <w:lsdException w:name="Grid Table 2 Accent 1" w:uiPriority="47"/>
+    <w:lsdException w:name="Grid Table 3 Accent 1" w:uiPriority="48"/>
+    <w:lsdException w:name="Grid Table 4 Accent 1" w:uiPriority="49"/>
+    <w:lsdException w:name="Grid Table 5 Dark Accent 1" w:uiPriority="50"/>
+    <w:lsdException w:name="Grid Table 6 Colorful Accent 1" w:uiPriority="51"/>
+    <w:lsdException w:name="Grid Table 7 Colorful Accent 1" w:uiPriority="52"/>
+    <w:lsdException w:name="Grid Table 1 Light Accent 2" w:uiPriority="46"/>
+    <w:lsdException w:name="Grid Table 2 Accent 2" w:uiPriority="47"/>
+    <w:lsdException w:name="Grid Table 3 Accent 2" w:uiPriority="48"/>
+    <w:lsdException w:name="Grid Table 4 Accent 2" w:uiPriority="49"/>
+    <w:lsdException w:name="Grid Table 5 Dark Accent 2" w:uiPriority="50"/>
+    <w:lsdException w:name="Grid Table 6 Colorful Accent 2" w:uiPriority="51"/>
+    <w:lsdException w:name="Grid Table 7 Colorful Accent 2" w:uiPriority="52"/>
+    <w:lsdException w:name="Grid Table 1 Light Accent 3" w:uiPriority="46"/>
+    <w:lsdException w:name="Grid Table 2 Accent 3" w:uiPriority="47"/>
+    <w:lsdException w:name="Grid Table 3 Accent 3" w:uiPriority="48"/>
+    <w:lsdException w:name="Grid Table 4 Accent 3" w:uiPriority="49"/>
+    <w:lsdException w:name="Grid Table 5 Dark Accent 3" w:uiPriority="50"/>
+    <w:lsdException w:name="Grid Table 6 Colorful Accent 3" w:uiPriority="51"/>
+    <w:lsdException w:name="Grid Table 7 Colorful Accent 3" w:uiPriority="52"/>
+    <w:lsdException w:name="Grid Table 1 Light Accent 4" w:uiPriority="46"/>
+    <w:lsdException w:name="Grid Table 2 Accent 4" w:uiPriority="47"/>
+    <w:lsdException w:name="Grid Table 3 Accent 4" w:uiPriority="48"/>
+    <w:lsdException w:name="Grid Table 4 Accent 4" w:uiPriority="49"/>
+    <w:lsdException w:name="Grid Table 5 Dark Accent 4" w:uiPriority="50"/>
+    <w:lsdException w:name="Grid Table 6 Colorful Accent 4" w:uiPriority="51"/>
+    <w:lsdException w:name="Grid Table 7 Colorful Accent 4" w:uiPriority="52"/>
+    <w:lsdException w:name="Grid Table 1 Light Accent 5" w:uiPriority="46"/>
+    <w:lsdException w:name="Grid Table 2 Accent 5" w:uiPriority="47"/>
+    <w:lsdException w:name="Grid Table 3 Accent 5" w:uiPriority="48"/>
+    <w:lsdException w:name="Grid Table 4 Accent 5" w:uiPriority="49"/>
+    <w:lsdException w:name="Grid Table 5 Dark Accent 5" w:uiPriority="50"/>
+    <w:lsdException w:name="Grid Table 6 Colorful Accent 5" w:uiPriority="51"/>
+    <w:lsdException w:name="Grid Table 7 Colorful Accent 5" w:uiPriority="52"/>
+    <w:lsdException w:name="Grid Table 1 Light Accent 6" w:uiPriority="46"/>
+    <w:lsdException w:name="Grid Table 2 Accent 6" w:uiPriority="47"/>
+    <w:lsdException w:name="Grid Table 3 Accent 6" w:uiPriority="48"/>
+    <w:lsdException w:name="Grid Table 4 Accent 6" w:uiPriority="49"/>
+    <w:lsdException w:name="Grid Table 5 Dark Accent 6" w:uiPriority="50"/>
+    <w:lsdException w:name="Grid Table 6 Colorful Accent 6" w:uiPriority="51"/>
+    <w:lsdException w:name="Grid Table 7 Colorful Accent 6" w:uiPriority="52"/>
+    <w:lsdException w:name="List Table 1 Light" w:uiPriority="46"/>
+    <w:lsdException w:name="List Table 2" w:uiPriority="47"/>
+    <w:lsdException w:name="List Table 3" w:uiPriority="48"/>
+    <w:lsdException w:name="List Table 4" w:uiPriority="49"/>
+    <w:lsdException w:name="List Table 5 Dark" w:uiPriority="50"/>
+    <w:lsdException w:name="List Table 6 Colorful" w:uiPriority="51"/>
+    <w:lsdException w:name="List Table 7 Colorful" w:uiPriority="52"/>
+    <w:lsdException w:name="List Table 1 Light Accent 1" w:uiPriority="46"/>
+    <w:lsdException w:name="List Table 2 Accent 1" w:uiPriority="47"/>
+    <w:lsdException w:name="List Table 3 Accent 1" w:uiPriority="48"/>
+    <w:lsdException w:name="List Table 4 Accent 1" w:uiPriority="49"/>
+    <w:lsdException w:name="List Table 5 Dark Accent 1" w:uiPriority="50"/>
+    <w:lsdException w:name="List Table 6 Colorful Accent 1" w:uiPriority="51"/>
+    <w:lsdException w:name="List Table 7 Colorful Accent 1" w:uiPriority="52"/>
+    <w:lsdException w:name="List Table 1 Light Accent 2" w:uiPriority="46"/>
+    <w:lsdException w:name="List Table 2 Accent 2" w:uiPriority="47"/>
+    <w:lsdException w:name="List Table 3 Accent 2" w:uiPriority="48"/>
+    <w:lsdException w:name="List Table 4 Accent 2" w:uiPriority="49"/>
+    <w:lsdException w:name="List Table 5 Dark Accent 2" w:uiPriority="50"/>
+    <w:lsdException w:name="List Table 6 Colorful Accent 2" w:uiPriority="51"/>
+    <w:lsdException w:name="List Table 7 Colorful Accent 2" w:uiPriority="52"/>
+    <w:lsdException w:name="List Table 1 Light Accent 3" w:uiPriority="46"/>
+    <w:lsdException w:name="List Table 2 Accent 3" w:uiPriority="47"/>
+    <w:lsdException w:name="List Table 3 Accent 3" w:uiPriority="48"/>
+    <w:lsdException w:name="List Table 4 Accent 3" w:uiPriority="49"/>
+    <w:lsdException w:name="List Table 5 Dark Accent 3" w:uiPriority="50"/>
+    <w:lsdException w:name="List Table 6 Colorful Accent 3" w:uiPriority="51"/>
+    <w:lsdException w:name="List Table 7 Colorful Accent 3" w:uiPriority="52"/>
+    <w:lsdException w:name="List Table 1 Light Accent 4" w:uiPriority="46"/>
+    <w:lsdException w:name="List Table 2 Accent 4" w:uiPriority="47"/>
+    <w:lsdException w:name="List Table 3 Accent 4" w:uiPriority="48"/>
+    <w:lsdException w:name="List Table 4 Accent 4" w:uiPriority="49"/>
+    <w:lsdException w:name="List Table 5 Dark Accent 4" w:uiPriority="50"/>
+    <w:lsdException w:name="List Table 6 Colorful Accent 4" w:uiPriority="51"/>
+    <w:lsdException w:name="List Table 7 Colorful Accent 4" w:uiPriority="52"/>
+    <w:lsdException w:name="List Table 1 Light Accent 5" w:uiPriority="46"/>
+    <w:lsdException w:name="List Table 2 Accent 5" w:uiPriority="47"/>
+    <w:lsdException w:name="List Table 3 Accent 5" w:uiPriority="48"/>
+    <w:lsdException w:name="List Table 4 Accent 5" w:uiPriority="49"/>
+    <w:lsdException w:name="List Table 5 Dark Accent 5" w:uiPriority="50"/>
+    <w:lsdException w:name="List Table 6 Colorful Accent 5" w:uiPriority="51"/>
+    <w:lsdException w:name="List Table 7 Colorful Accent 5" w:uiPriority="52"/>
+    <w:lsdException w:name="List Table 1 Light Accent 6" w:uiPriority="46"/>
+    <w:lsdException w:name="List Table 2 Accent 6" w:uiPriority="47"/>
+    <w:lsdException w:name="List Table 3 Accent 6" w:uiPriority="48"/>
+    <w:lsdException w:name="List Table 4 Accent 6" w:uiPriority="49"/>
+    <w:lsdException w:name="List Table 5 Dark Accent 6" w:uiPriority="50"/>
+    <w:lsdException w:name="List Table 6 Colorful Accent 6" w:uiPriority="51"/>
+    <w:lsdException w:name="List Table 7 Colorful Accent 6" w:uiPriority="52"/>
   </w:latentStyles>
   <w:style w:type="paragraph" w:default="1" w:styleId="Normal">
     <w:name w:val="Normal"/>

--- a/docs/GrimQ.docx
+++ b/docs/GrimQ.docx
@@ -9,7 +9,7 @@
           <w:lang w:val="en-US"/>
         </w:rPr>
       </w:pPr>
-      <w:bookmarkStart w:id="0" w:name="_Toc346741603"/>
+      <w:bookmarkStart w:id="0" w:name="_Toc352000704"/>
       <w:r>
         <w:rPr>
           <w:lang w:val="en-US"/>
@@ -40,13 +40,13 @@
         </w:rPr>
         <w:t xml:space="preserve"> – 1.</w:t>
       </w:r>
+      <w:r>
+        <w:rPr>
+          <w:lang w:val="en-US"/>
+        </w:rPr>
+        <w:t>4</w:t>
+      </w:r>
       <w:bookmarkEnd w:id="0"/>
-      <w:r>
-        <w:rPr>
-          <w:lang w:val="en-US"/>
-        </w:rPr>
-        <w:t>4</w:t>
-      </w:r>
     </w:p>
     <w:p>
       <w:pPr>
@@ -91,7 +91,15 @@
         <w:rPr>
           <w:lang w:val="en-US"/>
         </w:rPr>
-        <w:t xml:space="preserve">different from just querying and thus offer an advantage also to those who are not interested in the querying part (which is the most of the library anyway). If that’s you, jump to the </w:t>
+        <w:t xml:space="preserve">different from just querying and thus offer an advantage also to those who are not interested </w:t>
+      </w:r>
+      <w:bookmarkStart w:id="1" w:name="_GoBack"/>
+      <w:bookmarkEnd w:id="1"/>
+      <w:r>
+        <w:rPr>
+          <w:lang w:val="en-US"/>
+        </w:rPr>
+        <w:t xml:space="preserve">in the querying part (which is the most of the library anyway). If that’s you, jump to the </w:t>
       </w:r>
       <w:proofErr w:type="spellStart"/>
       <w:r>
@@ -124,7 +132,7 @@
         <w:rPr>
           <w:rFonts w:asciiTheme="minorHAnsi" w:eastAsiaTheme="minorEastAsia" w:hAnsiTheme="minorHAnsi" w:cstheme="minorBidi"/>
           <w:noProof/>
-          <w:lang w:eastAsia="it-IT"/>
+          <w:lang w:val="en-GB" w:eastAsia="en-GB"/>
         </w:rPr>
       </w:pPr>
       <w:r>
@@ -145,14 +153,14 @@
         </w:rPr>
         <w:fldChar w:fldCharType="separate"/>
       </w:r>
-      <w:hyperlink w:anchor="_Toc346741603" w:history="1">
+      <w:hyperlink w:anchor="_Toc352000704" w:history="1">
         <w:r>
           <w:rPr>
             <w:rStyle w:val="Hyperlink"/>
             <w:noProof/>
             <w:lang w:val="en-US"/>
           </w:rPr>
-          <w:t>GrimQ Documentation – 1.3.2</w:t>
+          <w:t>GrimQ Documentation – 1.4</w:t>
         </w:r>
         <w:r>
           <w:rPr>
@@ -173,7 +181,7 @@
             <w:noProof/>
             <w:webHidden/>
           </w:rPr>
-          <w:instrText xml:space="preserve"> PAGEREF _Toc346741603 \h </w:instrText>
+          <w:instrText xml:space="preserve"> PAGEREF _Toc352000704 \h </w:instrText>
         </w:r>
         <w:r>
           <w:rPr>
@@ -213,10 +221,10 @@
         <w:rPr>
           <w:rFonts w:asciiTheme="minorHAnsi" w:eastAsiaTheme="minorEastAsia" w:hAnsiTheme="minorHAnsi" w:cstheme="minorBidi"/>
           <w:noProof/>
-          <w:lang w:eastAsia="it-IT"/>
-        </w:rPr>
-      </w:pPr>
-      <w:hyperlink w:anchor="_Toc346741604" w:history="1">
+          <w:lang w:val="en-GB" w:eastAsia="en-GB"/>
+        </w:rPr>
+      </w:pPr>
+      <w:hyperlink w:anchor="_Toc352000705" w:history="1">
         <w:r>
           <w:rPr>
             <w:rStyle w:val="Hyperlink"/>
@@ -244,7 +252,7 @@
             <w:noProof/>
             <w:webHidden/>
           </w:rPr>
-          <w:instrText xml:space="preserve"> PAGEREF _Toc346741604 \h </w:instrText>
+          <w:instrText xml:space="preserve"> PAGEREF _Toc352000705 \h </w:instrText>
         </w:r>
         <w:r>
           <w:rPr>
@@ -284,10 +292,10 @@
         <w:rPr>
           <w:rFonts w:asciiTheme="minorHAnsi" w:eastAsiaTheme="minorEastAsia" w:hAnsiTheme="minorHAnsi" w:cstheme="minorBidi"/>
           <w:noProof/>
-          <w:lang w:eastAsia="it-IT"/>
-        </w:rPr>
-      </w:pPr>
-      <w:hyperlink w:anchor="_Toc346741605" w:history="1">
+          <w:lang w:val="en-GB" w:eastAsia="en-GB"/>
+        </w:rPr>
+      </w:pPr>
+      <w:hyperlink w:anchor="_Toc352000706" w:history="1">
         <w:r>
           <w:rPr>
             <w:rStyle w:val="Hyperlink"/>
@@ -315,7 +323,7 @@
             <w:noProof/>
             <w:webHidden/>
           </w:rPr>
-          <w:instrText xml:space="preserve"> PAGEREF _Toc346741605 \h </w:instrText>
+          <w:instrText xml:space="preserve"> PAGEREF _Toc352000706 \h </w:instrText>
         </w:r>
         <w:r>
           <w:rPr>
@@ -355,10 +363,10 @@
         <w:rPr>
           <w:rFonts w:asciiTheme="minorHAnsi" w:eastAsiaTheme="minorEastAsia" w:hAnsiTheme="minorHAnsi" w:cstheme="minorBidi"/>
           <w:noProof/>
-          <w:lang w:eastAsia="it-IT"/>
-        </w:rPr>
-      </w:pPr>
-      <w:hyperlink w:anchor="_Toc346741606" w:history="1">
+          <w:lang w:val="en-GB" w:eastAsia="en-GB"/>
+        </w:rPr>
+      </w:pPr>
+      <w:hyperlink w:anchor="_Toc352000707" w:history="1">
         <w:r>
           <w:rPr>
             <w:rStyle w:val="Hyperlink"/>
@@ -386,7 +394,7 @@
             <w:noProof/>
             <w:webHidden/>
           </w:rPr>
-          <w:instrText xml:space="preserve"> PAGEREF _Toc346741606 \h </w:instrText>
+          <w:instrText xml:space="preserve"> PAGEREF _Toc352000707 \h </w:instrText>
         </w:r>
         <w:r>
           <w:rPr>
@@ -426,10 +434,10 @@
         <w:rPr>
           <w:rFonts w:asciiTheme="minorHAnsi" w:eastAsiaTheme="minorEastAsia" w:hAnsiTheme="minorHAnsi" w:cstheme="minorBidi"/>
           <w:noProof/>
-          <w:lang w:eastAsia="it-IT"/>
-        </w:rPr>
-      </w:pPr>
-      <w:hyperlink w:anchor="_Toc346741607" w:history="1">
+          <w:lang w:val="en-GB" w:eastAsia="en-GB"/>
+        </w:rPr>
+      </w:pPr>
+      <w:hyperlink w:anchor="_Toc352000708" w:history="1">
         <w:r>
           <w:rPr>
             <w:rStyle w:val="Hyperlink"/>
@@ -457,7 +465,7 @@
             <w:noProof/>
             <w:webHidden/>
           </w:rPr>
-          <w:instrText xml:space="preserve"> PAGEREF _Toc346741607 \h </w:instrText>
+          <w:instrText xml:space="preserve"> PAGEREF _Toc352000708 \h </w:instrText>
         </w:r>
         <w:r>
           <w:rPr>
@@ -497,10 +505,10 @@
         <w:rPr>
           <w:rFonts w:asciiTheme="minorHAnsi" w:eastAsiaTheme="minorEastAsia" w:hAnsiTheme="minorHAnsi" w:cstheme="minorBidi"/>
           <w:noProof/>
-          <w:lang w:eastAsia="it-IT"/>
-        </w:rPr>
-      </w:pPr>
-      <w:hyperlink w:anchor="_Toc346741608" w:history="1">
+          <w:lang w:val="en-GB" w:eastAsia="en-GB"/>
+        </w:rPr>
+      </w:pPr>
+      <w:hyperlink w:anchor="_Toc352000709" w:history="1">
         <w:r>
           <w:rPr>
             <w:rStyle w:val="Hyperlink"/>
@@ -528,7 +536,7 @@
             <w:noProof/>
             <w:webHidden/>
           </w:rPr>
-          <w:instrText xml:space="preserve"> PAGEREF _Toc346741608 \h </w:instrText>
+          <w:instrText xml:space="preserve"> PAGEREF _Toc352000709 \h </w:instrText>
         </w:r>
         <w:r>
           <w:rPr>
@@ -568,10 +576,10 @@
         <w:rPr>
           <w:rFonts w:asciiTheme="minorHAnsi" w:eastAsiaTheme="minorEastAsia" w:hAnsiTheme="minorHAnsi" w:cstheme="minorBidi"/>
           <w:noProof/>
-          <w:lang w:eastAsia="it-IT"/>
-        </w:rPr>
-      </w:pPr>
-      <w:hyperlink w:anchor="_Toc346741609" w:history="1">
+          <w:lang w:val="en-GB" w:eastAsia="en-GB"/>
+        </w:rPr>
+      </w:pPr>
+      <w:hyperlink w:anchor="_Toc352000710" w:history="1">
         <w:r>
           <w:rPr>
             <w:rStyle w:val="Hyperlink"/>
@@ -599,7 +607,7 @@
             <w:noProof/>
             <w:webHidden/>
           </w:rPr>
-          <w:instrText xml:space="preserve"> PAGEREF _Toc346741609 \h </w:instrText>
+          <w:instrText xml:space="preserve"> PAGEREF _Toc352000710 \h </w:instrText>
         </w:r>
         <w:r>
           <w:rPr>
@@ -639,10 +647,10 @@
         <w:rPr>
           <w:rFonts w:asciiTheme="minorHAnsi" w:eastAsiaTheme="minorEastAsia" w:hAnsiTheme="minorHAnsi" w:cstheme="minorBidi"/>
           <w:noProof/>
-          <w:lang w:eastAsia="it-IT"/>
-        </w:rPr>
-      </w:pPr>
-      <w:hyperlink w:anchor="_Toc346741610" w:history="1">
+          <w:lang w:val="en-GB" w:eastAsia="en-GB"/>
+        </w:rPr>
+      </w:pPr>
+      <w:hyperlink w:anchor="_Toc352000711" w:history="1">
         <w:r>
           <w:rPr>
             <w:rStyle w:val="Hyperlink"/>
@@ -670,7 +678,7 @@
             <w:noProof/>
             <w:webHidden/>
           </w:rPr>
-          <w:instrText xml:space="preserve"> PAGEREF _Toc346741610 \h </w:instrText>
+          <w:instrText xml:space="preserve"> PAGEREF _Toc352000711 \h </w:instrText>
         </w:r>
         <w:r>
           <w:rPr>
@@ -710,10 +718,10 @@
         <w:rPr>
           <w:rFonts w:asciiTheme="minorHAnsi" w:eastAsiaTheme="minorEastAsia" w:hAnsiTheme="minorHAnsi" w:cstheme="minorBidi"/>
           <w:noProof/>
-          <w:lang w:eastAsia="it-IT"/>
-        </w:rPr>
-      </w:pPr>
-      <w:hyperlink w:anchor="_Toc346741611" w:history="1">
+          <w:lang w:val="en-GB" w:eastAsia="en-GB"/>
+        </w:rPr>
+      </w:pPr>
+      <w:hyperlink w:anchor="_Toc352000712" w:history="1">
         <w:r>
           <w:rPr>
             <w:rStyle w:val="Hyperlink"/>
@@ -741,7 +749,7 @@
             <w:noProof/>
             <w:webHidden/>
           </w:rPr>
-          <w:instrText xml:space="preserve"> PAGEREF _Toc346741611 \h </w:instrText>
+          <w:instrText xml:space="preserve"> PAGEREF _Toc352000712 \h </w:instrText>
         </w:r>
         <w:r>
           <w:rPr>
@@ -781,10 +789,10 @@
         <w:rPr>
           <w:rFonts w:asciiTheme="minorHAnsi" w:eastAsiaTheme="minorEastAsia" w:hAnsiTheme="minorHAnsi" w:cstheme="minorBidi"/>
           <w:noProof/>
-          <w:lang w:eastAsia="it-IT"/>
-        </w:rPr>
-      </w:pPr>
-      <w:hyperlink w:anchor="_Toc346741612" w:history="1">
+          <w:lang w:val="en-GB" w:eastAsia="en-GB"/>
+        </w:rPr>
+      </w:pPr>
+      <w:hyperlink w:anchor="_Toc352000713" w:history="1">
         <w:r>
           <w:rPr>
             <w:rStyle w:val="Hyperlink"/>
@@ -812,7 +820,7 @@
             <w:noProof/>
             <w:webHidden/>
           </w:rPr>
-          <w:instrText xml:space="preserve"> PAGEREF _Toc346741612 \h </w:instrText>
+          <w:instrText xml:space="preserve"> PAGEREF _Toc352000713 \h </w:instrText>
         </w:r>
         <w:r>
           <w:rPr>
@@ -852,10 +860,10 @@
         <w:rPr>
           <w:rFonts w:asciiTheme="minorHAnsi" w:eastAsiaTheme="minorEastAsia" w:hAnsiTheme="minorHAnsi" w:cstheme="minorBidi"/>
           <w:noProof/>
-          <w:lang w:eastAsia="it-IT"/>
-        </w:rPr>
-      </w:pPr>
-      <w:hyperlink w:anchor="_Toc346741613" w:history="1">
+          <w:lang w:val="en-GB" w:eastAsia="en-GB"/>
+        </w:rPr>
+      </w:pPr>
+      <w:hyperlink w:anchor="_Toc352000714" w:history="1">
         <w:r>
           <w:rPr>
             <w:rStyle w:val="Hyperlink"/>
@@ -883,7 +891,7 @@
             <w:noProof/>
             <w:webHidden/>
           </w:rPr>
-          <w:instrText xml:space="preserve"> PAGEREF _Toc346741613 \h </w:instrText>
+          <w:instrText xml:space="preserve"> PAGEREF _Toc352000714 \h </w:instrText>
         </w:r>
         <w:r>
           <w:rPr>
@@ -923,10 +931,10 @@
         <w:rPr>
           <w:rFonts w:asciiTheme="minorHAnsi" w:eastAsiaTheme="minorEastAsia" w:hAnsiTheme="minorHAnsi" w:cstheme="minorBidi"/>
           <w:noProof/>
-          <w:lang w:eastAsia="it-IT"/>
-        </w:rPr>
-      </w:pPr>
-      <w:hyperlink w:anchor="_Toc346741614" w:history="1">
+          <w:lang w:val="en-GB" w:eastAsia="en-GB"/>
+        </w:rPr>
+      </w:pPr>
+      <w:hyperlink w:anchor="_Toc352000715" w:history="1">
         <w:r>
           <w:rPr>
             <w:rStyle w:val="Hyperlink"/>
@@ -954,7 +962,7 @@
             <w:noProof/>
             <w:webHidden/>
           </w:rPr>
-          <w:instrText xml:space="preserve"> PAGEREF _Toc346741614 \h </w:instrText>
+          <w:instrText xml:space="preserve"> PAGEREF _Toc352000715 \h </w:instrText>
         </w:r>
         <w:r>
           <w:rPr>
@@ -994,10 +1002,10 @@
         <w:rPr>
           <w:rFonts w:asciiTheme="minorHAnsi" w:eastAsiaTheme="minorEastAsia" w:hAnsiTheme="minorHAnsi" w:cstheme="minorBidi"/>
           <w:noProof/>
-          <w:lang w:eastAsia="it-IT"/>
-        </w:rPr>
-      </w:pPr>
-      <w:hyperlink w:anchor="_Toc346741615" w:history="1">
+          <w:lang w:val="en-GB" w:eastAsia="en-GB"/>
+        </w:rPr>
+      </w:pPr>
+      <w:hyperlink w:anchor="_Toc352000716" w:history="1">
         <w:r>
           <w:rPr>
             <w:rStyle w:val="Hyperlink"/>
@@ -1025,7 +1033,7 @@
             <w:noProof/>
             <w:webHidden/>
           </w:rPr>
-          <w:instrText xml:space="preserve"> PAGEREF _Toc346741615 \h </w:instrText>
+          <w:instrText xml:space="preserve"> PAGEREF _Toc352000716 \h </w:instrText>
         </w:r>
         <w:r>
           <w:rPr>
@@ -1065,10 +1073,10 @@
         <w:rPr>
           <w:rFonts w:asciiTheme="minorHAnsi" w:eastAsiaTheme="minorEastAsia" w:hAnsiTheme="minorHAnsi" w:cstheme="minorBidi"/>
           <w:noProof/>
-          <w:lang w:eastAsia="it-IT"/>
-        </w:rPr>
-      </w:pPr>
-      <w:hyperlink w:anchor="_Toc346741616" w:history="1">
+          <w:lang w:val="en-GB" w:eastAsia="en-GB"/>
+        </w:rPr>
+      </w:pPr>
+      <w:hyperlink w:anchor="_Toc352000717" w:history="1">
         <w:r>
           <w:rPr>
             <w:rStyle w:val="Hyperlink"/>
@@ -1096,7 +1104,7 @@
             <w:noProof/>
             <w:webHidden/>
           </w:rPr>
-          <w:instrText xml:space="preserve"> PAGEREF _Toc346741616 \h </w:instrText>
+          <w:instrText xml:space="preserve"> PAGEREF _Toc352000717 \h </w:instrText>
         </w:r>
         <w:r>
           <w:rPr>
@@ -1136,10 +1144,10 @@
         <w:rPr>
           <w:rFonts w:asciiTheme="minorHAnsi" w:eastAsiaTheme="minorEastAsia" w:hAnsiTheme="minorHAnsi" w:cstheme="minorBidi"/>
           <w:noProof/>
-          <w:lang w:eastAsia="it-IT"/>
-        </w:rPr>
-      </w:pPr>
-      <w:hyperlink w:anchor="_Toc346741617" w:history="1">
+          <w:lang w:val="en-GB" w:eastAsia="en-GB"/>
+        </w:rPr>
+      </w:pPr>
+      <w:hyperlink w:anchor="_Toc352000718" w:history="1">
         <w:r>
           <w:rPr>
             <w:rStyle w:val="Hyperlink"/>
@@ -1167,7 +1175,7 @@
             <w:noProof/>
             <w:webHidden/>
           </w:rPr>
-          <w:instrText xml:space="preserve"> PAGEREF _Toc346741617 \h </w:instrText>
+          <w:instrText xml:space="preserve"> PAGEREF _Toc352000718 \h </w:instrText>
         </w:r>
         <w:r>
           <w:rPr>
@@ -1207,10 +1215,10 @@
         <w:rPr>
           <w:rFonts w:asciiTheme="minorHAnsi" w:eastAsiaTheme="minorEastAsia" w:hAnsiTheme="minorHAnsi" w:cstheme="minorBidi"/>
           <w:noProof/>
-          <w:lang w:eastAsia="it-IT"/>
-        </w:rPr>
-      </w:pPr>
-      <w:hyperlink w:anchor="_Toc346741618" w:history="1">
+          <w:lang w:val="en-GB" w:eastAsia="en-GB"/>
+        </w:rPr>
+      </w:pPr>
+      <w:hyperlink w:anchor="_Toc352000719" w:history="1">
         <w:r>
           <w:rPr>
             <w:rStyle w:val="Hyperlink"/>
@@ -1238,7 +1246,7 @@
             <w:noProof/>
             <w:webHidden/>
           </w:rPr>
-          <w:instrText xml:space="preserve"> PAGEREF _Toc346741618 \h </w:instrText>
+          <w:instrText xml:space="preserve"> PAGEREF _Toc352000719 \h </w:instrText>
         </w:r>
         <w:r>
           <w:rPr>
@@ -1278,10 +1286,10 @@
         <w:rPr>
           <w:rFonts w:asciiTheme="minorHAnsi" w:eastAsiaTheme="minorEastAsia" w:hAnsiTheme="minorHAnsi" w:cstheme="minorBidi"/>
           <w:noProof/>
-          <w:lang w:eastAsia="it-IT"/>
-        </w:rPr>
-      </w:pPr>
-      <w:hyperlink w:anchor="_Toc346741619" w:history="1">
+          <w:lang w:val="en-GB" w:eastAsia="en-GB"/>
+        </w:rPr>
+      </w:pPr>
+      <w:hyperlink w:anchor="_Toc352000720" w:history="1">
         <w:r>
           <w:rPr>
             <w:rStyle w:val="Hyperlink"/>
@@ -1309,7 +1317,7 @@
             <w:noProof/>
             <w:webHidden/>
           </w:rPr>
-          <w:instrText xml:space="preserve"> PAGEREF _Toc346741619 \h </w:instrText>
+          <w:instrText xml:space="preserve"> PAGEREF _Toc352000720 \h </w:instrText>
         </w:r>
         <w:r>
           <w:rPr>
@@ -1349,10 +1357,10 @@
         <w:rPr>
           <w:rFonts w:asciiTheme="minorHAnsi" w:eastAsiaTheme="minorEastAsia" w:hAnsiTheme="minorHAnsi" w:cstheme="minorBidi"/>
           <w:noProof/>
-          <w:lang w:eastAsia="it-IT"/>
-        </w:rPr>
-      </w:pPr>
-      <w:hyperlink w:anchor="_Toc346741620" w:history="1">
+          <w:lang w:val="en-GB" w:eastAsia="en-GB"/>
+        </w:rPr>
+      </w:pPr>
+      <w:hyperlink w:anchor="_Toc352000721" w:history="1">
         <w:r>
           <w:rPr>
             <w:rStyle w:val="Hyperlink"/>
@@ -1380,7 +1388,7 @@
             <w:noProof/>
             <w:webHidden/>
           </w:rPr>
-          <w:instrText xml:space="preserve"> PAGEREF _Toc346741620 \h </w:instrText>
+          <w:instrText xml:space="preserve"> PAGEREF _Toc352000721 \h </w:instrText>
         </w:r>
         <w:r>
           <w:rPr>
@@ -1420,10 +1428,10 @@
         <w:rPr>
           <w:rFonts w:asciiTheme="minorHAnsi" w:eastAsiaTheme="minorEastAsia" w:hAnsiTheme="minorHAnsi" w:cstheme="minorBidi"/>
           <w:noProof/>
-          <w:lang w:eastAsia="it-IT"/>
-        </w:rPr>
-      </w:pPr>
-      <w:hyperlink w:anchor="_Toc346741621" w:history="1">
+          <w:lang w:val="en-GB" w:eastAsia="en-GB"/>
+        </w:rPr>
+      </w:pPr>
+      <w:hyperlink w:anchor="_Toc352000722" w:history="1">
         <w:r>
           <w:rPr>
             <w:rStyle w:val="Hyperlink"/>
@@ -1451,7 +1459,7 @@
             <w:noProof/>
             <w:webHidden/>
           </w:rPr>
-          <w:instrText xml:space="preserve"> PAGEREF _Toc346741621 \h </w:instrText>
+          <w:instrText xml:space="preserve"> PAGEREF _Toc352000722 \h </w:instrText>
         </w:r>
         <w:r>
           <w:rPr>
@@ -1491,10 +1499,10 @@
         <w:rPr>
           <w:rFonts w:asciiTheme="minorHAnsi" w:eastAsiaTheme="minorEastAsia" w:hAnsiTheme="minorHAnsi" w:cstheme="minorBidi"/>
           <w:noProof/>
-          <w:lang w:eastAsia="it-IT"/>
-        </w:rPr>
-      </w:pPr>
-      <w:hyperlink w:anchor="_Toc346741622" w:history="1">
+          <w:lang w:val="en-GB" w:eastAsia="en-GB"/>
+        </w:rPr>
+      </w:pPr>
+      <w:hyperlink w:anchor="_Toc352000723" w:history="1">
         <w:r>
           <w:rPr>
             <w:rStyle w:val="Hyperlink"/>
@@ -1522,7 +1530,7 @@
             <w:noProof/>
             <w:webHidden/>
           </w:rPr>
-          <w:instrText xml:space="preserve"> PAGEREF _Toc346741622 \h </w:instrText>
+          <w:instrText xml:space="preserve"> PAGEREF _Toc352000723 \h </w:instrText>
         </w:r>
         <w:r>
           <w:rPr>
@@ -1562,10 +1570,10 @@
         <w:rPr>
           <w:rFonts w:asciiTheme="minorHAnsi" w:eastAsiaTheme="minorEastAsia" w:hAnsiTheme="minorHAnsi" w:cstheme="minorBidi"/>
           <w:noProof/>
-          <w:lang w:eastAsia="it-IT"/>
-        </w:rPr>
-      </w:pPr>
-      <w:hyperlink w:anchor="_Toc346741623" w:history="1">
+          <w:lang w:val="en-GB" w:eastAsia="en-GB"/>
+        </w:rPr>
+      </w:pPr>
+      <w:hyperlink w:anchor="_Toc352000724" w:history="1">
         <w:r>
           <w:rPr>
             <w:rStyle w:val="Hyperlink"/>
@@ -1593,7 +1601,7 @@
             <w:noProof/>
             <w:webHidden/>
           </w:rPr>
-          <w:instrText xml:space="preserve"> PAGEREF _Toc346741623 \h </w:instrText>
+          <w:instrText xml:space="preserve"> PAGEREF _Toc352000724 \h </w:instrText>
         </w:r>
         <w:r>
           <w:rPr>
@@ -1633,10 +1641,10 @@
         <w:rPr>
           <w:rFonts w:asciiTheme="minorHAnsi" w:eastAsiaTheme="minorEastAsia" w:hAnsiTheme="minorHAnsi" w:cstheme="minorBidi"/>
           <w:noProof/>
-          <w:lang w:eastAsia="it-IT"/>
-        </w:rPr>
-      </w:pPr>
-      <w:hyperlink w:anchor="_Toc346741624" w:history="1">
+          <w:lang w:val="en-GB" w:eastAsia="en-GB"/>
+        </w:rPr>
+      </w:pPr>
+      <w:hyperlink w:anchor="_Toc352000725" w:history="1">
         <w:r>
           <w:rPr>
             <w:rStyle w:val="Hyperlink"/>
@@ -1664,7 +1672,7 @@
             <w:noProof/>
             <w:webHidden/>
           </w:rPr>
-          <w:instrText xml:space="preserve"> PAGEREF _Toc346741624 \h </w:instrText>
+          <w:instrText xml:space="preserve"> PAGEREF _Toc352000725 \h </w:instrText>
         </w:r>
         <w:r>
           <w:rPr>
@@ -1704,10 +1712,10 @@
         <w:rPr>
           <w:rFonts w:asciiTheme="minorHAnsi" w:eastAsiaTheme="minorEastAsia" w:hAnsiTheme="minorHAnsi" w:cstheme="minorBidi"/>
           <w:noProof/>
-          <w:lang w:eastAsia="it-IT"/>
-        </w:rPr>
-      </w:pPr>
-      <w:hyperlink w:anchor="_Toc346741625" w:history="1">
+          <w:lang w:val="en-GB" w:eastAsia="en-GB"/>
+        </w:rPr>
+      </w:pPr>
+      <w:hyperlink w:anchor="_Toc352000726" w:history="1">
         <w:r>
           <w:rPr>
             <w:rStyle w:val="Hyperlink"/>
@@ -1735,7 +1743,7 @@
             <w:noProof/>
             <w:webHidden/>
           </w:rPr>
-          <w:instrText xml:space="preserve"> PAGEREF _Toc346741625 \h </w:instrText>
+          <w:instrText xml:space="preserve"> PAGEREF _Toc352000726 \h </w:instrText>
         </w:r>
         <w:r>
           <w:rPr>
@@ -1775,10 +1783,10 @@
         <w:rPr>
           <w:rFonts w:asciiTheme="minorHAnsi" w:eastAsiaTheme="minorEastAsia" w:hAnsiTheme="minorHAnsi" w:cstheme="minorBidi"/>
           <w:noProof/>
-          <w:lang w:eastAsia="it-IT"/>
-        </w:rPr>
-      </w:pPr>
-      <w:hyperlink w:anchor="_Toc346741626" w:history="1">
+          <w:lang w:val="en-GB" w:eastAsia="en-GB"/>
+        </w:rPr>
+      </w:pPr>
+      <w:hyperlink w:anchor="_Toc352000727" w:history="1">
         <w:r>
           <w:rPr>
             <w:rStyle w:val="Hyperlink"/>
@@ -1806,7 +1814,7 @@
             <w:noProof/>
             <w:webHidden/>
           </w:rPr>
-          <w:instrText xml:space="preserve"> PAGEREF _Toc346741626 \h </w:instrText>
+          <w:instrText xml:space="preserve"> PAGEREF _Toc352000727 \h </w:instrText>
         </w:r>
         <w:r>
           <w:rPr>
@@ -1846,10 +1854,10 @@
         <w:rPr>
           <w:rFonts w:asciiTheme="minorHAnsi" w:eastAsiaTheme="minorEastAsia" w:hAnsiTheme="minorHAnsi" w:cstheme="minorBidi"/>
           <w:noProof/>
-          <w:lang w:eastAsia="it-IT"/>
-        </w:rPr>
-      </w:pPr>
-      <w:hyperlink w:anchor="_Toc346741627" w:history="1">
+          <w:lang w:val="en-GB" w:eastAsia="en-GB"/>
+        </w:rPr>
+      </w:pPr>
+      <w:hyperlink w:anchor="_Toc352000728" w:history="1">
         <w:r>
           <w:rPr>
             <w:rStyle w:val="Hyperlink"/>
@@ -1877,7 +1885,7 @@
             <w:noProof/>
             <w:webHidden/>
           </w:rPr>
-          <w:instrText xml:space="preserve"> PAGEREF _Toc346741627 \h </w:instrText>
+          <w:instrText xml:space="preserve"> PAGEREF _Toc352000728 \h </w:instrText>
         </w:r>
         <w:r>
           <w:rPr>
@@ -1917,10 +1925,10 @@
         <w:rPr>
           <w:rFonts w:asciiTheme="minorHAnsi" w:eastAsiaTheme="minorEastAsia" w:hAnsiTheme="minorHAnsi" w:cstheme="minorBidi"/>
           <w:noProof/>
-          <w:lang w:eastAsia="it-IT"/>
-        </w:rPr>
-      </w:pPr>
-      <w:hyperlink w:anchor="_Toc346741628" w:history="1">
+          <w:lang w:val="en-GB" w:eastAsia="en-GB"/>
+        </w:rPr>
+      </w:pPr>
+      <w:hyperlink w:anchor="_Toc352000729" w:history="1">
         <w:r>
           <w:rPr>
             <w:rStyle w:val="Hyperlink"/>
@@ -1948,7 +1956,7 @@
             <w:noProof/>
             <w:webHidden/>
           </w:rPr>
-          <w:instrText xml:space="preserve"> PAGEREF _Toc346741628 \h </w:instrText>
+          <w:instrText xml:space="preserve"> PAGEREF _Toc352000729 \h </w:instrText>
         </w:r>
         <w:r>
           <w:rPr>
@@ -1988,10 +1996,10 @@
         <w:rPr>
           <w:rFonts w:asciiTheme="minorHAnsi" w:eastAsiaTheme="minorEastAsia" w:hAnsiTheme="minorHAnsi" w:cstheme="minorBidi"/>
           <w:noProof/>
-          <w:lang w:eastAsia="it-IT"/>
-        </w:rPr>
-      </w:pPr>
-      <w:hyperlink w:anchor="_Toc346741629" w:history="1">
+          <w:lang w:val="en-GB" w:eastAsia="en-GB"/>
+        </w:rPr>
+      </w:pPr>
+      <w:hyperlink w:anchor="_Toc352000730" w:history="1">
         <w:r>
           <w:rPr>
             <w:rStyle w:val="Hyperlink"/>
@@ -2019,7 +2027,7 @@
             <w:noProof/>
             <w:webHidden/>
           </w:rPr>
-          <w:instrText xml:space="preserve"> PAGEREF _Toc346741629 \h </w:instrText>
+          <w:instrText xml:space="preserve"> PAGEREF _Toc352000730 \h </w:instrText>
         </w:r>
         <w:r>
           <w:rPr>
@@ -2039,7 +2047,7 @@
             <w:noProof/>
             <w:webHidden/>
           </w:rPr>
-          <w:t>16</w:t>
+          <w:t>17</w:t>
         </w:r>
         <w:r>
           <w:rPr>
@@ -2059,10 +2067,10 @@
         <w:rPr>
           <w:rFonts w:asciiTheme="minorHAnsi" w:eastAsiaTheme="minorEastAsia" w:hAnsiTheme="minorHAnsi" w:cstheme="minorBidi"/>
           <w:noProof/>
-          <w:lang w:eastAsia="it-IT"/>
-        </w:rPr>
-      </w:pPr>
-      <w:hyperlink w:anchor="_Toc346741630" w:history="1">
+          <w:lang w:val="en-GB" w:eastAsia="en-GB"/>
+        </w:rPr>
+      </w:pPr>
+      <w:hyperlink w:anchor="_Toc352000731" w:history="1">
         <w:r>
           <w:rPr>
             <w:rStyle w:val="Hyperlink"/>
@@ -2090,7 +2098,7 @@
             <w:noProof/>
             <w:webHidden/>
           </w:rPr>
-          <w:instrText xml:space="preserve"> PAGEREF _Toc346741630 \h </w:instrText>
+          <w:instrText xml:space="preserve"> PAGEREF _Toc352000731 \h </w:instrText>
         </w:r>
         <w:r>
           <w:rPr>
@@ -2130,10 +2138,10 @@
         <w:rPr>
           <w:rFonts w:asciiTheme="minorHAnsi" w:eastAsiaTheme="minorEastAsia" w:hAnsiTheme="minorHAnsi" w:cstheme="minorBidi"/>
           <w:noProof/>
-          <w:lang w:eastAsia="it-IT"/>
-        </w:rPr>
-      </w:pPr>
-      <w:hyperlink w:anchor="_Toc346741631" w:history="1">
+          <w:lang w:val="en-GB" w:eastAsia="en-GB"/>
+        </w:rPr>
+      </w:pPr>
+      <w:hyperlink w:anchor="_Toc352000732" w:history="1">
         <w:r>
           <w:rPr>
             <w:rStyle w:val="Hyperlink"/>
@@ -2161,7 +2169,7 @@
             <w:noProof/>
             <w:webHidden/>
           </w:rPr>
-          <w:instrText xml:space="preserve"> PAGEREF _Toc346741631 \h </w:instrText>
+          <w:instrText xml:space="preserve"> PAGEREF _Toc352000732 \h </w:instrText>
         </w:r>
         <w:r>
           <w:rPr>
@@ -2181,7 +2189,7 @@
             <w:noProof/>
             <w:webHidden/>
           </w:rPr>
-          <w:t>18</w:t>
+          <w:t>19</w:t>
         </w:r>
         <w:r>
           <w:rPr>
@@ -2201,10 +2209,10 @@
         <w:rPr>
           <w:rFonts w:asciiTheme="minorHAnsi" w:eastAsiaTheme="minorEastAsia" w:hAnsiTheme="minorHAnsi" w:cstheme="minorBidi"/>
           <w:noProof/>
-          <w:lang w:eastAsia="it-IT"/>
-        </w:rPr>
-      </w:pPr>
-      <w:hyperlink w:anchor="_Toc346741632" w:history="1">
+          <w:lang w:val="en-GB" w:eastAsia="en-GB"/>
+        </w:rPr>
+      </w:pPr>
+      <w:hyperlink w:anchor="_Toc352000733" w:history="1">
         <w:r>
           <w:rPr>
             <w:rStyle w:val="Hyperlink"/>
@@ -2232,7 +2240,7 @@
             <w:noProof/>
             <w:webHidden/>
           </w:rPr>
-          <w:instrText xml:space="preserve"> PAGEREF _Toc346741632 \h </w:instrText>
+          <w:instrText xml:space="preserve"> PAGEREF _Toc352000733 \h </w:instrText>
         </w:r>
         <w:r>
           <w:rPr>
@@ -2252,7 +2260,7 @@
             <w:noProof/>
             <w:webHidden/>
           </w:rPr>
-          <w:t>18</w:t>
+          <w:t>19</w:t>
         </w:r>
         <w:r>
           <w:rPr>
@@ -2272,10 +2280,10 @@
         <w:rPr>
           <w:rFonts w:asciiTheme="minorHAnsi" w:eastAsiaTheme="minorEastAsia" w:hAnsiTheme="minorHAnsi" w:cstheme="minorBidi"/>
           <w:noProof/>
-          <w:lang w:eastAsia="it-IT"/>
-        </w:rPr>
-      </w:pPr>
-      <w:hyperlink w:anchor="_Toc346741633" w:history="1">
+          <w:lang w:val="en-GB" w:eastAsia="en-GB"/>
+        </w:rPr>
+      </w:pPr>
+      <w:hyperlink w:anchor="_Toc352000734" w:history="1">
         <w:r>
           <w:rPr>
             <w:rStyle w:val="Hyperlink"/>
@@ -2303,7 +2311,7 @@
             <w:noProof/>
             <w:webHidden/>
           </w:rPr>
-          <w:instrText xml:space="preserve"> PAGEREF _Toc346741633 \h </w:instrText>
+          <w:instrText xml:space="preserve"> PAGEREF _Toc352000734 \h </w:instrText>
         </w:r>
         <w:r>
           <w:rPr>
@@ -2323,7 +2331,7 @@
             <w:noProof/>
             <w:webHidden/>
           </w:rPr>
-          <w:t>19</w:t>
+          <w:t>20</w:t>
         </w:r>
         <w:r>
           <w:rPr>
@@ -2343,10 +2351,10 @@
         <w:rPr>
           <w:rFonts w:asciiTheme="minorHAnsi" w:eastAsiaTheme="minorEastAsia" w:hAnsiTheme="minorHAnsi" w:cstheme="minorBidi"/>
           <w:noProof/>
-          <w:lang w:eastAsia="it-IT"/>
-        </w:rPr>
-      </w:pPr>
-      <w:hyperlink w:anchor="_Toc346741634" w:history="1">
+          <w:lang w:val="en-GB" w:eastAsia="en-GB"/>
+        </w:rPr>
+      </w:pPr>
+      <w:hyperlink w:anchor="_Toc352000735" w:history="1">
         <w:r>
           <w:rPr>
             <w:rStyle w:val="Hyperlink"/>
@@ -2374,7 +2382,7 @@
             <w:noProof/>
             <w:webHidden/>
           </w:rPr>
-          <w:instrText xml:space="preserve"> PAGEREF _Toc346741634 \h </w:instrText>
+          <w:instrText xml:space="preserve"> PAGEREF _Toc352000735 \h </w:instrText>
         </w:r>
         <w:r>
           <w:rPr>
@@ -2394,7 +2402,7 @@
             <w:noProof/>
             <w:webHidden/>
           </w:rPr>
-          <w:t>19</w:t>
+          <w:t>20</w:t>
         </w:r>
         <w:r>
           <w:rPr>
@@ -2414,10 +2422,10 @@
         <w:rPr>
           <w:rFonts w:asciiTheme="minorHAnsi" w:eastAsiaTheme="minorEastAsia" w:hAnsiTheme="minorHAnsi" w:cstheme="minorBidi"/>
           <w:noProof/>
-          <w:lang w:eastAsia="it-IT"/>
-        </w:rPr>
-      </w:pPr>
-      <w:hyperlink w:anchor="_Toc346741635" w:history="1">
+          <w:lang w:val="en-GB" w:eastAsia="en-GB"/>
+        </w:rPr>
+      </w:pPr>
+      <w:hyperlink w:anchor="_Toc352000736" w:history="1">
         <w:r>
           <w:rPr>
             <w:rStyle w:val="Hyperlink"/>
@@ -2445,7 +2453,7 @@
             <w:noProof/>
             <w:webHidden/>
           </w:rPr>
-          <w:instrText xml:space="preserve"> PAGEREF _Toc346741635 \h </w:instrText>
+          <w:instrText xml:space="preserve"> PAGEREF _Toc352000736 \h </w:instrText>
         </w:r>
         <w:r>
           <w:rPr>
@@ -2465,7 +2473,7 @@
             <w:noProof/>
             <w:webHidden/>
           </w:rPr>
-          <w:t>20</w:t>
+          <w:t>21</w:t>
         </w:r>
         <w:r>
           <w:rPr>
@@ -2507,7 +2515,7 @@
           <w:lang w:val="en-US"/>
         </w:rPr>
       </w:pPr>
-      <w:bookmarkStart w:id="1" w:name="_Toc346741604"/>
+      <w:bookmarkStart w:id="2" w:name="_Toc352000705"/>
       <w:r>
         <w:rPr>
           <w:lang w:val="en-US"/>
@@ -2521,7 +2529,7 @@
         </w:rPr>
         <w:t xml:space="preserve"> to queries</w:t>
       </w:r>
-      <w:bookmarkEnd w:id="1"/>
+      <w:bookmarkEnd w:id="2"/>
     </w:p>
     <w:p>
       <w:pPr>
@@ -2618,18 +2626,19 @@
       <w:r>
         <w:t>.from</w:t>
       </w:r>
+      <w:r>
+        <w:t>A</w:t>
+      </w:r>
+      <w:r>
+        <w:t>llEntities</w:t>
+      </w:r>
       <w:proofErr w:type="spellEnd"/>
       <w:r>
         <w:t>(</w:t>
       </w:r>
-      <w:proofErr w:type="spellStart"/>
       <w:proofErr w:type="gramEnd"/>
       <w:r>
-        <w:t>allEntities</w:t>
-      </w:r>
-      <w:proofErr w:type="spellEnd"/>
-      <w:r>
-        <w:t>(1))</w:t>
+        <w:t>1)</w:t>
       </w:r>
     </w:p>
     <w:p>
@@ -2737,21 +2746,31 @@
         <w:rPr>
           <w:lang w:val="en-US"/>
         </w:rPr>
-        <w:t xml:space="preserve"> – imports the entities returned by “</w:t>
-      </w:r>
-      <w:proofErr w:type="spellStart"/>
-      <w:r>
-        <w:rPr>
-          <w:lang w:val="en-US"/>
-        </w:rPr>
-        <w:t>allEntities</w:t>
-      </w:r>
-      <w:proofErr w:type="spellEnd"/>
-      <w:r>
-        <w:rPr>
-          <w:lang w:val="en-US"/>
-        </w:rPr>
-        <w:t>” into the GrimQ structure</w:t>
+        <w:t xml:space="preserve"> – imports </w:t>
+      </w:r>
+      <w:r>
+        <w:rPr>
+          <w:lang w:val="en-US"/>
+        </w:rPr>
+        <w:t xml:space="preserve">all </w:t>
+      </w:r>
+      <w:r>
+        <w:rPr>
+          <w:lang w:val="en-US"/>
+        </w:rPr>
+        <w:t xml:space="preserve">the entities </w:t>
+      </w:r>
+      <w:r>
+        <w:rPr>
+          <w:lang w:val="en-US"/>
+        </w:rPr>
+        <w:t>in level 1</w:t>
+      </w:r>
+      <w:r>
+        <w:rPr>
+          <w:lang w:val="en-US"/>
+        </w:rPr>
+        <w:t xml:space="preserve"> into the GrimQ structure</w:t>
       </w:r>
     </w:p>
     <w:p>
@@ -2864,14 +2883,14 @@
           <w:lang w:val="en-US"/>
         </w:rPr>
       </w:pPr>
-      <w:bookmarkStart w:id="2" w:name="_Toc346741605"/>
+      <w:bookmarkStart w:id="3" w:name="_Toc352000706"/>
       <w:r>
         <w:rPr>
           <w:lang w:val="en-US"/>
         </w:rPr>
         <w:t>Important Cautions!</w:t>
       </w:r>
-      <w:bookmarkEnd w:id="2"/>
+      <w:bookmarkEnd w:id="3"/>
     </w:p>
     <w:p>
       <w:pPr>
@@ -3130,14 +3149,14 @@
           <w:lang w:val="en-US"/>
         </w:rPr>
       </w:pPr>
-      <w:bookmarkStart w:id="3" w:name="_Toc346741606"/>
+      <w:bookmarkStart w:id="4" w:name="_Toc352000707"/>
       <w:r>
         <w:rPr>
           <w:lang w:val="en-US"/>
         </w:rPr>
         <w:t>Setup</w:t>
       </w:r>
-      <w:bookmarkEnd w:id="3"/>
+      <w:bookmarkEnd w:id="4"/>
     </w:p>
     <w:p>
       <w:pPr>
@@ -3205,7 +3224,7 @@
           <w:lang w:val="en-US"/>
         </w:rPr>
       </w:pPr>
-      <w:bookmarkStart w:id="4" w:name="_Toc346741607"/>
+      <w:bookmarkStart w:id="5" w:name="_Toc352000708"/>
       <w:r>
         <w:rPr>
           <w:lang w:val="en-US"/>
@@ -3213,7 +3232,7 @@
         <w:lastRenderedPageBreak/>
         <w:t>Importing Data Sources</w:t>
       </w:r>
-      <w:bookmarkEnd w:id="4"/>
+      <w:bookmarkEnd w:id="5"/>
     </w:p>
     <w:p>
       <w:pPr>
@@ -3470,7 +3489,7 @@
           <w:lang w:val="en-US"/>
         </w:rPr>
       </w:pPr>
-      <w:bookmarkStart w:id="5" w:name="_Toc346741608"/>
+      <w:bookmarkStart w:id="6" w:name="_Toc352000709"/>
       <w:r>
         <w:rPr>
           <w:lang w:val="en-US"/>
@@ -3483,7 +3502,7 @@
         </w:rPr>
         <w:t xml:space="preserve"> (from)</w:t>
       </w:r>
-      <w:bookmarkEnd w:id="5"/>
+      <w:bookmarkEnd w:id="6"/>
     </w:p>
     <w:p>
       <w:pPr>
@@ -3578,14 +3597,14 @@
           <w:lang w:val="en-US"/>
         </w:rPr>
       </w:pPr>
-      <w:bookmarkStart w:id="6" w:name="_Toc346741609"/>
+      <w:bookmarkStart w:id="7" w:name="_Toc352000710"/>
       <w:r>
         <w:rPr>
           <w:lang w:val="en-US"/>
         </w:rPr>
         <w:t>Importing Arrays</w:t>
       </w:r>
-      <w:bookmarkEnd w:id="6"/>
+      <w:bookmarkEnd w:id="7"/>
     </w:p>
     <w:p>
       <w:pPr>
@@ -3911,7 +3930,7 @@
           <w:lang w:val="en-US"/>
         </w:rPr>
       </w:pPr>
-      <w:bookmarkStart w:id="7" w:name="_Toc346741610"/>
+      <w:bookmarkStart w:id="8" w:name="_Toc352000711"/>
       <w:r>
         <w:rPr>
           <w:lang w:val="en-US"/>
@@ -3942,7 +3961,7 @@
         </w:rPr>
         <w:t>)</w:t>
       </w:r>
-      <w:bookmarkEnd w:id="7"/>
+      <w:bookmarkEnd w:id="8"/>
     </w:p>
     <w:p>
       <w:pPr>
@@ -4110,7 +4129,7 @@
           <w:lang w:val="en-US"/>
         </w:rPr>
       </w:pPr>
-      <w:bookmarkStart w:id="8" w:name="_Toc346741611"/>
+      <w:bookmarkStart w:id="9" w:name="_Toc352000712"/>
       <w:r>
         <w:rPr>
           <w:lang w:val="en-US"/>
@@ -4123,7 +4142,7 @@
         </w:rPr>
         <w:t>, Empty importer and Grimrock Specific Initializers</w:t>
       </w:r>
-      <w:bookmarkEnd w:id="8"/>
+      <w:bookmarkEnd w:id="9"/>
     </w:p>
     <w:p>
       <w:pPr>
@@ -4329,7 +4348,7 @@
           <w:lang w:val="en-US"/>
         </w:rPr>
       </w:pPr>
-      <w:bookmarkStart w:id="9" w:name="_Toc346741612"/>
+      <w:bookmarkStart w:id="10" w:name="_Toc352000713"/>
       <w:r>
         <w:rPr>
           <w:lang w:val="en-US"/>
@@ -4337,7 +4356,7 @@
         <w:lastRenderedPageBreak/>
         <w:t>Performing the query</w:t>
       </w:r>
-      <w:bookmarkEnd w:id="9"/>
+      <w:bookmarkEnd w:id="10"/>
     </w:p>
     <w:p>
       <w:pPr>
@@ -4581,7 +4600,7 @@
           <w:lang w:val="en-US"/>
         </w:rPr>
       </w:pPr>
-      <w:bookmarkStart w:id="10" w:name="_Toc346741613"/>
+      <w:bookmarkStart w:id="11" w:name="_Toc352000714"/>
       <w:r>
         <w:rPr>
           <w:lang w:val="en-US"/>
@@ -4642,7 +4661,7 @@
         </w:rPr>
         <w:t>any</w:t>
       </w:r>
-      <w:bookmarkEnd w:id="10"/>
+      <w:bookmarkEnd w:id="11"/>
     </w:p>
     <w:p>
       <w:pPr>
@@ -4742,18 +4761,16 @@
       <w:r>
         <w:t>from</w:t>
       </w:r>
+      <w:r>
+        <w:t>AllEntities</w:t>
+      </w:r>
       <w:proofErr w:type="spellEnd"/>
       <w:r>
         <w:t>(</w:t>
       </w:r>
-      <w:proofErr w:type="spellStart"/>
       <w:proofErr w:type="gramEnd"/>
       <w:r>
-        <w:t>allEntities</w:t>
-      </w:r>
-      <w:proofErr w:type="spellEnd"/>
-      <w:r>
-        <w:t>(1))</w:t>
+        <w:t>1)</w:t>
       </w:r>
     </w:p>
     <w:p>
@@ -4882,20 +4899,21 @@
       <w:proofErr w:type="spellStart"/>
       <w:proofErr w:type="gramStart"/>
       <w:r>
-        <w:t>grimq.from</w:t>
+        <w:t>grimq.</w:t>
+      </w:r>
+      <w:r>
+        <w:t>from</w:t>
+      </w:r>
+      <w:r>
+        <w:t>AllEntities</w:t>
       </w:r>
       <w:proofErr w:type="spellEnd"/>
       <w:r>
         <w:t>(</w:t>
       </w:r>
-      <w:proofErr w:type="spellStart"/>
       <w:proofErr w:type="gramEnd"/>
       <w:r>
-        <w:t>allEntities</w:t>
-      </w:r>
-      <w:proofErr w:type="spellEnd"/>
-      <w:r>
-        <w:t>(1))</w:t>
+        <w:t>1)</w:t>
       </w:r>
     </w:p>
     <w:p>
@@ -5093,18 +5111,16 @@
       <w:r>
         <w:t>from</w:t>
       </w:r>
+      <w:r>
+        <w:t>AllEntities</w:t>
+      </w:r>
       <w:proofErr w:type="spellEnd"/>
       <w:r>
         <w:t>(</w:t>
       </w:r>
-      <w:proofErr w:type="spellStart"/>
       <w:proofErr w:type="gramEnd"/>
       <w:r>
-        <w:t>allEntities</w:t>
-      </w:r>
-      <w:proofErr w:type="spellEnd"/>
-      <w:r>
-        <w:t>(1))</w:t>
+        <w:t>1)</w:t>
       </w:r>
     </w:p>
     <w:p>
@@ -5197,14 +5213,14 @@
           <w:lang w:val="en-US"/>
         </w:rPr>
       </w:pPr>
-      <w:bookmarkStart w:id="11" w:name="_Toc346741614"/>
+      <w:bookmarkStart w:id="12" w:name="_Toc352000715"/>
       <w:r>
         <w:rPr>
           <w:lang w:val="en-US"/>
         </w:rPr>
         <w:t>Filtering Methods – where, whereIndex, take, skip</w:t>
       </w:r>
-      <w:bookmarkEnd w:id="11"/>
+      <w:bookmarkEnd w:id="12"/>
     </w:p>
     <w:p>
       <w:pPr>
@@ -5282,467 +5298,6 @@
           <w:lang w:val="en-US"/>
         </w:rPr>
         <w:t>For example:</w:t>
-      </w:r>
-    </w:p>
-    <w:p>
-      <w:pPr>
-        <w:pStyle w:val="Lua"/>
-      </w:pPr>
-      <w:r>
-        <w:tab/>
-      </w:r>
-      <w:proofErr w:type="spellStart"/>
-      <w:proofErr w:type="gramStart"/>
-      <w:r>
-        <w:t>grimq.</w:t>
-      </w:r>
-      <w:r>
-        <w:t>from</w:t>
-      </w:r>
-      <w:proofErr w:type="spellEnd"/>
-      <w:r>
-        <w:t>(</w:t>
-      </w:r>
-      <w:proofErr w:type="spellStart"/>
-      <w:proofErr w:type="gramEnd"/>
-      <w:r>
-        <w:t>allEntities</w:t>
-      </w:r>
-      <w:proofErr w:type="spellEnd"/>
-      <w:r>
-        <w:t>(1))</w:t>
-      </w:r>
-    </w:p>
-    <w:p>
-      <w:pPr>
-        <w:pStyle w:val="Lua"/>
-      </w:pPr>
-      <w:r>
-        <w:tab/>
-      </w:r>
-      <w:r>
-        <w:tab/>
-      </w:r>
-      <w:proofErr w:type="gramStart"/>
-      <w:r>
-        <w:t>:where</w:t>
-      </w:r>
-      <w:proofErr w:type="gramEnd"/>
-      <w:r>
-        <w:t>(function(v) return #v.name &gt; 5; end)</w:t>
-      </w:r>
-    </w:p>
-    <w:p>
-      <w:pPr>
-        <w:pStyle w:val="Lua"/>
-      </w:pPr>
-      <w:r>
-        <w:tab/>
-      </w:r>
-      <w:r>
-        <w:tab/>
-      </w:r>
-      <w:proofErr w:type="gramStart"/>
-      <w:r>
-        <w:t>:select</w:t>
-      </w:r>
-      <w:proofErr w:type="gramEnd"/>
-      <w:r>
-        <w:t>(function(v) return v.name; end)</w:t>
-      </w:r>
-    </w:p>
-    <w:p>
-      <w:pPr>
-        <w:pStyle w:val="Lua"/>
-      </w:pPr>
-      <w:r>
-        <w:tab/>
-      </w:r>
-      <w:r>
-        <w:tab/>
-      </w:r>
-      <w:proofErr w:type="gramStart"/>
-      <w:r>
-        <w:t>:</w:t>
-      </w:r>
-      <w:proofErr w:type="spellStart"/>
-      <w:r>
-        <w:t>foreach</w:t>
-      </w:r>
-      <w:proofErr w:type="spellEnd"/>
-      <w:proofErr w:type="gramEnd"/>
-      <w:r>
-        <w:t>(print)</w:t>
-      </w:r>
-    </w:p>
-    <w:p>
-      <w:pPr>
-        <w:rPr>
-          <w:lang w:val="en-US"/>
-        </w:rPr>
-      </w:pPr>
-    </w:p>
-    <w:p>
-      <w:pPr>
-        <w:rPr>
-          <w:lang w:val="en-US"/>
-        </w:rPr>
-      </w:pPr>
-      <w:r>
-        <w:rPr>
-          <w:lang w:val="en-US"/>
-        </w:rPr>
-        <w:t xml:space="preserve">This prints the </w:t>
-      </w:r>
-      <w:r>
-        <w:rPr>
-          <w:lang w:val="en-US"/>
-        </w:rPr>
-        <w:t xml:space="preserve">name of all the entities whose name is longer than 5 characters. </w:t>
-      </w:r>
-    </w:p>
-    <w:p>
-      <w:pPr>
-        <w:rPr>
-          <w:lang w:val="en-US"/>
-        </w:rPr>
-      </w:pPr>
-      <w:r>
-        <w:rPr>
-          <w:lang w:val="en-US"/>
-        </w:rPr>
-        <w:t>A more useful example:</w:t>
-      </w:r>
-    </w:p>
-    <w:p>
-      <w:pPr>
-        <w:pStyle w:val="Lua"/>
-      </w:pPr>
-      <w:r>
-        <w:tab/>
-      </w:r>
-      <w:proofErr w:type="spellStart"/>
-      <w:proofErr w:type="gramStart"/>
-      <w:r>
-        <w:t>grimq.</w:t>
-      </w:r>
-      <w:r>
-        <w:t>from</w:t>
-      </w:r>
-      <w:proofErr w:type="spellEnd"/>
-      <w:r>
-        <w:t>(</w:t>
-      </w:r>
-      <w:proofErr w:type="spellStart"/>
-      <w:proofErr w:type="gramEnd"/>
-      <w:r>
-        <w:t>allEntities</w:t>
-      </w:r>
-      <w:proofErr w:type="spellEnd"/>
-      <w:r>
-        <w:t>(1))</w:t>
-      </w:r>
-    </w:p>
-    <w:p>
-      <w:pPr>
-        <w:pStyle w:val="Lua"/>
-      </w:pPr>
-      <w:r>
-        <w:tab/>
-      </w:r>
-      <w:r>
-        <w:tab/>
-      </w:r>
-      <w:proofErr w:type="gramStart"/>
-      <w:r>
-        <w:t>:where</w:t>
-      </w:r>
-      <w:proofErr w:type="gramEnd"/>
-      <w:r>
-        <w:t>(</w:t>
-      </w:r>
-      <w:proofErr w:type="spellStart"/>
-      <w:r>
-        <w:t>grimq.</w:t>
-      </w:r>
-      <w:r>
-        <w:t>isMonster</w:t>
-      </w:r>
-      <w:proofErr w:type="spellEnd"/>
-      <w:r>
-        <w:t>)</w:t>
-      </w:r>
-    </w:p>
-    <w:p>
-      <w:pPr>
-        <w:pStyle w:val="Lua"/>
-      </w:pPr>
-      <w:r>
-        <w:tab/>
-      </w:r>
-      <w:r>
-        <w:tab/>
-      </w:r>
-      <w:proofErr w:type="gramStart"/>
-      <w:r>
-        <w:t>:</w:t>
-      </w:r>
-      <w:proofErr w:type="spellStart"/>
-      <w:r>
-        <w:t>foreach</w:t>
-      </w:r>
-      <w:proofErr w:type="spellEnd"/>
-      <w:proofErr w:type="gramEnd"/>
-      <w:r>
-        <w:t>(function(m) m:destroy() end)</w:t>
-      </w:r>
-    </w:p>
-    <w:p>
-      <w:pPr>
-        <w:rPr>
-          <w:lang w:val="en-US"/>
-        </w:rPr>
-      </w:pPr>
-    </w:p>
-    <w:p>
-      <w:pPr>
-        <w:rPr>
-          <w:lang w:val="en-US"/>
-        </w:rPr>
-      </w:pPr>
-      <w:r>
-        <w:rPr>
-          <w:lang w:val="en-US"/>
-        </w:rPr>
-        <w:t>This destroys any monster</w:t>
-      </w:r>
-      <w:r>
-        <w:rPr>
-          <w:lang w:val="en-US"/>
-        </w:rPr>
-        <w:t xml:space="preserve"> in level 1.</w:t>
-      </w:r>
-    </w:p>
-    <w:p>
-      <w:pPr>
-        <w:rPr>
-          <w:lang w:val="en-US"/>
-        </w:rPr>
-      </w:pPr>
-      <w:r>
-        <w:rPr>
-          <w:i/>
-          <w:lang w:val="en-US"/>
-        </w:rPr>
-        <w:t>Where</w:t>
-      </w:r>
-      <w:r>
-        <w:rPr>
-          <w:lang w:val="en-US"/>
-        </w:rPr>
-        <w:t xml:space="preserve"> has an alternate syntax, where it takes anything other than a function, and returns the table value with the specified </w:t>
-      </w:r>
-      <w:proofErr w:type="gramStart"/>
-      <w:r>
-        <w:rPr>
-          <w:lang w:val="en-US"/>
-        </w:rPr>
-        <w:t>key.</w:t>
-      </w:r>
-      <w:proofErr w:type="gramEnd"/>
-      <w:r>
-        <w:rPr>
-          <w:lang w:val="en-US"/>
-        </w:rPr>
-        <w:t xml:space="preserve"> This works only if the </w:t>
-      </w:r>
-      <w:proofErr w:type="spellStart"/>
-      <w:r>
-        <w:rPr>
-          <w:lang w:val="en-US"/>
-        </w:rPr>
-        <w:t>LuaLinq</w:t>
-      </w:r>
-      <w:proofErr w:type="spellEnd"/>
-      <w:r>
-        <w:rPr>
-          <w:lang w:val="en-US"/>
-        </w:rPr>
-        <w:t xml:space="preserve"> structure contains tables.</w:t>
-      </w:r>
-    </w:p>
-    <w:p>
-      <w:pPr>
-        <w:rPr>
-          <w:lang w:val="en-US"/>
-        </w:rPr>
-      </w:pPr>
-      <w:r>
-        <w:rPr>
-          <w:lang w:val="en-US"/>
-        </w:rPr>
-        <w:t>For example:</w:t>
-      </w:r>
-    </w:p>
-    <w:p>
-      <w:pPr>
-        <w:pStyle w:val="Lua"/>
-      </w:pPr>
-      <w:r>
-        <w:tab/>
-      </w:r>
-      <w:proofErr w:type="spellStart"/>
-      <w:proofErr w:type="gramStart"/>
-      <w:r>
-        <w:t>grimq.from</w:t>
-      </w:r>
-      <w:proofErr w:type="spellEnd"/>
-      <w:r>
-        <w:t>(</w:t>
-      </w:r>
-      <w:proofErr w:type="spellStart"/>
-      <w:proofErr w:type="gramEnd"/>
-      <w:r>
-        <w:t>allEntities</w:t>
-      </w:r>
-      <w:proofErr w:type="spellEnd"/>
-      <w:r>
-        <w:t>(1))</w:t>
-      </w:r>
-    </w:p>
-    <w:p>
-      <w:pPr>
-        <w:pStyle w:val="Lua"/>
-      </w:pPr>
-      <w:r>
-        <w:tab/>
-      </w:r>
-      <w:r>
-        <w:tab/>
-      </w:r>
-      <w:proofErr w:type="gramStart"/>
-      <w:r>
-        <w:t>:where</w:t>
-      </w:r>
-      <w:proofErr w:type="gramEnd"/>
-      <w:r>
-        <w:t>("name", "secret")</w:t>
-      </w:r>
-    </w:p>
-    <w:p>
-      <w:pPr>
-        <w:pStyle w:val="Lua"/>
-      </w:pPr>
-      <w:r>
-        <w:tab/>
-      </w:r>
-      <w:r>
-        <w:tab/>
-      </w:r>
-      <w:proofErr w:type="gramStart"/>
-      <w:r>
-        <w:t>:select</w:t>
-      </w:r>
-      <w:proofErr w:type="gramEnd"/>
-      <w:r>
-        <w:t>("id")</w:t>
-      </w:r>
-    </w:p>
-    <w:p>
-      <w:pPr>
-        <w:pStyle w:val="Lua"/>
-      </w:pPr>
-      <w:r>
-        <w:tab/>
-      </w:r>
-      <w:r>
-        <w:tab/>
-      </w:r>
-      <w:proofErr w:type="gramStart"/>
-      <w:r>
-        <w:t>:</w:t>
-      </w:r>
-      <w:proofErr w:type="spellStart"/>
-      <w:r>
-        <w:t>foreach</w:t>
-      </w:r>
-      <w:proofErr w:type="spellEnd"/>
-      <w:proofErr w:type="gramEnd"/>
-      <w:r>
-        <w:t>(print)</w:t>
-      </w:r>
-    </w:p>
-    <w:p>
-      <w:pPr>
-        <w:pStyle w:val="Lua"/>
-      </w:pPr>
-    </w:p>
-    <w:p>
-      <w:pPr>
-        <w:rPr>
-          <w:lang w:val="en-US"/>
-        </w:rPr>
-      </w:pPr>
-      <w:r>
-        <w:rPr>
-          <w:lang w:val="en-US"/>
-        </w:rPr>
-        <w:t>This will print the id of all the secrets in level 1.</w:t>
-      </w:r>
-    </w:p>
-    <w:p>
-      <w:pPr>
-        <w:rPr>
-          <w:lang w:val="en-US"/>
-        </w:rPr>
-      </w:pPr>
-    </w:p>
-    <w:p>
-      <w:pPr>
-        <w:rPr>
-          <w:lang w:val="en-US"/>
-        </w:rPr>
-      </w:pPr>
-    </w:p>
-    <w:p>
-      <w:pPr>
-        <w:rPr>
-          <w:lang w:val="en-US"/>
-        </w:rPr>
-      </w:pPr>
-      <w:r>
-        <w:rPr>
-          <w:lang w:val="en-US"/>
-        </w:rPr>
-        <w:t xml:space="preserve">The method </w:t>
-      </w:r>
-      <w:proofErr w:type="spellStart"/>
-      <w:r>
-        <w:rPr>
-          <w:i/>
-          <w:lang w:val="en-US"/>
-        </w:rPr>
-        <w:t>whereIndex</w:t>
-      </w:r>
-      <w:proofErr w:type="spellEnd"/>
-      <w:r>
-        <w:rPr>
-          <w:lang w:val="en-US"/>
-        </w:rPr>
-        <w:t xml:space="preserve"> does the same as </w:t>
-      </w:r>
-      <w:r>
-        <w:rPr>
-          <w:i/>
-          <w:lang w:val="en-US"/>
-        </w:rPr>
-        <w:t>where</w:t>
-      </w:r>
-      <w:r>
-        <w:rPr>
-          <w:lang w:val="en-US"/>
-        </w:rPr>
-        <w:t xml:space="preserve"> but the predicate takes two parameters: the index of the item and the value, instead of just the value.</w:t>
       </w:r>
     </w:p>
     <w:p>
@@ -5750,13 +5305,125 @@
         <w:pStyle w:val="Lua"/>
         <w:ind w:left="708"/>
       </w:pPr>
+      <w:proofErr w:type="spellStart"/>
       <w:proofErr w:type="gramStart"/>
       <w:r>
-        <w:t>local</w:t>
+        <w:t>grimq.</w:t>
+      </w:r>
+      <w:r>
+        <w:t>from</w:t>
+      </w:r>
+      <w:r>
+        <w:t>AllEntities</w:t>
+      </w:r>
+      <w:proofErr w:type="spellEnd"/>
+      <w:r>
+        <w:t>(</w:t>
       </w:r>
       <w:proofErr w:type="gramEnd"/>
       <w:r>
-        <w:t xml:space="preserve"> array = { "ciao", "hello", "au revoir" }</w:t>
+        <w:t>1)</w:t>
+      </w:r>
+    </w:p>
+    <w:p>
+      <w:pPr>
+        <w:pStyle w:val="Lua"/>
+      </w:pPr>
+      <w:r>
+        <w:tab/>
+      </w:r>
+      <w:r>
+        <w:tab/>
+      </w:r>
+      <w:proofErr w:type="gramStart"/>
+      <w:r>
+        <w:t>:where</w:t>
+      </w:r>
+      <w:proofErr w:type="gramEnd"/>
+      <w:r>
+        <w:t>(function(v) return #v.name &gt; 5; end)</w:t>
+      </w:r>
+    </w:p>
+    <w:p>
+      <w:pPr>
+        <w:pStyle w:val="Lua"/>
+      </w:pPr>
+      <w:r>
+        <w:tab/>
+      </w:r>
+      <w:r>
+        <w:tab/>
+      </w:r>
+      <w:proofErr w:type="gramStart"/>
+      <w:r>
+        <w:t>:select</w:t>
+      </w:r>
+      <w:proofErr w:type="gramEnd"/>
+      <w:r>
+        <w:t>(function(v) return v.name; end)</w:t>
+      </w:r>
+    </w:p>
+    <w:p>
+      <w:pPr>
+        <w:pStyle w:val="Lua"/>
+      </w:pPr>
+      <w:r>
+        <w:tab/>
+      </w:r>
+      <w:r>
+        <w:tab/>
+      </w:r>
+      <w:proofErr w:type="gramStart"/>
+      <w:r>
+        <w:t>:</w:t>
+      </w:r>
+      <w:proofErr w:type="spellStart"/>
+      <w:r>
+        <w:t>foreach</w:t>
+      </w:r>
+      <w:proofErr w:type="spellEnd"/>
+      <w:proofErr w:type="gramEnd"/>
+      <w:r>
+        <w:t>(print)</w:t>
+      </w:r>
+    </w:p>
+    <w:p>
+      <w:pPr>
+        <w:rPr>
+          <w:lang w:val="en-US"/>
+        </w:rPr>
+      </w:pPr>
+    </w:p>
+    <w:p>
+      <w:pPr>
+        <w:rPr>
+          <w:lang w:val="en-US"/>
+        </w:rPr>
+      </w:pPr>
+      <w:r>
+        <w:rPr>
+          <w:lang w:val="en-US"/>
+        </w:rPr>
+        <w:t xml:space="preserve">This prints the </w:t>
+      </w:r>
+      <w:r>
+        <w:rPr>
+          <w:lang w:val="en-US"/>
+        </w:rPr>
+        <w:t xml:space="preserve">name of all the entities whose name is longer than 5 characters. </w:t>
+      </w:r>
+    </w:p>
+    <w:p>
+      <w:pPr>
+        <w:rPr>
+          <w:lang w:val="en-US"/>
+        </w:rPr>
+      </w:pPr>
+      <w:r>
+        <w:rPr>
+          <w:lang w:val="en-US"/>
+        </w:rPr>
+        <w:t>A more useful example:</w:t>
       </w:r>
     </w:p>
     <w:p>
@@ -5772,13 +5439,157 @@
       <w:r>
         <w:t>from</w:t>
       </w:r>
+      <w:r>
+        <w:t>AllEntities</w:t>
+      </w:r>
       <w:proofErr w:type="spellEnd"/>
       <w:r>
         <w:t>(</w:t>
       </w:r>
       <w:proofErr w:type="gramEnd"/>
       <w:r>
-        <w:t>array)</w:t>
+        <w:t>1)</w:t>
+      </w:r>
+    </w:p>
+    <w:p>
+      <w:pPr>
+        <w:pStyle w:val="Lua"/>
+      </w:pPr>
+      <w:r>
+        <w:tab/>
+      </w:r>
+      <w:r>
+        <w:tab/>
+      </w:r>
+      <w:proofErr w:type="gramStart"/>
+      <w:r>
+        <w:t>:where</w:t>
+      </w:r>
+      <w:proofErr w:type="gramEnd"/>
+      <w:r>
+        <w:t>(</w:t>
+      </w:r>
+      <w:proofErr w:type="spellStart"/>
+      <w:r>
+        <w:t>grimq.</w:t>
+      </w:r>
+      <w:r>
+        <w:t>isMonster</w:t>
+      </w:r>
+      <w:proofErr w:type="spellEnd"/>
+      <w:r>
+        <w:t>)</w:t>
+      </w:r>
+    </w:p>
+    <w:p>
+      <w:pPr>
+        <w:pStyle w:val="Lua"/>
+      </w:pPr>
+      <w:r>
+        <w:tab/>
+      </w:r>
+      <w:r>
+        <w:tab/>
+      </w:r>
+      <w:proofErr w:type="gramStart"/>
+      <w:r>
+        <w:t>:</w:t>
+      </w:r>
+      <w:proofErr w:type="spellStart"/>
+      <w:r>
+        <w:t>foreach</w:t>
+      </w:r>
+      <w:proofErr w:type="spellEnd"/>
+      <w:proofErr w:type="gramEnd"/>
+      <w:r>
+        <w:t>(function(m) m:destroy() end)</w:t>
+      </w:r>
+    </w:p>
+    <w:p>
+      <w:pPr>
+        <w:rPr>
+          <w:lang w:val="en-US"/>
+        </w:rPr>
+      </w:pPr>
+    </w:p>
+    <w:p>
+      <w:pPr>
+        <w:rPr>
+          <w:lang w:val="en-US"/>
+        </w:rPr>
+      </w:pPr>
+      <w:r>
+        <w:rPr>
+          <w:lang w:val="en-US"/>
+        </w:rPr>
+        <w:t>This destroys any monster</w:t>
+      </w:r>
+      <w:r>
+        <w:rPr>
+          <w:lang w:val="en-US"/>
+        </w:rPr>
+        <w:t xml:space="preserve"> in level 1.</w:t>
+      </w:r>
+    </w:p>
+    <w:p>
+      <w:pPr>
+        <w:rPr>
+          <w:lang w:val="en-US"/>
+        </w:rPr>
+      </w:pPr>
+      <w:r>
+        <w:rPr>
+          <w:i/>
+          <w:lang w:val="en-US"/>
+        </w:rPr>
+        <w:t>Where</w:t>
+      </w:r>
+      <w:r>
+        <w:rPr>
+          <w:lang w:val="en-US"/>
+        </w:rPr>
+        <w:t xml:space="preserve"> has an alternate syntax, where it takes anything other than a function, and returns the table value with the specified </w:t>
+      </w:r>
+      <w:proofErr w:type="gramStart"/>
+      <w:r>
+        <w:rPr>
+          <w:lang w:val="en-US"/>
+        </w:rPr>
+        <w:t>key.</w:t>
+      </w:r>
+      <w:proofErr w:type="gramEnd"/>
+      <w:r>
+        <w:rPr>
+          <w:lang w:val="en-US"/>
+        </w:rPr>
+        <w:t xml:space="preserve"> This works only if the </w:t>
+      </w:r>
+      <w:proofErr w:type="spellStart"/>
+      <w:r>
+        <w:rPr>
+          <w:lang w:val="en-US"/>
+        </w:rPr>
+        <w:t>LuaLinq</w:t>
+      </w:r>
+      <w:proofErr w:type="spellEnd"/>
+      <w:r>
+        <w:rPr>
+          <w:lang w:val="en-US"/>
+        </w:rPr>
+        <w:t xml:space="preserve"> structure contains tables.</w:t>
+      </w:r>
+    </w:p>
+    <w:p>
+      <w:pPr>
+        <w:rPr>
+          <w:lang w:val="en-US"/>
+        </w:rPr>
+      </w:pPr>
+      <w:r>
+        <w:rPr>
+          <w:lang w:val="en-US"/>
+        </w:rPr>
+        <w:t>For example:</w:t>
       </w:r>
     </w:p>
     <w:p>
@@ -5786,37 +5597,159 @@
         <w:pStyle w:val="Lua"/>
         <w:ind w:left="708"/>
       </w:pPr>
+      <w:proofErr w:type="spellStart"/>
+      <w:proofErr w:type="gramStart"/>
+      <w:r>
+        <w:t>grimq.</w:t>
+      </w:r>
+      <w:r>
+        <w:t>from</w:t>
+      </w:r>
+      <w:r>
+        <w:t>AllEntities</w:t>
+      </w:r>
+      <w:proofErr w:type="spellEnd"/>
+      <w:r>
+        <w:t>(</w:t>
+      </w:r>
+      <w:proofErr w:type="gramEnd"/>
+      <w:r>
+        <w:t>1)</w:t>
+      </w:r>
+    </w:p>
+    <w:p>
+      <w:pPr>
+        <w:pStyle w:val="Lua"/>
+      </w:pPr>
       <w:r>
         <w:tab/>
       </w:r>
+      <w:r>
+        <w:tab/>
+      </w:r>
       <w:proofErr w:type="gramStart"/>
       <w:r>
+        <w:t>:where</w:t>
+      </w:r>
+      <w:proofErr w:type="gramEnd"/>
+      <w:r>
+        <w:t>("name", "secret")</w:t>
+      </w:r>
+    </w:p>
+    <w:p>
+      <w:pPr>
+        <w:pStyle w:val="Lua"/>
+      </w:pPr>
+      <w:r>
+        <w:tab/>
+      </w:r>
+      <w:r>
+        <w:tab/>
+      </w:r>
+      <w:proofErr w:type="gramStart"/>
+      <w:r>
+        <w:t>:select</w:t>
+      </w:r>
+      <w:proofErr w:type="gramEnd"/>
+      <w:r>
+        <w:t>("id")</w:t>
+      </w:r>
+    </w:p>
+    <w:p>
+      <w:pPr>
+        <w:pStyle w:val="Lua"/>
+      </w:pPr>
+      <w:r>
+        <w:tab/>
+      </w:r>
+      <w:r>
+        <w:tab/>
+      </w:r>
+      <w:proofErr w:type="gramStart"/>
+      <w:r>
         <w:t>:</w:t>
       </w:r>
       <w:proofErr w:type="spellStart"/>
       <w:r>
+        <w:t>foreach</w:t>
+      </w:r>
+      <w:proofErr w:type="spellEnd"/>
+      <w:proofErr w:type="gramEnd"/>
+      <w:r>
+        <w:t>(print)</w:t>
+      </w:r>
+    </w:p>
+    <w:p>
+      <w:pPr>
+        <w:pStyle w:val="Lua"/>
+      </w:pPr>
+    </w:p>
+    <w:p>
+      <w:pPr>
+        <w:rPr>
+          <w:lang w:val="en-US"/>
+        </w:rPr>
+      </w:pPr>
+      <w:r>
+        <w:rPr>
+          <w:lang w:val="en-US"/>
+        </w:rPr>
+        <w:t>This will print the id of all the secrets in level 1.</w:t>
+      </w:r>
+    </w:p>
+    <w:p>
+      <w:pPr>
+        <w:rPr>
+          <w:lang w:val="en-US"/>
+        </w:rPr>
+      </w:pPr>
+    </w:p>
+    <w:p>
+      <w:pPr>
+        <w:rPr>
+          <w:lang w:val="en-US"/>
+        </w:rPr>
+      </w:pPr>
+    </w:p>
+    <w:p>
+      <w:pPr>
+        <w:rPr>
+          <w:lang w:val="en-US"/>
+        </w:rPr>
+      </w:pPr>
+      <w:r>
+        <w:rPr>
+          <w:lang w:val="en-US"/>
+        </w:rPr>
+        <w:t xml:space="preserve">The method </w:t>
+      </w:r>
+      <w:proofErr w:type="spellStart"/>
+      <w:r>
+        <w:rPr>
+          <w:i/>
+          <w:lang w:val="en-US"/>
+        </w:rPr>
         <w:t>whereIndex</w:t>
       </w:r>
       <w:proofErr w:type="spellEnd"/>
-      <w:proofErr w:type="gramEnd"/>
-      <w:r>
-        <w:t>(function (</w:t>
-      </w:r>
-      <w:proofErr w:type="spellStart"/>
-      <w:r>
-        <w:t>i</w:t>
-      </w:r>
-      <w:proofErr w:type="spellEnd"/>
-      <w:r>
-        <w:t>, v) return ((</w:t>
-      </w:r>
-      <w:proofErr w:type="spellStart"/>
-      <w:r>
-        <w:t>i</w:t>
-      </w:r>
-      <w:proofErr w:type="spellEnd"/>
-      <w:r>
-        <w:t xml:space="preserve"> % 2)~=0); end)</w:t>
+      <w:r>
+        <w:rPr>
+          <w:lang w:val="en-US"/>
+        </w:rPr>
+        <w:t xml:space="preserve"> does the same as </w:t>
+      </w:r>
+      <w:r>
+        <w:rPr>
+          <w:i/>
+          <w:lang w:val="en-US"/>
+        </w:rPr>
+        <w:t>where</w:t>
+      </w:r>
+      <w:r>
+        <w:rPr>
+          <w:lang w:val="en-US"/>
+        </w:rPr>
+        <w:t xml:space="preserve"> but the predicate takes two parameters: the index of the item and the value, instead of just the value.</w:t>
       </w:r>
     </w:p>
     <w:p>
@@ -5824,6 +5757,80 @@
         <w:pStyle w:val="Lua"/>
         <w:ind w:left="708"/>
       </w:pPr>
+      <w:proofErr w:type="gramStart"/>
+      <w:r>
+        <w:t>local</w:t>
+      </w:r>
+      <w:proofErr w:type="gramEnd"/>
+      <w:r>
+        <w:t xml:space="preserve"> array = { "ciao", "hello", "au revoir" }</w:t>
+      </w:r>
+    </w:p>
+    <w:p>
+      <w:pPr>
+        <w:pStyle w:val="Lua"/>
+        <w:ind w:left="708"/>
+      </w:pPr>
+      <w:proofErr w:type="spellStart"/>
+      <w:proofErr w:type="gramStart"/>
+      <w:r>
+        <w:t>grimq.</w:t>
+      </w:r>
+      <w:r>
+        <w:t>from</w:t>
+      </w:r>
+      <w:proofErr w:type="spellEnd"/>
+      <w:r>
+        <w:t>(</w:t>
+      </w:r>
+      <w:proofErr w:type="gramEnd"/>
+      <w:r>
+        <w:t>array)</w:t>
+      </w:r>
+    </w:p>
+    <w:p>
+      <w:pPr>
+        <w:pStyle w:val="Lua"/>
+        <w:ind w:left="708"/>
+      </w:pPr>
+      <w:r>
+        <w:tab/>
+      </w:r>
+      <w:proofErr w:type="gramStart"/>
+      <w:r>
+        <w:t>:</w:t>
+      </w:r>
+      <w:proofErr w:type="spellStart"/>
+      <w:r>
+        <w:t>whereIndex</w:t>
+      </w:r>
+      <w:proofErr w:type="spellEnd"/>
+      <w:proofErr w:type="gramEnd"/>
+      <w:r>
+        <w:t>(function (</w:t>
+      </w:r>
+      <w:proofErr w:type="spellStart"/>
+      <w:r>
+        <w:t>i</w:t>
+      </w:r>
+      <w:proofErr w:type="spellEnd"/>
+      <w:r>
+        <w:t>, v) return ((</w:t>
+      </w:r>
+      <w:proofErr w:type="spellStart"/>
+      <w:r>
+        <w:t>i</w:t>
+      </w:r>
+      <w:proofErr w:type="spellEnd"/>
+      <w:r>
+        <w:t xml:space="preserve"> % 2)~=0); end)</w:t>
+      </w:r>
+    </w:p>
+    <w:p>
+      <w:pPr>
+        <w:pStyle w:val="Lua"/>
+        <w:ind w:left="708"/>
+      </w:pPr>
       <w:r>
         <w:tab/>
       </w:r>
@@ -6069,14 +6076,14 @@
           <w:lang w:val="en-US"/>
         </w:rPr>
       </w:pPr>
-      <w:bookmarkStart w:id="12" w:name="_Toc346741615"/>
+      <w:bookmarkStart w:id="13" w:name="_Toc352000716"/>
       <w:r>
         <w:rPr>
           <w:lang w:val="en-US"/>
         </w:rPr>
         <w:t>Set Methods – union, except, intersection, distinct</w:t>
       </w:r>
-      <w:bookmarkEnd w:id="12"/>
+      <w:bookmarkEnd w:id="13"/>
     </w:p>
     <w:p>
       <w:pPr>
@@ -6222,14 +6229,14 @@
           <w:lang w:val="en-US"/>
         </w:rPr>
       </w:pPr>
-      <w:bookmarkStart w:id="13" w:name="_Toc346741616"/>
+      <w:bookmarkStart w:id="14" w:name="_Toc352000717"/>
       <w:r>
         <w:rPr>
           <w:lang w:val="en-US"/>
         </w:rPr>
         <w:t>Combination Methods – concat, zip</w:t>
       </w:r>
-      <w:bookmarkEnd w:id="13"/>
+      <w:bookmarkEnd w:id="14"/>
     </w:p>
     <w:p>
       <w:pPr>
@@ -6632,7 +6639,7 @@
           <w:lang w:val="en-US"/>
         </w:rPr>
       </w:pPr>
-      <w:bookmarkStart w:id="14" w:name="_Toc346741617"/>
+      <w:bookmarkStart w:id="15" w:name="_Toc352000718"/>
       <w:r>
         <w:rPr>
           <w:lang w:val="en-US"/>
@@ -6640,7 +6647,7 @@
         <w:lastRenderedPageBreak/>
         <w:t>Terminating methods – Getting a Result</w:t>
       </w:r>
-      <w:bookmarkEnd w:id="14"/>
+      <w:bookmarkEnd w:id="15"/>
     </w:p>
     <w:p>
       <w:pPr>
@@ -6971,7 +6978,7 @@
           <w:lang w:val="en-US"/>
         </w:rPr>
       </w:pPr>
-      <w:bookmarkStart w:id="15" w:name="_Toc346741618"/>
+      <w:bookmarkStart w:id="16" w:name="_Toc352000719"/>
       <w:r>
         <w:rPr>
           <w:lang w:val="en-US"/>
@@ -6990,7 +6997,7 @@
         </w:rPr>
         <w:t>random, min, max</w:t>
       </w:r>
-      <w:bookmarkEnd w:id="15"/>
+      <w:bookmarkEnd w:id="16"/>
     </w:p>
     <w:p>
       <w:pPr>
@@ -7306,7 +7313,7 @@
           <w:lang w:val="en-US"/>
         </w:rPr>
       </w:pPr>
-      <w:bookmarkStart w:id="16" w:name="_Toc346741619"/>
+      <w:bookmarkStart w:id="17" w:name="_Toc352000720"/>
       <w:r>
         <w:rPr>
           <w:lang w:val="en-US"/>
@@ -7325,7 +7332,7 @@
         </w:rPr>
         <w:t>contains</w:t>
       </w:r>
-      <w:bookmarkEnd w:id="16"/>
+      <w:bookmarkEnd w:id="17"/>
     </w:p>
     <w:p>
       <w:pPr>
@@ -7406,111 +7413,108 @@
     <w:p>
       <w:pPr>
         <w:pStyle w:val="Lua"/>
+        <w:ind w:left="708"/>
+      </w:pPr>
+      <w:proofErr w:type="gramStart"/>
+      <w:r>
+        <w:t>print(</w:t>
+      </w:r>
+      <w:proofErr w:type="spellStart"/>
+      <w:proofErr w:type="gramEnd"/>
+      <w:r>
+        <w:t>grimq.</w:t>
+      </w:r>
+      <w:r>
+        <w:t>from</w:t>
+      </w:r>
+      <w:r>
+        <w:t>AllEntities</w:t>
+      </w:r>
+      <w:proofErr w:type="spellEnd"/>
+      <w:r>
+        <w:t>(1)</w:t>
+      </w:r>
+      <w:r>
+        <w:t>)</w:t>
+      </w:r>
+    </w:p>
+    <w:p>
+      <w:pPr>
+        <w:pStyle w:val="Lua"/>
       </w:pPr>
       <w:r>
         <w:tab/>
       </w:r>
+      <w:r>
+        <w:tab/>
+      </w:r>
       <w:proofErr w:type="gramStart"/>
       <w:r>
+        <w:t>:any</w:t>
+      </w:r>
+      <w:proofErr w:type="gramEnd"/>
+      <w:r>
+        <w:t>(function(v) return #v.name &gt; 5; end))</w:t>
+      </w:r>
+    </w:p>
+    <w:p>
+      <w:pPr>
+        <w:pStyle w:val="Lua"/>
+      </w:pPr>
+    </w:p>
+    <w:p>
+      <w:pPr>
+        <w:rPr>
+          <w:lang w:val="en-US"/>
+        </w:rPr>
+      </w:pPr>
+      <w:r>
+        <w:rPr>
+          <w:lang w:val="en-US"/>
+        </w:rPr>
+        <w:t xml:space="preserve">Prints </w:t>
+      </w:r>
+      <w:r>
+        <w:rPr>
+          <w:i/>
+          <w:lang w:val="en-US"/>
+        </w:rPr>
+        <w:t>true</w:t>
+      </w:r>
+      <w:r>
+        <w:rPr>
+          <w:lang w:val="en-US"/>
+        </w:rPr>
+        <w:t xml:space="preserve"> if at least one entity in level 1 has a name longer than 5 </w:t>
+      </w:r>
+      <w:r>
+        <w:rPr>
+          <w:lang w:val="en-US"/>
+        </w:rPr>
+        <w:t>characters. This is the same as:</w:t>
+      </w:r>
+    </w:p>
+    <w:p>
+      <w:pPr>
+        <w:pStyle w:val="Lua"/>
+      </w:pPr>
+      <w:r>
+        <w:tab/>
+      </w:r>
+      <w:proofErr w:type="gramStart"/>
+      <w:r>
         <w:t>print(</w:t>
       </w:r>
       <w:proofErr w:type="spellStart"/>
       <w:proofErr w:type="gramEnd"/>
       <w:r>
-        <w:t>grimq.from</w:t>
-      </w:r>
-      <w:proofErr w:type="spellEnd"/>
-      <w:r>
-        <w:t>(</w:t>
-      </w:r>
-      <w:proofErr w:type="spellStart"/>
-      <w:r>
-        <w:t>allEntities</w:t>
-      </w:r>
-      <w:proofErr w:type="spellEnd"/>
-      <w:r>
-        <w:t>(1))</w:t>
-      </w:r>
-    </w:p>
-    <w:p>
-      <w:pPr>
-        <w:pStyle w:val="Lua"/>
-      </w:pPr>
-      <w:r>
-        <w:tab/>
-      </w:r>
-      <w:r>
-        <w:tab/>
-      </w:r>
-      <w:proofErr w:type="gramStart"/>
-      <w:r>
-        <w:t>:any</w:t>
-      </w:r>
-      <w:proofErr w:type="gramEnd"/>
-      <w:r>
-        <w:t>(function(v) return #v.name &gt; 5; end))</w:t>
-      </w:r>
-    </w:p>
-    <w:p>
-      <w:pPr>
-        <w:pStyle w:val="Lua"/>
-      </w:pPr>
-    </w:p>
-    <w:p>
-      <w:pPr>
-        <w:rPr>
-          <w:lang w:val="en-US"/>
-        </w:rPr>
-      </w:pPr>
-      <w:r>
-        <w:rPr>
-          <w:lang w:val="en-US"/>
-        </w:rPr>
-        <w:t xml:space="preserve">Prints </w:t>
-      </w:r>
-      <w:r>
-        <w:rPr>
-          <w:i/>
-          <w:lang w:val="en-US"/>
-        </w:rPr>
-        <w:t>true</w:t>
-      </w:r>
-      <w:r>
-        <w:rPr>
-          <w:lang w:val="en-US"/>
-        </w:rPr>
-        <w:t xml:space="preserve"> if at least one entity in level 1 has a name longer than 5 </w:t>
-      </w:r>
-      <w:r>
-        <w:rPr>
-          <w:lang w:val="en-US"/>
-        </w:rPr>
-        <w:t>characters. This is the same as:</w:t>
-      </w:r>
-    </w:p>
-    <w:p>
-      <w:pPr>
-        <w:pStyle w:val="Lua"/>
-      </w:pPr>
-      <w:r>
-        <w:tab/>
-      </w:r>
-      <w:proofErr w:type="gramStart"/>
-      <w:r>
-        <w:t>print(</w:t>
-      </w:r>
-      <w:proofErr w:type="spellStart"/>
-      <w:proofErr w:type="gramEnd"/>
-      <w:r>
-        <w:t>grimq.from</w:t>
-      </w:r>
-      <w:proofErr w:type="spellEnd"/>
-      <w:r>
-        <w:t>(</w:t>
-      </w:r>
-      <w:proofErr w:type="spellStart"/>
-      <w:r>
-        <w:t>allEntities</w:t>
+        <w:t>grimq.</w:t>
+      </w:r>
+      <w:r>
+        <w:t>from</w:t>
+      </w:r>
+      <w:r>
+        <w:t>AllEntities</w:t>
       </w:r>
       <w:proofErr w:type="spellEnd"/>
       <w:r>
@@ -7772,14 +7776,14 @@
           <w:lang w:val="en-US"/>
         </w:rPr>
       </w:pPr>
-      <w:bookmarkStart w:id="17" w:name="_Toc346741620"/>
+      <w:bookmarkStart w:id="18" w:name="_Toc352000721"/>
       <w:r>
         <w:rPr>
           <w:lang w:val="en-US"/>
         </w:rPr>
         <w:t>Aggregation Methods – sum, average</w:t>
       </w:r>
-      <w:bookmarkEnd w:id="17"/>
+      <w:bookmarkEnd w:id="18"/>
     </w:p>
     <w:p>
       <w:pPr>
@@ -8004,14 +8008,14 @@
           <w:lang w:val="en-US"/>
         </w:rPr>
       </w:pPr>
-      <w:bookmarkStart w:id="18" w:name="_Toc346741621"/>
+      <w:bookmarkStart w:id="19" w:name="_Toc352000722"/>
       <w:r>
         <w:rPr>
           <w:lang w:val="en-US"/>
         </w:rPr>
         <w:t>Visitor Methods – foreach, map, xmap</w:t>
       </w:r>
-      <w:bookmarkEnd w:id="18"/>
+      <w:bookmarkEnd w:id="19"/>
     </w:p>
     <w:p>
       <w:pPr>
@@ -8537,7 +8541,7 @@
           <w:lang w:val="en-US"/>
         </w:rPr>
       </w:pPr>
-      <w:bookmarkStart w:id="19" w:name="_Toc346741622"/>
+      <w:bookmarkStart w:id="20" w:name="_Toc352000723"/>
       <w:r>
         <w:rPr>
           <w:lang w:val="en-US"/>
@@ -8550,7 +8554,7 @@
         </w:rPr>
         <w:t>toArray, toDictionary, toIterator</w:t>
       </w:r>
-      <w:bookmarkEnd w:id="19"/>
+      <w:bookmarkEnd w:id="20"/>
     </w:p>
     <w:p>
       <w:pPr>
@@ -8789,19 +8793,17 @@
       </w:r>
       <w:proofErr w:type="spellStart"/>
       <w:r>
-        <w:t>grimq.from</w:t>
-      </w:r>
-      <w:proofErr w:type="spellEnd"/>
-      <w:r>
-        <w:t>(</w:t>
-      </w:r>
-      <w:proofErr w:type="spellStart"/>
-      <w:r>
-        <w:t>allEntities</w:t>
-      </w:r>
-      <w:proofErr w:type="spellEnd"/>
-      <w:r>
-        <w:t>(1))</w:t>
+        <w:t>grimq.</w:t>
+      </w:r>
+      <w:r>
+        <w:t>from</w:t>
+      </w:r>
+      <w:r>
+        <w:t>AllEntities</w:t>
+      </w:r>
+      <w:proofErr w:type="spellEnd"/>
+      <w:r>
+        <w:t>(1)</w:t>
       </w:r>
     </w:p>
     <w:p>
@@ -8916,22 +8918,20 @@
       </w:r>
       <w:proofErr w:type="spellStart"/>
       <w:r>
-        <w:t>grimq</w:t>
-      </w:r>
-      <w:r>
-        <w:t>.from</w:t>
-      </w:r>
-      <w:proofErr w:type="spellEnd"/>
-      <w:r>
-        <w:t>(</w:t>
-      </w:r>
-      <w:proofErr w:type="spellStart"/>
-      <w:r>
-        <w:t>allEntities</w:t>
-      </w:r>
-      <w:proofErr w:type="spellEnd"/>
-      <w:r>
-        <w:t>(1)):where(</w:t>
+        <w:t>grimq.</w:t>
+      </w:r>
+      <w:r>
+        <w:t>from</w:t>
+      </w:r>
+      <w:r>
+        <w:t>AllEntities</w:t>
+      </w:r>
+      <w:proofErr w:type="spellEnd"/>
+      <w:r>
+        <w:t>(1)</w:t>
+      </w:r>
+      <w:r>
+        <w:t>:where(</w:t>
       </w:r>
       <w:proofErr w:type="spellStart"/>
       <w:r>
@@ -9114,7 +9114,7 @@
           <w:lang w:val="en-US"/>
         </w:rPr>
       </w:pPr>
-      <w:bookmarkStart w:id="20" w:name="_Toc346741623"/>
+      <w:bookmarkStart w:id="21" w:name="_Toc352000724"/>
       <w:r>
         <w:rPr>
           <w:lang w:val="en-US"/>
@@ -9122,7 +9122,7 @@
         <w:lastRenderedPageBreak/>
         <w:t>Grimrock Specific Functions</w:t>
       </w:r>
-      <w:bookmarkEnd w:id="20"/>
+      <w:bookmarkEnd w:id="21"/>
     </w:p>
     <w:p>
       <w:pPr>
@@ -9447,14 +9447,14 @@
           <w:lang w:val="en-US"/>
         </w:rPr>
       </w:pPr>
-      <w:bookmarkStart w:id="21" w:name="_Toc346741624"/>
+      <w:bookmarkStart w:id="22" w:name="_Toc352000725"/>
       <w:r>
         <w:rPr>
           <w:lang w:val="en-US"/>
         </w:rPr>
         <w:t>Enumerations</w:t>
       </w:r>
-      <w:bookmarkEnd w:id="21"/>
+      <w:bookmarkEnd w:id="22"/>
     </w:p>
     <w:p>
       <w:pPr>
@@ -9855,14 +9855,14 @@
           <w:lang w:val="en-US"/>
         </w:rPr>
       </w:pPr>
-      <w:bookmarkStart w:id="22" w:name="_Toc346741625"/>
+      <w:bookmarkStart w:id="23" w:name="_Toc352000726"/>
       <w:r>
         <w:rPr>
           <w:lang w:val="en-US"/>
         </w:rPr>
         <w:t>Extended Entities</w:t>
       </w:r>
-      <w:bookmarkEnd w:id="22"/>
+      <w:bookmarkEnd w:id="23"/>
     </w:p>
     <w:p>
       <w:pPr>
@@ -10222,14 +10222,14 @@
           <w:lang w:val="en-US"/>
         </w:rPr>
       </w:pPr>
-      <w:bookmarkStart w:id="23" w:name="_Toc346741626"/>
+      <w:bookmarkStart w:id="24" w:name="_Toc352000727"/>
       <w:r>
         <w:rPr>
           <w:lang w:val="en-US"/>
         </w:rPr>
         <w:t>Query initializer functions</w:t>
       </w:r>
-      <w:bookmarkEnd w:id="23"/>
+      <w:bookmarkEnd w:id="24"/>
     </w:p>
     <w:p>
       <w:pPr>
@@ -11037,14 +11037,14 @@
           <w:lang w:val="en-US"/>
         </w:rPr>
       </w:pPr>
-      <w:bookmarkStart w:id="24" w:name="_Toc346741627"/>
+      <w:bookmarkStart w:id="25" w:name="_Toc352000728"/>
       <w:r>
         <w:rPr>
           <w:lang w:val="en-US"/>
         </w:rPr>
         <w:t>Predefined predicates</w:t>
       </w:r>
-      <w:bookmarkEnd w:id="24"/>
+      <w:bookmarkEnd w:id="25"/>
     </w:p>
     <w:p>
       <w:pPr>
@@ -11697,70 +11697,30 @@
         </w:rPr>
         <w:t xml:space="preserve"> pattern syntax (see </w:t>
       </w:r>
-      <w:r>
-        <w:fldChar w:fldCharType="begin"/>
-      </w:r>
-      <w:r>
-        <w:rPr>
-          <w:lang w:val="en-GB"/>
-        </w:rPr>
-        <w:instrText xml:space="preserve"> HYPERLINK "http://l</w:instrText>
-      </w:r>
-      <w:r>
-        <w:rPr>
-          <w:lang w:val="en-GB"/>
-        </w:rPr>
-        <w:instrText xml:space="preserve">ua-users.org/wiki/PatternsTutorial" </w:instrText>
-      </w:r>
-      <w:r>
-        <w:fldChar w:fldCharType="separate"/>
-      </w:r>
-      <w:r>
-        <w:rPr>
-          <w:rStyle w:val="Hyperlink"/>
-          <w:lang w:val="en-US"/>
-        </w:rPr>
-        <w:t>http://lua-users.org/wiki/PatternsTutorial</w:t>
-      </w:r>
-      <w:r>
-        <w:rPr>
-          <w:rStyle w:val="Hyperlink"/>
-          <w:lang w:val="en-US"/>
-        </w:rPr>
-        <w:fldChar w:fldCharType="end"/>
-      </w:r>
+      <w:hyperlink r:id="rId5" w:history="1">
+        <w:r>
+          <w:rPr>
+            <w:rStyle w:val="Hyperlink"/>
+            <w:lang w:val="en-US"/>
+          </w:rPr>
+          <w:t>http://lua-users.org/wiki/PatternsTutorial</w:t>
+        </w:r>
+      </w:hyperlink>
       <w:r>
         <w:rPr>
           <w:lang w:val="en-US"/>
         </w:rPr>
         <w:t xml:space="preserve"> and </w:t>
       </w:r>
-      <w:r>
-        <w:fldChar w:fldCharType="begin"/>
-      </w:r>
-      <w:r>
-        <w:rPr>
-          <w:lang w:val="en-GB"/>
-        </w:rPr>
-        <w:instrText xml:space="preserve"> HYPERLINK "http://www.lua.org/pil/20.2.html" </w:instrText>
-      </w:r>
-      <w:r>
-        <w:fldChar w:fldCharType="separate"/>
-      </w:r>
-      <w:r>
-        <w:rPr>
-          <w:rStyle w:val="Hyperlink"/>
-          <w:lang w:val="en-US"/>
-        </w:rPr>
-        <w:t>http://www.lua.org/pil/20.2.html</w:t>
-      </w:r>
-      <w:r>
-        <w:rPr>
-          <w:rStyle w:val="Hyperlink"/>
-          <w:lang w:val="en-US"/>
-        </w:rPr>
-        <w:fldChar w:fldCharType="end"/>
-      </w:r>
+      <w:hyperlink r:id="rId6" w:history="1">
+        <w:r>
+          <w:rPr>
+            <w:rStyle w:val="Hyperlink"/>
+            <w:lang w:val="en-US"/>
+          </w:rPr>
+          <w:t>http://www.lua.org/pil/20.2.html</w:t>
+        </w:r>
+      </w:hyperlink>
       <w:r>
         <w:rPr>
           <w:lang w:val="en-US"/>
@@ -11881,7 +11841,7 @@
           <w:lang w:val="en-US"/>
         </w:rPr>
       </w:pPr>
-      <w:bookmarkStart w:id="25" w:name="_Toc346741628"/>
+      <w:bookmarkStart w:id="26" w:name="_Toc352000729"/>
       <w:r>
         <w:rPr>
           <w:lang w:val="en-US"/>
@@ -11894,7 +11854,7 @@
         </w:rPr>
         <w:t xml:space="preserve"> functions</w:t>
       </w:r>
-      <w:bookmarkEnd w:id="25"/>
+      <w:bookmarkEnd w:id="26"/>
     </w:p>
     <w:p>
       <w:pPr>
@@ -12017,8 +11977,22 @@
         <w:rPr>
           <w:lang w:val="en-US"/>
         </w:rPr>
-        <w:t>, [id]</w:t>
-      </w:r>
+        <w:t>, [id</w:t>
+      </w:r>
+      <w:r>
+        <w:rPr>
+          <w:lang w:val="en-US"/>
+        </w:rPr>
+        <w:t>, [</w:t>
+      </w:r>
+      <w:proofErr w:type="spellStart"/>
+      <w:r>
+        <w:rPr>
+          <w:lang w:val="en-US"/>
+        </w:rPr>
+        <w:t>restoresubids</w:t>
+      </w:r>
+      <w:proofErr w:type="spellEnd"/>
       <w:r>
         <w:rPr>
           <w:lang w:val="en-US"/>
@@ -12029,6 +12003,18 @@
         <w:rPr>
           <w:lang w:val="en-US"/>
         </w:rPr>
+        <w:t>]</w:t>
+      </w:r>
+      <w:r>
+        <w:rPr>
+          <w:lang w:val="en-US"/>
+        </w:rPr>
+        <w:t>]</w:t>
+      </w:r>
+      <w:r>
+        <w:rPr>
+          <w:lang w:val="en-US"/>
+        </w:rPr>
         <w:t>)</w:t>
       </w:r>
       <w:r>
@@ -12109,6 +12095,26 @@
           <w:lang w:val="en-US"/>
         </w:rPr>
         <w:t xml:space="preserve"> parameters are optional (though if one of them is specified, all of them must be). In case they are specified, the item is spawned at the given location; if they aren’t a simple call to spawn is called and the item returned so that it could be added to an inventory, a monster or to the mouse cursor.</w:t>
+      </w:r>
+      <w:r>
+        <w:rPr>
+          <w:lang w:val="en-US"/>
+        </w:rPr>
+        <w:t xml:space="preserve"> If </w:t>
+      </w:r>
+      <w:proofErr w:type="spellStart"/>
+      <w:r>
+        <w:rPr>
+          <w:lang w:val="en-US"/>
+        </w:rPr>
+        <w:t>restoresubids</w:t>
+      </w:r>
+      <w:proofErr w:type="spellEnd"/>
+      <w:r>
+        <w:rPr>
+          <w:lang w:val="en-US"/>
+        </w:rPr>
+        <w:t xml:space="preserve"> is true, the id is preserved in items inside containers.</w:t>
       </w:r>
     </w:p>
     <w:p>
@@ -12180,6 +12186,12 @@
         </w:rPr>
         <w:t xml:space="preserve"> – moves an item from the floor to the specified container</w:t>
       </w:r>
+      <w:r>
+        <w:rPr>
+          <w:lang w:val="en-US"/>
+        </w:rPr>
+        <w:t>, preserving ids</w:t>
+      </w:r>
     </w:p>
     <w:p>
       <w:pPr>
@@ -12212,6 +12224,12 @@
         </w:rPr>
         <w:t xml:space="preserve"> – moves all items in the same tile of the specified alcove, into the alcove itself</w:t>
       </w:r>
+      <w:r>
+        <w:rPr>
+          <w:lang w:val="en-US"/>
+        </w:rPr>
+        <w:t>, preserving ids</w:t>
+      </w:r>
     </w:p>
     <w:p>
       <w:pPr>
@@ -12229,23 +12247,35 @@
         <w:rPr>
           <w:lang w:val="en-US"/>
         </w:rPr>
-        <w:t>isToorumMode</w:t>
-      </w:r>
-      <w:proofErr w:type="spellEnd"/>
-      <w:r>
-        <w:rPr>
-          <w:lang w:val="en-US"/>
-        </w:rPr>
-        <w:t xml:space="preserve">() – returns true the game was started with </w:t>
-      </w:r>
-      <w:proofErr w:type="spellStart"/>
-      <w:r>
-        <w:rPr>
-          <w:lang w:val="en-US"/>
-        </w:rPr>
-        <w:t>Toorum</w:t>
-      </w:r>
-      <w:proofErr w:type="spellEnd"/>
+        <w:t>moveItem</w:t>
+      </w:r>
+      <w:proofErr w:type="spellEnd"/>
+      <w:r>
+        <w:rPr>
+          <w:lang w:val="en-US"/>
+        </w:rPr>
+        <w:t>(item, level, x, y, facing)</w:t>
+      </w:r>
+      <w:r>
+        <w:rPr>
+          <w:lang w:val="en-US"/>
+        </w:rPr>
+        <w:t xml:space="preserve"> – moves an item; </w:t>
+      </w:r>
+      <w:proofErr w:type="spellStart"/>
+      <w:r>
+        <w:rPr>
+          <w:lang w:val="en-US"/>
+        </w:rPr>
+        <w:t>level,x,y,facing</w:t>
+      </w:r>
+      <w:proofErr w:type="spellEnd"/>
+      <w:r>
+        <w:rPr>
+          <w:lang w:val="en-US"/>
+        </w:rPr>
+        <w:t xml:space="preserve"> can be nil if the item is meant to be put into the inventory or mouse</w:t>
+      </w:r>
     </w:p>
     <w:p>
       <w:pPr>
@@ -12263,62 +12293,34 @@
         <w:rPr>
           <w:lang w:val="en-US"/>
         </w:rPr>
-        <w:t>dezombifyParty</w:t>
-      </w:r>
-      <w:proofErr w:type="spellEnd"/>
-      <w:r>
-        <w:rPr>
-          <w:lang w:val="en-US"/>
-        </w:rPr>
-        <w:t xml:space="preserve">() – </w:t>
-      </w:r>
-      <w:proofErr w:type="spellStart"/>
-      <w:r>
-        <w:rPr>
-          <w:lang w:val="en-US"/>
-        </w:rPr>
-        <w:t>hackish</w:t>
-      </w:r>
-      <w:proofErr w:type="spellEnd"/>
-      <w:r>
-        <w:rPr>
-          <w:lang w:val="en-US"/>
-        </w:rPr>
-        <w:t xml:space="preserve"> function to replace “</w:t>
-      </w:r>
-      <w:proofErr w:type="spellStart"/>
-      <w:r>
-        <w:rPr>
-          <w:lang w:val="en-US"/>
-        </w:rPr>
-        <w:t>zombi</w:t>
-      </w:r>
-      <w:proofErr w:type="spellEnd"/>
-      <w:r>
-        <w:rPr>
-          <w:lang w:val="en-US"/>
-        </w:rPr>
-        <w:t>” champions with weak champions when t</w:t>
-      </w:r>
-      <w:r>
-        <w:rPr>
-          <w:lang w:val="en-US"/>
-        </w:rPr>
-        <w:t xml:space="preserve">he game is started in </w:t>
-      </w:r>
-      <w:proofErr w:type="spellStart"/>
-      <w:r>
-        <w:rPr>
-          <w:lang w:val="en-US"/>
-        </w:rPr>
-        <w:t>Toorum</w:t>
-      </w:r>
-      <w:proofErr w:type="spellEnd"/>
-      <w:r>
-        <w:rPr>
-          <w:lang w:val="en-US"/>
-        </w:rPr>
-        <w:t xml:space="preserve"> mode</w:t>
+        <w:t>moveItemFromFloor</w:t>
+      </w:r>
+      <w:proofErr w:type="spellEnd"/>
+      <w:r>
+        <w:rPr>
+          <w:lang w:val="en-US"/>
+        </w:rPr>
+        <w:t>(item, level, x, y, facing)</w:t>
+      </w:r>
+      <w:r>
+        <w:rPr>
+          <w:lang w:val="en-US"/>
+        </w:rPr>
+        <w:t xml:space="preserve"> – moves an item; same as </w:t>
+      </w:r>
+      <w:proofErr w:type="spellStart"/>
+      <w:r>
+        <w:rPr>
+          <w:lang w:val="en-US"/>
+        </w:rPr>
+        <w:t>moveItem</w:t>
+      </w:r>
+      <w:proofErr w:type="spellEnd"/>
+      <w:r>
+        <w:rPr>
+          <w:lang w:val="en-US"/>
+        </w:rPr>
+        <w:t xml:space="preserve"> but is optimized if the item is known to be on the floor (that is, it can be destroyed with &lt;item&gt;:destroy())</w:t>
       </w:r>
     </w:p>
     <w:p>
@@ -12337,15 +12339,23 @@
         <w:rPr>
           <w:lang w:val="en-US"/>
         </w:rPr>
-        <w:t>reverseFacing</w:t>
-      </w:r>
-      <w:proofErr w:type="spellEnd"/>
-      <w:r>
-        <w:rPr>
-          <w:lang w:val="en-US"/>
-        </w:rPr>
-        <w:t>(facing) – returns the opposite direction</w:t>
-      </w:r>
+        <w:t>isToorumMode</w:t>
+      </w:r>
+      <w:proofErr w:type="spellEnd"/>
+      <w:r>
+        <w:rPr>
+          <w:lang w:val="en-US"/>
+        </w:rPr>
+        <w:t xml:space="preserve">() – returns true the game was started with </w:t>
+      </w:r>
+      <w:proofErr w:type="spellStart"/>
+      <w:r>
+        <w:rPr>
+          <w:lang w:val="en-US"/>
+        </w:rPr>
+        <w:t>Toorum</w:t>
+      </w:r>
+      <w:proofErr w:type="spellEnd"/>
     </w:p>
     <w:p>
       <w:pPr>
@@ -12363,28 +12373,62 @@
         <w:rPr>
           <w:lang w:val="en-US"/>
         </w:rPr>
-        <w:t>getChampionFromOrdinal</w:t>
-      </w:r>
-      <w:proofErr w:type="spellEnd"/>
-      <w:r>
-        <w:rPr>
-          <w:lang w:val="en-US"/>
-        </w:rPr>
-        <w:t>(</w:t>
-      </w:r>
-      <w:proofErr w:type="spellStart"/>
-      <w:r>
-        <w:rPr>
-          <w:lang w:val="en-US"/>
-        </w:rPr>
-        <w:t>ord</w:t>
-      </w:r>
-      <w:proofErr w:type="spellEnd"/>
-      <w:r>
-        <w:rPr>
-          <w:lang w:val="en-US"/>
-        </w:rPr>
-        <w:t>) – returns the champion with the given ordinal</w:t>
+        <w:t>dezombifyParty</w:t>
+      </w:r>
+      <w:proofErr w:type="spellEnd"/>
+      <w:r>
+        <w:rPr>
+          <w:lang w:val="en-US"/>
+        </w:rPr>
+        <w:t xml:space="preserve">() – </w:t>
+      </w:r>
+      <w:proofErr w:type="spellStart"/>
+      <w:r>
+        <w:rPr>
+          <w:lang w:val="en-US"/>
+        </w:rPr>
+        <w:t>hackish</w:t>
+      </w:r>
+      <w:proofErr w:type="spellEnd"/>
+      <w:r>
+        <w:rPr>
+          <w:lang w:val="en-US"/>
+        </w:rPr>
+        <w:t xml:space="preserve"> function to replace “</w:t>
+      </w:r>
+      <w:proofErr w:type="spellStart"/>
+      <w:r>
+        <w:rPr>
+          <w:lang w:val="en-US"/>
+        </w:rPr>
+        <w:t>zombi</w:t>
+      </w:r>
+      <w:proofErr w:type="spellEnd"/>
+      <w:r>
+        <w:rPr>
+          <w:lang w:val="en-US"/>
+        </w:rPr>
+        <w:t>” champions with weak champions when t</w:t>
+      </w:r>
+      <w:r>
+        <w:rPr>
+          <w:lang w:val="en-US"/>
+        </w:rPr>
+        <w:t xml:space="preserve">he game is started in </w:t>
+      </w:r>
+      <w:proofErr w:type="spellStart"/>
+      <w:r>
+        <w:rPr>
+          <w:lang w:val="en-US"/>
+        </w:rPr>
+        <w:t>Toorum</w:t>
+      </w:r>
+      <w:proofErr w:type="spellEnd"/>
+      <w:r>
+        <w:rPr>
+          <w:lang w:val="en-US"/>
+        </w:rPr>
+        <w:t xml:space="preserve"> mode</w:t>
       </w:r>
     </w:p>
     <w:p>
@@ -12403,62 +12447,14 @@
         <w:rPr>
           <w:lang w:val="en-US"/>
         </w:rPr>
-        <w:t>directionFromPos</w:t>
-      </w:r>
-      <w:proofErr w:type="spellEnd"/>
-      <w:r>
-        <w:rPr>
-          <w:lang w:val="en-US"/>
-        </w:rPr>
-        <w:t>(</w:t>
-      </w:r>
-      <w:proofErr w:type="spellStart"/>
-      <w:r>
-        <w:rPr>
-          <w:lang w:val="en-US"/>
-        </w:rPr>
-        <w:t>fromx</w:t>
-      </w:r>
-      <w:proofErr w:type="spellEnd"/>
-      <w:r>
-        <w:rPr>
-          <w:lang w:val="en-US"/>
-        </w:rPr>
-        <w:t xml:space="preserve">, </w:t>
-      </w:r>
-      <w:proofErr w:type="spellStart"/>
-      <w:r>
-        <w:rPr>
-          <w:lang w:val="en-US"/>
-        </w:rPr>
-        <w:t>fromy</w:t>
-      </w:r>
-      <w:proofErr w:type="spellEnd"/>
-      <w:r>
-        <w:rPr>
-          <w:lang w:val="en-US"/>
-        </w:rPr>
-        <w:t xml:space="preserve">, </w:t>
-      </w:r>
-      <w:proofErr w:type="spellStart"/>
-      <w:r>
-        <w:rPr>
-          <w:lang w:val="en-US"/>
-        </w:rPr>
-        <w:t>tox</w:t>
-      </w:r>
-      <w:proofErr w:type="spellEnd"/>
-      <w:r>
-        <w:rPr>
-          <w:lang w:val="en-US"/>
-        </w:rPr>
-        <w:t>, toy)</w:t>
-      </w:r>
-      <w:r>
-        <w:rPr>
-          <w:lang w:val="en-US"/>
-        </w:rPr>
-        <w:t xml:space="preserve">  - returns a facing value given starting and end positions</w:t>
+        <w:t>reverseFacing</w:t>
+      </w:r>
+      <w:proofErr w:type="spellEnd"/>
+      <w:r>
+        <w:rPr>
+          <w:lang w:val="en-US"/>
+        </w:rPr>
+        <w:t>(facing) – returns the opposite direction</w:t>
       </w:r>
     </w:p>
     <w:p>
@@ -12477,42 +12473,28 @@
         <w:rPr>
           <w:lang w:val="en-US"/>
         </w:rPr>
-        <w:t>directionFromDelta</w:t>
-      </w:r>
-      <w:proofErr w:type="spellEnd"/>
-      <w:r>
-        <w:rPr>
-          <w:lang w:val="en-US"/>
-        </w:rPr>
-        <w:t xml:space="preserve">(dx, </w:t>
-      </w:r>
-      <w:proofErr w:type="spellStart"/>
-      <w:r>
-        <w:rPr>
-          <w:lang w:val="en-US"/>
-        </w:rPr>
-        <w:t>dy</w:t>
-      </w:r>
-      <w:proofErr w:type="spellEnd"/>
-      <w:r>
-        <w:rPr>
-          <w:lang w:val="en-US"/>
-        </w:rPr>
-        <w:t xml:space="preserve">) - returns a direction given the differences in x and y (the opposite of </w:t>
-      </w:r>
-      <w:proofErr w:type="spellStart"/>
-      <w:r>
-        <w:rPr>
-          <w:lang w:val="en-US"/>
-        </w:rPr>
-        <w:t>getForward</w:t>
-      </w:r>
-      <w:proofErr w:type="spellEnd"/>
-      <w:r>
-        <w:rPr>
-          <w:lang w:val="en-US"/>
-        </w:rPr>
-        <w:t>)</w:t>
+        <w:t>getChampionFromOrdinal</w:t>
+      </w:r>
+      <w:proofErr w:type="spellEnd"/>
+      <w:r>
+        <w:rPr>
+          <w:lang w:val="en-US"/>
+        </w:rPr>
+        <w:t>(</w:t>
+      </w:r>
+      <w:proofErr w:type="spellStart"/>
+      <w:r>
+        <w:rPr>
+          <w:lang w:val="en-US"/>
+        </w:rPr>
+        <w:t>ord</w:t>
+      </w:r>
+      <w:proofErr w:type="spellEnd"/>
+      <w:r>
+        <w:rPr>
+          <w:lang w:val="en-US"/>
+        </w:rPr>
+        <w:t>) – returns the champion with the given ordinal</w:t>
       </w:r>
     </w:p>
     <w:p>
@@ -12526,11 +12508,67 @@
           <w:lang w:val="en-US"/>
         </w:rPr>
       </w:pPr>
-      <w:r>
-        <w:rPr>
-          <w:lang w:val="en-US"/>
-        </w:rPr>
-        <w:t>destroy(entity) - can be called on any item and most entities and automatically destroys the entity in the best way, without concerns about where the entity is or what the entity is</w:t>
+      <w:proofErr w:type="spellStart"/>
+      <w:r>
+        <w:rPr>
+          <w:lang w:val="en-US"/>
+        </w:rPr>
+        <w:t>directionFromPos</w:t>
+      </w:r>
+      <w:proofErr w:type="spellEnd"/>
+      <w:r>
+        <w:rPr>
+          <w:lang w:val="en-US"/>
+        </w:rPr>
+        <w:t>(</w:t>
+      </w:r>
+      <w:proofErr w:type="spellStart"/>
+      <w:r>
+        <w:rPr>
+          <w:lang w:val="en-US"/>
+        </w:rPr>
+        <w:t>fromx</w:t>
+      </w:r>
+      <w:proofErr w:type="spellEnd"/>
+      <w:r>
+        <w:rPr>
+          <w:lang w:val="en-US"/>
+        </w:rPr>
+        <w:t xml:space="preserve">, </w:t>
+      </w:r>
+      <w:proofErr w:type="spellStart"/>
+      <w:r>
+        <w:rPr>
+          <w:lang w:val="en-US"/>
+        </w:rPr>
+        <w:t>fromy</w:t>
+      </w:r>
+      <w:proofErr w:type="spellEnd"/>
+      <w:r>
+        <w:rPr>
+          <w:lang w:val="en-US"/>
+        </w:rPr>
+        <w:t xml:space="preserve">, </w:t>
+      </w:r>
+      <w:proofErr w:type="spellStart"/>
+      <w:r>
+        <w:rPr>
+          <w:lang w:val="en-US"/>
+        </w:rPr>
+        <w:t>tox</w:t>
+      </w:r>
+      <w:proofErr w:type="spellEnd"/>
+      <w:r>
+        <w:rPr>
+          <w:lang w:val="en-US"/>
+        </w:rPr>
+        <w:t>, toy)</w:t>
+      </w:r>
+      <w:r>
+        <w:rPr>
+          <w:lang w:val="en-US"/>
+        </w:rPr>
+        <w:t xml:space="preserve">  - returns a facing value given starting and end positions</w:t>
       </w:r>
     </w:p>
     <w:p>
@@ -12544,39 +12582,47 @@
           <w:lang w:val="en-US"/>
         </w:rPr>
       </w:pPr>
-      <w:r>
-        <w:rPr>
-          <w:lang w:val="en-US"/>
-        </w:rPr>
-        <w:t xml:space="preserve">replace(entity, </w:t>
-      </w:r>
-      <w:proofErr w:type="spellStart"/>
-      <w:r>
-        <w:rPr>
-          <w:lang w:val="en-US"/>
-        </w:rPr>
-        <w:t>entityToSpawn</w:t>
-      </w:r>
-      <w:proofErr w:type="spellEnd"/>
-      <w:r>
-        <w:rPr>
-          <w:lang w:val="en-US"/>
-        </w:rPr>
-        <w:t xml:space="preserve">, </w:t>
-      </w:r>
-      <w:proofErr w:type="spellStart"/>
-      <w:r>
-        <w:rPr>
-          <w:lang w:val="en-US"/>
-        </w:rPr>
-        <w:t>desiredId</w:t>
-      </w:r>
-      <w:proofErr w:type="spellEnd"/>
-      <w:r>
-        <w:rPr>
-          <w:lang w:val="en-US"/>
-        </w:rPr>
-        <w:t>) - can be called on any item and most entities and automatically replace the entity with another in the best way, without concerns about where the entity is or what the entity is</w:t>
+      <w:proofErr w:type="spellStart"/>
+      <w:r>
+        <w:rPr>
+          <w:lang w:val="en-US"/>
+        </w:rPr>
+        <w:t>directionFromDelta</w:t>
+      </w:r>
+      <w:proofErr w:type="spellEnd"/>
+      <w:r>
+        <w:rPr>
+          <w:lang w:val="en-US"/>
+        </w:rPr>
+        <w:t xml:space="preserve">(dx, </w:t>
+      </w:r>
+      <w:proofErr w:type="spellStart"/>
+      <w:r>
+        <w:rPr>
+          <w:lang w:val="en-US"/>
+        </w:rPr>
+        <w:t>dy</w:t>
+      </w:r>
+      <w:proofErr w:type="spellEnd"/>
+      <w:r>
+        <w:rPr>
+          <w:lang w:val="en-US"/>
+        </w:rPr>
+        <w:t xml:space="preserve">) - returns a direction given the differences in x and y (the opposite of </w:t>
+      </w:r>
+      <w:proofErr w:type="spellStart"/>
+      <w:r>
+        <w:rPr>
+          <w:lang w:val="en-US"/>
+        </w:rPr>
+        <w:t>getForward</w:t>
+      </w:r>
+      <w:proofErr w:type="spellEnd"/>
+      <w:r>
+        <w:rPr>
+          <w:lang w:val="en-US"/>
+        </w:rPr>
+        <w:t>)</w:t>
       </w:r>
     </w:p>
     <w:p>
@@ -12594,21 +12640,7 @@
         <w:rPr>
           <w:lang w:val="en-US"/>
         </w:rPr>
-        <w:t xml:space="preserve">find(id) - equivalent of </w:t>
-      </w:r>
-      <w:proofErr w:type="spellStart"/>
-      <w:r>
-        <w:rPr>
-          <w:lang w:val="en-US"/>
-        </w:rPr>
-        <w:t>findEntity</w:t>
-      </w:r>
-      <w:proofErr w:type="spellEnd"/>
-      <w:r>
-        <w:rPr>
-          <w:lang w:val="en-US"/>
-        </w:rPr>
-        <w:t>, but works also for items in inventory or mouse cursor</w:t>
+        <w:t>destroy(entity) - can be called on any item and most entities and automatically destroys the entity in the best way, without concerns about where the entity is or what the entity is</w:t>
       </w:r>
     </w:p>
     <w:p>
@@ -12622,26 +12654,18 @@
           <w:lang w:val="en-US"/>
         </w:rPr>
       </w:pPr>
-      <w:proofErr w:type="spellStart"/>
-      <w:r>
-        <w:rPr>
-          <w:lang w:val="en-US"/>
-        </w:rPr>
-        <w:t>findEx</w:t>
-      </w:r>
-      <w:proofErr w:type="spellEnd"/>
-      <w:r>
-        <w:rPr>
-          <w:lang w:val="en-US"/>
-        </w:rPr>
-        <w:t xml:space="preserve">(id) – equivalent of </w:t>
-      </w:r>
-      <w:proofErr w:type="spellStart"/>
-      <w:r>
-        <w:rPr>
-          <w:lang w:val="en-US"/>
-        </w:rPr>
-        <w:t>findEntity</w:t>
+      <w:r>
+        <w:rPr>
+          <w:lang w:val="en-US"/>
+        </w:rPr>
+        <w:t xml:space="preserve">replace(entity, </w:t>
+      </w:r>
+      <w:proofErr w:type="spellStart"/>
+      <w:r>
+        <w:rPr>
+          <w:lang w:val="en-US"/>
+        </w:rPr>
+        <w:t>entityToSpawn</w:t>
       </w:r>
       <w:proofErr w:type="spellEnd"/>
       <w:r>
@@ -12650,17 +12674,19 @@
         </w:rPr>
         <w:t xml:space="preserve">, </w:t>
       </w:r>
-      <w:r>
-        <w:rPr>
-          <w:lang w:val="en-US"/>
-        </w:rPr>
-        <w:t>but works also for items in inventory or mouse cursor</w:t>
-      </w:r>
-      <w:r>
-        <w:rPr>
-          <w:lang w:val="en-US"/>
-        </w:rPr>
-        <w:t xml:space="preserve"> and returns an extended entity instead</w:t>
+      <w:proofErr w:type="spellStart"/>
+      <w:r>
+        <w:rPr>
+          <w:lang w:val="en-US"/>
+        </w:rPr>
+        <w:t>desiredId</w:t>
+      </w:r>
+      <w:proofErr w:type="spellEnd"/>
+      <w:r>
+        <w:rPr>
+          <w:lang w:val="en-US"/>
+        </w:rPr>
+        <w:t>) - can be called on any item and most entities and automatically replace the entity with another in the best way, without concerns about where the entity is or what the entity is</w:t>
       </w:r>
     </w:p>
     <w:p>
@@ -12674,19 +12700,25 @@
           <w:lang w:val="en-US"/>
         </w:rPr>
       </w:pPr>
-      <w:proofErr w:type="spellStart"/>
-      <w:r>
-        <w:rPr>
-          <w:lang w:val="en-US"/>
-        </w:rPr>
-        <w:t>getEx</w:t>
-      </w:r>
-      <w:proofErr w:type="spellEnd"/>
-      <w:r>
-        <w:rPr>
-          <w:lang w:val="en-US"/>
-        </w:rPr>
-        <w:t>(entity) – returns the extended entity from an entity</w:t>
+      <w:r>
+        <w:rPr>
+          <w:lang w:val="en-US"/>
+        </w:rPr>
+        <w:t xml:space="preserve">find(id) - equivalent of </w:t>
+      </w:r>
+      <w:proofErr w:type="spellStart"/>
+      <w:r>
+        <w:rPr>
+          <w:lang w:val="en-US"/>
+        </w:rPr>
+        <w:t>findEntity</w:t>
+      </w:r>
+      <w:proofErr w:type="spellEnd"/>
+      <w:r>
+        <w:rPr>
+          <w:lang w:val="en-US"/>
+        </w:rPr>
+        <w:t>, but works also for items in inventory or mouse cursor</w:t>
       </w:r>
     </w:p>
     <w:p>
@@ -12705,14 +12737,40 @@
         <w:rPr>
           <w:lang w:val="en-US"/>
         </w:rPr>
-        <w:t>gameover</w:t>
-      </w:r>
-      <w:proofErr w:type="spellEnd"/>
-      <w:r>
-        <w:rPr>
-          <w:lang w:val="en-US"/>
-        </w:rPr>
-        <w:t>() - kills the party (equivalent to destroy(party))</w:t>
+        <w:t>findEx</w:t>
+      </w:r>
+      <w:proofErr w:type="spellEnd"/>
+      <w:r>
+        <w:rPr>
+          <w:lang w:val="en-US"/>
+        </w:rPr>
+        <w:t xml:space="preserve">(id) – equivalent of </w:t>
+      </w:r>
+      <w:proofErr w:type="spellStart"/>
+      <w:r>
+        <w:rPr>
+          <w:lang w:val="en-US"/>
+        </w:rPr>
+        <w:t>findEntity</w:t>
+      </w:r>
+      <w:proofErr w:type="spellEnd"/>
+      <w:r>
+        <w:rPr>
+          <w:lang w:val="en-US"/>
+        </w:rPr>
+        <w:t xml:space="preserve">, </w:t>
+      </w:r>
+      <w:r>
+        <w:rPr>
+          <w:lang w:val="en-US"/>
+        </w:rPr>
+        <w:t>but works also for items in inventory or mouse cursor</w:t>
+      </w:r>
+      <w:r>
+        <w:rPr>
+          <w:lang w:val="en-US"/>
+        </w:rPr>
+        <w:t xml:space="preserve"> and returns an extended entity instead</w:t>
       </w:r>
     </w:p>
     <w:p>
@@ -12731,6 +12789,58 @@
         <w:rPr>
           <w:lang w:val="en-US"/>
         </w:rPr>
+        <w:t>getEx</w:t>
+      </w:r>
+      <w:proofErr w:type="spellEnd"/>
+      <w:r>
+        <w:rPr>
+          <w:lang w:val="en-US"/>
+        </w:rPr>
+        <w:t>(entity) – returns the extended entity from an entity</w:t>
+      </w:r>
+    </w:p>
+    <w:p>
+      <w:pPr>
+        <w:pStyle w:val="ListParagraph"/>
+        <w:numPr>
+          <w:ilvl w:val="0"/>
+          <w:numId w:val="12"/>
+        </w:numPr>
+        <w:rPr>
+          <w:lang w:val="en-US"/>
+        </w:rPr>
+      </w:pPr>
+      <w:proofErr w:type="spellStart"/>
+      <w:r>
+        <w:rPr>
+          <w:lang w:val="en-US"/>
+        </w:rPr>
+        <w:t>gameover</w:t>
+      </w:r>
+      <w:proofErr w:type="spellEnd"/>
+      <w:r>
+        <w:rPr>
+          <w:lang w:val="en-US"/>
+        </w:rPr>
+        <w:t>() - kills the party (equivalent to destroy(party))</w:t>
+      </w:r>
+    </w:p>
+    <w:p>
+      <w:pPr>
+        <w:pStyle w:val="ListParagraph"/>
+        <w:numPr>
+          <w:ilvl w:val="0"/>
+          <w:numId w:val="12"/>
+        </w:numPr>
+        <w:rPr>
+          <w:lang w:val="en-US"/>
+        </w:rPr>
+      </w:pPr>
+      <w:proofErr w:type="spellStart"/>
+      <w:r>
+        <w:rPr>
+          <w:lang w:val="en-US"/>
+        </w:rPr>
         <w:t>isContainerOrAlcove</w:t>
       </w:r>
       <w:proofErr w:type="spellEnd"/>
@@ -12744,6 +12854,439 @@
     <w:p>
       <w:pPr>
         <w:pStyle w:val="ListParagraph"/>
+        <w:numPr>
+          <w:ilvl w:val="0"/>
+          <w:numId w:val="12"/>
+        </w:numPr>
+        <w:rPr>
+          <w:lang w:val="en-US"/>
+        </w:rPr>
+      </w:pPr>
+      <w:proofErr w:type="spellStart"/>
+      <w:r>
+        <w:rPr>
+          <w:lang w:val="en-US"/>
+        </w:rPr>
+        <w:t>partyGainExp</w:t>
+      </w:r>
+      <w:proofErr w:type="spellEnd"/>
+      <w:r>
+        <w:rPr>
+          <w:lang w:val="en-US"/>
+        </w:rPr>
+        <w:t xml:space="preserve">(amount) – gives the amount of </w:t>
+      </w:r>
+      <w:proofErr w:type="spellStart"/>
+      <w:r>
+        <w:rPr>
+          <w:lang w:val="en-US"/>
+        </w:rPr>
+        <w:t>exp</w:t>
+      </w:r>
+      <w:proofErr w:type="spellEnd"/>
+      <w:r>
+        <w:rPr>
+          <w:lang w:val="en-US"/>
+        </w:rPr>
+        <w:t xml:space="preserve"> to all alive members of the party</w:t>
+      </w:r>
+    </w:p>
+    <w:p>
+      <w:pPr>
+        <w:pStyle w:val="ListParagraph"/>
+        <w:numPr>
+          <w:ilvl w:val="0"/>
+          <w:numId w:val="12"/>
+        </w:numPr>
+        <w:rPr>
+          <w:lang w:val="en-US"/>
+        </w:rPr>
+      </w:pPr>
+      <w:proofErr w:type="spellStart"/>
+      <w:r>
+        <w:rPr>
+          <w:lang w:val="en-US"/>
+        </w:rPr>
+        <w:t>shuffleCoords</w:t>
+      </w:r>
+      <w:proofErr w:type="spellEnd"/>
+      <w:r>
+        <w:rPr>
+          <w:lang w:val="en-US"/>
+        </w:rPr>
+        <w:t>(l, x, y, f, max)</w:t>
+      </w:r>
+      <w:r>
+        <w:rPr>
+          <w:lang w:val="en-US"/>
+        </w:rPr>
+        <w:t xml:space="preserve"> – given a set of level, x, y, facing coordinates, it returns a random-looking number between 1 and max which is the same </w:t>
+      </w:r>
+      <w:proofErr w:type="spellStart"/>
+      <w:r>
+        <w:rPr>
+          <w:lang w:val="en-US"/>
+        </w:rPr>
+        <w:t>everytime</w:t>
+      </w:r>
+      <w:proofErr w:type="spellEnd"/>
+      <w:r>
+        <w:rPr>
+          <w:lang w:val="en-US"/>
+        </w:rPr>
+        <w:t xml:space="preserve"> it’s called</w:t>
+      </w:r>
+    </w:p>
+    <w:p>
+      <w:pPr>
+        <w:pStyle w:val="ListParagraph"/>
+        <w:numPr>
+          <w:ilvl w:val="0"/>
+          <w:numId w:val="12"/>
+        </w:numPr>
+        <w:rPr>
+          <w:lang w:val="en-US"/>
+        </w:rPr>
+      </w:pPr>
+      <w:proofErr w:type="spellStart"/>
+      <w:proofErr w:type="gramStart"/>
+      <w:r>
+        <w:rPr>
+          <w:lang w:val="en-US"/>
+        </w:rPr>
+        <w:t>randomReplacer</w:t>
+      </w:r>
+      <w:proofErr w:type="spellEnd"/>
+      <w:r>
+        <w:rPr>
+          <w:lang w:val="en-US"/>
+        </w:rPr>
+        <w:t>(</w:t>
+      </w:r>
+      <w:proofErr w:type="gramEnd"/>
+      <w:r>
+        <w:rPr>
+          <w:lang w:val="en-US"/>
+        </w:rPr>
+        <w:t xml:space="preserve">name, </w:t>
+      </w:r>
+      <w:proofErr w:type="spellStart"/>
+      <w:r>
+        <w:rPr>
+          <w:lang w:val="en-US"/>
+        </w:rPr>
+        <w:t>listOfReplace</w:t>
+      </w:r>
+      <w:proofErr w:type="spellEnd"/>
+      <w:r>
+        <w:rPr>
+          <w:lang w:val="en-US"/>
+        </w:rPr>
+        <w:t>)</w:t>
+      </w:r>
+      <w:r>
+        <w:rPr>
+          <w:lang w:val="en-US"/>
+        </w:rPr>
+        <w:t xml:space="preserve"> – replaces all instances of entities with the specified name with an entity whose name is picked up at random from </w:t>
+      </w:r>
+      <w:proofErr w:type="spellStart"/>
+      <w:r>
+        <w:rPr>
+          <w:lang w:val="en-US"/>
+        </w:rPr>
+        <w:t>listOfReplace</w:t>
+      </w:r>
+      <w:proofErr w:type="spellEnd"/>
+      <w:r>
+        <w:rPr>
+          <w:lang w:val="en-US"/>
+        </w:rPr>
+        <w:t>. If an empty string is in the list, it’s replaced with nothing (just destroyed).</w:t>
+      </w:r>
+    </w:p>
+    <w:p>
+      <w:pPr>
+        <w:pStyle w:val="ListParagraph"/>
+        <w:numPr>
+          <w:ilvl w:val="0"/>
+          <w:numId w:val="12"/>
+        </w:numPr>
+        <w:rPr>
+          <w:lang w:val="en-US"/>
+        </w:rPr>
+      </w:pPr>
+      <w:proofErr w:type="spellStart"/>
+      <w:proofErr w:type="gramStart"/>
+      <w:r>
+        <w:rPr>
+          <w:lang w:val="en-US"/>
+        </w:rPr>
+        <w:t>decorateWalls</w:t>
+      </w:r>
+      <w:proofErr w:type="spellEnd"/>
+      <w:r>
+        <w:rPr>
+          <w:lang w:val="en-US"/>
+        </w:rPr>
+        <w:t>(</w:t>
+      </w:r>
+      <w:proofErr w:type="gramEnd"/>
+      <w:r>
+        <w:rPr>
+          <w:lang w:val="en-US"/>
+        </w:rPr>
+        <w:t xml:space="preserve">level, </w:t>
+      </w:r>
+      <w:proofErr w:type="spellStart"/>
+      <w:r>
+        <w:rPr>
+          <w:lang w:val="en-US"/>
+        </w:rPr>
+        <w:t>listOfDecorations</w:t>
+      </w:r>
+      <w:proofErr w:type="spellEnd"/>
+      <w:r>
+        <w:rPr>
+          <w:lang w:val="en-US"/>
+        </w:rPr>
+        <w:t xml:space="preserve">, </w:t>
+      </w:r>
+      <w:proofErr w:type="spellStart"/>
+      <w:r>
+        <w:rPr>
+          <w:lang w:val="en-US"/>
+        </w:rPr>
+        <w:t>useRandomNumbers</w:t>
+      </w:r>
+      <w:proofErr w:type="spellEnd"/>
+      <w:r>
+        <w:rPr>
+          <w:lang w:val="en-US"/>
+        </w:rPr>
+        <w:t>)</w:t>
+      </w:r>
+      <w:r>
+        <w:rPr>
+          <w:lang w:val="en-US"/>
+        </w:rPr>
+        <w:t xml:space="preserve"> – decorates all the walls which don’t already have a decoration themselves. The </w:t>
+      </w:r>
+      <w:proofErr w:type="spellStart"/>
+      <w:r>
+        <w:rPr>
+          <w:lang w:val="en-US"/>
+        </w:rPr>
+        <w:t>listOfDecorations</w:t>
+      </w:r>
+      <w:proofErr w:type="spellEnd"/>
+      <w:r>
+        <w:rPr>
+          <w:lang w:val="en-US"/>
+        </w:rPr>
+        <w:t xml:space="preserve"> contains a list of names of decoration entities to be used</w:t>
+      </w:r>
+      <w:r>
+        <w:rPr>
+          <w:lang w:val="en-US"/>
+        </w:rPr>
+        <w:t xml:space="preserve"> (or tables for multiple decorations in one shot)</w:t>
+      </w:r>
+      <w:r>
+        <w:rPr>
+          <w:lang w:val="en-US"/>
+        </w:rPr>
+        <w:t xml:space="preserve">; use empty strings inside that to give the possibility of no decoration being used. If </w:t>
+      </w:r>
+      <w:proofErr w:type="spellStart"/>
+      <w:r>
+        <w:rPr>
+          <w:lang w:val="en-US"/>
+        </w:rPr>
+        <w:t>useRandomNumbers</w:t>
+      </w:r>
+      <w:proofErr w:type="spellEnd"/>
+      <w:r>
+        <w:rPr>
+          <w:lang w:val="en-US"/>
+        </w:rPr>
+        <w:t xml:space="preserve"> is true, the distribution of decorations is random </w:t>
+      </w:r>
+      <w:proofErr w:type="spellStart"/>
+      <w:r>
+        <w:rPr>
+          <w:lang w:val="en-US"/>
+        </w:rPr>
+        <w:t>everytime</w:t>
+      </w:r>
+      <w:proofErr w:type="spellEnd"/>
+      <w:r>
+        <w:rPr>
+          <w:lang w:val="en-US"/>
+        </w:rPr>
+        <w:t>, otherwise the distribution will be random-looking but consistent among different runs.</w:t>
+      </w:r>
+    </w:p>
+    <w:p>
+      <w:pPr>
+        <w:pStyle w:val="ListParagraph"/>
+        <w:numPr>
+          <w:ilvl w:val="0"/>
+          <w:numId w:val="12"/>
+        </w:numPr>
+        <w:rPr>
+          <w:lang w:val="en-US"/>
+        </w:rPr>
+      </w:pPr>
+      <w:proofErr w:type="spellStart"/>
+      <w:proofErr w:type="gramStart"/>
+      <w:r>
+        <w:rPr>
+          <w:lang w:val="en-US"/>
+        </w:rPr>
+        <w:t>decorateOver</w:t>
+      </w:r>
+      <w:proofErr w:type="spellEnd"/>
+      <w:r>
+        <w:rPr>
+          <w:lang w:val="en-US"/>
+        </w:rPr>
+        <w:t>(</w:t>
+      </w:r>
+      <w:proofErr w:type="gramEnd"/>
+      <w:r>
+        <w:rPr>
+          <w:lang w:val="en-US"/>
+        </w:rPr>
+        <w:t xml:space="preserve">level, </w:t>
+      </w:r>
+      <w:proofErr w:type="spellStart"/>
+      <w:r>
+        <w:rPr>
+          <w:lang w:val="en-US"/>
+        </w:rPr>
+        <w:t>nameOverWhich</w:t>
+      </w:r>
+      <w:proofErr w:type="spellEnd"/>
+      <w:r>
+        <w:rPr>
+          <w:lang w:val="en-US"/>
+        </w:rPr>
+        <w:t xml:space="preserve">, </w:t>
+      </w:r>
+      <w:proofErr w:type="spellStart"/>
+      <w:r>
+        <w:rPr>
+          <w:lang w:val="en-US"/>
+        </w:rPr>
+        <w:t>listOfDecorations</w:t>
+      </w:r>
+      <w:proofErr w:type="spellEnd"/>
+      <w:r>
+        <w:rPr>
+          <w:lang w:val="en-US"/>
+        </w:rPr>
+        <w:t xml:space="preserve">, </w:t>
+      </w:r>
+      <w:proofErr w:type="spellStart"/>
+      <w:r>
+        <w:rPr>
+          <w:lang w:val="en-US"/>
+        </w:rPr>
+        <w:t>useRandomNumbers</w:t>
+      </w:r>
+      <w:proofErr w:type="spellEnd"/>
+      <w:r>
+        <w:rPr>
+          <w:lang w:val="en-US"/>
+        </w:rPr>
+        <w:t>)</w:t>
+      </w:r>
+      <w:r>
+        <w:rPr>
+          <w:lang w:val="en-US"/>
+        </w:rPr>
+        <w:t xml:space="preserve"> – </w:t>
+      </w:r>
+      <w:r>
+        <w:rPr>
+          <w:lang w:val="en-US"/>
+        </w:rPr>
+        <w:t>put random decorations over entities with a given name in a level.</w:t>
+      </w:r>
+      <w:r>
+        <w:rPr>
+          <w:lang w:val="en-US"/>
+        </w:rPr>
+        <w:t xml:space="preserve"> </w:t>
+      </w:r>
+      <w:r>
+        <w:rPr>
+          <w:lang w:val="en-US"/>
+        </w:rPr>
+        <w:t xml:space="preserve">The </w:t>
+      </w:r>
+      <w:proofErr w:type="spellStart"/>
+      <w:r>
+        <w:rPr>
+          <w:lang w:val="en-US"/>
+        </w:rPr>
+        <w:t>listOfDecorations</w:t>
+      </w:r>
+      <w:proofErr w:type="spellEnd"/>
+      <w:r>
+        <w:rPr>
+          <w:lang w:val="en-US"/>
+        </w:rPr>
+        <w:t xml:space="preserve"> contains a list of names of decoration entities to be used (or tables for multiple decorations in one shot); use </w:t>
+      </w:r>
+      <w:r>
+        <w:rPr>
+          <w:lang w:val="en-US"/>
+        </w:rPr>
+        <w:lastRenderedPageBreak/>
+        <w:t xml:space="preserve">empty strings inside that to give the possibility of no decoration being used. If </w:t>
+      </w:r>
+      <w:proofErr w:type="spellStart"/>
+      <w:r>
+        <w:rPr>
+          <w:lang w:val="en-US"/>
+        </w:rPr>
+        <w:t>useRandomNumbers</w:t>
+      </w:r>
+      <w:proofErr w:type="spellEnd"/>
+      <w:r>
+        <w:rPr>
+          <w:lang w:val="en-US"/>
+        </w:rPr>
+        <w:t xml:space="preserve"> is true, the distribution of decorations is random </w:t>
+      </w:r>
+      <w:proofErr w:type="spellStart"/>
+      <w:r>
+        <w:rPr>
+          <w:lang w:val="en-US"/>
+        </w:rPr>
+        <w:t>everytime</w:t>
+      </w:r>
+      <w:proofErr w:type="spellEnd"/>
+      <w:r>
+        <w:rPr>
+          <w:lang w:val="en-US"/>
+        </w:rPr>
+        <w:t>, otherwise the distribution will be random-looking but consistent among different runs.</w:t>
+      </w:r>
+    </w:p>
+    <w:p>
+      <w:pPr>
+        <w:pStyle w:val="ListParagraph"/>
+        <w:rPr>
+          <w:lang w:val="en-US"/>
+        </w:rPr>
+      </w:pPr>
+    </w:p>
+    <w:p>
+      <w:pPr>
+        <w:pStyle w:val="ListParagraph"/>
         <w:rPr>
           <w:lang w:val="en-US"/>
         </w:rPr>
@@ -12756,14 +13299,14 @@
           <w:lang w:val="en-US"/>
         </w:rPr>
       </w:pPr>
-      <w:bookmarkStart w:id="26" w:name="_Toc346741629"/>
+      <w:bookmarkStart w:id="27" w:name="_Toc352000730"/>
       <w:r>
         <w:rPr>
           <w:lang w:val="en-US"/>
         </w:rPr>
         <w:t>String functions</w:t>
       </w:r>
-      <w:bookmarkEnd w:id="26"/>
+      <w:bookmarkEnd w:id="27"/>
     </w:p>
     <w:p>
       <w:pPr>
@@ -13279,64 +13822,30 @@
         </w:rPr>
         <w:t xml:space="preserve"> pattern specified (see </w:t>
       </w:r>
-      <w:r>
-        <w:fldChar w:fldCharType="begin"/>
-      </w:r>
-      <w:r>
-        <w:rPr>
-          <w:lang w:val="en-GB"/>
-        </w:rPr>
-        <w:instrText xml:space="preserve"> HYPERLINK "http://lua-users.org/wiki/PatternsTutorial" </w:instrText>
-      </w:r>
-      <w:r>
-        <w:fldChar w:fldCharType="separate"/>
-      </w:r>
-      <w:r>
-        <w:rPr>
-          <w:rStyle w:val="Hyperlink"/>
-          <w:lang w:val="en-US"/>
-        </w:rPr>
-        <w:t>http://lua-users.org/wiki/PatternsTutorial</w:t>
-      </w:r>
-      <w:r>
-        <w:rPr>
-          <w:rStyle w:val="Hyperlink"/>
-          <w:lang w:val="en-US"/>
-        </w:rPr>
-        <w:fldChar w:fldCharType="end"/>
-      </w:r>
+      <w:hyperlink r:id="rId7" w:history="1">
+        <w:r>
+          <w:rPr>
+            <w:rStyle w:val="Hyperlink"/>
+            <w:lang w:val="en-US"/>
+          </w:rPr>
+          <w:t>http://lua-users.org/wiki/PatternsTutorial</w:t>
+        </w:r>
+      </w:hyperlink>
       <w:r>
         <w:rPr>
           <w:lang w:val="en-US"/>
         </w:rPr>
         <w:t xml:space="preserve"> and </w:t>
       </w:r>
-      <w:r>
-        <w:fldChar w:fldCharType="begin"/>
-      </w:r>
-      <w:r>
-        <w:rPr>
-          <w:lang w:val="en-GB"/>
-        </w:rPr>
-        <w:instrText xml:space="preserve"> HYPERLINK "http://www.lua.org/pil/20.2.html" </w:instrText>
-      </w:r>
-      <w:r>
-        <w:fldChar w:fldCharType="separate"/>
-      </w:r>
-      <w:r>
-        <w:rPr>
-          <w:rStyle w:val="Hyperlink"/>
-          <w:lang w:val="en-US"/>
-        </w:rPr>
-        <w:t>http://www.lua.org/pil/20.2.html</w:t>
-      </w:r>
-      <w:r>
-        <w:rPr>
-          <w:rStyle w:val="Hyperlink"/>
-          <w:lang w:val="en-US"/>
-        </w:rPr>
-        <w:fldChar w:fldCharType="end"/>
-      </w:r>
+      <w:hyperlink r:id="rId8" w:history="1">
+        <w:r>
+          <w:rPr>
+            <w:rStyle w:val="Hyperlink"/>
+            <w:lang w:val="en-US"/>
+          </w:rPr>
+          <w:t>http://www.lua.org/pil/20.2.html</w:t>
+        </w:r>
+      </w:hyperlink>
       <w:r>
         <w:rPr>
           <w:lang w:val="en-US"/>
@@ -13359,15 +13868,14 @@
           <w:lang w:val="en-US"/>
         </w:rPr>
       </w:pPr>
-      <w:bookmarkStart w:id="27" w:name="_Toc346741630"/>
-      <w:r>
-        <w:rPr>
-          <w:lang w:val="en-US"/>
-        </w:rPr>
-        <w:lastRenderedPageBreak/>
+      <w:bookmarkStart w:id="28" w:name="_Toc352000731"/>
+      <w:r>
+        <w:rPr>
+          <w:lang w:val="en-US"/>
+        </w:rPr>
         <w:t>Auto objects</w:t>
       </w:r>
-      <w:bookmarkEnd w:id="27"/>
+      <w:bookmarkEnd w:id="28"/>
     </w:p>
     <w:p>
       <w:pPr>
@@ -13606,6 +14114,108 @@
     </w:p>
     <w:p>
       <w:pPr>
+        <w:pStyle w:val="ListParagraph"/>
+        <w:numPr>
+          <w:ilvl w:val="0"/>
+          <w:numId w:val="15"/>
+        </w:numPr>
+        <w:rPr>
+          <w:lang w:val="en-US"/>
+        </w:rPr>
+      </w:pPr>
+      <w:r>
+        <w:rPr>
+          <w:lang w:val="en-US"/>
+        </w:rPr>
+        <w:t>Any scripting entity containing a method named “</w:t>
+      </w:r>
+      <w:proofErr w:type="spellStart"/>
+      <w:r>
+        <w:rPr>
+          <w:lang w:val="en-US"/>
+        </w:rPr>
+        <w:t>auto_onStep</w:t>
+      </w:r>
+      <w:proofErr w:type="spellEnd"/>
+      <w:r>
+        <w:rPr>
+          <w:lang w:val="en-US"/>
+        </w:rPr>
+        <w:t xml:space="preserve">” will have that method called </w:t>
+      </w:r>
+      <w:proofErr w:type="spellStart"/>
+      <w:r>
+        <w:rPr>
+          <w:lang w:val="en-US"/>
+        </w:rPr>
+        <w:t>everytime</w:t>
+      </w:r>
+      <w:proofErr w:type="spellEnd"/>
+      <w:r>
+        <w:rPr>
+          <w:lang w:val="en-US"/>
+        </w:rPr>
+        <w:t xml:space="preserve"> the party steps on the entity.</w:t>
+      </w:r>
+    </w:p>
+    <w:p>
+      <w:pPr>
+        <w:pStyle w:val="ListParagraph"/>
+        <w:numPr>
+          <w:ilvl w:val="0"/>
+          <w:numId w:val="15"/>
+        </w:numPr>
+        <w:rPr>
+          <w:lang w:val="en-US"/>
+        </w:rPr>
+      </w:pPr>
+      <w:r>
+        <w:rPr>
+          <w:lang w:val="en-US"/>
+        </w:rPr>
+        <w:t>Any scripting entity containing a method named “</w:t>
+      </w:r>
+      <w:proofErr w:type="spellStart"/>
+      <w:r>
+        <w:rPr>
+          <w:lang w:val="en-US"/>
+        </w:rPr>
+        <w:t>auto_onStep</w:t>
+      </w:r>
+      <w:r>
+        <w:rPr>
+          <w:lang w:val="en-US"/>
+        </w:rPr>
+        <w:t>Once</w:t>
+      </w:r>
+      <w:proofErr w:type="spellEnd"/>
+      <w:r>
+        <w:rPr>
+          <w:lang w:val="en-US"/>
+        </w:rPr>
+        <w:t xml:space="preserve">” will have that method called </w:t>
+      </w:r>
+      <w:r>
+        <w:rPr>
+          <w:lang w:val="en-US"/>
+        </w:rPr>
+        <w:t>the first time</w:t>
+      </w:r>
+      <w:r>
+        <w:rPr>
+          <w:lang w:val="en-US"/>
+        </w:rPr>
+        <w:t xml:space="preserve"> the party ste</w:t>
+      </w:r>
+      <w:r>
+        <w:rPr>
+          <w:lang w:val="en-US"/>
+        </w:rPr>
+        <w:t>ps on the entity</w:t>
+      </w:r>
+    </w:p>
+    <w:p>
+      <w:pPr>
         <w:rPr>
           <w:lang w:val="en-US"/>
         </w:rPr>
@@ -13724,6 +14334,7 @@
         <w:ind w:left="708"/>
       </w:pPr>
       <w:r>
+        <w:lastRenderedPageBreak/>
         <w:tab/>
       </w:r>
       <w:proofErr w:type="gramStart"/>
@@ -14118,7 +14729,7 @@
           <w:lang w:val="en-US"/>
         </w:rPr>
       </w:pPr>
-      <w:bookmarkStart w:id="28" w:name="_Toc346741631"/>
+      <w:bookmarkStart w:id="29" w:name="_Toc352000732"/>
       <w:r>
         <w:rPr>
           <w:lang w:val="en-US"/>
@@ -14126,7 +14737,7 @@
         <w:lastRenderedPageBreak/>
         <w:t>Configuration</w:t>
       </w:r>
-      <w:bookmarkEnd w:id="28"/>
+      <w:bookmarkEnd w:id="29"/>
     </w:p>
     <w:p>
       <w:pPr>
@@ -14241,14 +14852,14 @@
           <w:lang w:val="en-US"/>
         </w:rPr>
       </w:pPr>
-      <w:bookmarkStart w:id="29" w:name="_Toc346741632"/>
+      <w:bookmarkStart w:id="30" w:name="_Toc352000733"/>
       <w:r>
         <w:rPr>
           <w:lang w:val="en-US"/>
         </w:rPr>
         <w:t>Jkos framework integration</w:t>
       </w:r>
-      <w:bookmarkEnd w:id="29"/>
+      <w:bookmarkEnd w:id="30"/>
     </w:p>
     <w:p>
       <w:pPr>
@@ -14289,8 +14900,6 @@
         </w:rPr>
         <w:t>Features:</w:t>
       </w:r>
-      <w:bookmarkStart w:id="30" w:name="_GoBack"/>
-      <w:bookmarkEnd w:id="30"/>
     </w:p>
     <w:p>
       <w:pPr>
@@ -14502,32 +15111,15 @@
         </w:rPr>
         <w:t xml:space="preserve">Follow the setup instructions at </w:t>
       </w:r>
-      <w:r>
-        <w:fldChar w:fldCharType="begin"/>
-      </w:r>
-      <w:r>
-        <w:rPr>
-          <w:lang w:val="en-GB"/>
-        </w:rPr>
-        <w:instrText xml:space="preserve"> HYPERLINK "https://sites.google.com/site/jkosgrimrock2/home" </w:instrText>
-      </w:r>
-      <w:r>
-        <w:fldChar w:fldCharType="separate"/>
-      </w:r>
-      <w:r>
-        <w:rPr>
-          <w:rStyle w:val="Hyperlink"/>
-          <w:lang w:val="en-US"/>
-        </w:rPr>
-        <w:t>https://sites.google.com/site/jkosgrimrock2/home</w:t>
-      </w:r>
-      <w:r>
-        <w:rPr>
-          <w:rStyle w:val="Hyperlink"/>
-          <w:lang w:val="en-US"/>
-        </w:rPr>
-        <w:fldChar w:fldCharType="end"/>
-      </w:r>
+      <w:hyperlink r:id="rId9" w:history="1">
+        <w:r>
+          <w:rPr>
+            <w:rStyle w:val="Hyperlink"/>
+            <w:lang w:val="en-US"/>
+          </w:rPr>
+          <w:t>https://sites.google.com/site/jkosgrimrock2/home</w:t>
+        </w:r>
+      </w:hyperlink>
       <w:r>
         <w:rPr>
           <w:lang w:val="en-US"/>
@@ -14612,7 +15204,7 @@
           <w:lang w:val="en-US"/>
         </w:rPr>
       </w:pPr>
-      <w:bookmarkStart w:id="31" w:name="_Toc346741633"/>
+      <w:bookmarkStart w:id="31" w:name="_Toc352000734"/>
       <w:r>
         <w:rPr>
           <w:lang w:val="en-US"/>
@@ -14649,7 +15241,7 @@
           <w:lang w:val="en-US"/>
         </w:rPr>
       </w:pPr>
-      <w:bookmarkStart w:id="32" w:name="_Toc346741634"/>
+      <w:bookmarkStart w:id="32" w:name="_Toc352000735"/>
       <w:r>
         <w:rPr>
           <w:lang w:val="en-US"/>
@@ -16244,7 +16836,7 @@
           <w:lang w:val="en-US"/>
         </w:rPr>
       </w:pPr>
-      <w:bookmarkStart w:id="33" w:name="_Toc346741635"/>
+      <w:bookmarkStart w:id="33" w:name="_Toc352000736"/>
       <w:r>
         <w:rPr>
           <w:lang w:val="en-US"/>
@@ -16443,32 +17035,15 @@
         </w:rPr>
         <w:t xml:space="preserve">, please refer to the files and license included at </w:t>
       </w:r>
-      <w:r>
-        <w:fldChar w:fldCharType="begin"/>
-      </w:r>
-      <w:r>
-        <w:rPr>
-          <w:lang w:val="en-GB"/>
-        </w:rPr>
-        <w:instrText xml:space="preserve"> HYPERLINK "http://lualinq.sourceforge.net/" </w:instrText>
-      </w:r>
-      <w:r>
-        <w:fldChar w:fldCharType="separate"/>
-      </w:r>
-      <w:r>
-        <w:rPr>
-          <w:rStyle w:val="Hyperlink"/>
-          <w:lang w:val="en-US"/>
-        </w:rPr>
-        <w:t>http://lualinq.sourceforge.net/</w:t>
-      </w:r>
-      <w:r>
-        <w:rPr>
-          <w:rStyle w:val="Hyperlink"/>
-          <w:lang w:val="en-US"/>
-        </w:rPr>
-        <w:fldChar w:fldCharType="end"/>
-      </w:r>
+      <w:hyperlink r:id="rId10" w:history="1">
+        <w:r>
+          <w:rPr>
+            <w:rStyle w:val="Hyperlink"/>
+            <w:lang w:val="en-US"/>
+          </w:rPr>
+          <w:t>http://lualinq.sourceforge.net/</w:t>
+        </w:r>
+      </w:hyperlink>
       <w:r>
         <w:rPr>
           <w:lang w:val="en-US"/>

--- a/docs/GrimQ.docx
+++ b/docs/GrimQ.docx
@@ -9,7 +9,7 @@
           <w:lang w:val="en-US"/>
         </w:rPr>
       </w:pPr>
-      <w:bookmarkStart w:id="0" w:name="_Toc352944712"/>
+      <w:bookmarkStart w:id="0" w:name="_Toc352949229"/>
       <w:r>
         <w:rPr>
           <w:lang w:val="en-US"/>
@@ -50,7 +50,13 @@
         <w:rPr>
           <w:lang w:val="en-US"/>
         </w:rPr>
-        <w:t>.2</w:t>
+        <w:t>.</w:t>
+      </w:r>
+      <w:r>
+        <w:rPr>
+          <w:lang w:val="en-US"/>
+        </w:rPr>
+        <w:t>3</w:t>
       </w:r>
       <w:bookmarkEnd w:id="0"/>
     </w:p>
@@ -64,7 +70,21 @@
         <w:rPr>
           <w:lang w:val="en-US"/>
         </w:rPr>
-        <w:t>GrimQ is primarily a query library for Legend of Grimrock entities. The syntax is very similar to LINQ and reminds of SQL, for those who already know those languages.</w:t>
+        <w:t xml:space="preserve">GrimQ is primarily a query library for Legend of </w:t>
+      </w:r>
+      <w:proofErr w:type="spellStart"/>
+      <w:r>
+        <w:rPr>
+          <w:lang w:val="en-US"/>
+        </w:rPr>
+        <w:t>Grimrock</w:t>
+      </w:r>
+      <w:proofErr w:type="spellEnd"/>
+      <w:r>
+        <w:rPr>
+          <w:lang w:val="en-US"/>
+        </w:rPr>
+        <w:t xml:space="preserve"> entities. The syntax is very similar to LINQ and reminds of SQL, for those who already know those languages.</w:t>
       </w:r>
     </w:p>
     <w:p>
@@ -83,15 +103,31 @@
         <w:rPr>
           <w:lang w:val="en-US"/>
         </w:rPr>
-        <w:t>different from just querying and thus offer an advantage also to those who are not interested in the querying part (which is the most of the library anyway). If that’s you, jump to the Grimrock Specific Functions chapter to skip the querying part.</w:t>
-      </w:r>
-    </w:p>
-    <w:p>
-      <w:pPr>
-        <w:rPr>
-          <w:lang w:val="en-US"/>
-        </w:rPr>
-      </w:pPr>
+        <w:t xml:space="preserve">different from just querying and thus offer an advantage also to those who are not interested in the querying part (which is the most of the library anyway). If that’s you, jump to the </w:t>
+      </w:r>
+      <w:proofErr w:type="spellStart"/>
+      <w:r>
+        <w:rPr>
+          <w:lang w:val="en-US"/>
+        </w:rPr>
+        <w:t>Grimrock</w:t>
+      </w:r>
+      <w:proofErr w:type="spellEnd"/>
+      <w:r>
+        <w:rPr>
+          <w:lang w:val="en-US"/>
+        </w:rPr>
+        <w:t xml:space="preserve"> Specific Functions chapter to skip the querying part.</w:t>
+      </w:r>
+    </w:p>
+    <w:p>
+      <w:pPr>
+        <w:rPr>
+          <w:lang w:val="en-US"/>
+        </w:rPr>
+      </w:pPr>
+      <w:bookmarkStart w:id="1" w:name="_GoBack"/>
+      <w:bookmarkEnd w:id="1"/>
     </w:p>
     <w:p>
       <w:pPr>
@@ -123,14 +159,14 @@
         </w:rPr>
         <w:fldChar w:fldCharType="separate"/>
       </w:r>
-      <w:hyperlink w:anchor="_Toc352944712" w:history="1">
+      <w:hyperlink w:anchor="_Toc352949229" w:history="1">
         <w:r>
           <w:rPr>
             <w:rStyle w:val="Hyperlink"/>
             <w:noProof/>
             <w:lang w:val="en-US"/>
           </w:rPr>
-          <w:t>GrimQ Documentation – 1.4.2</w:t>
+          <w:t>GrimQ Documentation – 1.4.3</w:t>
         </w:r>
         <w:r>
           <w:rPr>
@@ -151,7 +187,7 @@
             <w:noProof/>
             <w:webHidden/>
           </w:rPr>
-          <w:instrText xml:space="preserve"> PAGEREF _Toc352944712 \h </w:instrText>
+          <w:instrText xml:space="preserve"> PAGEREF _Toc352949229 \h </w:instrText>
         </w:r>
         <w:r>
           <w:rPr>
@@ -194,7 +230,7 @@
           <w:lang w:val="en-GB" w:eastAsia="en-GB"/>
         </w:rPr>
       </w:pPr>
-      <w:hyperlink w:anchor="_Toc352944713" w:history="1">
+      <w:hyperlink w:anchor="_Toc352949230" w:history="1">
         <w:r>
           <w:rPr>
             <w:rStyle w:val="Hyperlink"/>
@@ -222,7 +258,7 @@
             <w:noProof/>
             <w:webHidden/>
           </w:rPr>
-          <w:instrText xml:space="preserve"> PAGEREF _Toc352944713 \h </w:instrText>
+          <w:instrText xml:space="preserve"> PAGEREF _Toc352949230 \h </w:instrText>
         </w:r>
         <w:r>
           <w:rPr>
@@ -265,7 +301,7 @@
           <w:lang w:val="en-GB" w:eastAsia="en-GB"/>
         </w:rPr>
       </w:pPr>
-      <w:hyperlink w:anchor="_Toc352944714" w:history="1">
+      <w:hyperlink w:anchor="_Toc352949231" w:history="1">
         <w:r>
           <w:rPr>
             <w:rStyle w:val="Hyperlink"/>
@@ -293,7 +329,7 @@
             <w:noProof/>
             <w:webHidden/>
           </w:rPr>
-          <w:instrText xml:space="preserve"> PAGEREF _Toc352944714 \h </w:instrText>
+          <w:instrText xml:space="preserve"> PAGEREF _Toc352949231 \h </w:instrText>
         </w:r>
         <w:r>
           <w:rPr>
@@ -336,7 +372,7 @@
           <w:lang w:val="en-GB" w:eastAsia="en-GB"/>
         </w:rPr>
       </w:pPr>
-      <w:hyperlink w:anchor="_Toc352944715" w:history="1">
+      <w:hyperlink w:anchor="_Toc352949232" w:history="1">
         <w:r>
           <w:rPr>
             <w:rStyle w:val="Hyperlink"/>
@@ -364,7 +400,7 @@
             <w:noProof/>
             <w:webHidden/>
           </w:rPr>
-          <w:instrText xml:space="preserve"> PAGEREF _Toc352944715 \h </w:instrText>
+          <w:instrText xml:space="preserve"> PAGEREF _Toc352949232 \h </w:instrText>
         </w:r>
         <w:r>
           <w:rPr>
@@ -407,7 +443,7 @@
           <w:lang w:val="en-GB" w:eastAsia="en-GB"/>
         </w:rPr>
       </w:pPr>
-      <w:hyperlink w:anchor="_Toc352944716" w:history="1">
+      <w:hyperlink w:anchor="_Toc352949233" w:history="1">
         <w:r>
           <w:rPr>
             <w:rStyle w:val="Hyperlink"/>
@@ -435,7 +471,7 @@
             <w:noProof/>
             <w:webHidden/>
           </w:rPr>
-          <w:instrText xml:space="preserve"> PAGEREF _Toc352944716 \h </w:instrText>
+          <w:instrText xml:space="preserve"> PAGEREF _Toc352949233 \h </w:instrText>
         </w:r>
         <w:r>
           <w:rPr>
@@ -478,7 +514,7 @@
           <w:lang w:val="en-GB" w:eastAsia="en-GB"/>
         </w:rPr>
       </w:pPr>
-      <w:hyperlink w:anchor="_Toc352944717" w:history="1">
+      <w:hyperlink w:anchor="_Toc352949234" w:history="1">
         <w:r>
           <w:rPr>
             <w:rStyle w:val="Hyperlink"/>
@@ -506,7 +542,7 @@
             <w:noProof/>
             <w:webHidden/>
           </w:rPr>
-          <w:instrText xml:space="preserve"> PAGEREF _Toc352944717 \h </w:instrText>
+          <w:instrText xml:space="preserve"> PAGEREF _Toc352949234 \h </w:instrText>
         </w:r>
         <w:r>
           <w:rPr>
@@ -549,7 +585,7 @@
           <w:lang w:val="en-GB" w:eastAsia="en-GB"/>
         </w:rPr>
       </w:pPr>
-      <w:hyperlink w:anchor="_Toc352944718" w:history="1">
+      <w:hyperlink w:anchor="_Toc352949235" w:history="1">
         <w:r>
           <w:rPr>
             <w:rStyle w:val="Hyperlink"/>
@@ -577,7 +613,7 @@
             <w:noProof/>
             <w:webHidden/>
           </w:rPr>
-          <w:instrText xml:space="preserve"> PAGEREF _Toc352944718 \h </w:instrText>
+          <w:instrText xml:space="preserve"> PAGEREF _Toc352949235 \h </w:instrText>
         </w:r>
         <w:r>
           <w:rPr>
@@ -620,7 +656,7 @@
           <w:lang w:val="en-GB" w:eastAsia="en-GB"/>
         </w:rPr>
       </w:pPr>
-      <w:hyperlink w:anchor="_Toc352944719" w:history="1">
+      <w:hyperlink w:anchor="_Toc352949236" w:history="1">
         <w:r>
           <w:rPr>
             <w:rStyle w:val="Hyperlink"/>
@@ -648,7 +684,7 @@
             <w:noProof/>
             <w:webHidden/>
           </w:rPr>
-          <w:instrText xml:space="preserve"> PAGEREF _Toc352944719 \h </w:instrText>
+          <w:instrText xml:space="preserve"> PAGEREF _Toc352949236 \h </w:instrText>
         </w:r>
         <w:r>
           <w:rPr>
@@ -691,7 +727,7 @@
           <w:lang w:val="en-GB" w:eastAsia="en-GB"/>
         </w:rPr>
       </w:pPr>
-      <w:hyperlink w:anchor="_Toc352944720" w:history="1">
+      <w:hyperlink w:anchor="_Toc352949237" w:history="1">
         <w:r>
           <w:rPr>
             <w:rStyle w:val="Hyperlink"/>
@@ -719,7 +755,7 @@
             <w:noProof/>
             <w:webHidden/>
           </w:rPr>
-          <w:instrText xml:space="preserve"> PAGEREF _Toc352944720 \h </w:instrText>
+          <w:instrText xml:space="preserve"> PAGEREF _Toc352949237 \h </w:instrText>
         </w:r>
         <w:r>
           <w:rPr>
@@ -762,7 +798,7 @@
           <w:lang w:val="en-GB" w:eastAsia="en-GB"/>
         </w:rPr>
       </w:pPr>
-      <w:hyperlink w:anchor="_Toc352944721" w:history="1">
+      <w:hyperlink w:anchor="_Toc352949238" w:history="1">
         <w:r>
           <w:rPr>
             <w:rStyle w:val="Hyperlink"/>
@@ -790,7 +826,7 @@
             <w:noProof/>
             <w:webHidden/>
           </w:rPr>
-          <w:instrText xml:space="preserve"> PAGEREF _Toc352944721 \h </w:instrText>
+          <w:instrText xml:space="preserve"> PAGEREF _Toc352949238 \h </w:instrText>
         </w:r>
         <w:r>
           <w:rPr>
@@ -833,7 +869,7 @@
           <w:lang w:val="en-GB" w:eastAsia="en-GB"/>
         </w:rPr>
       </w:pPr>
-      <w:hyperlink w:anchor="_Toc352944722" w:history="1">
+      <w:hyperlink w:anchor="_Toc352949239" w:history="1">
         <w:r>
           <w:rPr>
             <w:rStyle w:val="Hyperlink"/>
@@ -861,7 +897,7 @@
             <w:noProof/>
             <w:webHidden/>
           </w:rPr>
-          <w:instrText xml:space="preserve"> PAGEREF _Toc352944722 \h </w:instrText>
+          <w:instrText xml:space="preserve"> PAGEREF _Toc352949239 \h </w:instrText>
         </w:r>
         <w:r>
           <w:rPr>
@@ -904,7 +940,7 @@
           <w:lang w:val="en-GB" w:eastAsia="en-GB"/>
         </w:rPr>
       </w:pPr>
-      <w:hyperlink w:anchor="_Toc352944723" w:history="1">
+      <w:hyperlink w:anchor="_Toc352949240" w:history="1">
         <w:r>
           <w:rPr>
             <w:rStyle w:val="Hyperlink"/>
@@ -932,7 +968,7 @@
             <w:noProof/>
             <w:webHidden/>
           </w:rPr>
-          <w:instrText xml:space="preserve"> PAGEREF _Toc352944723 \h </w:instrText>
+          <w:instrText xml:space="preserve"> PAGEREF _Toc352949240 \h </w:instrText>
         </w:r>
         <w:r>
           <w:rPr>
@@ -975,7 +1011,7 @@
           <w:lang w:val="en-GB" w:eastAsia="en-GB"/>
         </w:rPr>
       </w:pPr>
-      <w:hyperlink w:anchor="_Toc352944724" w:history="1">
+      <w:hyperlink w:anchor="_Toc352949241" w:history="1">
         <w:r>
           <w:rPr>
             <w:rStyle w:val="Hyperlink"/>
@@ -1003,7 +1039,7 @@
             <w:noProof/>
             <w:webHidden/>
           </w:rPr>
-          <w:instrText xml:space="preserve"> PAGEREF _Toc352944724 \h </w:instrText>
+          <w:instrText xml:space="preserve"> PAGEREF _Toc352949241 \h </w:instrText>
         </w:r>
         <w:r>
           <w:rPr>
@@ -1046,7 +1082,7 @@
           <w:lang w:val="en-GB" w:eastAsia="en-GB"/>
         </w:rPr>
       </w:pPr>
-      <w:hyperlink w:anchor="_Toc352944725" w:history="1">
+      <w:hyperlink w:anchor="_Toc352949242" w:history="1">
         <w:r>
           <w:rPr>
             <w:rStyle w:val="Hyperlink"/>
@@ -1074,7 +1110,7 @@
             <w:noProof/>
             <w:webHidden/>
           </w:rPr>
-          <w:instrText xml:space="preserve"> PAGEREF _Toc352944725 \h </w:instrText>
+          <w:instrText xml:space="preserve"> PAGEREF _Toc352949242 \h </w:instrText>
         </w:r>
         <w:r>
           <w:rPr>
@@ -1117,7 +1153,7 @@
           <w:lang w:val="en-GB" w:eastAsia="en-GB"/>
         </w:rPr>
       </w:pPr>
-      <w:hyperlink w:anchor="_Toc352944726" w:history="1">
+      <w:hyperlink w:anchor="_Toc352949243" w:history="1">
         <w:r>
           <w:rPr>
             <w:rStyle w:val="Hyperlink"/>
@@ -1145,7 +1181,7 @@
             <w:noProof/>
             <w:webHidden/>
           </w:rPr>
-          <w:instrText xml:space="preserve"> PAGEREF _Toc352944726 \h </w:instrText>
+          <w:instrText xml:space="preserve"> PAGEREF _Toc352949243 \h </w:instrText>
         </w:r>
         <w:r>
           <w:rPr>
@@ -1188,7 +1224,7 @@
           <w:lang w:val="en-GB" w:eastAsia="en-GB"/>
         </w:rPr>
       </w:pPr>
-      <w:hyperlink w:anchor="_Toc352944727" w:history="1">
+      <w:hyperlink w:anchor="_Toc352949244" w:history="1">
         <w:r>
           <w:rPr>
             <w:rStyle w:val="Hyperlink"/>
@@ -1216,7 +1252,7 @@
             <w:noProof/>
             <w:webHidden/>
           </w:rPr>
-          <w:instrText xml:space="preserve"> PAGEREF _Toc352944727 \h </w:instrText>
+          <w:instrText xml:space="preserve"> PAGEREF _Toc352949244 \h </w:instrText>
         </w:r>
         <w:r>
           <w:rPr>
@@ -1259,7 +1295,7 @@
           <w:lang w:val="en-GB" w:eastAsia="en-GB"/>
         </w:rPr>
       </w:pPr>
-      <w:hyperlink w:anchor="_Toc352944728" w:history="1">
+      <w:hyperlink w:anchor="_Toc352949245" w:history="1">
         <w:r>
           <w:rPr>
             <w:rStyle w:val="Hyperlink"/>
@@ -1287,7 +1323,7 @@
             <w:noProof/>
             <w:webHidden/>
           </w:rPr>
-          <w:instrText xml:space="preserve"> PAGEREF _Toc352944728 \h </w:instrText>
+          <w:instrText xml:space="preserve"> PAGEREF _Toc352949245 \h </w:instrText>
         </w:r>
         <w:r>
           <w:rPr>
@@ -1330,7 +1366,7 @@
           <w:lang w:val="en-GB" w:eastAsia="en-GB"/>
         </w:rPr>
       </w:pPr>
-      <w:hyperlink w:anchor="_Toc352944729" w:history="1">
+      <w:hyperlink w:anchor="_Toc352949246" w:history="1">
         <w:r>
           <w:rPr>
             <w:rStyle w:val="Hyperlink"/>
@@ -1358,7 +1394,7 @@
             <w:noProof/>
             <w:webHidden/>
           </w:rPr>
-          <w:instrText xml:space="preserve"> PAGEREF _Toc352944729 \h </w:instrText>
+          <w:instrText xml:space="preserve"> PAGEREF _Toc352949246 \h </w:instrText>
         </w:r>
         <w:r>
           <w:rPr>
@@ -1401,7 +1437,7 @@
           <w:lang w:val="en-GB" w:eastAsia="en-GB"/>
         </w:rPr>
       </w:pPr>
-      <w:hyperlink w:anchor="_Toc352944730" w:history="1">
+      <w:hyperlink w:anchor="_Toc352949247" w:history="1">
         <w:r>
           <w:rPr>
             <w:rStyle w:val="Hyperlink"/>
@@ -1429,7 +1465,7 @@
             <w:noProof/>
             <w:webHidden/>
           </w:rPr>
-          <w:instrText xml:space="preserve"> PAGEREF _Toc352944730 \h </w:instrText>
+          <w:instrText xml:space="preserve"> PAGEREF _Toc352949247 \h </w:instrText>
         </w:r>
         <w:r>
           <w:rPr>
@@ -1472,7 +1508,7 @@
           <w:lang w:val="en-GB" w:eastAsia="en-GB"/>
         </w:rPr>
       </w:pPr>
-      <w:hyperlink w:anchor="_Toc352944731" w:history="1">
+      <w:hyperlink w:anchor="_Toc352949248" w:history="1">
         <w:r>
           <w:rPr>
             <w:rStyle w:val="Hyperlink"/>
@@ -1500,7 +1536,7 @@
             <w:noProof/>
             <w:webHidden/>
           </w:rPr>
-          <w:instrText xml:space="preserve"> PAGEREF _Toc352944731 \h </w:instrText>
+          <w:instrText xml:space="preserve"> PAGEREF _Toc352949248 \h </w:instrText>
         </w:r>
         <w:r>
           <w:rPr>
@@ -1543,7 +1579,7 @@
           <w:lang w:val="en-GB" w:eastAsia="en-GB"/>
         </w:rPr>
       </w:pPr>
-      <w:hyperlink w:anchor="_Toc352944732" w:history="1">
+      <w:hyperlink w:anchor="_Toc352949249" w:history="1">
         <w:r>
           <w:rPr>
             <w:rStyle w:val="Hyperlink"/>
@@ -1571,7 +1607,7 @@
             <w:noProof/>
             <w:webHidden/>
           </w:rPr>
-          <w:instrText xml:space="preserve"> PAGEREF _Toc352944732 \h </w:instrText>
+          <w:instrText xml:space="preserve"> PAGEREF _Toc352949249 \h </w:instrText>
         </w:r>
         <w:r>
           <w:rPr>
@@ -1614,7 +1650,7 @@
           <w:lang w:val="en-GB" w:eastAsia="en-GB"/>
         </w:rPr>
       </w:pPr>
-      <w:hyperlink w:anchor="_Toc352944733" w:history="1">
+      <w:hyperlink w:anchor="_Toc352949250" w:history="1">
         <w:r>
           <w:rPr>
             <w:rStyle w:val="Hyperlink"/>
@@ -1642,7 +1678,7 @@
             <w:noProof/>
             <w:webHidden/>
           </w:rPr>
-          <w:instrText xml:space="preserve"> PAGEREF _Toc352944733 \h </w:instrText>
+          <w:instrText xml:space="preserve"> PAGEREF _Toc352949250 \h </w:instrText>
         </w:r>
         <w:r>
           <w:rPr>
@@ -1685,7 +1721,7 @@
           <w:lang w:val="en-GB" w:eastAsia="en-GB"/>
         </w:rPr>
       </w:pPr>
-      <w:hyperlink w:anchor="_Toc352944734" w:history="1">
+      <w:hyperlink w:anchor="_Toc352949251" w:history="1">
         <w:r>
           <w:rPr>
             <w:rStyle w:val="Hyperlink"/>
@@ -1713,7 +1749,7 @@
             <w:noProof/>
             <w:webHidden/>
           </w:rPr>
-          <w:instrText xml:space="preserve"> PAGEREF _Toc352944734 \h </w:instrText>
+          <w:instrText xml:space="preserve"> PAGEREF _Toc352949251 \h </w:instrText>
         </w:r>
         <w:r>
           <w:rPr>
@@ -1756,7 +1792,7 @@
           <w:lang w:val="en-GB" w:eastAsia="en-GB"/>
         </w:rPr>
       </w:pPr>
-      <w:hyperlink w:anchor="_Toc352944735" w:history="1">
+      <w:hyperlink w:anchor="_Toc352949252" w:history="1">
         <w:r>
           <w:rPr>
             <w:rStyle w:val="Hyperlink"/>
@@ -1784,7 +1820,7 @@
             <w:noProof/>
             <w:webHidden/>
           </w:rPr>
-          <w:instrText xml:space="preserve"> PAGEREF _Toc352944735 \h </w:instrText>
+          <w:instrText xml:space="preserve"> PAGEREF _Toc352949252 \h </w:instrText>
         </w:r>
         <w:r>
           <w:rPr>
@@ -1827,7 +1863,7 @@
           <w:lang w:val="en-GB" w:eastAsia="en-GB"/>
         </w:rPr>
       </w:pPr>
-      <w:hyperlink w:anchor="_Toc352944736" w:history="1">
+      <w:hyperlink w:anchor="_Toc352949253" w:history="1">
         <w:r>
           <w:rPr>
             <w:rStyle w:val="Hyperlink"/>
@@ -1855,7 +1891,7 @@
             <w:noProof/>
             <w:webHidden/>
           </w:rPr>
-          <w:instrText xml:space="preserve"> PAGEREF _Toc352944736 \h </w:instrText>
+          <w:instrText xml:space="preserve"> PAGEREF _Toc352949253 \h </w:instrText>
         </w:r>
         <w:r>
           <w:rPr>
@@ -1898,7 +1934,7 @@
           <w:lang w:val="en-GB" w:eastAsia="en-GB"/>
         </w:rPr>
       </w:pPr>
-      <w:hyperlink w:anchor="_Toc352944737" w:history="1">
+      <w:hyperlink w:anchor="_Toc352949254" w:history="1">
         <w:r>
           <w:rPr>
             <w:rStyle w:val="Hyperlink"/>
@@ -1926,7 +1962,7 @@
             <w:noProof/>
             <w:webHidden/>
           </w:rPr>
-          <w:instrText xml:space="preserve"> PAGEREF _Toc352944737 \h </w:instrText>
+          <w:instrText xml:space="preserve"> PAGEREF _Toc352949254 \h </w:instrText>
         </w:r>
         <w:r>
           <w:rPr>
@@ -1969,7 +2005,7 @@
           <w:lang w:val="en-GB" w:eastAsia="en-GB"/>
         </w:rPr>
       </w:pPr>
-      <w:hyperlink w:anchor="_Toc352944738" w:history="1">
+      <w:hyperlink w:anchor="_Toc352949255" w:history="1">
         <w:r>
           <w:rPr>
             <w:rStyle w:val="Hyperlink"/>
@@ -1997,7 +2033,7 @@
             <w:noProof/>
             <w:webHidden/>
           </w:rPr>
-          <w:instrText xml:space="preserve"> PAGEREF _Toc352944738 \h </w:instrText>
+          <w:instrText xml:space="preserve"> PAGEREF _Toc352949255 \h </w:instrText>
         </w:r>
         <w:r>
           <w:rPr>
@@ -2040,7 +2076,7 @@
           <w:lang w:val="en-GB" w:eastAsia="en-GB"/>
         </w:rPr>
       </w:pPr>
-      <w:hyperlink w:anchor="_Toc352944739" w:history="1">
+      <w:hyperlink w:anchor="_Toc352949256" w:history="1">
         <w:r>
           <w:rPr>
             <w:rStyle w:val="Hyperlink"/>
@@ -2068,7 +2104,7 @@
             <w:noProof/>
             <w:webHidden/>
           </w:rPr>
-          <w:instrText xml:space="preserve"> PAGEREF _Toc352944739 \h </w:instrText>
+          <w:instrText xml:space="preserve"> PAGEREF _Toc352949256 \h </w:instrText>
         </w:r>
         <w:r>
           <w:rPr>
@@ -2111,7 +2147,7 @@
           <w:lang w:val="en-GB" w:eastAsia="en-GB"/>
         </w:rPr>
       </w:pPr>
-      <w:hyperlink w:anchor="_Toc352944740" w:history="1">
+      <w:hyperlink w:anchor="_Toc352949257" w:history="1">
         <w:r>
           <w:rPr>
             <w:rStyle w:val="Hyperlink"/>
@@ -2139,7 +2175,7 @@
             <w:noProof/>
             <w:webHidden/>
           </w:rPr>
-          <w:instrText xml:space="preserve"> PAGEREF _Toc352944740 \h </w:instrText>
+          <w:instrText xml:space="preserve"> PAGEREF _Toc352949257 \h </w:instrText>
         </w:r>
         <w:r>
           <w:rPr>
@@ -2182,7 +2218,7 @@
           <w:lang w:val="en-GB" w:eastAsia="en-GB"/>
         </w:rPr>
       </w:pPr>
-      <w:hyperlink w:anchor="_Toc352944741" w:history="1">
+      <w:hyperlink w:anchor="_Toc352949258" w:history="1">
         <w:r>
           <w:rPr>
             <w:rStyle w:val="Hyperlink"/>
@@ -2210,7 +2246,7 @@
             <w:noProof/>
             <w:webHidden/>
           </w:rPr>
-          <w:instrText xml:space="preserve"> PAGEREF _Toc352944741 \h </w:instrText>
+          <w:instrText xml:space="preserve"> PAGEREF _Toc352949258 \h </w:instrText>
         </w:r>
         <w:r>
           <w:rPr>
@@ -2253,7 +2289,7 @@
           <w:lang w:val="en-GB" w:eastAsia="en-GB"/>
         </w:rPr>
       </w:pPr>
-      <w:hyperlink w:anchor="_Toc352944742" w:history="1">
+      <w:hyperlink w:anchor="_Toc352949259" w:history="1">
         <w:r>
           <w:rPr>
             <w:rStyle w:val="Hyperlink"/>
@@ -2281,7 +2317,7 @@
             <w:noProof/>
             <w:webHidden/>
           </w:rPr>
-          <w:instrText xml:space="preserve"> PAGEREF _Toc352944742 \h </w:instrText>
+          <w:instrText xml:space="preserve"> PAGEREF _Toc352949259 \h </w:instrText>
         </w:r>
         <w:r>
           <w:rPr>
@@ -2324,7 +2360,7 @@
           <w:lang w:val="en-GB" w:eastAsia="en-GB"/>
         </w:rPr>
       </w:pPr>
-      <w:hyperlink w:anchor="_Toc352944743" w:history="1">
+      <w:hyperlink w:anchor="_Toc352949260" w:history="1">
         <w:r>
           <w:rPr>
             <w:rStyle w:val="Hyperlink"/>
@@ -2352,7 +2388,7 @@
             <w:noProof/>
             <w:webHidden/>
           </w:rPr>
-          <w:instrText xml:space="preserve"> PAGEREF _Toc352944743 \h </w:instrText>
+          <w:instrText xml:space="preserve"> PAGEREF _Toc352949260 \h </w:instrText>
         </w:r>
         <w:r>
           <w:rPr>
@@ -2395,7 +2431,7 @@
           <w:lang w:val="en-GB" w:eastAsia="en-GB"/>
         </w:rPr>
       </w:pPr>
-      <w:hyperlink w:anchor="_Toc352944744" w:history="1">
+      <w:hyperlink w:anchor="_Toc352949261" w:history="1">
         <w:r>
           <w:rPr>
             <w:rStyle w:val="Hyperlink"/>
@@ -2423,7 +2459,7 @@
             <w:noProof/>
             <w:webHidden/>
           </w:rPr>
-          <w:instrText xml:space="preserve"> PAGEREF _Toc352944744 \h </w:instrText>
+          <w:instrText xml:space="preserve"> PAGEREF _Toc352949261 \h </w:instrText>
         </w:r>
         <w:r>
           <w:rPr>
@@ -2485,7 +2521,7 @@
           <w:lang w:val="en-US"/>
         </w:rPr>
       </w:pPr>
-      <w:bookmarkStart w:id="1" w:name="_Toc352944713"/>
+      <w:bookmarkStart w:id="2" w:name="_Toc352949230"/>
       <w:r>
         <w:rPr>
           <w:lang w:val="en-US"/>
@@ -2499,7 +2535,7 @@
         </w:rPr>
         <w:t xml:space="preserve"> to queries</w:t>
       </w:r>
-      <w:bookmarkEnd w:id="1"/>
+      <w:bookmarkEnd w:id="2"/>
     </w:p>
     <w:p>
       <w:pPr>
@@ -2588,6 +2624,8 @@
       <w:r>
         <w:tab/>
       </w:r>
+      <w:proofErr w:type="spellStart"/>
+      <w:proofErr w:type="gramStart"/>
       <w:r>
         <w:t>grimq</w:t>
       </w:r>
@@ -2598,7 +2636,15 @@
         <w:t>A</w:t>
       </w:r>
       <w:r>
-        <w:t>llEntities(1)</w:t>
+        <w:t>llEntities</w:t>
+      </w:r>
+      <w:proofErr w:type="spellEnd"/>
+      <w:r>
+        <w:t>(</w:t>
+      </w:r>
+      <w:proofErr w:type="gramEnd"/>
+      <w:r>
+        <w:t>1)</w:t>
       </w:r>
     </w:p>
     <w:p>
@@ -2610,7 +2656,14 @@
       </w:r>
       <w:r>
         <w:tab/>
-        <w:t>:where(function(v) return #v.name &gt; 5; end)</w:t>
+      </w:r>
+      <w:proofErr w:type="gramStart"/>
+      <w:r>
+        <w:t>:where</w:t>
+      </w:r>
+      <w:proofErr w:type="gramEnd"/>
+      <w:r>
+        <w:t>(function(v) return #v.name &gt; 5; end)</w:t>
       </w:r>
     </w:p>
     <w:p>
@@ -2622,7 +2675,14 @@
       </w:r>
       <w:r>
         <w:tab/>
-        <w:t>:select(function(v) return v.name; end)</w:t>
+      </w:r>
+      <w:proofErr w:type="gramStart"/>
+      <w:r>
+        <w:t>:select</w:t>
+      </w:r>
+      <w:proofErr w:type="gramEnd"/>
+      <w:r>
+        <w:t>(function(v) return v.name; end)</w:t>
       </w:r>
     </w:p>
     <w:p>
@@ -2634,11 +2694,17 @@
       </w:r>
       <w:r>
         <w:tab/>
+      </w:r>
+      <w:proofErr w:type="gramStart"/>
+      <w:r>
         <w:t>:</w:t>
       </w:r>
+      <w:proofErr w:type="spellStart"/>
       <w:r>
         <w:t>foreach</w:t>
       </w:r>
+      <w:proofErr w:type="spellEnd"/>
+      <w:proofErr w:type="gramEnd"/>
       <w:r>
         <w:t>(print)</w:t>
       </w:r>
@@ -2674,11 +2740,19 @@
           <w:lang w:val="en-US"/>
         </w:rPr>
       </w:pPr>
-      <w:r>
-        <w:rPr>
-          <w:lang w:val="en-US"/>
-        </w:rPr>
-        <w:t xml:space="preserve">grimq.from – imports </w:t>
+      <w:proofErr w:type="spellStart"/>
+      <w:r>
+        <w:rPr>
+          <w:lang w:val="en-US"/>
+        </w:rPr>
+        <w:t>grimq.from</w:t>
+      </w:r>
+      <w:proofErr w:type="spellEnd"/>
+      <w:r>
+        <w:rPr>
+          <w:lang w:val="en-US"/>
+        </w:rPr>
+        <w:t xml:space="preserve"> – imports </w:t>
       </w:r>
       <w:r>
         <w:rPr>
@@ -2740,18 +2814,22 @@
           <w:lang w:val="en-US"/>
         </w:rPr>
       </w:pPr>
+      <w:proofErr w:type="gramStart"/>
       <w:r>
         <w:rPr>
           <w:lang w:val="en-US"/>
         </w:rPr>
         <w:t>:</w:t>
       </w:r>
+      <w:proofErr w:type="spellStart"/>
       <w:r>
         <w:rPr>
           <w:lang w:val="en-US"/>
         </w:rPr>
         <w:t>foreach</w:t>
       </w:r>
+      <w:proofErr w:type="spellEnd"/>
+      <w:proofErr w:type="gramEnd"/>
       <w:r>
         <w:rPr>
           <w:lang w:val="en-US"/>
@@ -2764,12 +2842,30 @@
         </w:rPr>
         <w:t xml:space="preserve">. We will use this a lot in our examples at first – for the moment, trust that all that </w:t>
       </w:r>
+      <w:proofErr w:type="spellStart"/>
+      <w:proofErr w:type="gramStart"/>
       <w:r>
         <w:rPr>
           <w:i/>
           <w:lang w:val="en-US"/>
         </w:rPr>
-        <w:t>foreach(print)</w:t>
+        <w:t>foreach</w:t>
+      </w:r>
+      <w:proofErr w:type="spellEnd"/>
+      <w:r>
+        <w:rPr>
+          <w:i/>
+          <w:lang w:val="en-US"/>
+        </w:rPr>
+        <w:t>(</w:t>
+      </w:r>
+      <w:proofErr w:type="gramEnd"/>
+      <w:r>
+        <w:rPr>
+          <w:i/>
+          <w:lang w:val="en-US"/>
+        </w:rPr>
+        <w:t>print)</w:t>
       </w:r>
       <w:r>
         <w:rPr>
@@ -2793,26 +2889,54 @@
           <w:lang w:val="en-US"/>
         </w:rPr>
       </w:pPr>
-      <w:bookmarkStart w:id="2" w:name="_Toc352944714"/>
+      <w:bookmarkStart w:id="3" w:name="_Toc352949231"/>
       <w:r>
         <w:rPr>
           <w:lang w:val="en-US"/>
         </w:rPr>
         <w:t>Important Cautions!</w:t>
       </w:r>
-      <w:bookmarkEnd w:id="2"/>
-    </w:p>
-    <w:p>
-      <w:pPr>
-        <w:rPr>
-          <w:lang w:val="en-US"/>
-        </w:rPr>
-      </w:pPr>
-      <w:r>
-        <w:rPr>
-          <w:lang w:val="en-US"/>
-        </w:rPr>
-        <w:t>Legend of Grimrock does not support arbitrary data in save games. In particular only strings, booleans, numbers and tables of these types (including tables of tables of tables of integers for example) can be stored in a saved game.</w:t>
+      <w:bookmarkEnd w:id="3"/>
+    </w:p>
+    <w:p>
+      <w:pPr>
+        <w:rPr>
+          <w:lang w:val="en-US"/>
+        </w:rPr>
+      </w:pPr>
+      <w:r>
+        <w:rPr>
+          <w:lang w:val="en-US"/>
+        </w:rPr>
+        <w:t xml:space="preserve">Legend of </w:t>
+      </w:r>
+      <w:proofErr w:type="spellStart"/>
+      <w:r>
+        <w:rPr>
+          <w:lang w:val="en-US"/>
+        </w:rPr>
+        <w:t>Grimrock</w:t>
+      </w:r>
+      <w:proofErr w:type="spellEnd"/>
+      <w:r>
+        <w:rPr>
+          <w:lang w:val="en-US"/>
+        </w:rPr>
+        <w:t xml:space="preserve"> does not support arbitrary data in save games. In particular only strings, </w:t>
+      </w:r>
+      <w:proofErr w:type="spellStart"/>
+      <w:r>
+        <w:rPr>
+          <w:lang w:val="en-US"/>
+        </w:rPr>
+        <w:t>booleans</w:t>
+      </w:r>
+      <w:proofErr w:type="spellEnd"/>
+      <w:r>
+        <w:rPr>
+          <w:lang w:val="en-US"/>
+        </w:rPr>
+        <w:t>, numbers and tables of these types (including tables of tables of tables of integers for example) can be stored in a saved game.</w:t>
       </w:r>
     </w:p>
     <w:p>
@@ -2849,7 +2973,21 @@
         <w:rPr>
           <w:lang w:val="en-US"/>
         </w:rPr>
-        <w:t>Always declare the grimq object as local (or do not declare it at all)</w:t>
+        <w:t xml:space="preserve">Always declare the </w:t>
+      </w:r>
+      <w:proofErr w:type="spellStart"/>
+      <w:r>
+        <w:rPr>
+          <w:lang w:val="en-US"/>
+        </w:rPr>
+        <w:t>grimq</w:t>
+      </w:r>
+      <w:proofErr w:type="spellEnd"/>
+      <w:r>
+        <w:rPr>
+          <w:lang w:val="en-US"/>
+        </w:rPr>
+        <w:t xml:space="preserve"> object as local (or do not declare it at all)</w:t>
       </w:r>
     </w:p>
     <w:p>
@@ -2881,11 +3019,61 @@
           <w:lang w:val="en-US"/>
         </w:rPr>
       </w:pPr>
-      <w:r>
-        <w:rPr>
-          <w:lang w:val="en-US"/>
-        </w:rPr>
-        <w:t>always go to one of the toArray/toDictionary methods (toIterator returns an iterator, which also is not compatible with saved games).</w:t>
+      <w:proofErr w:type="gramStart"/>
+      <w:r>
+        <w:rPr>
+          <w:lang w:val="en-US"/>
+        </w:rPr>
+        <w:t>always</w:t>
+      </w:r>
+      <w:proofErr w:type="gramEnd"/>
+      <w:r>
+        <w:rPr>
+          <w:lang w:val="en-US"/>
+        </w:rPr>
+        <w:t xml:space="preserve"> go to one of the </w:t>
+      </w:r>
+      <w:proofErr w:type="spellStart"/>
+      <w:r>
+        <w:rPr>
+          <w:lang w:val="en-US"/>
+        </w:rPr>
+        <w:t>toArray</w:t>
+      </w:r>
+      <w:proofErr w:type="spellEnd"/>
+      <w:r>
+        <w:rPr>
+          <w:lang w:val="en-US"/>
+        </w:rPr>
+        <w:t>/</w:t>
+      </w:r>
+      <w:proofErr w:type="spellStart"/>
+      <w:r>
+        <w:rPr>
+          <w:lang w:val="en-US"/>
+        </w:rPr>
+        <w:t>toDictionary</w:t>
+      </w:r>
+      <w:proofErr w:type="spellEnd"/>
+      <w:r>
+        <w:rPr>
+          <w:lang w:val="en-US"/>
+        </w:rPr>
+        <w:t xml:space="preserve"> methods (</w:t>
+      </w:r>
+      <w:proofErr w:type="spellStart"/>
+      <w:r>
+        <w:rPr>
+          <w:lang w:val="en-US"/>
+        </w:rPr>
+        <w:t>toIterator</w:t>
+      </w:r>
+      <w:proofErr w:type="spellEnd"/>
+      <w:r>
+        <w:rPr>
+          <w:lang w:val="en-US"/>
+        </w:rPr>
+        <w:t xml:space="preserve"> returns an iterator, which also is not compatible with saved games).</w:t>
       </w:r>
     </w:p>
     <w:p>
@@ -2903,7 +3091,21 @@
         <w:rPr>
           <w:lang w:val="en-US"/>
         </w:rPr>
-        <w:t>ensure you only have strings, numbers and booleans in your final collection</w:t>
+        <w:t xml:space="preserve">ensure you only have strings, numbers and </w:t>
+      </w:r>
+      <w:proofErr w:type="spellStart"/>
+      <w:r>
+        <w:rPr>
+          <w:lang w:val="en-US"/>
+        </w:rPr>
+        <w:t>booleans</w:t>
+      </w:r>
+      <w:proofErr w:type="spellEnd"/>
+      <w:r>
+        <w:rPr>
+          <w:lang w:val="en-US"/>
+        </w:rPr>
+        <w:t xml:space="preserve"> in your final collection</w:t>
       </w:r>
     </w:p>
     <w:p>
@@ -2953,26 +3155,54 @@
           <w:lang w:val="en-US"/>
         </w:rPr>
       </w:pPr>
-      <w:bookmarkStart w:id="3" w:name="_Toc352944715"/>
+      <w:bookmarkStart w:id="4" w:name="_Toc352949232"/>
       <w:r>
         <w:rPr>
           <w:lang w:val="en-US"/>
         </w:rPr>
         <w:t>Setup</w:t>
       </w:r>
-      <w:bookmarkEnd w:id="3"/>
-    </w:p>
-    <w:p>
-      <w:pPr>
-        <w:rPr>
-          <w:lang w:val="en-US"/>
-        </w:rPr>
-      </w:pPr>
-      <w:r>
-        <w:rPr>
-          <w:lang w:val="en-US"/>
-        </w:rPr>
-        <w:t>To setup GrimQ for use, simply copy the source of grimq.lua file and paste it into a scripting entity named “grimq”.</w:t>
+      <w:bookmarkEnd w:id="4"/>
+    </w:p>
+    <w:p>
+      <w:pPr>
+        <w:rPr>
+          <w:lang w:val="en-US"/>
+        </w:rPr>
+      </w:pPr>
+      <w:r>
+        <w:rPr>
+          <w:lang w:val="en-US"/>
+        </w:rPr>
+        <w:t xml:space="preserve">To setup GrimQ for use, simply copy the source of </w:t>
+      </w:r>
+      <w:proofErr w:type="spellStart"/>
+      <w:r>
+        <w:rPr>
+          <w:lang w:val="en-US"/>
+        </w:rPr>
+        <w:t>grimq.lua</w:t>
+      </w:r>
+      <w:proofErr w:type="spellEnd"/>
+      <w:r>
+        <w:rPr>
+          <w:lang w:val="en-US"/>
+        </w:rPr>
+        <w:t xml:space="preserve"> file and paste it into a scripting entity named “</w:t>
+      </w:r>
+      <w:proofErr w:type="spellStart"/>
+      <w:r>
+        <w:rPr>
+          <w:lang w:val="en-US"/>
+        </w:rPr>
+        <w:t>grimq</w:t>
+      </w:r>
+      <w:proofErr w:type="spellEnd"/>
+      <w:r>
+        <w:rPr>
+          <w:lang w:val="en-US"/>
+        </w:rPr>
+        <w:t>”.</w:t>
       </w:r>
       <w:r>
         <w:rPr>
@@ -3000,7 +3230,7 @@
           <w:lang w:val="en-US"/>
         </w:rPr>
       </w:pPr>
-      <w:bookmarkStart w:id="4" w:name="_Toc352944716"/>
+      <w:bookmarkStart w:id="5" w:name="_Toc352949233"/>
       <w:r>
         <w:rPr>
           <w:lang w:val="en-US"/>
@@ -3008,7 +3238,7 @@
         <w:lastRenderedPageBreak/>
         <w:t>Importing Data Sources</w:t>
       </w:r>
-      <w:bookmarkEnd w:id="4"/>
+      <w:bookmarkEnd w:id="5"/>
     </w:p>
     <w:p>
       <w:pPr>
@@ -3069,7 +3299,35 @@
         <w:rPr>
           <w:lang w:val="en-US"/>
         </w:rPr>
-        <w:t>Arrays (tables with consecutive integer keys):  through the fromArray method or through the fromArrayInstance method</w:t>
+        <w:t xml:space="preserve">Arrays (tables with consecutive integer keys):  through the </w:t>
+      </w:r>
+      <w:proofErr w:type="spellStart"/>
+      <w:r>
+        <w:rPr>
+          <w:lang w:val="en-US"/>
+        </w:rPr>
+        <w:t>fromArray</w:t>
+      </w:r>
+      <w:proofErr w:type="spellEnd"/>
+      <w:r>
+        <w:rPr>
+          <w:lang w:val="en-US"/>
+        </w:rPr>
+        <w:t xml:space="preserve"> method or through the </w:t>
+      </w:r>
+      <w:proofErr w:type="spellStart"/>
+      <w:r>
+        <w:rPr>
+          <w:lang w:val="en-US"/>
+        </w:rPr>
+        <w:t>fromArrayInstance</w:t>
+      </w:r>
+      <w:proofErr w:type="spellEnd"/>
+      <w:r>
+        <w:rPr>
+          <w:lang w:val="en-US"/>
+        </w:rPr>
+        <w:t xml:space="preserve"> method</w:t>
       </w:r>
     </w:p>
     <w:p>
@@ -3087,7 +3345,21 @@
         <w:rPr>
           <w:lang w:val="en-US"/>
         </w:rPr>
-        <w:t>Dictionary (tables with key-value pairs): through the fromDictionary method</w:t>
+        <w:t xml:space="preserve">Dictionary (tables with key-value pairs): through the </w:t>
+      </w:r>
+      <w:proofErr w:type="spellStart"/>
+      <w:r>
+        <w:rPr>
+          <w:lang w:val="en-US"/>
+        </w:rPr>
+        <w:t>fromDictionary</w:t>
+      </w:r>
+      <w:proofErr w:type="spellEnd"/>
+      <w:r>
+        <w:rPr>
+          <w:lang w:val="en-US"/>
+        </w:rPr>
+        <w:t xml:space="preserve"> method</w:t>
       </w:r>
     </w:p>
     <w:p>
@@ -3107,12 +3379,14 @@
         </w:rPr>
         <w:t xml:space="preserve">Iterators: through the </w:t>
       </w:r>
+      <w:proofErr w:type="spellStart"/>
       <w:r>
         <w:rPr>
           <w:lang w:val="en-US"/>
         </w:rPr>
         <w:t>fromIterator</w:t>
       </w:r>
+      <w:proofErr w:type="spellEnd"/>
       <w:r>
         <w:rPr>
           <w:lang w:val="en-US"/>
@@ -3137,12 +3411,14 @@
         </w:rPr>
         <w:t xml:space="preserve">Nothing: through the </w:t>
       </w:r>
+      <w:proofErr w:type="spellStart"/>
       <w:r>
         <w:rPr>
           <w:lang w:val="en-US"/>
         </w:rPr>
         <w:t>fromNothing</w:t>
       </w:r>
+      <w:proofErr w:type="spellEnd"/>
       <w:r>
         <w:rPr>
           <w:lang w:val="en-US"/>
@@ -3161,11 +3437,47 @@
           <w:lang w:val="en-US"/>
         </w:rPr>
       </w:pPr>
-      <w:r>
-        <w:rPr>
-          <w:lang w:val="en-US"/>
-        </w:rPr>
-        <w:t>Grimrock specific imports like fromChampions, fromPartyInventory, etc.</w:t>
+      <w:proofErr w:type="spellStart"/>
+      <w:r>
+        <w:rPr>
+          <w:lang w:val="en-US"/>
+        </w:rPr>
+        <w:t>Grimrock</w:t>
+      </w:r>
+      <w:proofErr w:type="spellEnd"/>
+      <w:r>
+        <w:rPr>
+          <w:lang w:val="en-US"/>
+        </w:rPr>
+        <w:t xml:space="preserve"> specific imports like </w:t>
+      </w:r>
+      <w:proofErr w:type="spellStart"/>
+      <w:r>
+        <w:rPr>
+          <w:lang w:val="en-US"/>
+        </w:rPr>
+        <w:t>fromChampions</w:t>
+      </w:r>
+      <w:proofErr w:type="spellEnd"/>
+      <w:r>
+        <w:rPr>
+          <w:lang w:val="en-US"/>
+        </w:rPr>
+        <w:t xml:space="preserve">, </w:t>
+      </w:r>
+      <w:proofErr w:type="spellStart"/>
+      <w:r>
+        <w:rPr>
+          <w:lang w:val="en-US"/>
+        </w:rPr>
+        <w:t>fromPartyInventory</w:t>
+      </w:r>
+      <w:proofErr w:type="spellEnd"/>
+      <w:r>
+        <w:rPr>
+          <w:lang w:val="en-US"/>
+        </w:rPr>
+        <w:t>, etc.</w:t>
       </w:r>
     </w:p>
     <w:p>
@@ -3183,7 +3495,7 @@
           <w:lang w:val="en-US"/>
         </w:rPr>
       </w:pPr>
-      <w:bookmarkStart w:id="5" w:name="_Toc352944717"/>
+      <w:bookmarkStart w:id="6" w:name="_Toc352949234"/>
       <w:r>
         <w:rPr>
           <w:lang w:val="en-US"/>
@@ -3196,19 +3508,26 @@
         </w:rPr>
         <w:t xml:space="preserve"> (from)</w:t>
       </w:r>
-      <w:bookmarkEnd w:id="5"/>
-    </w:p>
-    <w:p>
-      <w:pPr>
-        <w:rPr>
-          <w:lang w:val="en-US"/>
-        </w:rPr>
-      </w:pPr>
-      <w:r>
-        <w:rPr>
-          <w:lang w:val="en-US"/>
-        </w:rPr>
-        <w:t xml:space="preserve">If using the </w:t>
+      <w:bookmarkEnd w:id="6"/>
+    </w:p>
+    <w:p>
+      <w:pPr>
+        <w:rPr>
+          <w:lang w:val="en-US"/>
+        </w:rPr>
+      </w:pPr>
+      <w:r>
+        <w:rPr>
+          <w:lang w:val="en-US"/>
+        </w:rPr>
+        <w:t xml:space="preserve">If using </w:t>
+      </w:r>
+      <w:proofErr w:type="gramStart"/>
+      <w:r>
+        <w:rPr>
+          <w:lang w:val="en-US"/>
+        </w:rPr>
+        <w:t xml:space="preserve">the </w:t>
       </w:r>
       <w:r>
         <w:rPr>
@@ -3217,6 +3536,7 @@
         </w:rPr>
         <w:t>from</w:t>
       </w:r>
+      <w:proofErr w:type="gramEnd"/>
       <w:r>
         <w:rPr>
           <w:lang w:val="en-US"/>
@@ -3283,26 +3603,33 @@
           <w:lang w:val="en-US"/>
         </w:rPr>
       </w:pPr>
-      <w:bookmarkStart w:id="6" w:name="_Toc352944718"/>
+      <w:bookmarkStart w:id="7" w:name="_Toc352949235"/>
       <w:r>
         <w:rPr>
           <w:lang w:val="en-US"/>
         </w:rPr>
         <w:t>Importing Arrays</w:t>
       </w:r>
-      <w:bookmarkEnd w:id="6"/>
-    </w:p>
-    <w:p>
-      <w:pPr>
-        <w:rPr>
-          <w:lang w:val="en-US"/>
-        </w:rPr>
-      </w:pPr>
-      <w:r>
-        <w:rPr>
-          <w:lang w:val="en-US"/>
-        </w:rPr>
-        <w:t xml:space="preserve">To import arrays (apart from the </w:t>
+      <w:bookmarkEnd w:id="7"/>
+    </w:p>
+    <w:p>
+      <w:pPr>
+        <w:rPr>
+          <w:lang w:val="en-US"/>
+        </w:rPr>
+      </w:pPr>
+      <w:r>
+        <w:rPr>
+          <w:lang w:val="en-US"/>
+        </w:rPr>
+        <w:t xml:space="preserve">To import arrays (apart from </w:t>
+      </w:r>
+      <w:proofErr w:type="gramStart"/>
+      <w:r>
+        <w:rPr>
+          <w:lang w:val="en-US"/>
+        </w:rPr>
+        <w:t xml:space="preserve">the </w:t>
       </w:r>
       <w:r>
         <w:rPr>
@@ -3311,18 +3638,28 @@
         </w:rPr>
         <w:t>from</w:t>
       </w:r>
+      <w:proofErr w:type="gramEnd"/>
       <w:r>
         <w:rPr>
           <w:lang w:val="en-US"/>
         </w:rPr>
         <w:t xml:space="preserve"> method) two methods exist: </w:t>
       </w:r>
+      <w:proofErr w:type="spellStart"/>
       <w:r>
         <w:rPr>
           <w:i/>
           <w:lang w:val="en-US"/>
         </w:rPr>
-        <w:t xml:space="preserve">fromArray </w:t>
+        <w:t>fromArray</w:t>
+      </w:r>
+      <w:proofErr w:type="spellEnd"/>
+      <w:r>
+        <w:rPr>
+          <w:i/>
+          <w:lang w:val="en-US"/>
+        </w:rPr>
+        <w:t xml:space="preserve"> </w:t>
       </w:r>
       <w:r>
         <w:rPr>
@@ -3330,6 +3667,7 @@
         </w:rPr>
         <w:t xml:space="preserve">and </w:t>
       </w:r>
+      <w:proofErr w:type="spellStart"/>
       <w:r>
         <w:rPr>
           <w:i/>
@@ -3337,6 +3675,7 @@
         </w:rPr>
         <w:t>fromArrayInstance</w:t>
       </w:r>
+      <w:proofErr w:type="spellEnd"/>
       <w:r>
         <w:rPr>
           <w:lang w:val="en-US"/>
@@ -3368,6 +3707,7 @@
         </w:rPr>
         <w:t xml:space="preserve"> </w:t>
       </w:r>
+      <w:proofErr w:type="spellStart"/>
       <w:r>
         <w:rPr>
           <w:i/>
@@ -3375,6 +3715,7 @@
         </w:rPr>
         <w:t>fromArrayInstance</w:t>
       </w:r>
+      <w:proofErr w:type="spellEnd"/>
       <w:r>
         <w:rPr>
           <w:i/>
@@ -3388,12 +3729,21 @@
         </w:rPr>
         <w:t xml:space="preserve">and you change the original data-source before performing the first query method, the result will change. On a performance point-of-view, </w:t>
       </w:r>
+      <w:proofErr w:type="spellStart"/>
       <w:r>
         <w:rPr>
           <w:i/>
           <w:lang w:val="en-US"/>
         </w:rPr>
-        <w:t xml:space="preserve">fromArrayInstance </w:t>
+        <w:t>fromArrayInstance</w:t>
+      </w:r>
+      <w:proofErr w:type="spellEnd"/>
+      <w:r>
+        <w:rPr>
+          <w:i/>
+          <w:lang w:val="en-US"/>
+        </w:rPr>
+        <w:t xml:space="preserve"> </w:t>
       </w:r>
       <w:r>
         <w:rPr>
@@ -3408,6 +3758,7 @@
           <w:lang w:val="en-US"/>
         </w:rPr>
       </w:pPr>
+      <w:proofErr w:type="gramStart"/>
       <w:r>
         <w:rPr>
           <w:lang w:val="en-US"/>
@@ -3421,12 +3772,14 @@
         </w:rPr>
         <w:t>from</w:t>
       </w:r>
+      <w:proofErr w:type="gramEnd"/>
       <w:r>
         <w:rPr>
           <w:lang w:val="en-US"/>
         </w:rPr>
         <w:t xml:space="preserve"> method automatically uses </w:t>
       </w:r>
+      <w:proofErr w:type="spellStart"/>
       <w:r>
         <w:rPr>
           <w:i/>
@@ -3434,6 +3787,7 @@
         </w:rPr>
         <w:t>fromArrayInstance</w:t>
       </w:r>
+      <w:proofErr w:type="spellEnd"/>
       <w:r>
         <w:rPr>
           <w:lang w:val="en-US"/>
@@ -3459,8 +3813,13 @@
         <w:pStyle w:val="Lua"/>
         <w:ind w:left="708"/>
       </w:pPr>
-      <w:r>
-        <w:t>local array = { "ciao", "hello", "au revoir" }</w:t>
+      <w:proofErr w:type="gramStart"/>
+      <w:r>
+        <w:t>local</w:t>
+      </w:r>
+      <w:proofErr w:type="gramEnd"/>
+      <w:r>
+        <w:t xml:space="preserve"> array = { "ciao", "hello", "au revoir" }</w:t>
       </w:r>
     </w:p>
     <w:p>
@@ -3468,11 +3827,21 @@
         <w:pStyle w:val="Lua"/>
         <w:ind w:left="708"/>
       </w:pPr>
+      <w:proofErr w:type="spellStart"/>
+      <w:proofErr w:type="gramStart"/>
       <w:r>
         <w:t>grimq.</w:t>
       </w:r>
       <w:r>
-        <w:t>from(array)</w:t>
+        <w:t>from</w:t>
+      </w:r>
+      <w:proofErr w:type="spellEnd"/>
+      <w:r>
+        <w:t>(</w:t>
+      </w:r>
+      <w:proofErr w:type="gramEnd"/>
+      <w:r>
+        <w:t>array)</w:t>
       </w:r>
     </w:p>
     <w:p>
@@ -3482,7 +3851,19 @@
       </w:pPr>
       <w:r>
         <w:tab/>
-        <w:t>:foreach(print)</w:t>
+      </w:r>
+      <w:proofErr w:type="gramStart"/>
+      <w:r>
+        <w:t>:</w:t>
+      </w:r>
+      <w:proofErr w:type="spellStart"/>
+      <w:r>
+        <w:t>foreach</w:t>
+      </w:r>
+      <w:proofErr w:type="spellEnd"/>
+      <w:proofErr w:type="gramEnd"/>
+      <w:r>
+        <w:t>(print)</w:t>
       </w:r>
     </w:p>
     <w:p>
@@ -3510,26 +3891,35 @@
         <w:pStyle w:val="Lua"/>
         <w:ind w:left="708"/>
       </w:pPr>
+      <w:proofErr w:type="gramStart"/>
       <w:r>
         <w:t>ciao</w:t>
       </w:r>
+      <w:proofErr w:type="gramEnd"/>
     </w:p>
     <w:p>
       <w:pPr>
         <w:pStyle w:val="Lua"/>
         <w:ind w:left="708"/>
       </w:pPr>
+      <w:proofErr w:type="gramStart"/>
       <w:r>
         <w:t>hello</w:t>
       </w:r>
+      <w:proofErr w:type="gramEnd"/>
     </w:p>
     <w:p>
       <w:pPr>
         <w:pStyle w:val="Lua"/>
         <w:ind w:left="708"/>
       </w:pPr>
-      <w:r>
-        <w:t>au revoir</w:t>
+      <w:proofErr w:type="gramStart"/>
+      <w:r>
+        <w:t>au</w:t>
+      </w:r>
+      <w:proofErr w:type="gramEnd"/>
+      <w:r>
+        <w:t xml:space="preserve"> revoir</w:t>
       </w:r>
     </w:p>
     <w:p>
@@ -3546,7 +3936,7 @@
           <w:lang w:val="en-US"/>
         </w:rPr>
       </w:pPr>
-      <w:bookmarkStart w:id="7" w:name="_Toc352944719"/>
+      <w:bookmarkStart w:id="8" w:name="_Toc352949236"/>
       <w:r>
         <w:rPr>
           <w:lang w:val="en-US"/>
@@ -3577,7 +3967,7 @@
         </w:rPr>
         <w:t>)</w:t>
       </w:r>
-      <w:bookmarkEnd w:id="7"/>
+      <w:bookmarkEnd w:id="8"/>
     </w:p>
     <w:p>
       <w:pPr>
@@ -3596,32 +3986,70 @@
           <w:i/>
           <w:lang w:val="en-US"/>
         </w:rPr>
-        <w:t xml:space="preserve"> fromDictionary</w:t>
-      </w:r>
-      <w:r>
-        <w:rPr>
-          <w:lang w:val="en-US"/>
-        </w:rPr>
-        <w:t xml:space="preserve"> method, or the </w:t>
-      </w:r>
+        <w:t xml:space="preserve"> </w:t>
+      </w:r>
+      <w:proofErr w:type="spellStart"/>
       <w:r>
         <w:rPr>
           <w:i/>
           <w:lang w:val="en-US"/>
         </w:rPr>
-        <w:t xml:space="preserve">from </w:t>
-      </w:r>
-      <w:r>
-        <w:rPr>
-          <w:lang w:val="en-US"/>
-        </w:rPr>
-        <w:t xml:space="preserve">method. The resulting collection will be of subtables containing two items: </w:t>
+        <w:t>fromDictionary</w:t>
+      </w:r>
+      <w:proofErr w:type="spellEnd"/>
+      <w:r>
+        <w:rPr>
+          <w:lang w:val="en-US"/>
+        </w:rPr>
+        <w:t xml:space="preserve"> method, or </w:t>
+      </w:r>
+      <w:proofErr w:type="gramStart"/>
+      <w:r>
+        <w:rPr>
+          <w:lang w:val="en-US"/>
+        </w:rPr>
+        <w:t xml:space="preserve">the </w:t>
       </w:r>
       <w:r>
         <w:rPr>
           <w:i/>
           <w:lang w:val="en-US"/>
         </w:rPr>
+        <w:t>from</w:t>
+      </w:r>
+      <w:proofErr w:type="gramEnd"/>
+      <w:r>
+        <w:rPr>
+          <w:i/>
+          <w:lang w:val="en-US"/>
+        </w:rPr>
+        <w:t xml:space="preserve"> </w:t>
+      </w:r>
+      <w:r>
+        <w:rPr>
+          <w:lang w:val="en-US"/>
+        </w:rPr>
+        <w:t xml:space="preserve">method. The resulting collection will be of </w:t>
+      </w:r>
+      <w:proofErr w:type="spellStart"/>
+      <w:r>
+        <w:rPr>
+          <w:lang w:val="en-US"/>
+        </w:rPr>
+        <w:t>subtables</w:t>
+      </w:r>
+      <w:proofErr w:type="spellEnd"/>
+      <w:r>
+        <w:rPr>
+          <w:lang w:val="en-US"/>
+        </w:rPr>
+        <w:t xml:space="preserve"> containing two items: </w:t>
+      </w:r>
+      <w:r>
+        <w:rPr>
+          <w:i/>
+          <w:lang w:val="en-US"/>
+        </w:rPr>
         <w:t>key</w:t>
       </w:r>
       <w:r>
@@ -3655,7 +4083,21 @@
           <w:lang w:val="en-US"/>
         </w:rPr>
         <w:lastRenderedPageBreak/>
-        <w:t xml:space="preserve">Note that the if your dictionary uses the number 1 as a key, you won’t be able to use the </w:t>
+        <w:t xml:space="preserve">Note that </w:t>
+      </w:r>
+      <w:proofErr w:type="gramStart"/>
+      <w:r>
+        <w:rPr>
+          <w:lang w:val="en-US"/>
+        </w:rPr>
+        <w:t>the if</w:t>
+      </w:r>
+      <w:proofErr w:type="gramEnd"/>
+      <w:r>
+        <w:rPr>
+          <w:lang w:val="en-US"/>
+        </w:rPr>
+        <w:t xml:space="preserve"> your dictionary uses the number 1 as a key, you won’t be able to use the </w:t>
       </w:r>
       <w:r>
         <w:rPr>
@@ -3670,6 +4112,7 @@
         </w:rPr>
         <w:t xml:space="preserve"> method to import it. If your dictionary uses number, it’s recommended that you explicitly use </w:t>
       </w:r>
+      <w:proofErr w:type="spellStart"/>
       <w:r>
         <w:rPr>
           <w:i/>
@@ -3677,6 +4120,7 @@
         </w:rPr>
         <w:t>fromDictionary</w:t>
       </w:r>
+      <w:proofErr w:type="spellEnd"/>
       <w:r>
         <w:rPr>
           <w:lang w:val="en-US"/>
@@ -3691,7 +4135,7 @@
           <w:lang w:val="en-US"/>
         </w:rPr>
       </w:pPr>
-      <w:bookmarkStart w:id="8" w:name="_Toc352944720"/>
+      <w:bookmarkStart w:id="9" w:name="_Toc352949237"/>
       <w:r>
         <w:rPr>
           <w:lang w:val="en-US"/>
@@ -3704,7 +4148,7 @@
         </w:rPr>
         <w:t>, Empty importer and Grimrock Specific Initializers</w:t>
       </w:r>
-      <w:bookmarkEnd w:id="8"/>
+      <w:bookmarkEnd w:id="9"/>
     </w:p>
     <w:p>
       <w:pPr>
@@ -3718,6 +4162,7 @@
         </w:rPr>
         <w:t xml:space="preserve">You can use the </w:t>
       </w:r>
+      <w:proofErr w:type="spellStart"/>
       <w:r>
         <w:rPr>
           <w:i/>
@@ -3725,6 +4170,7 @@
         </w:rPr>
         <w:t>fromIterator</w:t>
       </w:r>
+      <w:proofErr w:type="spellEnd"/>
       <w:r>
         <w:rPr>
           <w:lang w:val="en-US"/>
@@ -3750,6 +4196,7 @@
         </w:rPr>
         <w:t xml:space="preserve">If you have an array of iterators, you can use </w:t>
       </w:r>
+      <w:proofErr w:type="spellStart"/>
       <w:r>
         <w:rPr>
           <w:i/>
@@ -3757,6 +4204,7 @@
         </w:rPr>
         <w:t>fromIteratorsArray</w:t>
       </w:r>
+      <w:proofErr w:type="spellEnd"/>
       <w:r>
         <w:rPr>
           <w:lang w:val="en-US"/>
@@ -3788,6 +4236,7 @@
         </w:rPr>
         <w:t xml:space="preserve">You can also use the </w:t>
       </w:r>
+      <w:proofErr w:type="spellStart"/>
       <w:r>
         <w:rPr>
           <w:i/>
@@ -3795,18 +4244,28 @@
         </w:rPr>
         <w:t>fromNothing</w:t>
       </w:r>
+      <w:proofErr w:type="spellEnd"/>
       <w:r>
         <w:rPr>
           <w:lang w:val="en-US"/>
         </w:rPr>
         <w:t xml:space="preserve"> method to start with an empty GrimQ structure (or </w:t>
       </w:r>
+      <w:proofErr w:type="gramStart"/>
       <w:r>
         <w:rPr>
           <w:i/>
           <w:lang w:val="en-US"/>
         </w:rPr>
-        <w:t>from(nil)</w:t>
+        <w:t>from(</w:t>
+      </w:r>
+      <w:proofErr w:type="gramEnd"/>
+      <w:r>
+        <w:rPr>
+          <w:i/>
+          <w:lang w:val="en-US"/>
+        </w:rPr>
+        <w:t>nil)</w:t>
       </w:r>
       <w:r>
         <w:rPr>
@@ -3825,26 +4284,44 @@
         <w:rPr>
           <w:lang w:val="en-US"/>
         </w:rPr>
-        <w:t xml:space="preserve">Finally there are many import methods which are domain specific to Grimrock, like </w:t>
-      </w:r>
+        <w:t xml:space="preserve">Finally there are many import methods which are domain specific to </w:t>
+      </w:r>
+      <w:proofErr w:type="spellStart"/>
+      <w:r>
+        <w:rPr>
+          <w:lang w:val="en-US"/>
+        </w:rPr>
+        <w:t>Grimrock</w:t>
+      </w:r>
+      <w:proofErr w:type="spellEnd"/>
+      <w:r>
+        <w:rPr>
+          <w:lang w:val="en-US"/>
+        </w:rPr>
+        <w:t xml:space="preserve">, like </w:t>
+      </w:r>
+      <w:proofErr w:type="spellStart"/>
       <w:r>
         <w:rPr>
           <w:lang w:val="en-US"/>
         </w:rPr>
         <w:t>fromChampions</w:t>
       </w:r>
+      <w:proofErr w:type="spellEnd"/>
       <w:r>
         <w:rPr>
           <w:lang w:val="en-US"/>
         </w:rPr>
         <w:t xml:space="preserve">, </w:t>
       </w:r>
+      <w:proofErr w:type="spellStart"/>
       <w:r>
         <w:rPr>
           <w:lang w:val="en-US"/>
         </w:rPr>
         <w:t>fromPartyInventory</w:t>
       </w:r>
+      <w:proofErr w:type="spellEnd"/>
       <w:r>
         <w:rPr>
           <w:lang w:val="en-US"/>
@@ -3877,7 +4354,7 @@
           <w:lang w:val="en-US"/>
         </w:rPr>
       </w:pPr>
-      <w:bookmarkStart w:id="9" w:name="_Toc352944721"/>
+      <w:bookmarkStart w:id="10" w:name="_Toc352949238"/>
       <w:r>
         <w:rPr>
           <w:lang w:val="en-US"/>
@@ -3885,7 +4362,7 @@
         <w:lastRenderedPageBreak/>
         <w:t>Performing the query</w:t>
       </w:r>
-      <w:bookmarkEnd w:id="9"/>
+      <w:bookmarkEnd w:id="10"/>
     </w:p>
     <w:p>
       <w:pPr>
@@ -3922,8 +4399,17 @@
           <w:i/>
           <w:lang w:val="en-US"/>
         </w:rPr>
-        <w:t>select, selectMany</w:t>
-      </w:r>
+        <w:t xml:space="preserve">select, </w:t>
+      </w:r>
+      <w:proofErr w:type="spellStart"/>
+      <w:r>
+        <w:rPr>
+          <w:i/>
+          <w:lang w:val="en-US"/>
+        </w:rPr>
+        <w:t>selectMany</w:t>
+      </w:r>
+      <w:proofErr w:type="spellEnd"/>
     </w:p>
     <w:p>
       <w:pPr>
@@ -3953,7 +4439,23 @@
           <w:i/>
           <w:lang w:val="en-US"/>
         </w:rPr>
-        <w:t>where, whereIndex, take, skip</w:t>
+        <w:t xml:space="preserve">where, </w:t>
+      </w:r>
+      <w:proofErr w:type="spellStart"/>
+      <w:r>
+        <w:rPr>
+          <w:i/>
+          <w:lang w:val="en-US"/>
+        </w:rPr>
+        <w:t>whereIndex</w:t>
+      </w:r>
+      <w:proofErr w:type="spellEnd"/>
+      <w:r>
+        <w:rPr>
+          <w:i/>
+          <w:lang w:val="en-US"/>
+        </w:rPr>
+        <w:t>, take, skip</w:t>
       </w:r>
     </w:p>
     <w:p>
@@ -3998,12 +4500,21 @@
         </w:rPr>
         <w:t xml:space="preserve">Combination methods: </w:t>
       </w:r>
+      <w:proofErr w:type="spellStart"/>
       <w:r>
         <w:rPr>
           <w:i/>
           <w:lang w:val="en-US"/>
         </w:rPr>
-        <w:t>concat, zip</w:t>
+        <w:t>concat</w:t>
+      </w:r>
+      <w:proofErr w:type="spellEnd"/>
+      <w:r>
+        <w:rPr>
+          <w:i/>
+          <w:lang w:val="en-US"/>
+        </w:rPr>
+        <w:t>, zip</w:t>
       </w:r>
     </w:p>
     <w:p>
@@ -4095,7 +4606,7 @@
           <w:lang w:val="en-US"/>
         </w:rPr>
       </w:pPr>
-      <w:bookmarkStart w:id="10" w:name="_Toc352944722"/>
+      <w:bookmarkStart w:id="11" w:name="_Toc352949239"/>
       <w:r>
         <w:rPr>
           <w:lang w:val="en-US"/>
@@ -4156,7 +4667,7 @@
         </w:rPr>
         <w:t>any</w:t>
       </w:r>
-      <w:bookmarkEnd w:id="10"/>
+      <w:bookmarkEnd w:id="11"/>
     </w:p>
     <w:p>
       <w:pPr>
@@ -4248,6 +4759,8 @@
       <w:r>
         <w:tab/>
       </w:r>
+      <w:proofErr w:type="spellStart"/>
+      <w:proofErr w:type="gramStart"/>
       <w:r>
         <w:t>grimq.</w:t>
       </w:r>
@@ -4255,7 +4768,15 @@
         <w:t>from</w:t>
       </w:r>
       <w:r>
-        <w:t>AllEntities(1)</w:t>
+        <w:t>AllEntities</w:t>
+      </w:r>
+      <w:proofErr w:type="spellEnd"/>
+      <w:r>
+        <w:t>(</w:t>
+      </w:r>
+      <w:proofErr w:type="gramEnd"/>
+      <w:r>
+        <w:t>1)</w:t>
       </w:r>
     </w:p>
     <w:p>
@@ -4267,7 +4788,14 @@
       </w:r>
       <w:r>
         <w:tab/>
-        <w:t>:select(function(v) return v.id; end)</w:t>
+      </w:r>
+      <w:proofErr w:type="gramStart"/>
+      <w:r>
+        <w:t>:select</w:t>
+      </w:r>
+      <w:proofErr w:type="gramEnd"/>
+      <w:r>
+        <w:t>(function(v) return v.id; end)</w:t>
       </w:r>
     </w:p>
     <w:p>
@@ -4279,11 +4807,17 @@
       </w:r>
       <w:r>
         <w:tab/>
+      </w:r>
+      <w:proofErr w:type="gramStart"/>
+      <w:r>
         <w:t>:</w:t>
       </w:r>
+      <w:proofErr w:type="spellStart"/>
       <w:r>
         <w:t>foreach</w:t>
       </w:r>
+      <w:proofErr w:type="spellEnd"/>
+      <w:proofErr w:type="gramEnd"/>
       <w:r>
         <w:t>(print)</w:t>
       </w:r>
@@ -4331,7 +4865,21 @@
         <w:rPr>
           <w:lang w:val="en-US"/>
         </w:rPr>
-        <w:t>Select has an alternate syntax, where it takes anything other than a function, and returns the table value with the specified key. This works only if the LuaLinq structure contains tables.</w:t>
+        <w:t xml:space="preserve">Select has an alternate syntax, where it takes anything other than a function, and returns the table value with the specified key. This works only if the </w:t>
+      </w:r>
+      <w:proofErr w:type="spellStart"/>
+      <w:r>
+        <w:rPr>
+          <w:lang w:val="en-US"/>
+        </w:rPr>
+        <w:t>LuaLinq</w:t>
+      </w:r>
+      <w:proofErr w:type="spellEnd"/>
+      <w:r>
+        <w:rPr>
+          <w:lang w:val="en-US"/>
+        </w:rPr>
+        <w:t xml:space="preserve"> structure contains tables.</w:t>
       </w:r>
     </w:p>
     <w:p>
@@ -4353,13 +4901,25 @@
       </w:pPr>
       <w:r>
         <w:tab/>
+      </w:r>
+      <w:proofErr w:type="spellStart"/>
+      <w:proofErr w:type="gramStart"/>
+      <w:r>
         <w:t>grimq.</w:t>
       </w:r>
       <w:r>
         <w:t>from</w:t>
       </w:r>
       <w:r>
-        <w:t>AllEntities(1)</w:t>
+        <w:t>AllEntities</w:t>
+      </w:r>
+      <w:proofErr w:type="spellEnd"/>
+      <w:r>
+        <w:t>(</w:t>
+      </w:r>
+      <w:proofErr w:type="gramEnd"/>
+      <w:r>
+        <w:t>1)</w:t>
       </w:r>
     </w:p>
     <w:p>
@@ -4371,7 +4931,14 @@
       </w:r>
       <w:r>
         <w:tab/>
-        <w:t>:select("id")</w:t>
+      </w:r>
+      <w:proofErr w:type="gramStart"/>
+      <w:r>
+        <w:t>:select</w:t>
+      </w:r>
+      <w:proofErr w:type="gramEnd"/>
+      <w:r>
+        <w:t>("id")</w:t>
       </w:r>
     </w:p>
     <w:p>
@@ -4383,7 +4950,19 @@
       </w:r>
       <w:r>
         <w:tab/>
-        <w:t>:foreach(print)</w:t>
+      </w:r>
+      <w:proofErr w:type="gramStart"/>
+      <w:r>
+        <w:t>:</w:t>
+      </w:r>
+      <w:proofErr w:type="spellStart"/>
+      <w:r>
+        <w:t>foreach</w:t>
+      </w:r>
+      <w:proofErr w:type="spellEnd"/>
+      <w:proofErr w:type="gramEnd"/>
+      <w:r>
+        <w:t>(print)</w:t>
       </w:r>
     </w:p>
     <w:p>
@@ -4432,6 +5011,7 @@
         </w:rPr>
         <w:t xml:space="preserve">The </w:t>
       </w:r>
+      <w:proofErr w:type="spellStart"/>
       <w:r>
         <w:rPr>
           <w:i/>
@@ -4439,6 +5019,7 @@
         </w:rPr>
         <w:t>selectMany</w:t>
       </w:r>
+      <w:proofErr w:type="spellEnd"/>
       <w:r>
         <w:rPr>
           <w:lang w:val="en-US"/>
@@ -4456,7 +5037,23 @@
         <w:rPr>
           <w:lang w:val="en-US"/>
         </w:rPr>
-        <w:t xml:space="preserve"> method, but a single value in the original collection is transformed into many different values. selectMany takes a parameter, a </w:t>
+        <w:t xml:space="preserve"> method, but a single value in the original collection is transformed into many different values. </w:t>
+      </w:r>
+      <w:proofErr w:type="spellStart"/>
+      <w:proofErr w:type="gramStart"/>
+      <w:r>
+        <w:rPr>
+          <w:lang w:val="en-US"/>
+        </w:rPr>
+        <w:t>selectMany</w:t>
+      </w:r>
+      <w:proofErr w:type="spellEnd"/>
+      <w:proofErr w:type="gramEnd"/>
+      <w:r>
+        <w:rPr>
+          <w:lang w:val="en-US"/>
+        </w:rPr>
+        <w:t xml:space="preserve"> takes a parameter, a </w:t>
       </w:r>
       <w:r>
         <w:rPr>
@@ -4477,6 +5074,7 @@
         </w:rPr>
         <w:t xml:space="preserve"> There is no alternate syntax for </w:t>
       </w:r>
+      <w:proofErr w:type="spellStart"/>
       <w:r>
         <w:rPr>
           <w:i/>
@@ -4484,6 +5082,7 @@
         </w:rPr>
         <w:t>selectMany</w:t>
       </w:r>
+      <w:proofErr w:type="spellEnd"/>
       <w:r>
         <w:rPr>
           <w:lang w:val="en-US"/>
@@ -4509,6 +5108,8 @@
         <w:pStyle w:val="Lua"/>
         <w:ind w:left="708"/>
       </w:pPr>
+      <w:proofErr w:type="spellStart"/>
+      <w:proofErr w:type="gramStart"/>
       <w:r>
         <w:lastRenderedPageBreak/>
         <w:t>grimq.</w:t>
@@ -4517,7 +5118,15 @@
         <w:t>from</w:t>
       </w:r>
       <w:r>
-        <w:t>AllEntities(1)</w:t>
+        <w:t>AllEntities</w:t>
+      </w:r>
+      <w:proofErr w:type="spellEnd"/>
+      <w:r>
+        <w:t>(</w:t>
+      </w:r>
+      <w:proofErr w:type="gramEnd"/>
+      <w:r>
+        <w:t>1)</w:t>
       </w:r>
     </w:p>
     <w:p>
@@ -4527,7 +5136,19 @@
       </w:pPr>
       <w:r>
         <w:tab/>
-        <w:t>:selectMany(function(v) return { v.id, v.name }; end)</w:t>
+      </w:r>
+      <w:proofErr w:type="gramStart"/>
+      <w:r>
+        <w:t>:</w:t>
+      </w:r>
+      <w:proofErr w:type="spellStart"/>
+      <w:r>
+        <w:t>selectMany</w:t>
+      </w:r>
+      <w:proofErr w:type="spellEnd"/>
+      <w:proofErr w:type="gramEnd"/>
+      <w:r>
+        <w:t>(function(v) return { v.id, v.name }; end)</w:t>
       </w:r>
     </w:p>
     <w:p>
@@ -4537,11 +5158,17 @@
       </w:pPr>
       <w:r>
         <w:tab/>
+      </w:r>
+      <w:proofErr w:type="gramStart"/>
+      <w:r>
         <w:t>:</w:t>
       </w:r>
+      <w:proofErr w:type="spellStart"/>
       <w:r>
         <w:t>foreach</w:t>
       </w:r>
+      <w:proofErr w:type="spellEnd"/>
+      <w:proofErr w:type="gramEnd"/>
       <w:r>
         <w:t>(print)</w:t>
       </w:r>
@@ -4592,14 +5219,14 @@
           <w:lang w:val="en-US"/>
         </w:rPr>
       </w:pPr>
-      <w:bookmarkStart w:id="11" w:name="_Toc352944723"/>
+      <w:bookmarkStart w:id="12" w:name="_Toc352949240"/>
       <w:r>
         <w:rPr>
           <w:lang w:val="en-US"/>
         </w:rPr>
         <w:t>Filtering Methods – where, whereIndex, take, skip</w:t>
       </w:r>
-      <w:bookmarkEnd w:id="11"/>
+      <w:bookmarkEnd w:id="12"/>
     </w:p>
     <w:p>
       <w:pPr>
@@ -4684,6 +5311,8 @@
         <w:pStyle w:val="Lua"/>
         <w:ind w:left="708"/>
       </w:pPr>
+      <w:proofErr w:type="spellStart"/>
+      <w:proofErr w:type="gramStart"/>
       <w:r>
         <w:t>grimq.</w:t>
       </w:r>
@@ -4691,7 +5320,15 @@
         <w:t>from</w:t>
       </w:r>
       <w:r>
-        <w:t>AllEntities(1)</w:t>
+        <w:t>AllEntities</w:t>
+      </w:r>
+      <w:proofErr w:type="spellEnd"/>
+      <w:r>
+        <w:t>(</w:t>
+      </w:r>
+      <w:proofErr w:type="gramEnd"/>
+      <w:r>
+        <w:t>1)</w:t>
       </w:r>
     </w:p>
     <w:p>
@@ -4703,7 +5340,14 @@
       </w:r>
       <w:r>
         <w:tab/>
-        <w:t>:where(function(v) return #v.name &gt; 5; end)</w:t>
+      </w:r>
+      <w:proofErr w:type="gramStart"/>
+      <w:r>
+        <w:t>:where</w:t>
+      </w:r>
+      <w:proofErr w:type="gramEnd"/>
+      <w:r>
+        <w:t>(function(v) return #v.name &gt; 5; end)</w:t>
       </w:r>
     </w:p>
     <w:p>
@@ -4715,7 +5359,14 @@
       </w:r>
       <w:r>
         <w:tab/>
-        <w:t>:select(function(v) return v.name; end)</w:t>
+      </w:r>
+      <w:proofErr w:type="gramStart"/>
+      <w:r>
+        <w:t>:select</w:t>
+      </w:r>
+      <w:proofErr w:type="gramEnd"/>
+      <w:r>
+        <w:t>(function(v) return v.name; end)</w:t>
       </w:r>
     </w:p>
     <w:p>
@@ -4727,11 +5378,17 @@
       </w:r>
       <w:r>
         <w:tab/>
+      </w:r>
+      <w:proofErr w:type="gramStart"/>
+      <w:r>
         <w:t>:</w:t>
       </w:r>
+      <w:proofErr w:type="spellStart"/>
       <w:r>
         <w:t>foreach</w:t>
       </w:r>
+      <w:proofErr w:type="spellEnd"/>
+      <w:proofErr w:type="gramEnd"/>
       <w:r>
         <w:t>(print)</w:t>
       </w:r>
@@ -4780,6 +5437,8 @@
         <w:pStyle w:val="Lua"/>
         <w:ind w:left="708"/>
       </w:pPr>
+      <w:proofErr w:type="spellStart"/>
+      <w:proofErr w:type="gramStart"/>
       <w:r>
         <w:t>grimq.</w:t>
       </w:r>
@@ -4787,7 +5446,15 @@
         <w:t>from</w:t>
       </w:r>
       <w:r>
-        <w:t>AllEntities(1)</w:t>
+        <w:t>AllEntities</w:t>
+      </w:r>
+      <w:proofErr w:type="spellEnd"/>
+      <w:r>
+        <w:t>(</w:t>
+      </w:r>
+      <w:proofErr w:type="gramEnd"/>
+      <w:r>
+        <w:t>1)</w:t>
       </w:r>
     </w:p>
     <w:p>
@@ -4799,13 +5466,25 @@
       </w:r>
       <w:r>
         <w:tab/>
-        <w:t>:where(</w:t>
-      </w:r>
+      </w:r>
+      <w:proofErr w:type="gramStart"/>
+      <w:r>
+        <w:t>:where</w:t>
+      </w:r>
+      <w:proofErr w:type="gramEnd"/>
+      <w:r>
+        <w:t>(</w:t>
+      </w:r>
+      <w:proofErr w:type="spellStart"/>
       <w:r>
         <w:t>grimq.</w:t>
       </w:r>
       <w:r>
-        <w:t>isMonster)</w:t>
+        <w:t>isMonster</w:t>
+      </w:r>
+      <w:proofErr w:type="spellEnd"/>
+      <w:r>
+        <w:t>)</w:t>
       </w:r>
     </w:p>
     <w:p>
@@ -4817,7 +5496,19 @@
       </w:r>
       <w:r>
         <w:tab/>
-        <w:t>:foreach(function(m) m:destroy() end)</w:t>
+      </w:r>
+      <w:proofErr w:type="gramStart"/>
+      <w:r>
+        <w:t>:</w:t>
+      </w:r>
+      <w:proofErr w:type="spellStart"/>
+      <w:r>
+        <w:t>foreach</w:t>
+      </w:r>
+      <w:proofErr w:type="spellEnd"/>
+      <w:proofErr w:type="gramEnd"/>
+      <w:r>
+        <w:t>(function(m) m:destroy() end)</w:t>
       </w:r>
     </w:p>
     <w:p>
@@ -4863,7 +5554,35 @@
         <w:rPr>
           <w:lang w:val="en-US"/>
         </w:rPr>
-        <w:t xml:space="preserve"> has an alternate syntax, where it takes anything other than a function, and returns the table value with the specified key. This works only if the LuaLinq structure contains tables.</w:t>
+        <w:t xml:space="preserve"> has an alternate syntax, where it takes anything other than a function, and returns the table value with the specified </w:t>
+      </w:r>
+      <w:proofErr w:type="gramStart"/>
+      <w:r>
+        <w:rPr>
+          <w:lang w:val="en-US"/>
+        </w:rPr>
+        <w:t>key.</w:t>
+      </w:r>
+      <w:proofErr w:type="gramEnd"/>
+      <w:r>
+        <w:rPr>
+          <w:lang w:val="en-US"/>
+        </w:rPr>
+        <w:t xml:space="preserve"> This works only if the </w:t>
+      </w:r>
+      <w:proofErr w:type="spellStart"/>
+      <w:r>
+        <w:rPr>
+          <w:lang w:val="en-US"/>
+        </w:rPr>
+        <w:t>LuaLinq</w:t>
+      </w:r>
+      <w:proofErr w:type="spellEnd"/>
+      <w:r>
+        <w:rPr>
+          <w:lang w:val="en-US"/>
+        </w:rPr>
+        <w:t xml:space="preserve"> structure contains tables.</w:t>
       </w:r>
     </w:p>
     <w:p>
@@ -4884,6 +5603,8 @@
         <w:pStyle w:val="Lua"/>
         <w:ind w:left="708"/>
       </w:pPr>
+      <w:proofErr w:type="spellStart"/>
+      <w:proofErr w:type="gramStart"/>
       <w:r>
         <w:t>grimq.</w:t>
       </w:r>
@@ -4891,7 +5612,15 @@
         <w:t>from</w:t>
       </w:r>
       <w:r>
-        <w:t>AllEntities(1)</w:t>
+        <w:t>AllEntities</w:t>
+      </w:r>
+      <w:proofErr w:type="spellEnd"/>
+      <w:r>
+        <w:t>(</w:t>
+      </w:r>
+      <w:proofErr w:type="gramEnd"/>
+      <w:r>
+        <w:t>1)</w:t>
       </w:r>
     </w:p>
     <w:p>
@@ -4903,7 +5632,14 @@
       </w:r>
       <w:r>
         <w:tab/>
-        <w:t>:where("name", "secret")</w:t>
+      </w:r>
+      <w:proofErr w:type="gramStart"/>
+      <w:r>
+        <w:t>:where</w:t>
+      </w:r>
+      <w:proofErr w:type="gramEnd"/>
+      <w:r>
+        <w:t>("name", "secret")</w:t>
       </w:r>
     </w:p>
     <w:p>
@@ -4915,7 +5651,14 @@
       </w:r>
       <w:r>
         <w:tab/>
-        <w:t>:select("id")</w:t>
+      </w:r>
+      <w:proofErr w:type="gramStart"/>
+      <w:r>
+        <w:t>:select</w:t>
+      </w:r>
+      <w:proofErr w:type="gramEnd"/>
+      <w:r>
+        <w:t>("id")</w:t>
       </w:r>
     </w:p>
     <w:p>
@@ -4927,7 +5670,19 @@
       </w:r>
       <w:r>
         <w:tab/>
-        <w:t>:foreach(print)</w:t>
+      </w:r>
+      <w:proofErr w:type="gramStart"/>
+      <w:r>
+        <w:t>:</w:t>
+      </w:r>
+      <w:proofErr w:type="spellStart"/>
+      <w:r>
+        <w:t>foreach</w:t>
+      </w:r>
+      <w:proofErr w:type="spellEnd"/>
+      <w:proofErr w:type="gramEnd"/>
+      <w:r>
+        <w:t>(print)</w:t>
       </w:r>
     </w:p>
     <w:p>
@@ -4974,6 +5729,7 @@
         </w:rPr>
         <w:t xml:space="preserve">The method </w:t>
       </w:r>
+      <w:proofErr w:type="spellStart"/>
       <w:r>
         <w:rPr>
           <w:i/>
@@ -4981,6 +5737,7 @@
         </w:rPr>
         <w:t>whereIndex</w:t>
       </w:r>
+      <w:proofErr w:type="spellEnd"/>
       <w:r>
         <w:rPr>
           <w:lang w:val="en-US"/>
@@ -5006,8 +5763,13 @@
         <w:pStyle w:val="Lua"/>
         <w:ind w:left="708"/>
       </w:pPr>
-      <w:r>
-        <w:t>local array = { "ciao", "hello", "au revoir" }</w:t>
+      <w:proofErr w:type="gramStart"/>
+      <w:r>
+        <w:t>local</w:t>
+      </w:r>
+      <w:proofErr w:type="gramEnd"/>
+      <w:r>
+        <w:t xml:space="preserve"> array = { "ciao", "hello", "au revoir" }</w:t>
       </w:r>
     </w:p>
     <w:p>
@@ -5015,11 +5777,21 @@
         <w:pStyle w:val="Lua"/>
         <w:ind w:left="708"/>
       </w:pPr>
+      <w:proofErr w:type="spellStart"/>
+      <w:proofErr w:type="gramStart"/>
       <w:r>
         <w:t>grimq.</w:t>
       </w:r>
       <w:r>
-        <w:t>from(array)</w:t>
+        <w:t>from</w:t>
+      </w:r>
+      <w:proofErr w:type="spellEnd"/>
+      <w:r>
+        <w:t>(</w:t>
+      </w:r>
+      <w:proofErr w:type="gramEnd"/>
+      <w:r>
+        <w:t>array)</w:t>
       </w:r>
     </w:p>
     <w:p>
@@ -5029,7 +5801,35 @@
       </w:pPr>
       <w:r>
         <w:tab/>
-        <w:t>:whereIndex(function (i, v) return ((i % 2)~=0); end)</w:t>
+      </w:r>
+      <w:proofErr w:type="gramStart"/>
+      <w:r>
+        <w:t>:</w:t>
+      </w:r>
+      <w:proofErr w:type="spellStart"/>
+      <w:r>
+        <w:t>whereIndex</w:t>
+      </w:r>
+      <w:proofErr w:type="spellEnd"/>
+      <w:proofErr w:type="gramEnd"/>
+      <w:r>
+        <w:t>(function (</w:t>
+      </w:r>
+      <w:proofErr w:type="spellStart"/>
+      <w:r>
+        <w:t>i</w:t>
+      </w:r>
+      <w:proofErr w:type="spellEnd"/>
+      <w:r>
+        <w:t>, v) return ((</w:t>
+      </w:r>
+      <w:proofErr w:type="spellStart"/>
+      <w:r>
+        <w:t>i</w:t>
+      </w:r>
+      <w:proofErr w:type="spellEnd"/>
+      <w:r>
+        <w:t xml:space="preserve"> % 2)~=0); end)</w:t>
       </w:r>
     </w:p>
     <w:p>
@@ -5039,7 +5839,19 @@
       </w:pPr>
       <w:r>
         <w:tab/>
-        <w:t>:foreach(print)</w:t>
+      </w:r>
+      <w:proofErr w:type="gramStart"/>
+      <w:r>
+        <w:t>:</w:t>
+      </w:r>
+      <w:proofErr w:type="spellStart"/>
+      <w:r>
+        <w:t>foreach</w:t>
+      </w:r>
+      <w:proofErr w:type="spellEnd"/>
+      <w:proofErr w:type="gramEnd"/>
+      <w:r>
+        <w:t>(print)</w:t>
       </w:r>
     </w:p>
     <w:p>
@@ -5080,6 +5892,7 @@
         </w:rPr>
         <w:t xml:space="preserve">There is no alternate syntax for </w:t>
       </w:r>
+      <w:proofErr w:type="spellStart"/>
       <w:r>
         <w:rPr>
           <w:i/>
@@ -5087,6 +5900,7 @@
         </w:rPr>
         <w:t>whereIndex</w:t>
       </w:r>
+      <w:proofErr w:type="spellEnd"/>
       <w:r>
         <w:rPr>
           <w:lang w:val="en-US"/>
@@ -5171,8 +5985,13 @@
         <w:pStyle w:val="Lua"/>
         <w:ind w:left="708"/>
       </w:pPr>
-      <w:r>
-        <w:t>local array = { "ciao", "hello", "au revoir" }</w:t>
+      <w:proofErr w:type="gramStart"/>
+      <w:r>
+        <w:t>local</w:t>
+      </w:r>
+      <w:proofErr w:type="gramEnd"/>
+      <w:r>
+        <w:t xml:space="preserve"> array = { "ciao", "hello", "au revoir" }</w:t>
       </w:r>
     </w:p>
     <w:p>
@@ -5180,11 +5999,21 @@
         <w:pStyle w:val="Lua"/>
         <w:ind w:left="708"/>
       </w:pPr>
+      <w:proofErr w:type="spellStart"/>
+      <w:proofErr w:type="gramStart"/>
       <w:r>
         <w:t>grimq.</w:t>
       </w:r>
       <w:r>
-        <w:t>from(array)</w:t>
+        <w:t>from</w:t>
+      </w:r>
+      <w:proofErr w:type="spellEnd"/>
+      <w:r>
+        <w:t>(</w:t>
+      </w:r>
+      <w:proofErr w:type="gramEnd"/>
+      <w:r>
+        <w:t>array)</w:t>
       </w:r>
     </w:p>
     <w:p>
@@ -5194,7 +6023,14 @@
       </w:pPr>
       <w:r>
         <w:tab/>
-        <w:t>:take(2)</w:t>
+      </w:r>
+      <w:proofErr w:type="gramStart"/>
+      <w:r>
+        <w:t>:take</w:t>
+      </w:r>
+      <w:proofErr w:type="gramEnd"/>
+      <w:r>
+        <w:t>(2)</w:t>
       </w:r>
     </w:p>
     <w:p>
@@ -5204,7 +6040,19 @@
       </w:pPr>
       <w:r>
         <w:tab/>
-        <w:t>:foreach(print)</w:t>
+      </w:r>
+      <w:proofErr w:type="gramStart"/>
+      <w:r>
+        <w:t>:</w:t>
+      </w:r>
+      <w:proofErr w:type="spellStart"/>
+      <w:r>
+        <w:t>foreach</w:t>
+      </w:r>
+      <w:proofErr w:type="spellEnd"/>
+      <w:proofErr w:type="gramEnd"/>
+      <w:r>
+        <w:t>(print)</w:t>
       </w:r>
     </w:p>
     <w:p>
@@ -5234,14 +6082,14 @@
           <w:lang w:val="en-US"/>
         </w:rPr>
       </w:pPr>
-      <w:bookmarkStart w:id="12" w:name="_Toc352944724"/>
+      <w:bookmarkStart w:id="13" w:name="_Toc352949241"/>
       <w:r>
         <w:rPr>
           <w:lang w:val="en-US"/>
         </w:rPr>
         <w:t>Set Methods – union, except, intersection, distinct</w:t>
       </w:r>
-      <w:bookmarkEnd w:id="12"/>
+      <w:bookmarkEnd w:id="13"/>
     </w:p>
     <w:p>
       <w:pPr>
@@ -5387,14 +6235,14 @@
           <w:lang w:val="en-US"/>
         </w:rPr>
       </w:pPr>
-      <w:bookmarkStart w:id="13" w:name="_Toc352944725"/>
+      <w:bookmarkStart w:id="14" w:name="_Toc352949242"/>
       <w:r>
         <w:rPr>
           <w:lang w:val="en-US"/>
         </w:rPr>
         <w:t>Combination Methods – concat, zip</w:t>
       </w:r>
-      <w:bookmarkEnd w:id="13"/>
+      <w:bookmarkEnd w:id="14"/>
     </w:p>
     <w:p>
       <w:pPr>
@@ -5464,6 +6312,7 @@
         </w:rPr>
         <w:t xml:space="preserve">The </w:t>
       </w:r>
+      <w:proofErr w:type="spellStart"/>
       <w:r>
         <w:rPr>
           <w:i/>
@@ -5471,6 +6320,7 @@
         </w:rPr>
         <w:t>concat</w:t>
       </w:r>
+      <w:proofErr w:type="spellEnd"/>
       <w:r>
         <w:rPr>
           <w:lang w:val="en-US"/>
@@ -5483,8 +6333,13 @@
         <w:pStyle w:val="Lua"/>
         <w:ind w:left="708"/>
       </w:pPr>
-      <w:r>
-        <w:t>local array = { "ciao", "hello", "bonjour" }</w:t>
+      <w:proofErr w:type="gramStart"/>
+      <w:r>
+        <w:t>local</w:t>
+      </w:r>
+      <w:proofErr w:type="gramEnd"/>
+      <w:r>
+        <w:t xml:space="preserve"> array = { "ciao", "hello", "bonjour" }</w:t>
       </w:r>
     </w:p>
     <w:p>
@@ -5492,8 +6347,13 @@
         <w:pStyle w:val="Lua"/>
         <w:ind w:left="708"/>
       </w:pPr>
-      <w:r>
-        <w:t>local array2 = { "arrivederci", "goodbye", "au revoir" }</w:t>
+      <w:proofErr w:type="gramStart"/>
+      <w:r>
+        <w:t>local</w:t>
+      </w:r>
+      <w:proofErr w:type="gramEnd"/>
+      <w:r>
+        <w:t xml:space="preserve"> array2 = { "arrivederci", "goodbye", "au revoir" }</w:t>
       </w:r>
     </w:p>
     <w:p>
@@ -5501,8 +6361,18 @@
         <w:pStyle w:val="Lua"/>
         <w:ind w:left="708"/>
       </w:pPr>
-      <w:r>
-        <w:t>grimq.from(array)</w:t>
+      <w:proofErr w:type="spellStart"/>
+      <w:proofErr w:type="gramStart"/>
+      <w:r>
+        <w:t>grimq.from</w:t>
+      </w:r>
+      <w:proofErr w:type="spellEnd"/>
+      <w:r>
+        <w:t>(</w:t>
+      </w:r>
+      <w:proofErr w:type="gramEnd"/>
+      <w:r>
+        <w:t>array)</w:t>
       </w:r>
     </w:p>
     <w:p>
@@ -5512,7 +6382,27 @@
       </w:pPr>
       <w:r>
         <w:tab/>
-        <w:t>:concat(grimq.from(array2))</w:t>
+      </w:r>
+      <w:proofErr w:type="gramStart"/>
+      <w:r>
+        <w:t>:</w:t>
+      </w:r>
+      <w:proofErr w:type="spellStart"/>
+      <w:r>
+        <w:t>concat</w:t>
+      </w:r>
+      <w:proofErr w:type="spellEnd"/>
+      <w:proofErr w:type="gramEnd"/>
+      <w:r>
+        <w:t>(</w:t>
+      </w:r>
+      <w:proofErr w:type="spellStart"/>
+      <w:r>
+        <w:t>grimq.from</w:t>
+      </w:r>
+      <w:proofErr w:type="spellEnd"/>
+      <w:r>
+        <w:t>(array2))</w:t>
       </w:r>
     </w:p>
     <w:p>
@@ -5522,7 +6412,19 @@
       </w:pPr>
       <w:r>
         <w:tab/>
-        <w:t>:foreach(print)</w:t>
+      </w:r>
+      <w:proofErr w:type="gramStart"/>
+      <w:r>
+        <w:t>:</w:t>
+      </w:r>
+      <w:proofErr w:type="spellStart"/>
+      <w:r>
+        <w:t>foreach</w:t>
+      </w:r>
+      <w:proofErr w:type="spellEnd"/>
+      <w:proofErr w:type="gramEnd"/>
+      <w:r>
+        <w:t>(print)</w:t>
       </w:r>
     </w:p>
     <w:p>
@@ -5593,8 +6495,13 @@
         <w:pStyle w:val="Lua"/>
         <w:ind w:left="708"/>
       </w:pPr>
-      <w:r>
-        <w:t>local array = { "ciao", "hello", "bonjour" }</w:t>
+      <w:proofErr w:type="gramStart"/>
+      <w:r>
+        <w:t>local</w:t>
+      </w:r>
+      <w:proofErr w:type="gramEnd"/>
+      <w:r>
+        <w:t xml:space="preserve"> array = { "ciao", "hello", "bonjour" }</w:t>
       </w:r>
     </w:p>
     <w:p>
@@ -5602,8 +6509,13 @@
         <w:pStyle w:val="Lua"/>
         <w:ind w:left="708"/>
       </w:pPr>
-      <w:r>
-        <w:t>local array2 = { "arrivederci", "goodbye", "au revoir" }</w:t>
+      <w:proofErr w:type="gramStart"/>
+      <w:r>
+        <w:t>local</w:t>
+      </w:r>
+      <w:proofErr w:type="gramEnd"/>
+      <w:r>
+        <w:t xml:space="preserve"> array2 = { "arrivederci", "goodbye", "au revoir" }</w:t>
       </w:r>
     </w:p>
     <w:p>
@@ -5611,8 +6523,18 @@
         <w:pStyle w:val="Lua"/>
         <w:ind w:left="708"/>
       </w:pPr>
-      <w:r>
-        <w:t>grimq.from(array)</w:t>
+      <w:proofErr w:type="spellStart"/>
+      <w:proofErr w:type="gramStart"/>
+      <w:r>
+        <w:t>grimq.from</w:t>
+      </w:r>
+      <w:proofErr w:type="spellEnd"/>
+      <w:r>
+        <w:t>(</w:t>
+      </w:r>
+      <w:proofErr w:type="gramEnd"/>
+      <w:r>
+        <w:t>array)</w:t>
       </w:r>
     </w:p>
     <w:p>
@@ -5622,7 +6544,38 @@
       </w:pPr>
       <w:r>
         <w:tab/>
-        <w:t>:zip(grimq.from(array2), function(a,b) return a .. "/" .. b; end)</w:t>
+      </w:r>
+      <w:proofErr w:type="gramStart"/>
+      <w:r>
+        <w:t>:zip</w:t>
+      </w:r>
+      <w:proofErr w:type="gramEnd"/>
+      <w:r>
+        <w:t>(</w:t>
+      </w:r>
+      <w:proofErr w:type="spellStart"/>
+      <w:r>
+        <w:t>grimq.from</w:t>
+      </w:r>
+      <w:proofErr w:type="spellEnd"/>
+      <w:r>
+        <w:t>(array2), function(</w:t>
+      </w:r>
+      <w:proofErr w:type="spellStart"/>
+      <w:r>
+        <w:t>a,b</w:t>
+      </w:r>
+      <w:proofErr w:type="spellEnd"/>
+      <w:r>
+        <w:t xml:space="preserve">) return a .. "/" .. </w:t>
+      </w:r>
+      <w:proofErr w:type="gramStart"/>
+      <w:r>
+        <w:t>b</w:t>
+      </w:r>
+      <w:proofErr w:type="gramEnd"/>
+      <w:r>
+        <w:t>; end)</w:t>
       </w:r>
     </w:p>
     <w:p>
@@ -5632,7 +6585,19 @@
       </w:pPr>
       <w:r>
         <w:tab/>
-        <w:t>:foreach(print)</w:t>
+      </w:r>
+      <w:proofErr w:type="gramStart"/>
+      <w:r>
+        <w:t>:</w:t>
+      </w:r>
+      <w:proofErr w:type="spellStart"/>
+      <w:r>
+        <w:t>foreach</w:t>
+      </w:r>
+      <w:proofErr w:type="spellEnd"/>
+      <w:proofErr w:type="gramEnd"/>
+      <w:r>
+        <w:t>(print)</w:t>
       </w:r>
     </w:p>
     <w:p>
@@ -5680,7 +6645,7 @@
           <w:lang w:val="en-US"/>
         </w:rPr>
       </w:pPr>
-      <w:bookmarkStart w:id="14" w:name="_Toc352944726"/>
+      <w:bookmarkStart w:id="15" w:name="_Toc352949243"/>
       <w:r>
         <w:rPr>
           <w:lang w:val="en-US"/>
@@ -5688,7 +6653,7 @@
         <w:lastRenderedPageBreak/>
         <w:t>Terminating methods – Getting a Result</w:t>
       </w:r>
-      <w:bookmarkEnd w:id="14"/>
+      <w:bookmarkEnd w:id="15"/>
     </w:p>
     <w:p>
       <w:pPr>
@@ -5822,20 +6787,31 @@
         </w:rPr>
         <w:t xml:space="preserve">Visitor methods – they apply an operation to all items: </w:t>
       </w:r>
+      <w:proofErr w:type="spellStart"/>
       <w:r>
         <w:rPr>
           <w:i/>
           <w:lang w:val="en-US"/>
         </w:rPr>
-        <w:t xml:space="preserve">foreach, map, </w:t>
-      </w:r>
+        <w:t>foreach</w:t>
+      </w:r>
+      <w:proofErr w:type="spellEnd"/>
       <w:r>
         <w:rPr>
           <w:i/>
           <w:lang w:val="en-US"/>
         </w:rPr>
+        <w:t xml:space="preserve">, map, </w:t>
+      </w:r>
+      <w:proofErr w:type="spellStart"/>
+      <w:r>
+        <w:rPr>
+          <w:i/>
+          <w:lang w:val="en-US"/>
+        </w:rPr>
         <w:t>xmap</w:t>
       </w:r>
+      <w:proofErr w:type="spellEnd"/>
     </w:p>
     <w:p>
       <w:pPr>
@@ -5854,13 +6830,47 @@
         </w:rPr>
         <w:t xml:space="preserve">Conversion methods – they convert the collection to an output: </w:t>
       </w:r>
+      <w:proofErr w:type="spellStart"/>
       <w:r>
         <w:rPr>
           <w:i/>
           <w:lang w:val="en-US"/>
         </w:rPr>
-        <w:t>toArray, toDictionary, toIterator</w:t>
-      </w:r>
+        <w:t>toArray</w:t>
+      </w:r>
+      <w:proofErr w:type="spellEnd"/>
+      <w:r>
+        <w:rPr>
+          <w:i/>
+          <w:lang w:val="en-US"/>
+        </w:rPr>
+        <w:t xml:space="preserve">, </w:t>
+      </w:r>
+      <w:proofErr w:type="spellStart"/>
+      <w:r>
+        <w:rPr>
+          <w:i/>
+          <w:lang w:val="en-US"/>
+        </w:rPr>
+        <w:t>toDictionary</w:t>
+      </w:r>
+      <w:proofErr w:type="spellEnd"/>
+      <w:r>
+        <w:rPr>
+          <w:i/>
+          <w:lang w:val="en-US"/>
+        </w:rPr>
+        <w:t xml:space="preserve">, </w:t>
+      </w:r>
+      <w:proofErr w:type="spellStart"/>
+      <w:r>
+        <w:rPr>
+          <w:i/>
+          <w:lang w:val="en-US"/>
+        </w:rPr>
+        <w:t>toIterator</w:t>
+      </w:r>
+      <w:proofErr w:type="spellEnd"/>
     </w:p>
     <w:p>
       <w:pPr>
@@ -5911,6 +6921,7 @@
         </w:rPr>
         <w:t xml:space="preserve"> </w:t>
       </w:r>
+      <w:proofErr w:type="spellStart"/>
       <w:r>
         <w:rPr>
           <w:i/>
@@ -5918,6 +6929,7 @@
         </w:rPr>
         <w:t>xmap</w:t>
       </w:r>
+      <w:proofErr w:type="spellEnd"/>
       <w:r>
         <w:rPr>
           <w:lang w:val="en-US"/>
@@ -5936,6 +6948,7 @@
         </w:rPr>
         <w:t xml:space="preserve">meant to simplify work and improve readability, using </w:t>
       </w:r>
+      <w:proofErr w:type="spellStart"/>
       <w:r>
         <w:rPr>
           <w:i/>
@@ -5943,6 +6956,7 @@
         </w:rPr>
         <w:t>xmap</w:t>
       </w:r>
+      <w:proofErr w:type="spellEnd"/>
       <w:r>
         <w:rPr>
           <w:lang w:val="en-US"/>
@@ -5970,7 +6984,7 @@
           <w:lang w:val="en-US"/>
         </w:rPr>
       </w:pPr>
-      <w:bookmarkStart w:id="15" w:name="_Toc352944727"/>
+      <w:bookmarkStart w:id="16" w:name="_Toc352949244"/>
       <w:r>
         <w:rPr>
           <w:lang w:val="en-US"/>
@@ -5989,7 +7003,7 @@
         </w:rPr>
         <w:t>random, min, max</w:t>
       </w:r>
-      <w:bookmarkEnd w:id="15"/>
+      <w:bookmarkEnd w:id="16"/>
     </w:p>
     <w:p>
       <w:pPr>
@@ -6054,8 +7068,13 @@
         <w:pStyle w:val="Lua"/>
         <w:ind w:left="708"/>
       </w:pPr>
-      <w:r>
-        <w:t>local array = { "ciao", "hello", "bonjour" }</w:t>
+      <w:proofErr w:type="gramStart"/>
+      <w:r>
+        <w:t>local</w:t>
+      </w:r>
+      <w:proofErr w:type="gramEnd"/>
+      <w:r>
+        <w:t xml:space="preserve"> array = { "ciao", "hello", "bonjour" }</w:t>
       </w:r>
     </w:p>
     <w:p>
@@ -6063,8 +7082,18 @@
         <w:pStyle w:val="Lua"/>
         <w:ind w:left="708"/>
       </w:pPr>
-      <w:r>
-        <w:t>print(grimq.from(array):random())</w:t>
+      <w:proofErr w:type="gramStart"/>
+      <w:r>
+        <w:t>print(</w:t>
+      </w:r>
+      <w:proofErr w:type="spellStart"/>
+      <w:proofErr w:type="gramEnd"/>
+      <w:r>
+        <w:t>grimq.from</w:t>
+      </w:r>
+      <w:proofErr w:type="spellEnd"/>
+      <w:r>
+        <w:t>(array):random())</w:t>
       </w:r>
     </w:p>
     <w:p>
@@ -6144,14 +7173,29 @@
         <w:pStyle w:val="Lua"/>
         <w:ind w:left="708"/>
       </w:pPr>
-      <w:r>
-        <w:t xml:space="preserve">local </w:t>
-      </w:r>
+      <w:proofErr w:type="gramStart"/>
+      <w:r>
+        <w:t>local</w:t>
+      </w:r>
+      <w:proofErr w:type="gramEnd"/>
+      <w:r>
+        <w:t xml:space="preserve"> </w:t>
+      </w:r>
+      <w:proofErr w:type="spellStart"/>
       <w:r>
         <w:t>hc</w:t>
       </w:r>
-      <w:r>
-        <w:t xml:space="preserve"> = grimq.fromAliveChampions()</w:t>
+      <w:proofErr w:type="spellEnd"/>
+      <w:r>
+        <w:t xml:space="preserve"> = </w:t>
+      </w:r>
+      <w:proofErr w:type="spellStart"/>
+      <w:r>
+        <w:t>grimq.fromAliveChampions</w:t>
+      </w:r>
+      <w:proofErr w:type="spellEnd"/>
+      <w:r>
+        <w:t>()</w:t>
       </w:r>
     </w:p>
     <w:p>
@@ -6162,8 +7206,13 @@
       <w:r>
         <w:t xml:space="preserve">    </w:t>
       </w:r>
-      <w:r>
-        <w:t>:max(function(c) return c:getStat("health"); end)</w:t>
+      <w:proofErr w:type="gramStart"/>
+      <w:r>
+        <w:t>:max</w:t>
+      </w:r>
+      <w:proofErr w:type="gramEnd"/>
+      <w:r>
+        <w:t>(function(c) return c:getStat("health"); end)</w:t>
       </w:r>
     </w:p>
     <w:p>
@@ -6177,8 +7226,13 @@
         <w:pStyle w:val="Lua"/>
         <w:ind w:left="708"/>
       </w:pPr>
-      <w:r>
-        <w:t>print("</w:t>
+      <w:proofErr w:type="gramStart"/>
+      <w:r>
+        <w:t>print(</w:t>
+      </w:r>
+      <w:proofErr w:type="gramEnd"/>
+      <w:r>
+        <w:t>"</w:t>
       </w:r>
       <w:r>
         <w:t>Healthier</w:t>
@@ -6186,31 +7240,69 @@
       <w:r>
         <w:t xml:space="preserve"> is ".. </w:t>
       </w:r>
+      <w:proofErr w:type="spellStart"/>
+      <w:proofErr w:type="gramStart"/>
       <w:r>
         <w:t>hc</w:t>
       </w:r>
       <w:r>
-        <w:t>:getName())</w:t>
-      </w:r>
-    </w:p>
-    <w:p>
-      <w:pPr>
-        <w:rPr>
-          <w:lang w:val="en-US"/>
-        </w:rPr>
-      </w:pPr>
-    </w:p>
-    <w:p>
-      <w:pPr>
-        <w:rPr>
-          <w:lang w:val="en-US"/>
-        </w:rPr>
-      </w:pPr>
-      <w:r>
-        <w:rPr>
-          <w:lang w:val="en-US"/>
-        </w:rPr>
-        <w:t>This takes the alive champions (through a Grimrock specific initializer) and returns the healtier champion (the print then prints his/her name).</w:t>
+        <w:t>:</w:t>
+      </w:r>
+      <w:proofErr w:type="gramEnd"/>
+      <w:r>
+        <w:t>getName</w:t>
+      </w:r>
+      <w:proofErr w:type="spellEnd"/>
+      <w:r>
+        <w:t>())</w:t>
+      </w:r>
+    </w:p>
+    <w:p>
+      <w:pPr>
+        <w:rPr>
+          <w:lang w:val="en-US"/>
+        </w:rPr>
+      </w:pPr>
+    </w:p>
+    <w:p>
+      <w:pPr>
+        <w:rPr>
+          <w:lang w:val="en-US"/>
+        </w:rPr>
+      </w:pPr>
+      <w:r>
+        <w:rPr>
+          <w:lang w:val="en-US"/>
+        </w:rPr>
+        <w:t xml:space="preserve">This takes the alive champions (through a </w:t>
+      </w:r>
+      <w:proofErr w:type="spellStart"/>
+      <w:r>
+        <w:rPr>
+          <w:lang w:val="en-US"/>
+        </w:rPr>
+        <w:t>Grimrock</w:t>
+      </w:r>
+      <w:proofErr w:type="spellEnd"/>
+      <w:r>
+        <w:rPr>
+          <w:lang w:val="en-US"/>
+        </w:rPr>
+        <w:t xml:space="preserve"> specific initializer) and returns the </w:t>
+      </w:r>
+      <w:proofErr w:type="spellStart"/>
+      <w:r>
+        <w:rPr>
+          <w:lang w:val="en-US"/>
+        </w:rPr>
+        <w:t>healtier</w:t>
+      </w:r>
+      <w:proofErr w:type="spellEnd"/>
+      <w:r>
+        <w:rPr>
+          <w:lang w:val="en-US"/>
+        </w:rPr>
+        <w:t xml:space="preserve"> champion (the print then prints his/her name).</w:t>
       </w:r>
     </w:p>
     <w:p>
@@ -6227,7 +7319,7 @@
           <w:lang w:val="en-US"/>
         </w:rPr>
       </w:pPr>
-      <w:bookmarkStart w:id="16" w:name="_Toc352944728"/>
+      <w:bookmarkStart w:id="17" w:name="_Toc352949245"/>
       <w:r>
         <w:rPr>
           <w:lang w:val="en-US"/>
@@ -6246,7 +7338,7 @@
         </w:rPr>
         <w:t>contains</w:t>
       </w:r>
-      <w:bookmarkEnd w:id="16"/>
+      <w:bookmarkEnd w:id="17"/>
     </w:p>
     <w:p>
       <w:pPr>
@@ -6329,9 +7421,12 @@
         <w:pStyle w:val="Lua"/>
         <w:ind w:left="708"/>
       </w:pPr>
+      <w:proofErr w:type="gramStart"/>
       <w:r>
         <w:t>print(</w:t>
       </w:r>
+      <w:proofErr w:type="spellStart"/>
+      <w:proofErr w:type="gramEnd"/>
       <w:r>
         <w:t>grimq.</w:t>
       </w:r>
@@ -6339,7 +7434,11 @@
         <w:t>from</w:t>
       </w:r>
       <w:r>
-        <w:t>AllEntities(1)</w:t>
+        <w:t>AllEntities</w:t>
+      </w:r>
+      <w:proofErr w:type="spellEnd"/>
+      <w:r>
+        <w:t>(1)</w:t>
       </w:r>
       <w:r>
         <w:t>)</w:t>
@@ -6354,7 +7453,14 @@
       </w:r>
       <w:r>
         <w:tab/>
-        <w:t>:any(function(v) return #v.name &gt; 5; end))</w:t>
+      </w:r>
+      <w:proofErr w:type="gramStart"/>
+      <w:r>
+        <w:t>:any</w:t>
+      </w:r>
+      <w:proofErr w:type="gramEnd"/>
+      <w:r>
+        <w:t>(function(v) return #v.name &gt; 5; end))</w:t>
       </w:r>
     </w:p>
     <w:p>
@@ -6400,8 +7506,13 @@
       </w:pPr>
       <w:r>
         <w:tab/>
+      </w:r>
+      <w:proofErr w:type="gramStart"/>
+      <w:r>
         <w:t>print(</w:t>
       </w:r>
+      <w:proofErr w:type="spellStart"/>
+      <w:proofErr w:type="gramEnd"/>
       <w:r>
         <w:t>grimq.</w:t>
       </w:r>
@@ -6409,7 +7520,11 @@
         <w:t>from</w:t>
       </w:r>
       <w:r>
-        <w:t>AllEntities(1))</w:t>
+        <w:t>AllEntities</w:t>
+      </w:r>
+      <w:proofErr w:type="spellEnd"/>
+      <w:r>
+        <w:t>(1))</w:t>
       </w:r>
     </w:p>
     <w:p>
@@ -6421,11 +7536,15 @@
       </w:r>
       <w:r>
         <w:tab/>
+      </w:r>
+      <w:proofErr w:type="gramStart"/>
+      <w:r>
         <w:t>:</w:t>
       </w:r>
       <w:r>
         <w:t>where</w:t>
       </w:r>
+      <w:proofErr w:type="gramEnd"/>
       <w:r>
         <w:t>(function(v) return #v.name &gt; 5; end)</w:t>
       </w:r>
@@ -6435,8 +7554,13 @@
         <w:pStyle w:val="Lua"/>
         <w:ind w:left="1416"/>
       </w:pPr>
-      <w:r>
-        <w:t>:any()</w:t>
+      <w:proofErr w:type="gramStart"/>
+      <w:r>
+        <w:t>:any</w:t>
+      </w:r>
+      <w:proofErr w:type="gramEnd"/>
+      <w:r>
+        <w:t>()</w:t>
       </w:r>
       <w:r>
         <w:t>)</w:t>
@@ -6455,11 +7579,19 @@
           <w:lang w:val="en-US"/>
         </w:rPr>
       </w:pPr>
-      <w:r>
-        <w:rPr>
-          <w:lang w:val="en-US"/>
-        </w:rPr>
-        <w:t>just shorter.</w:t>
+      <w:proofErr w:type="gramStart"/>
+      <w:r>
+        <w:rPr>
+          <w:lang w:val="en-US"/>
+        </w:rPr>
+        <w:t>just</w:t>
+      </w:r>
+      <w:proofErr w:type="gramEnd"/>
+      <w:r>
+        <w:rPr>
+          <w:lang w:val="en-US"/>
+        </w:rPr>
+        <w:t xml:space="preserve"> shorter.</w:t>
       </w:r>
     </w:p>
     <w:p>
@@ -6589,8 +7721,13 @@
         <w:pStyle w:val="Lua"/>
         <w:ind w:left="708"/>
       </w:pPr>
-      <w:r>
-        <w:t>local array = { "ciao", "hello", "au revoir" }</w:t>
+      <w:proofErr w:type="gramStart"/>
+      <w:r>
+        <w:t>local</w:t>
+      </w:r>
+      <w:proofErr w:type="gramEnd"/>
+      <w:r>
+        <w:t xml:space="preserve"> array = { "ciao", "hello", "au revoir" }</w:t>
       </w:r>
     </w:p>
     <w:p>
@@ -6598,8 +7735,18 @@
         <w:pStyle w:val="Lua"/>
         <w:ind w:left="708"/>
       </w:pPr>
-      <w:r>
-        <w:t>print(grimq.from(array):contains("hello"))</w:t>
+      <w:proofErr w:type="gramStart"/>
+      <w:r>
+        <w:t>print(</w:t>
+      </w:r>
+      <w:proofErr w:type="spellStart"/>
+      <w:proofErr w:type="gramEnd"/>
+      <w:r>
+        <w:t>grimq.from</w:t>
+      </w:r>
+      <w:proofErr w:type="spellEnd"/>
+      <w:r>
+        <w:t>(array):contains("hello"))</w:t>
       </w:r>
     </w:p>
     <w:p>
@@ -6635,14 +7782,14 @@
           <w:lang w:val="en-US"/>
         </w:rPr>
       </w:pPr>
-      <w:bookmarkStart w:id="17" w:name="_Toc352944729"/>
+      <w:bookmarkStart w:id="18" w:name="_Toc352949246"/>
       <w:r>
         <w:rPr>
           <w:lang w:val="en-US"/>
         </w:rPr>
         <w:t>Aggregation Methods – sum, average</w:t>
       </w:r>
-      <w:bookmarkEnd w:id="17"/>
+      <w:bookmarkEnd w:id="18"/>
     </w:p>
     <w:p>
       <w:pPr>
@@ -6713,8 +7860,13 @@
         <w:pStyle w:val="Lua"/>
         <w:ind w:left="708"/>
       </w:pPr>
-      <w:r>
-        <w:t>local array = { "ciao", "hello", "au revoir" }</w:t>
+      <w:proofErr w:type="gramStart"/>
+      <w:r>
+        <w:t>local</w:t>
+      </w:r>
+      <w:proofErr w:type="gramEnd"/>
+      <w:r>
+        <w:t xml:space="preserve"> array = { "ciao", "hello", "au revoir" }</w:t>
       </w:r>
     </w:p>
     <w:p>
@@ -6722,8 +7874,21 @@
         <w:pStyle w:val="Lua"/>
         <w:ind w:left="708"/>
       </w:pPr>
-      <w:r>
-        <w:t>local sum = grimq.from(array):sum(function(e) return #e; end)</w:t>
+      <w:proofErr w:type="gramStart"/>
+      <w:r>
+        <w:t>local</w:t>
+      </w:r>
+      <w:proofErr w:type="gramEnd"/>
+      <w:r>
+        <w:t xml:space="preserve"> sum = </w:t>
+      </w:r>
+      <w:proofErr w:type="spellStart"/>
+      <w:r>
+        <w:t>grimq.from</w:t>
+      </w:r>
+      <w:proofErr w:type="spellEnd"/>
+      <w:r>
+        <w:t>(array):sum(function(e) return #e; end)</w:t>
       </w:r>
     </w:p>
     <w:p>
@@ -6731,8 +7896,29 @@
         <w:pStyle w:val="Lua"/>
         <w:ind w:left="708"/>
       </w:pPr>
-      <w:r>
-        <w:t>local avg = grimq.from(array):average(function(e) return #e; end)</w:t>
+      <w:proofErr w:type="gramStart"/>
+      <w:r>
+        <w:t>local</w:t>
+      </w:r>
+      <w:proofErr w:type="gramEnd"/>
+      <w:r>
+        <w:t xml:space="preserve"> </w:t>
+      </w:r>
+      <w:proofErr w:type="spellStart"/>
+      <w:r>
+        <w:t>avg</w:t>
+      </w:r>
+      <w:proofErr w:type="spellEnd"/>
+      <w:r>
+        <w:t xml:space="preserve"> = </w:t>
+      </w:r>
+      <w:proofErr w:type="spellStart"/>
+      <w:r>
+        <w:t>grimq.from</w:t>
+      </w:r>
+      <w:proofErr w:type="spellEnd"/>
+      <w:r>
+        <w:t>(array):average(function(e) return #e; end)</w:t>
       </w:r>
     </w:p>
     <w:p>
@@ -6740,28 +7926,78 @@
         <w:pStyle w:val="Lua"/>
         <w:ind w:left="708"/>
       </w:pPr>
-      <w:r>
-        <w:t>print("Sum = ".. sum .. " Avg = " .. avg)</w:t>
-      </w:r>
-    </w:p>
-    <w:p>
-      <w:pPr>
-        <w:rPr>
-          <w:lang w:val="en-US"/>
-        </w:rPr>
-      </w:pPr>
-    </w:p>
-    <w:p>
-      <w:pPr>
-        <w:rPr>
-          <w:lang w:val="en-US"/>
-        </w:rPr>
-      </w:pPr>
-      <w:r>
-        <w:rPr>
-          <w:lang w:val="en-US"/>
-        </w:rPr>
-        <w:t>This prints “Sum = 18 Avg=6” which are the sum and average of the lengths of the salutation words provided.</w:t>
+      <w:proofErr w:type="gramStart"/>
+      <w:r>
+        <w:t>print(</w:t>
+      </w:r>
+      <w:proofErr w:type="gramEnd"/>
+      <w:r>
+        <w:t xml:space="preserve">"Sum = ".. </w:t>
+      </w:r>
+      <w:proofErr w:type="gramStart"/>
+      <w:r>
+        <w:t>sum ..</w:t>
+      </w:r>
+      <w:proofErr w:type="gramEnd"/>
+      <w:r>
+        <w:t xml:space="preserve"> </w:t>
+      </w:r>
+      <w:proofErr w:type="gramStart"/>
+      <w:r>
+        <w:t xml:space="preserve">" </w:t>
+      </w:r>
+      <w:proofErr w:type="spellStart"/>
+      <w:r>
+        <w:t>Avg</w:t>
+      </w:r>
+      <w:proofErr w:type="spellEnd"/>
+      <w:proofErr w:type="gramEnd"/>
+      <w:r>
+        <w:t xml:space="preserve"> = " .. </w:t>
+      </w:r>
+      <w:proofErr w:type="spellStart"/>
+      <w:proofErr w:type="gramStart"/>
+      <w:r>
+        <w:t>avg</w:t>
+      </w:r>
+      <w:proofErr w:type="spellEnd"/>
+      <w:proofErr w:type="gramEnd"/>
+      <w:r>
+        <w:t>)</w:t>
+      </w:r>
+    </w:p>
+    <w:p>
+      <w:pPr>
+        <w:rPr>
+          <w:lang w:val="en-US"/>
+        </w:rPr>
+      </w:pPr>
+    </w:p>
+    <w:p>
+      <w:pPr>
+        <w:rPr>
+          <w:lang w:val="en-US"/>
+        </w:rPr>
+      </w:pPr>
+      <w:r>
+        <w:rPr>
+          <w:lang w:val="en-US"/>
+        </w:rPr>
+        <w:t xml:space="preserve">This prints “Sum = 18 </w:t>
+      </w:r>
+      <w:proofErr w:type="spellStart"/>
+      <w:r>
+        <w:rPr>
+          <w:lang w:val="en-US"/>
+        </w:rPr>
+        <w:t>Avg</w:t>
+      </w:r>
+      <w:proofErr w:type="spellEnd"/>
+      <w:r>
+        <w:rPr>
+          <w:lang w:val="en-US"/>
+        </w:rPr>
+        <w:t>=6” which are the sum and average of the lengths of the salutation words provided.</w:t>
       </w:r>
     </w:p>
     <w:p>
@@ -6778,14 +8014,14 @@
           <w:lang w:val="en-US"/>
         </w:rPr>
       </w:pPr>
-      <w:bookmarkStart w:id="18" w:name="_Toc352944730"/>
+      <w:bookmarkStart w:id="19" w:name="_Toc352949247"/>
       <w:r>
         <w:rPr>
           <w:lang w:val="en-US"/>
         </w:rPr>
         <w:t>Visitor Methods – foreach, map, xmap</w:t>
       </w:r>
-      <w:bookmarkEnd w:id="18"/>
+      <w:bookmarkEnd w:id="19"/>
     </w:p>
     <w:p>
       <w:pPr>
@@ -6818,6 +8054,7 @@
         </w:rPr>
         <w:t xml:space="preserve">The </w:t>
       </w:r>
+      <w:proofErr w:type="spellStart"/>
       <w:r>
         <w:rPr>
           <w:i/>
@@ -6825,6 +8062,7 @@
         </w:rPr>
         <w:t>foreach</w:t>
       </w:r>
+      <w:proofErr w:type="spellEnd"/>
       <w:r>
         <w:rPr>
           <w:lang w:val="en-US"/>
@@ -6892,7 +8130,21 @@
         <w:rPr>
           <w:lang w:val="en-US"/>
         </w:rPr>
-        <w:t xml:space="preserve"> and the previous result of the accumulator itself (firstvalue for the first call) and returns a new result.</w:t>
+        <w:t xml:space="preserve"> and the previous result of the accumulator itself (</w:t>
+      </w:r>
+      <w:proofErr w:type="spellStart"/>
+      <w:r>
+        <w:rPr>
+          <w:lang w:val="en-US"/>
+        </w:rPr>
+        <w:t>firstvalue</w:t>
+      </w:r>
+      <w:proofErr w:type="spellEnd"/>
+      <w:r>
+        <w:rPr>
+          <w:lang w:val="en-US"/>
+        </w:rPr>
+        <w:t xml:space="preserve"> for the first call) and returns a new result.</w:t>
       </w:r>
     </w:p>
     <w:p>
@@ -6900,8 +8152,13 @@
         <w:pStyle w:val="Lua"/>
         <w:ind w:firstLine="708"/>
       </w:pPr>
-      <w:r>
-        <w:t>local values = {1, 2, 3, 4}</w:t>
+      <w:proofErr w:type="gramStart"/>
+      <w:r>
+        <w:t>local</w:t>
+      </w:r>
+      <w:proofErr w:type="gramEnd"/>
+      <w:r>
+        <w:t xml:space="preserve"> values = {1, 2, 3, 4}</w:t>
       </w:r>
     </w:p>
     <w:p>
@@ -6909,9 +8166,19 @@
         <w:pStyle w:val="Lua"/>
         <w:ind w:firstLine="708"/>
       </w:pPr>
+      <w:proofErr w:type="gramStart"/>
       <w:r>
         <w:lastRenderedPageBreak/>
-        <w:t>print(grimq.from(values)</w:t>
+        <w:t>print(</w:t>
+      </w:r>
+      <w:proofErr w:type="spellStart"/>
+      <w:proofErr w:type="gramEnd"/>
+      <w:r>
+        <w:t>grimq.from</w:t>
+      </w:r>
+      <w:proofErr w:type="spellEnd"/>
+      <w:r>
+        <w:t>(values)</w:t>
       </w:r>
     </w:p>
     <w:p>
@@ -6919,8 +8186,13 @@
         <w:pStyle w:val="Lua"/>
         <w:ind w:left="708" w:firstLine="708"/>
       </w:pPr>
-      <w:r>
-        <w:t xml:space="preserve">:map(function(n, r) r = r </w:t>
+      <w:proofErr w:type="gramStart"/>
+      <w:r>
+        <w:t>:map</w:t>
+      </w:r>
+      <w:proofErr w:type="gramEnd"/>
+      <w:r>
+        <w:t xml:space="preserve">(function(n, r) r = r </w:t>
       </w:r>
       <w:r>
         <w:t>*</w:t>
@@ -6953,7 +8225,21 @@
         <w:rPr>
           <w:lang w:val="en-US"/>
         </w:rPr>
-        <w:t>This prints 24, that is the product of numbers from 1 to 4 (or 4!).</w:t>
+        <w:t xml:space="preserve">This prints </w:t>
+      </w:r>
+      <w:proofErr w:type="gramStart"/>
+      <w:r>
+        <w:rPr>
+          <w:lang w:val="en-US"/>
+        </w:rPr>
+        <w:t>24, that</w:t>
+      </w:r>
+      <w:proofErr w:type="gramEnd"/>
+      <w:r>
+        <w:rPr>
+          <w:lang w:val="en-US"/>
+        </w:rPr>
+        <w:t xml:space="preserve"> is the product of numbers from 1 to 4 (or 4!).</w:t>
       </w:r>
     </w:p>
     <w:p>
@@ -6975,6 +8261,7 @@
         </w:rPr>
         <w:t xml:space="preserve">The </w:t>
       </w:r>
+      <w:proofErr w:type="spellStart"/>
       <w:r>
         <w:rPr>
           <w:i/>
@@ -6982,6 +8269,7 @@
         </w:rPr>
         <w:t>xmap</w:t>
       </w:r>
+      <w:proofErr w:type="spellEnd"/>
       <w:r>
         <w:rPr>
           <w:i/>
@@ -7024,7 +8312,21 @@
         <w:rPr>
           <w:lang w:val="en-US"/>
         </w:rPr>
-        <w:t xml:space="preserve"> as an element, and firstvalue as “extra”.</w:t>
+        <w:t xml:space="preserve"> as an element, and </w:t>
+      </w:r>
+      <w:proofErr w:type="spellStart"/>
+      <w:r>
+        <w:rPr>
+          <w:lang w:val="en-US"/>
+        </w:rPr>
+        <w:t>firstvalue</w:t>
+      </w:r>
+      <w:proofErr w:type="spellEnd"/>
+      <w:r>
+        <w:rPr>
+          <w:lang w:val="en-US"/>
+        </w:rPr>
+        <w:t xml:space="preserve"> as “extra”.</w:t>
       </w:r>
     </w:p>
     <w:p>
@@ -7045,6 +8347,7 @@
         </w:rPr>
         <w:t xml:space="preserve"> </w:t>
       </w:r>
+      <w:proofErr w:type="spellStart"/>
       <w:r>
         <w:rPr>
           <w:i/>
@@ -7052,6 +8355,7 @@
         </w:rPr>
         <w:t>xmap</w:t>
       </w:r>
+      <w:proofErr w:type="spellEnd"/>
       <w:r>
         <w:rPr>
           <w:lang w:val="en-US"/>
@@ -7071,6 +8375,7 @@
         </w:rPr>
         <w:t xml:space="preserve">, implemented using </w:t>
       </w:r>
+      <w:proofErr w:type="spellStart"/>
       <w:r>
         <w:rPr>
           <w:i/>
@@ -7078,6 +8383,7 @@
         </w:rPr>
         <w:t>xmap</w:t>
       </w:r>
+      <w:proofErr w:type="spellEnd"/>
       <w:r>
         <w:rPr>
           <w:lang w:val="en-US"/>
@@ -7089,8 +8395,13 @@
       <w:pPr>
         <w:pStyle w:val="Lua"/>
       </w:pPr>
-      <w:r>
-        <w:t>function max(self, selector)</w:t>
+      <w:proofErr w:type="gramStart"/>
+      <w:r>
+        <w:t>function</w:t>
+      </w:r>
+      <w:proofErr w:type="gramEnd"/>
+      <w:r>
+        <w:t xml:space="preserve"> max(self, selector)</w:t>
       </w:r>
     </w:p>
     <w:p>
@@ -7102,7 +8413,14 @@
       </w:r>
       <w:r>
         <w:tab/>
-        <w:t xml:space="preserve">if (selector == nil) then </w:t>
+      </w:r>
+      <w:proofErr w:type="gramStart"/>
+      <w:r>
+        <w:t>if</w:t>
+      </w:r>
+      <w:proofErr w:type="gramEnd"/>
+      <w:r>
+        <w:t xml:space="preserve"> (selector == nil) then </w:t>
       </w:r>
     </w:p>
     <w:p>
@@ -7114,7 +8432,14 @@
       </w:r>
       <w:r>
         <w:tab/>
-        <w:t>selector = function(n) return n; end</w:t>
+      </w:r>
+      <w:proofErr w:type="gramStart"/>
+      <w:r>
+        <w:t>selector</w:t>
+      </w:r>
+      <w:proofErr w:type="gramEnd"/>
+      <w:r>
+        <w:t xml:space="preserve"> = function(n) return n; end</w:t>
       </w:r>
     </w:p>
     <w:p>
@@ -7123,8 +8448,12 @@
       </w:pPr>
       <w:r>
         <w:tab/>
+      </w:r>
+      <w:proofErr w:type="gramStart"/>
+      <w:r>
         <w:t>end</w:t>
       </w:r>
+      <w:proofErr w:type="gramEnd"/>
     </w:p>
     <w:p>
       <w:pPr>
@@ -7135,16 +8464,33 @@
       </w:r>
       <w:r>
         <w:tab/>
-        <w:t>return self:xmap(function(v, r, l) local res = selector(v); if (l == nil or res &gt; l) then return v, res; else return r, l; end; end, nil)</w:t>
+      </w:r>
+      <w:proofErr w:type="gramStart"/>
+      <w:r>
+        <w:t>return</w:t>
+      </w:r>
+      <w:proofErr w:type="gramEnd"/>
+      <w:r>
+        <w:t xml:space="preserve"> </w:t>
+      </w:r>
+      <w:proofErr w:type="spellStart"/>
+      <w:r>
+        <w:t>self:xmap</w:t>
+      </w:r>
+      <w:proofErr w:type="spellEnd"/>
+      <w:r>
+        <w:t>(function(v, r, l) local res = selector(v); if (l == nil or res &gt; l) then return v, res; else return r, l; end; end, nil)</w:t>
       </w:r>
     </w:p>
     <w:p>
       <w:pPr>
         <w:pStyle w:val="Lua"/>
       </w:pPr>
+      <w:proofErr w:type="gramStart"/>
       <w:r>
         <w:t>end</w:t>
       </w:r>
+      <w:proofErr w:type="gramEnd"/>
     </w:p>
     <w:p>
       <w:pPr>
@@ -7165,6 +8511,7 @@
         </w:rPr>
         <w:t xml:space="preserve">If you don’t get how </w:t>
       </w:r>
+      <w:proofErr w:type="spellStart"/>
       <w:r>
         <w:rPr>
           <w:i/>
@@ -7172,6 +8519,7 @@
         </w:rPr>
         <w:t>xmap</w:t>
       </w:r>
+      <w:proofErr w:type="spellEnd"/>
       <w:r>
         <w:rPr>
           <w:lang w:val="en-US"/>
@@ -7199,7 +8547,7 @@
           <w:lang w:val="en-US"/>
         </w:rPr>
       </w:pPr>
-      <w:bookmarkStart w:id="19" w:name="_Toc352944731"/>
+      <w:bookmarkStart w:id="20" w:name="_Toc352949248"/>
       <w:r>
         <w:rPr>
           <w:lang w:val="en-US"/>
@@ -7212,19 +8560,33 @@
         </w:rPr>
         <w:t>toArray, toDictionary, toIterator</w:t>
       </w:r>
-      <w:bookmarkEnd w:id="19"/>
-    </w:p>
-    <w:p>
-      <w:pPr>
-        <w:rPr>
-          <w:lang w:val="en-US"/>
-        </w:rPr>
-      </w:pPr>
-      <w:r>
-        <w:rPr>
-          <w:lang w:val="en-US"/>
-        </w:rPr>
-        <w:t>Conversion methods are used to get Lua data structures (arrays, dictionaries and iterators) back from a GrimQ structure.</w:t>
+      <w:bookmarkEnd w:id="20"/>
+    </w:p>
+    <w:p>
+      <w:pPr>
+        <w:rPr>
+          <w:lang w:val="en-US"/>
+        </w:rPr>
+      </w:pPr>
+      <w:r>
+        <w:rPr>
+          <w:lang w:val="en-US"/>
+        </w:rPr>
+        <w:t xml:space="preserve">Conversion methods are used to get </w:t>
+      </w:r>
+      <w:proofErr w:type="spellStart"/>
+      <w:r>
+        <w:rPr>
+          <w:lang w:val="en-US"/>
+        </w:rPr>
+        <w:t>Lua</w:t>
+      </w:r>
+      <w:proofErr w:type="spellEnd"/>
+      <w:r>
+        <w:rPr>
+          <w:lang w:val="en-US"/>
+        </w:rPr>
+        <w:t xml:space="preserve"> data structures (arrays, dictionaries and iterators) back from a GrimQ structure.</w:t>
       </w:r>
     </w:p>
     <w:p>
@@ -7239,6 +8601,7 @@
         </w:rPr>
         <w:t xml:space="preserve">The </w:t>
       </w:r>
+      <w:proofErr w:type="spellStart"/>
       <w:r>
         <w:rPr>
           <w:i/>
@@ -7246,6 +8609,7 @@
         </w:rPr>
         <w:t>toArray</w:t>
       </w:r>
+      <w:proofErr w:type="spellEnd"/>
       <w:r>
         <w:rPr>
           <w:lang w:val="en-US"/>
@@ -7258,8 +8622,13 @@
         <w:pStyle w:val="Lua"/>
         <w:ind w:left="708"/>
       </w:pPr>
-      <w:r>
-        <w:t>local array = { "ciao", "hello", "au revoir" }</w:t>
+      <w:proofErr w:type="gramStart"/>
+      <w:r>
+        <w:t>local</w:t>
+      </w:r>
+      <w:proofErr w:type="gramEnd"/>
+      <w:r>
+        <w:t xml:space="preserve"> array = { "ciao", "hello", "au revoir" }</w:t>
       </w:r>
     </w:p>
     <w:p>
@@ -7267,8 +8636,21 @@
         <w:pStyle w:val="Lua"/>
         <w:ind w:left="708"/>
       </w:pPr>
-      <w:r>
-        <w:t>local output = grimq.from(array)</w:t>
+      <w:proofErr w:type="gramStart"/>
+      <w:r>
+        <w:t>local</w:t>
+      </w:r>
+      <w:proofErr w:type="gramEnd"/>
+      <w:r>
+        <w:t xml:space="preserve"> output = </w:t>
+      </w:r>
+      <w:proofErr w:type="spellStart"/>
+      <w:r>
+        <w:t>grimq.from</w:t>
+      </w:r>
+      <w:proofErr w:type="spellEnd"/>
+      <w:r>
+        <w:t>(array)</w:t>
       </w:r>
     </w:p>
     <w:p>
@@ -7278,7 +8660,14 @@
       </w:pPr>
       <w:r>
         <w:tab/>
-        <w:t xml:space="preserve">:where(function(v) </w:t>
+      </w:r>
+      <w:proofErr w:type="gramStart"/>
+      <w:r>
+        <w:t>:where</w:t>
+      </w:r>
+      <w:proofErr w:type="gramEnd"/>
+      <w:r>
+        <w:t xml:space="preserve">(function(v) </w:t>
       </w:r>
       <w:r>
         <w:t xml:space="preserve">return </w:t>
@@ -7294,7 +8683,19 @@
       </w:pPr>
       <w:r>
         <w:tab/>
-        <w:t>:toArray()</w:t>
+      </w:r>
+      <w:proofErr w:type="gramStart"/>
+      <w:r>
+        <w:t>:</w:t>
+      </w:r>
+      <w:proofErr w:type="spellStart"/>
+      <w:r>
+        <w:t>toArray</w:t>
+      </w:r>
+      <w:proofErr w:type="spellEnd"/>
+      <w:proofErr w:type="gramEnd"/>
+      <w:r>
+        <w:t>()</w:t>
       </w:r>
     </w:p>
     <w:p>
@@ -7302,8 +8703,13 @@
         <w:pStyle w:val="Lua"/>
         <w:ind w:left="708"/>
       </w:pPr>
-      <w:r>
-        <w:t>print(output[1])</w:t>
+      <w:proofErr w:type="gramStart"/>
+      <w:r>
+        <w:t>print(</w:t>
+      </w:r>
+      <w:proofErr w:type="gramEnd"/>
+      <w:r>
+        <w:t>output[1])</w:t>
       </w:r>
       <w:r>
         <w:tab/>
@@ -7354,6 +8760,7 @@
         </w:rPr>
         <w:t xml:space="preserve">The </w:t>
       </w:r>
+      <w:proofErr w:type="spellStart"/>
       <w:r>
         <w:rPr>
           <w:i/>
@@ -7361,6 +8768,7 @@
         </w:rPr>
         <w:t>toDictionary</w:t>
       </w:r>
+      <w:proofErr w:type="spellEnd"/>
       <w:r>
         <w:rPr>
           <w:lang w:val="en-US"/>
@@ -7373,9 +8781,23 @@
         <w:pStyle w:val="Lua"/>
         <w:ind w:left="708"/>
       </w:pPr>
-      <w:r>
-        <w:t xml:space="preserve">local dict = </w:t>
-      </w:r>
+      <w:proofErr w:type="gramStart"/>
+      <w:r>
+        <w:t>local</w:t>
+      </w:r>
+      <w:proofErr w:type="gramEnd"/>
+      <w:r>
+        <w:t xml:space="preserve"> </w:t>
+      </w:r>
+      <w:proofErr w:type="spellStart"/>
+      <w:r>
+        <w:t>dict</w:t>
+      </w:r>
+      <w:proofErr w:type="spellEnd"/>
+      <w:r>
+        <w:t xml:space="preserve"> = </w:t>
+      </w:r>
+      <w:proofErr w:type="spellStart"/>
       <w:r>
         <w:t>grimq.</w:t>
       </w:r>
@@ -7383,7 +8805,11 @@
         <w:t>from</w:t>
       </w:r>
       <w:r>
-        <w:t>AllEntities(1)</w:t>
+        <w:t>AllEntities</w:t>
+      </w:r>
+      <w:proofErr w:type="spellEnd"/>
+      <w:r>
+        <w:t>(1)</w:t>
       </w:r>
     </w:p>
     <w:p>
@@ -7393,7 +8819,19 @@
       </w:pPr>
       <w:r>
         <w:tab/>
-        <w:t>:toDictionary(function(v) return v.id, v.name; end)</w:t>
+      </w:r>
+      <w:proofErr w:type="gramStart"/>
+      <w:r>
+        <w:t>:</w:t>
+      </w:r>
+      <w:proofErr w:type="spellStart"/>
+      <w:r>
+        <w:t>toDictionary</w:t>
+      </w:r>
+      <w:proofErr w:type="spellEnd"/>
+      <w:proofErr w:type="gramEnd"/>
+      <w:r>
+        <w:t>(function(v) return v.id, v.name; end)</w:t>
       </w:r>
     </w:p>
     <w:p>
@@ -7401,8 +8839,18 @@
         <w:pStyle w:val="Lua"/>
         <w:ind w:left="708"/>
       </w:pPr>
-      <w:r>
-        <w:t>print(dict["spider_1"])</w:t>
+      <w:proofErr w:type="gramStart"/>
+      <w:r>
+        <w:t>print(</w:t>
+      </w:r>
+      <w:proofErr w:type="spellStart"/>
+      <w:proofErr w:type="gramEnd"/>
+      <w:r>
+        <w:t>dict</w:t>
+      </w:r>
+      <w:proofErr w:type="spellEnd"/>
+      <w:r>
+        <w:t>["spider_1"])</w:t>
       </w:r>
     </w:p>
     <w:p>
@@ -7444,6 +8892,7 @@
         </w:rPr>
         <w:t xml:space="preserve">Finally the </w:t>
       </w:r>
+      <w:proofErr w:type="spellStart"/>
       <w:r>
         <w:rPr>
           <w:i/>
@@ -7451,6 +8900,7 @@
         </w:rPr>
         <w:t>toIterator</w:t>
       </w:r>
+      <w:proofErr w:type="spellEnd"/>
       <w:r>
         <w:rPr>
           <w:lang w:val="en-US"/>
@@ -7463,10 +8913,16 @@
         <w:pStyle w:val="Lua"/>
         <w:ind w:left="708"/>
       </w:pPr>
+      <w:proofErr w:type="gramStart"/>
       <w:r>
         <w:lastRenderedPageBreak/>
-        <w:t xml:space="preserve">local monsters = </w:t>
-      </w:r>
+        <w:t>local</w:t>
+      </w:r>
+      <w:proofErr w:type="gramEnd"/>
+      <w:r>
+        <w:t xml:space="preserve"> monsters = </w:t>
+      </w:r>
+      <w:proofErr w:type="spellStart"/>
       <w:r>
         <w:t>grimq.</w:t>
       </w:r>
@@ -7474,16 +8930,33 @@
         <w:t>from</w:t>
       </w:r>
       <w:r>
-        <w:t>AllEntities(1)</w:t>
+        <w:t>AllEntities</w:t>
+      </w:r>
+      <w:proofErr w:type="spellEnd"/>
+      <w:r>
+        <w:t>(1)</w:t>
       </w:r>
       <w:r>
         <w:t>:where(</w:t>
       </w:r>
+      <w:proofErr w:type="spellStart"/>
       <w:r>
         <w:t>grimq</w:t>
       </w:r>
       <w:r>
-        <w:t>.isMonster):toIterator()</w:t>
+        <w:t>.isMonster</w:t>
+      </w:r>
+      <w:proofErr w:type="spellEnd"/>
+      <w:r>
+        <w:t>):</w:t>
+      </w:r>
+      <w:proofErr w:type="spellStart"/>
+      <w:r>
+        <w:t>toIterator</w:t>
+      </w:r>
+      <w:proofErr w:type="spellEnd"/>
+      <w:r>
+        <w:t>()</w:t>
       </w:r>
     </w:p>
     <w:p>
@@ -7497,8 +8970,18 @@
         <w:pStyle w:val="Lua"/>
         <w:ind w:left="708"/>
       </w:pPr>
-      <w:r>
-        <w:t>for m in monsters do</w:t>
+      <w:proofErr w:type="spellStart"/>
+      <w:proofErr w:type="gramStart"/>
+      <w:r>
+        <w:t>for</w:t>
+      </w:r>
+      <w:proofErr w:type="gramEnd"/>
+      <w:r>
+        <w:t xml:space="preserve"> m</w:t>
+      </w:r>
+      <w:proofErr w:type="spellEnd"/>
+      <w:r>
+        <w:t xml:space="preserve"> in monsters do</w:t>
       </w:r>
     </w:p>
     <w:p>
@@ -7507,7 +8990,15 @@
         <w:ind w:left="708"/>
       </w:pPr>
       <w:r>
-        <w:t xml:space="preserve">    m:destroy()</w:t>
+        <w:t xml:space="preserve">    </w:t>
+      </w:r>
+      <w:proofErr w:type="gramStart"/>
+      <w:r>
+        <w:t>m:</w:t>
+      </w:r>
+      <w:proofErr w:type="gramEnd"/>
+      <w:r>
+        <w:t>destroy()</w:t>
       </w:r>
     </w:p>
     <w:p>
@@ -7515,9 +9006,11 @@
         <w:pStyle w:val="Lua"/>
         <w:ind w:left="708"/>
       </w:pPr>
+      <w:proofErr w:type="gramStart"/>
       <w:r>
         <w:t>end</w:t>
       </w:r>
+      <w:proofErr w:type="gramEnd"/>
     </w:p>
     <w:p>
       <w:pPr>
@@ -7577,7 +9070,21 @@
         <w:rPr>
           <w:lang w:val="en-US"/>
         </w:rPr>
-        <w:t xml:space="preserve">Then in the for loop, it </w:t>
+        <w:t xml:space="preserve">Then in </w:t>
+      </w:r>
+      <w:proofErr w:type="gramStart"/>
+      <w:r>
+        <w:rPr>
+          <w:lang w:val="en-US"/>
+        </w:rPr>
+        <w:t>the for</w:t>
+      </w:r>
+      <w:proofErr w:type="gramEnd"/>
+      <w:r>
+        <w:rPr>
+          <w:lang w:val="en-US"/>
+        </w:rPr>
+        <w:t xml:space="preserve"> loop, it </w:t>
       </w:r>
       <w:r>
         <w:rPr>
@@ -7613,7 +9120,7 @@
           <w:lang w:val="en-US"/>
         </w:rPr>
       </w:pPr>
-      <w:bookmarkStart w:id="20" w:name="_Toc352944732"/>
+      <w:bookmarkStart w:id="21" w:name="_Toc352949249"/>
       <w:r>
         <w:rPr>
           <w:lang w:val="en-US"/>
@@ -7621,19 +9128,61 @@
         <w:lastRenderedPageBreak/>
         <w:t>Grimrock Specific Functions</w:t>
       </w:r>
-      <w:bookmarkEnd w:id="20"/>
-    </w:p>
-    <w:p>
-      <w:pPr>
-        <w:rPr>
-          <w:lang w:val="en-US"/>
-        </w:rPr>
-      </w:pPr>
-      <w:r>
-        <w:rPr>
-          <w:lang w:val="en-US"/>
-        </w:rPr>
-        <w:t>GrimQ contains a number of Grimrock specific functions which can be accessed through the grimq scripting entity. Some of them can even be used outside grimq queries.</w:t>
+      <w:bookmarkEnd w:id="21"/>
+    </w:p>
+    <w:p>
+      <w:pPr>
+        <w:rPr>
+          <w:lang w:val="en-US"/>
+        </w:rPr>
+      </w:pPr>
+      <w:r>
+        <w:rPr>
+          <w:lang w:val="en-US"/>
+        </w:rPr>
+        <w:t xml:space="preserve">GrimQ contains a number of </w:t>
+      </w:r>
+      <w:proofErr w:type="spellStart"/>
+      <w:r>
+        <w:rPr>
+          <w:lang w:val="en-US"/>
+        </w:rPr>
+        <w:t>Grimrock</w:t>
+      </w:r>
+      <w:proofErr w:type="spellEnd"/>
+      <w:r>
+        <w:rPr>
+          <w:lang w:val="en-US"/>
+        </w:rPr>
+        <w:t xml:space="preserve"> specific functions which can be accessed through the </w:t>
+      </w:r>
+      <w:proofErr w:type="spellStart"/>
+      <w:r>
+        <w:rPr>
+          <w:lang w:val="en-US"/>
+        </w:rPr>
+        <w:t>grimq</w:t>
+      </w:r>
+      <w:proofErr w:type="spellEnd"/>
+      <w:r>
+        <w:rPr>
+          <w:lang w:val="en-US"/>
+        </w:rPr>
+        <w:t xml:space="preserve"> scripting entity. Some of them can even be used outside </w:t>
+      </w:r>
+      <w:proofErr w:type="spellStart"/>
+      <w:r>
+        <w:rPr>
+          <w:lang w:val="en-US"/>
+        </w:rPr>
+        <w:t>grimq</w:t>
+      </w:r>
+      <w:proofErr w:type="spellEnd"/>
+      <w:r>
+        <w:rPr>
+          <w:lang w:val="en-US"/>
+        </w:rPr>
+        <w:t xml:space="preserve"> queries.</w:t>
       </w:r>
     </w:p>
     <w:p>
@@ -7690,19 +9239,30 @@
         </w:rPr>
         <w:t xml:space="preserve">nitializer functions: </w:t>
       </w:r>
+      <w:proofErr w:type="spellStart"/>
       <w:r>
         <w:rPr>
           <w:i/>
           <w:lang w:val="en-US"/>
         </w:rPr>
-        <w:t xml:space="preserve">fromChampions, </w:t>
-      </w:r>
+        <w:t>fromChampions</w:t>
+      </w:r>
+      <w:proofErr w:type="spellEnd"/>
+      <w:r>
+        <w:rPr>
+          <w:i/>
+          <w:lang w:val="en-US"/>
+        </w:rPr>
+        <w:t xml:space="preserve">, </w:t>
+      </w:r>
+      <w:proofErr w:type="spellStart"/>
       <w:r>
         <w:rPr>
           <w:lang w:val="en-US"/>
         </w:rPr>
         <w:t>etc</w:t>
       </w:r>
+      <w:proofErr w:type="spellEnd"/>
     </w:p>
     <w:p>
       <w:pPr>
@@ -7721,19 +9281,46 @@
         </w:rPr>
         <w:t xml:space="preserve">Predefined predicates: </w:t>
       </w:r>
+      <w:proofErr w:type="spellStart"/>
       <w:r>
         <w:rPr>
           <w:i/>
           <w:lang w:val="en-US"/>
         </w:rPr>
-        <w:t xml:space="preserve">isMonster, isDoor, </w:t>
-      </w:r>
+        <w:t>isMonster</w:t>
+      </w:r>
+      <w:proofErr w:type="spellEnd"/>
+      <w:r>
+        <w:rPr>
+          <w:i/>
+          <w:lang w:val="en-US"/>
+        </w:rPr>
+        <w:t xml:space="preserve">, </w:t>
+      </w:r>
+      <w:proofErr w:type="spellStart"/>
+      <w:r>
+        <w:rPr>
+          <w:i/>
+          <w:lang w:val="en-US"/>
+        </w:rPr>
+        <w:t>isDoor</w:t>
+      </w:r>
+      <w:proofErr w:type="spellEnd"/>
+      <w:r>
+        <w:rPr>
+          <w:i/>
+          <w:lang w:val="en-US"/>
+        </w:rPr>
+        <w:t xml:space="preserve">, </w:t>
+      </w:r>
+      <w:proofErr w:type="spellStart"/>
       <w:r>
         <w:rPr>
           <w:lang w:val="en-US"/>
         </w:rPr>
         <w:t>etc</w:t>
       </w:r>
+      <w:proofErr w:type="spellEnd"/>
     </w:p>
     <w:p>
       <w:pPr>
@@ -7758,6 +9345,7 @@
         </w:rPr>
         <w:t xml:space="preserve">functions: </w:t>
       </w:r>
+      <w:proofErr w:type="spellStart"/>
       <w:r>
         <w:rPr>
           <w:i/>
@@ -7765,12 +9353,14 @@
         </w:rPr>
         <w:t>loadItem</w:t>
       </w:r>
+      <w:proofErr w:type="spellEnd"/>
       <w:r>
         <w:rPr>
           <w:lang w:val="en-US"/>
         </w:rPr>
         <w:t xml:space="preserve">, </w:t>
       </w:r>
+      <w:proofErr w:type="spellStart"/>
       <w:r>
         <w:rPr>
           <w:i/>
@@ -7778,6 +9368,7 @@
         </w:rPr>
         <w:t>saveItem</w:t>
       </w:r>
+      <w:proofErr w:type="spellEnd"/>
       <w:r>
         <w:rPr>
           <w:i/>
@@ -7785,20 +9376,31 @@
         </w:rPr>
         <w:t xml:space="preserve">, </w:t>
       </w:r>
+      <w:proofErr w:type="spellStart"/>
       <w:r>
         <w:rPr>
           <w:i/>
           <w:lang w:val="en-US"/>
         </w:rPr>
-        <w:t xml:space="preserve">isToorumMode, </w:t>
-      </w:r>
+        <w:t>isToorumMode</w:t>
+      </w:r>
+      <w:proofErr w:type="spellEnd"/>
       <w:r>
         <w:rPr>
           <w:i/>
           <w:lang w:val="en-US"/>
         </w:rPr>
+        <w:t xml:space="preserve">, </w:t>
+      </w:r>
+      <w:proofErr w:type="spellStart"/>
+      <w:r>
+        <w:rPr>
+          <w:i/>
+          <w:lang w:val="en-US"/>
+        </w:rPr>
         <w:t>etc</w:t>
       </w:r>
+      <w:proofErr w:type="spellEnd"/>
     </w:p>
     <w:p>
       <w:pPr>
@@ -7851,14 +9453,14 @@
           <w:lang w:val="en-US"/>
         </w:rPr>
       </w:pPr>
-      <w:bookmarkStart w:id="21" w:name="_Toc352944733"/>
+      <w:bookmarkStart w:id="22" w:name="_Toc352949250"/>
       <w:r>
         <w:rPr>
           <w:lang w:val="en-US"/>
         </w:rPr>
         <w:t>Enumerations</w:t>
       </w:r>
-      <w:bookmarkEnd w:id="21"/>
+      <w:bookmarkEnd w:id="22"/>
     </w:p>
     <w:p>
       <w:pPr>
@@ -7877,8 +9479,13 @@
       <w:pPr>
         <w:pStyle w:val="Lua"/>
       </w:pPr>
-      <w:r>
-        <w:t xml:space="preserve">inventory = </w:t>
+      <w:proofErr w:type="gramStart"/>
+      <w:r>
+        <w:t>inventory</w:t>
+      </w:r>
+      <w:proofErr w:type="gramEnd"/>
+      <w:r>
+        <w:t xml:space="preserve"> = </w:t>
       </w:r>
     </w:p>
     <w:p>
@@ -7895,7 +9502,14 @@
       </w:pPr>
       <w:r>
         <w:tab/>
-        <w:t>head = 1,</w:t>
+      </w:r>
+      <w:proofErr w:type="gramStart"/>
+      <w:r>
+        <w:t>head</w:t>
+      </w:r>
+      <w:proofErr w:type="gramEnd"/>
+      <w:r>
+        <w:t xml:space="preserve"> = 1,</w:t>
       </w:r>
     </w:p>
     <w:p>
@@ -7904,7 +9518,14 @@
       </w:pPr>
       <w:r>
         <w:tab/>
-        <w:t>torso = 2,</w:t>
+      </w:r>
+      <w:proofErr w:type="gramStart"/>
+      <w:r>
+        <w:t>torso</w:t>
+      </w:r>
+      <w:proofErr w:type="gramEnd"/>
+      <w:r>
+        <w:t xml:space="preserve"> = 2,</w:t>
       </w:r>
     </w:p>
     <w:p>
@@ -7913,7 +9534,14 @@
       </w:pPr>
       <w:r>
         <w:tab/>
-        <w:t>legs = 3,</w:t>
+      </w:r>
+      <w:proofErr w:type="gramStart"/>
+      <w:r>
+        <w:t>legs</w:t>
+      </w:r>
+      <w:proofErr w:type="gramEnd"/>
+      <w:r>
+        <w:t xml:space="preserve"> = 3,</w:t>
       </w:r>
     </w:p>
     <w:p>
@@ -7922,7 +9550,14 @@
       </w:pPr>
       <w:r>
         <w:tab/>
-        <w:t>feet = 4,</w:t>
+      </w:r>
+      <w:proofErr w:type="gramStart"/>
+      <w:r>
+        <w:t>feet</w:t>
+      </w:r>
+      <w:proofErr w:type="gramEnd"/>
+      <w:r>
+        <w:t xml:space="preserve"> = 4,</w:t>
       </w:r>
     </w:p>
     <w:p>
@@ -7931,7 +9566,14 @@
       </w:pPr>
       <w:r>
         <w:tab/>
-        <w:t>cloak = 5,</w:t>
+      </w:r>
+      <w:proofErr w:type="gramStart"/>
+      <w:r>
+        <w:t>cloak</w:t>
+      </w:r>
+      <w:proofErr w:type="gramEnd"/>
+      <w:r>
+        <w:t xml:space="preserve"> = 5,</w:t>
       </w:r>
     </w:p>
     <w:p>
@@ -7940,7 +9582,14 @@
       </w:pPr>
       <w:r>
         <w:tab/>
-        <w:t>neck = 6,</w:t>
+      </w:r>
+      <w:proofErr w:type="gramStart"/>
+      <w:r>
+        <w:t>neck</w:t>
+      </w:r>
+      <w:proofErr w:type="gramEnd"/>
+      <w:r>
+        <w:t xml:space="preserve"> = 6,</w:t>
       </w:r>
     </w:p>
     <w:p>
@@ -7949,7 +9598,16 @@
       </w:pPr>
       <w:r>
         <w:tab/>
-        <w:t>handl = 7,</w:t>
+      </w:r>
+      <w:proofErr w:type="spellStart"/>
+      <w:proofErr w:type="gramStart"/>
+      <w:r>
+        <w:t>handl</w:t>
+      </w:r>
+      <w:proofErr w:type="spellEnd"/>
+      <w:proofErr w:type="gramEnd"/>
+      <w:r>
+        <w:t xml:space="preserve"> = 7,</w:t>
       </w:r>
     </w:p>
     <w:p>
@@ -7958,7 +9616,16 @@
       </w:pPr>
       <w:r>
         <w:tab/>
-        <w:t>handr = 8,</w:t>
+      </w:r>
+      <w:proofErr w:type="spellStart"/>
+      <w:proofErr w:type="gramStart"/>
+      <w:r>
+        <w:t>handr</w:t>
+      </w:r>
+      <w:proofErr w:type="spellEnd"/>
+      <w:proofErr w:type="gramEnd"/>
+      <w:r>
+        <w:t xml:space="preserve"> = 8,</w:t>
       </w:r>
     </w:p>
     <w:p>
@@ -7967,7 +9634,14 @@
       </w:pPr>
       <w:r>
         <w:tab/>
-        <w:t>gauntlets = 9,</w:t>
+      </w:r>
+      <w:proofErr w:type="gramStart"/>
+      <w:r>
+        <w:t>gauntlets</w:t>
+      </w:r>
+      <w:proofErr w:type="gramEnd"/>
+      <w:r>
+        <w:t xml:space="preserve"> = 9,</w:t>
       </w:r>
     </w:p>
     <w:p>
@@ -7976,7 +9650,14 @@
       </w:pPr>
       <w:r>
         <w:tab/>
-        <w:t>bracers = 10,</w:t>
+      </w:r>
+      <w:proofErr w:type="gramStart"/>
+      <w:r>
+        <w:t>bracers</w:t>
+      </w:r>
+      <w:proofErr w:type="gramEnd"/>
+      <w:r>
+        <w:t xml:space="preserve"> = 10,</w:t>
       </w:r>
     </w:p>
     <w:p>
@@ -7993,7 +9674,14 @@
       </w:pPr>
       <w:r>
         <w:tab/>
-        <w:t>hands = { 7, 8 },</w:t>
+      </w:r>
+      <w:proofErr w:type="gramStart"/>
+      <w:r>
+        <w:t>hands</w:t>
+      </w:r>
+      <w:proofErr w:type="gramEnd"/>
+      <w:r>
+        <w:t xml:space="preserve"> = { 7, 8 },</w:t>
       </w:r>
     </w:p>
     <w:p>
@@ -8003,8 +9691,13 @@
       <w:r>
         <w:tab/>
       </w:r>
-      <w:r>
-        <w:t>backpack = { 11, ...</w:t>
+      <w:proofErr w:type="gramStart"/>
+      <w:r>
+        <w:t>backpack</w:t>
+      </w:r>
+      <w:proofErr w:type="gramEnd"/>
+      <w:r>
+        <w:t xml:space="preserve"> = { 11, ...</w:t>
       </w:r>
       <w:r>
         <w:t xml:space="preserve"> 31 },</w:t>
@@ -8016,7 +9709,14 @@
       </w:pPr>
       <w:r>
         <w:tab/>
-        <w:t>armor = { 1, 2, 3, 4, 5, 6, 9 },</w:t>
+      </w:r>
+      <w:proofErr w:type="gramStart"/>
+      <w:r>
+        <w:t>armor</w:t>
+      </w:r>
+      <w:proofErr w:type="gramEnd"/>
+      <w:r>
+        <w:t xml:space="preserve"> = { 1, 2, 3, 4, 5, 6, 9 },</w:t>
       </w:r>
     </w:p>
     <w:p>
@@ -8025,7 +9725,14 @@
       </w:pPr>
       <w:r>
         <w:tab/>
-        <w:t xml:space="preserve">all = { 1, </w:t>
+      </w:r>
+      <w:proofErr w:type="gramStart"/>
+      <w:r>
+        <w:t>all</w:t>
+      </w:r>
+      <w:proofErr w:type="gramEnd"/>
+      <w:r>
+        <w:t xml:space="preserve"> = { 1, </w:t>
       </w:r>
       <w:r>
         <w:t>...</w:t>
@@ -8051,8 +9758,13 @@
       <w:pPr>
         <w:pStyle w:val="Lua"/>
       </w:pPr>
-      <w:r>
-        <w:t xml:space="preserve">facing = </w:t>
+      <w:proofErr w:type="gramStart"/>
+      <w:r>
+        <w:t>facing</w:t>
+      </w:r>
+      <w:proofErr w:type="gramEnd"/>
+      <w:r>
+        <w:t xml:space="preserve"> = </w:t>
       </w:r>
     </w:p>
     <w:p>
@@ -8069,7 +9781,14 @@
       </w:pPr>
       <w:r>
         <w:tab/>
-        <w:t>north = 0,</w:t>
+      </w:r>
+      <w:proofErr w:type="gramStart"/>
+      <w:r>
+        <w:t>north</w:t>
+      </w:r>
+      <w:proofErr w:type="gramEnd"/>
+      <w:r>
+        <w:t xml:space="preserve"> = 0,</w:t>
       </w:r>
     </w:p>
     <w:p>
@@ -8078,7 +9797,14 @@
       </w:pPr>
       <w:r>
         <w:tab/>
-        <w:t>east = 1,</w:t>
+      </w:r>
+      <w:proofErr w:type="gramStart"/>
+      <w:r>
+        <w:t>east</w:t>
+      </w:r>
+      <w:proofErr w:type="gramEnd"/>
+      <w:r>
+        <w:t xml:space="preserve"> = 1,</w:t>
       </w:r>
     </w:p>
     <w:p>
@@ -8087,7 +9813,14 @@
       </w:pPr>
       <w:r>
         <w:tab/>
-        <w:t>south = 2,</w:t>
+      </w:r>
+      <w:proofErr w:type="gramStart"/>
+      <w:r>
+        <w:t>south</w:t>
+      </w:r>
+      <w:proofErr w:type="gramEnd"/>
+      <w:r>
+        <w:t xml:space="preserve"> = 2,</w:t>
       </w:r>
     </w:p>
     <w:p>
@@ -8096,7 +9829,14 @@
       </w:pPr>
       <w:r>
         <w:tab/>
-        <w:t>west = 3</w:t>
+      </w:r>
+      <w:proofErr w:type="gramStart"/>
+      <w:r>
+        <w:t>west</w:t>
+      </w:r>
+      <w:proofErr w:type="gramEnd"/>
+      <w:r>
+        <w:t xml:space="preserve"> = 3</w:t>
       </w:r>
     </w:p>
     <w:p>
@@ -8121,14 +9861,14 @@
           <w:lang w:val="en-US"/>
         </w:rPr>
       </w:pPr>
-      <w:bookmarkStart w:id="22" w:name="_Toc352944734"/>
+      <w:bookmarkStart w:id="23" w:name="_Toc352949251"/>
       <w:r>
         <w:rPr>
           <w:lang w:val="en-US"/>
         </w:rPr>
         <w:t>Extended Entities</w:t>
       </w:r>
-      <w:bookmarkEnd w:id="22"/>
+      <w:bookmarkEnd w:id="23"/>
     </w:p>
     <w:p>
       <w:pPr>
@@ -8258,11 +9998,19 @@
           <w:lang w:val="en-US"/>
         </w:rPr>
       </w:pPr>
-      <w:r>
-        <w:rPr>
-          <w:lang w:val="en-US"/>
-        </w:rPr>
-        <w:t>ismouse: true if it was on the mouse cursor</w:t>
+      <w:proofErr w:type="spellStart"/>
+      <w:r>
+        <w:rPr>
+          <w:lang w:val="en-US"/>
+        </w:rPr>
+        <w:t>ismouse</w:t>
+      </w:r>
+      <w:proofErr w:type="spellEnd"/>
+      <w:r>
+        <w:rPr>
+          <w:lang w:val="en-US"/>
+        </w:rPr>
+        <w:t>: true if it was on the mouse cursor</w:t>
       </w:r>
     </w:p>
     <w:p>
@@ -8300,12 +10048,14 @@
           <w:lang w:val="en-US"/>
         </w:rPr>
       </w:pPr>
+      <w:proofErr w:type="spellStart"/>
       <w:r>
         <w:rPr>
           <w:lang w:val="en-US"/>
         </w:rPr>
         <w:t>isworld</w:t>
       </w:r>
+      <w:proofErr w:type="spellEnd"/>
       <w:r>
         <w:rPr>
           <w:lang w:val="en-US"/>
@@ -8358,7 +10108,35 @@
         <w:rPr>
           <w:lang w:val="en-US"/>
         </w:rPr>
-        <w:t xml:space="preserve">replace(itemname, [itemid]): method which can be called to automatically replace the </w:t>
+        <w:t>replace(</w:t>
+      </w:r>
+      <w:proofErr w:type="spellStart"/>
+      <w:r>
+        <w:rPr>
+          <w:lang w:val="en-US"/>
+        </w:rPr>
+        <w:t>itemname</w:t>
+      </w:r>
+      <w:proofErr w:type="spellEnd"/>
+      <w:r>
+        <w:rPr>
+          <w:lang w:val="en-US"/>
+        </w:rPr>
+        <w:t>, [</w:t>
+      </w:r>
+      <w:proofErr w:type="spellStart"/>
+      <w:r>
+        <w:rPr>
+          <w:lang w:val="en-US"/>
+        </w:rPr>
+        <w:t>itemid</w:t>
+      </w:r>
+      <w:proofErr w:type="spellEnd"/>
+      <w:r>
+        <w:rPr>
+          <w:lang w:val="en-US"/>
+        </w:rPr>
+        <w:t xml:space="preserve">]): method which can be called to automatically replace the </w:t>
       </w:r>
       <w:r>
         <w:rPr>
@@ -8384,11 +10162,19 @@
           <w:lang w:val="en-US"/>
         </w:rPr>
       </w:pPr>
-      <w:r>
-        <w:rPr>
-          <w:lang w:val="en-US"/>
-        </w:rPr>
-        <w:t xml:space="preserve">replaceCallback(constructor): method which can be called to automatically replace the </w:t>
+      <w:proofErr w:type="spellStart"/>
+      <w:r>
+        <w:rPr>
+          <w:lang w:val="en-US"/>
+        </w:rPr>
+        <w:t>replaceCallback</w:t>
+      </w:r>
+      <w:proofErr w:type="spellEnd"/>
+      <w:r>
+        <w:rPr>
+          <w:lang w:val="en-US"/>
+        </w:rPr>
+        <w:t xml:space="preserve">(constructor): method which can be called to automatically replace the </w:t>
       </w:r>
       <w:r>
         <w:rPr>
@@ -8442,14 +10228,14 @@
           <w:lang w:val="en-US"/>
         </w:rPr>
       </w:pPr>
-      <w:bookmarkStart w:id="23" w:name="_Toc352944735"/>
+      <w:bookmarkStart w:id="24" w:name="_Toc352949252"/>
       <w:r>
         <w:rPr>
           <w:lang w:val="en-US"/>
         </w:rPr>
         <w:t>Query initializer functions</w:t>
       </w:r>
-      <w:bookmarkEnd w:id="23"/>
+      <w:bookmarkEnd w:id="24"/>
     </w:p>
     <w:p>
       <w:pPr>
@@ -8463,7 +10249,21 @@
         <w:rPr>
           <w:lang w:val="en-US"/>
         </w:rPr>
-        <w:t>These functions serve to create GrimQ queries from Legend of Grimrock entities.</w:t>
+        <w:t xml:space="preserve">These functions serve to create GrimQ queries from Legend of </w:t>
+      </w:r>
+      <w:proofErr w:type="spellStart"/>
+      <w:r>
+        <w:rPr>
+          <w:lang w:val="en-US"/>
+        </w:rPr>
+        <w:t>Grimrock</w:t>
+      </w:r>
+      <w:proofErr w:type="spellEnd"/>
+      <w:r>
+        <w:rPr>
+          <w:lang w:val="en-US"/>
+        </w:rPr>
+        <w:t xml:space="preserve"> entities.</w:t>
       </w:r>
     </w:p>
     <w:p>
@@ -8486,12 +10286,14 @@
           <w:lang w:val="en-US"/>
         </w:rPr>
       </w:pPr>
+      <w:proofErr w:type="spellStart"/>
       <w:r>
         <w:rPr>
           <w:lang w:val="en-US"/>
         </w:rPr>
         <w:t>fromChampions</w:t>
       </w:r>
+      <w:proofErr w:type="spellEnd"/>
       <w:r>
         <w:rPr>
           <w:lang w:val="en-US"/>
@@ -8510,12 +10312,14 @@
           <w:lang w:val="en-US"/>
         </w:rPr>
       </w:pPr>
+      <w:proofErr w:type="spellStart"/>
       <w:r>
         <w:rPr>
           <w:lang w:val="en-US"/>
         </w:rPr>
         <w:t>fromAliveChampions</w:t>
       </w:r>
+      <w:proofErr w:type="spellEnd"/>
       <w:r>
         <w:rPr>
           <w:lang w:val="en-US"/>
@@ -8534,23 +10338,75 @@
           <w:lang w:val="en-US"/>
         </w:rPr>
       </w:pPr>
+      <w:proofErr w:type="spellStart"/>
+      <w:proofErr w:type="gramStart"/>
       <w:r>
         <w:rPr>
           <w:lang w:val="en-US"/>
         </w:rPr>
         <w:t>fromChampionInventory</w:t>
       </w:r>
-      <w:r>
-        <w:rPr>
-          <w:lang w:val="en-US"/>
-        </w:rPr>
-        <w:t>(champion, recurseIntoContainers, [inventorySlots]</w:t>
-      </w:r>
-      <w:r>
-        <w:rPr>
-          <w:lang w:val="en-US"/>
-        </w:rPr>
-        <w:t>, [includeMouse]</w:t>
+      <w:proofErr w:type="spellEnd"/>
+      <w:r>
+        <w:rPr>
+          <w:lang w:val="en-US"/>
+        </w:rPr>
+        <w:t>(</w:t>
+      </w:r>
+      <w:proofErr w:type="gramEnd"/>
+      <w:r>
+        <w:rPr>
+          <w:lang w:val="en-US"/>
+        </w:rPr>
+        <w:t xml:space="preserve">champion, </w:t>
+      </w:r>
+      <w:proofErr w:type="spellStart"/>
+      <w:r>
+        <w:rPr>
+          <w:lang w:val="en-US"/>
+        </w:rPr>
+        <w:t>recurseIntoContainers</w:t>
+      </w:r>
+      <w:proofErr w:type="spellEnd"/>
+      <w:r>
+        <w:rPr>
+          <w:lang w:val="en-US"/>
+        </w:rPr>
+        <w:t>, [</w:t>
+      </w:r>
+      <w:proofErr w:type="spellStart"/>
+      <w:r>
+        <w:rPr>
+          <w:lang w:val="en-US"/>
+        </w:rPr>
+        <w:t>inventorySlots</w:t>
+      </w:r>
+      <w:proofErr w:type="spellEnd"/>
+      <w:r>
+        <w:rPr>
+          <w:lang w:val="en-US"/>
+        </w:rPr>
+        <w:t>]</w:t>
+      </w:r>
+      <w:r>
+        <w:rPr>
+          <w:lang w:val="en-US"/>
+        </w:rPr>
+        <w:t>, [</w:t>
+      </w:r>
+      <w:proofErr w:type="spellStart"/>
+      <w:r>
+        <w:rPr>
+          <w:lang w:val="en-US"/>
+        </w:rPr>
+        <w:t>includeMouse</w:t>
+      </w:r>
+      <w:proofErr w:type="spellEnd"/>
+      <w:r>
+        <w:rPr>
+          <w:lang w:val="en-US"/>
+        </w:rPr>
+        <w:t>]</w:t>
       </w:r>
       <w:r>
         <w:rPr>
@@ -8571,12 +10427,21 @@
         </w:rPr>
         <w:t xml:space="preserve">. If </w:t>
       </w:r>
+      <w:proofErr w:type="spellStart"/>
       <w:r>
         <w:rPr>
           <w:i/>
           <w:lang w:val="en-US"/>
         </w:rPr>
-        <w:t xml:space="preserve">recurseIntoContainers </w:t>
+        <w:t>recurseIntoContainers</w:t>
+      </w:r>
+      <w:proofErr w:type="spellEnd"/>
+      <w:r>
+        <w:rPr>
+          <w:i/>
+          <w:lang w:val="en-US"/>
+        </w:rPr>
+        <w:t xml:space="preserve"> </w:t>
       </w:r>
       <w:r>
         <w:rPr>
@@ -8584,6 +10449,7 @@
         </w:rPr>
         <w:t xml:space="preserve">is true, containers like sack will be opened and the content returned. The optional parameter </w:t>
       </w:r>
+      <w:proofErr w:type="spellStart"/>
       <w:r>
         <w:rPr>
           <w:i/>
@@ -8591,6 +10457,7 @@
         </w:rPr>
         <w:t>inventorySlots</w:t>
       </w:r>
+      <w:proofErr w:type="spellEnd"/>
       <w:r>
         <w:rPr>
           <w:lang w:val="en-US"/>
@@ -8603,6 +10470,7 @@
         </w:rPr>
         <w:t xml:space="preserve">. If </w:t>
       </w:r>
+      <w:proofErr w:type="spellStart"/>
       <w:r>
         <w:rPr>
           <w:i/>
@@ -8610,6 +10478,7 @@
         </w:rPr>
         <w:t>includeMouse</w:t>
       </w:r>
+      <w:proofErr w:type="spellEnd"/>
       <w:r>
         <w:rPr>
           <w:lang w:val="en-US"/>
@@ -8628,11 +10497,35 @@
           <w:lang w:val="en-US"/>
         </w:rPr>
       </w:pPr>
-      <w:r>
-        <w:rPr>
-          <w:lang w:val="en-US"/>
-        </w:rPr>
-        <w:t xml:space="preserve">fromPartyInventory(recurseIntoContainers, </w:t>
+      <w:proofErr w:type="spellStart"/>
+      <w:proofErr w:type="gramStart"/>
+      <w:r>
+        <w:rPr>
+          <w:lang w:val="en-US"/>
+        </w:rPr>
+        <w:t>fromPartyInventory</w:t>
+      </w:r>
+      <w:proofErr w:type="spellEnd"/>
+      <w:r>
+        <w:rPr>
+          <w:lang w:val="en-US"/>
+        </w:rPr>
+        <w:t>(</w:t>
+      </w:r>
+      <w:proofErr w:type="spellStart"/>
+      <w:proofErr w:type="gramEnd"/>
+      <w:r>
+        <w:rPr>
+          <w:lang w:val="en-US"/>
+        </w:rPr>
+        <w:t>recurseIntoContainers</w:t>
+      </w:r>
+      <w:proofErr w:type="spellEnd"/>
+      <w:r>
+        <w:rPr>
+          <w:lang w:val="en-US"/>
+        </w:rPr>
+        <w:t xml:space="preserve">, </w:t>
       </w:r>
       <w:r>
         <w:rPr>
@@ -8640,12 +10533,14 @@
         </w:rPr>
         <w:t>[</w:t>
       </w:r>
+      <w:proofErr w:type="spellStart"/>
       <w:r>
         <w:rPr>
           <w:lang w:val="en-US"/>
         </w:rPr>
         <w:t>inventorySlots</w:t>
       </w:r>
+      <w:proofErr w:type="spellEnd"/>
       <w:r>
         <w:rPr>
           <w:lang w:val="en-US"/>
@@ -8662,7 +10557,21 @@
         <w:rPr>
           <w:lang w:val="en-US"/>
         </w:rPr>
-        <w:t>, [includeMouse]</w:t>
+        <w:t>, [</w:t>
+      </w:r>
+      <w:proofErr w:type="spellStart"/>
+      <w:r>
+        <w:rPr>
+          <w:lang w:val="en-US"/>
+        </w:rPr>
+        <w:t>includeMouse</w:t>
+      </w:r>
+      <w:proofErr w:type="spellEnd"/>
+      <w:r>
+        <w:rPr>
+          <w:lang w:val="en-US"/>
+        </w:rPr>
+        <w:t>]</w:t>
       </w:r>
       <w:r>
         <w:rPr>
@@ -8676,12 +10585,14 @@
         </w:rPr>
         <w:t xml:space="preserve"> – similar to the </w:t>
       </w:r>
+      <w:proofErr w:type="spellStart"/>
       <w:r>
         <w:rPr>
           <w:lang w:val="en-US"/>
         </w:rPr>
         <w:t>fromChampionInventory</w:t>
       </w:r>
+      <w:proofErr w:type="spellEnd"/>
       <w:r>
         <w:rPr>
           <w:lang w:val="en-US"/>
@@ -8706,6 +10617,7 @@
           <w:lang w:val="en-US"/>
         </w:rPr>
       </w:pPr>
+      <w:proofErr w:type="spellStart"/>
       <w:r>
         <w:rPr>
           <w:lang w:val="en-US"/>
@@ -8716,14 +10628,65 @@
         <w:rPr>
           <w:lang w:val="en-US"/>
         </w:rPr>
-        <w:t xml:space="preserve">Ex(champion, recurseIntoContainers, [inventorySlots], [includeMouse]) – same as </w:t>
-      </w:r>
+        <w:t>Ex</w:t>
+      </w:r>
+      <w:proofErr w:type="spellEnd"/>
+      <w:r>
+        <w:rPr>
+          <w:lang w:val="en-US"/>
+        </w:rPr>
+        <w:t xml:space="preserve">(champion, </w:t>
+      </w:r>
+      <w:proofErr w:type="spellStart"/>
+      <w:r>
+        <w:rPr>
+          <w:lang w:val="en-US"/>
+        </w:rPr>
+        <w:t>recurseIntoContainers</w:t>
+      </w:r>
+      <w:proofErr w:type="spellEnd"/>
+      <w:r>
+        <w:rPr>
+          <w:lang w:val="en-US"/>
+        </w:rPr>
+        <w:t>, [</w:t>
+      </w:r>
+      <w:proofErr w:type="spellStart"/>
+      <w:r>
+        <w:rPr>
+          <w:lang w:val="en-US"/>
+        </w:rPr>
+        <w:t>inventorySlots</w:t>
+      </w:r>
+      <w:proofErr w:type="spellEnd"/>
+      <w:r>
+        <w:rPr>
+          <w:lang w:val="en-US"/>
+        </w:rPr>
+        <w:t>], [</w:t>
+      </w:r>
+      <w:proofErr w:type="spellStart"/>
+      <w:r>
+        <w:rPr>
+          <w:lang w:val="en-US"/>
+        </w:rPr>
+        <w:t>includeMouse</w:t>
+      </w:r>
+      <w:proofErr w:type="spellEnd"/>
+      <w:r>
+        <w:rPr>
+          <w:lang w:val="en-US"/>
+        </w:rPr>
+        <w:t xml:space="preserve">]) – same as </w:t>
+      </w:r>
+      <w:proofErr w:type="spellStart"/>
       <w:r>
         <w:rPr>
           <w:lang w:val="en-US"/>
         </w:rPr>
         <w:t>fromChampionInventory</w:t>
       </w:r>
+      <w:proofErr w:type="spellEnd"/>
       <w:r>
         <w:rPr>
           <w:lang w:val="en-US"/>
@@ -8748,18 +10711,23 @@
           <w:lang w:val="en-US"/>
         </w:rPr>
       </w:pPr>
+      <w:proofErr w:type="spellStart"/>
+      <w:proofErr w:type="gramStart"/>
       <w:r>
         <w:rPr>
           <w:lang w:val="en-US"/>
         </w:rPr>
         <w:t>fromPartyInventoryEx</w:t>
       </w:r>
+      <w:proofErr w:type="spellEnd"/>
+      <w:proofErr w:type="gramEnd"/>
       <w:r>
         <w:rPr>
           <w:lang w:val="en-US"/>
         </w:rPr>
         <w:t xml:space="preserve"> - similar to the </w:t>
       </w:r>
+      <w:proofErr w:type="spellStart"/>
       <w:r>
         <w:rPr>
           <w:lang w:val="en-US"/>
@@ -8772,6 +10740,7 @@
         </w:rPr>
         <w:t>Ex</w:t>
       </w:r>
+      <w:proofErr w:type="spellEnd"/>
       <w:r>
         <w:rPr>
           <w:lang w:val="en-US"/>
@@ -8790,12 +10759,14 @@
           <w:lang w:val="en-US"/>
         </w:rPr>
       </w:pPr>
+      <w:proofErr w:type="spellStart"/>
       <w:r>
         <w:rPr>
           <w:lang w:val="en-US"/>
         </w:rPr>
         <w:t>fromContainerItemEx</w:t>
       </w:r>
+      <w:proofErr w:type="spellEnd"/>
       <w:r>
         <w:rPr>
           <w:lang w:val="en-US"/>
@@ -8806,7 +10777,21 @@
         <w:rPr>
           <w:lang w:val="en-US"/>
         </w:rPr>
-        <w:t>eturns a grimq structure filled with extended entities of the contents of a container</w:t>
+        <w:t xml:space="preserve">eturns a </w:t>
+      </w:r>
+      <w:proofErr w:type="spellStart"/>
+      <w:r>
+        <w:rPr>
+          <w:lang w:val="en-US"/>
+        </w:rPr>
+        <w:t>grimq</w:t>
+      </w:r>
+      <w:proofErr w:type="spellEnd"/>
+      <w:r>
+        <w:rPr>
+          <w:lang w:val="en-US"/>
+        </w:rPr>
+        <w:t xml:space="preserve"> structure filled with extended entities of the contents of a container</w:t>
       </w:r>
     </w:p>
     <w:p>
@@ -8820,12 +10805,14 @@
           <w:lang w:val="en-US"/>
         </w:rPr>
       </w:pPr>
+      <w:proofErr w:type="spellStart"/>
       <w:r>
         <w:rPr>
           <w:lang w:val="en-US"/>
         </w:rPr>
         <w:t>fromAllEntitiesInWorld</w:t>
       </w:r>
+      <w:proofErr w:type="spellEnd"/>
       <w:r>
         <w:rPr>
           <w:lang w:val="en-US"/>
@@ -8844,18 +10831,22 @@
           <w:lang w:val="en-US"/>
         </w:rPr>
       </w:pPr>
+      <w:proofErr w:type="spellStart"/>
+      <w:proofErr w:type="gramStart"/>
       <w:r>
         <w:rPr>
           <w:lang w:val="en-US"/>
         </w:rPr>
         <w:t>fromEntitiesInArea</w:t>
       </w:r>
+      <w:proofErr w:type="spellEnd"/>
       <w:r>
         <w:rPr>
           <w:lang w:val="en-US"/>
         </w:rPr>
         <w:t>(</w:t>
       </w:r>
+      <w:proofErr w:type="gramEnd"/>
       <w:r>
         <w:rPr>
           <w:lang w:val="en-US"/>
@@ -8868,12 +10859,14 @@
         </w:rPr>
         <w:t>[</w:t>
       </w:r>
+      <w:proofErr w:type="spellStart"/>
       <w:r>
         <w:rPr>
           <w:lang w:val="en-US"/>
         </w:rPr>
         <w:t>skipx</w:t>
       </w:r>
+      <w:proofErr w:type="spellEnd"/>
       <w:r>
         <w:rPr>
           <w:lang w:val="en-US"/>
@@ -8892,17 +10885,47 @@
         </w:rPr>
         <w:t>[</w:t>
       </w:r>
+      <w:proofErr w:type="spellStart"/>
       <w:r>
         <w:rPr>
           <w:lang w:val="en-US"/>
         </w:rPr>
         <w:t>skipy</w:t>
       </w:r>
-      <w:r>
-        <w:rPr>
-          <w:lang w:val="en-US"/>
-        </w:rPr>
-        <w:t>]) – returns all entities in a rectangle specified by x1, y1, x2 and y2. If skipx and skipy are specified, that specific tile is skipped.</w:t>
+      <w:proofErr w:type="spellEnd"/>
+      <w:r>
+        <w:rPr>
+          <w:lang w:val="en-US"/>
+        </w:rPr>
+        <w:t xml:space="preserve">]) – returns all entities in a rectangle specified by x1, y1, x2 and y2. If </w:t>
+      </w:r>
+      <w:proofErr w:type="spellStart"/>
+      <w:r>
+        <w:rPr>
+          <w:lang w:val="en-US"/>
+        </w:rPr>
+        <w:t>skipx</w:t>
+      </w:r>
+      <w:proofErr w:type="spellEnd"/>
+      <w:r>
+        <w:rPr>
+          <w:lang w:val="en-US"/>
+        </w:rPr>
+        <w:t xml:space="preserve"> and </w:t>
+      </w:r>
+      <w:proofErr w:type="spellStart"/>
+      <w:r>
+        <w:rPr>
+          <w:lang w:val="en-US"/>
+        </w:rPr>
+        <w:t>skipy</w:t>
+      </w:r>
+      <w:proofErr w:type="spellEnd"/>
+      <w:r>
+        <w:rPr>
+          <w:lang w:val="en-US"/>
+        </w:rPr>
+        <w:t xml:space="preserve"> are specified, that specific tile is skipped.</w:t>
       </w:r>
     </w:p>
     <w:p>
@@ -8916,11 +10939,33 @@
           <w:lang w:val="en-US"/>
         </w:rPr>
       </w:pPr>
-      <w:r>
-        <w:rPr>
-          <w:lang w:val="en-US"/>
-        </w:rPr>
-        <w:t>fromEntitiesAround(level, x, y, radius, includecenter)</w:t>
+      <w:proofErr w:type="spellStart"/>
+      <w:r>
+        <w:rPr>
+          <w:lang w:val="en-US"/>
+        </w:rPr>
+        <w:t>fromEntitiesAround</w:t>
+      </w:r>
+      <w:proofErr w:type="spellEnd"/>
+      <w:r>
+        <w:rPr>
+          <w:lang w:val="en-US"/>
+        </w:rPr>
+        <w:t xml:space="preserve">(level, x, y, radius, </w:t>
+      </w:r>
+      <w:proofErr w:type="spellStart"/>
+      <w:r>
+        <w:rPr>
+          <w:lang w:val="en-US"/>
+        </w:rPr>
+        <w:t>includecenter</w:t>
+      </w:r>
+      <w:proofErr w:type="spellEnd"/>
+      <w:r>
+        <w:rPr>
+          <w:lang w:val="en-US"/>
+        </w:rPr>
+        <w:t>)</w:t>
       </w:r>
       <w:r>
         <w:rPr>
@@ -8940,11 +10985,33 @@
           <w:lang w:val="en-US"/>
         </w:rPr>
       </w:pPr>
-      <w:r>
-        <w:rPr>
-          <w:lang w:val="en-US"/>
-        </w:rPr>
-        <w:t>fromEntitiesForward(level, x, y, facing, distance, includeorigin)</w:t>
+      <w:proofErr w:type="spellStart"/>
+      <w:r>
+        <w:rPr>
+          <w:lang w:val="en-US"/>
+        </w:rPr>
+        <w:t>fromEntitiesForward</w:t>
+      </w:r>
+      <w:proofErr w:type="spellEnd"/>
+      <w:r>
+        <w:rPr>
+          <w:lang w:val="en-US"/>
+        </w:rPr>
+        <w:t xml:space="preserve">(level, x, y, facing, distance, </w:t>
+      </w:r>
+      <w:proofErr w:type="spellStart"/>
+      <w:r>
+        <w:rPr>
+          <w:lang w:val="en-US"/>
+        </w:rPr>
+        <w:t>includeorigin</w:t>
+      </w:r>
+      <w:proofErr w:type="spellEnd"/>
+      <w:r>
+        <w:rPr>
+          <w:lang w:val="en-US"/>
+        </w:rPr>
+        <w:t>)</w:t>
       </w:r>
       <w:r>
         <w:rPr>
@@ -8976,14 +11043,14 @@
           <w:lang w:val="en-US"/>
         </w:rPr>
       </w:pPr>
-      <w:bookmarkStart w:id="24" w:name="_Toc352944736"/>
+      <w:bookmarkStart w:id="25" w:name="_Toc352949253"/>
       <w:r>
         <w:rPr>
           <w:lang w:val="en-US"/>
         </w:rPr>
         <w:t>Predefined predicates</w:t>
       </w:r>
-      <w:bookmarkEnd w:id="24"/>
+      <w:bookmarkEnd w:id="25"/>
     </w:p>
     <w:p>
       <w:pPr>
@@ -9032,11 +11099,26 @@
       <w:r>
         <w:tab/>
       </w:r>
+      <w:proofErr w:type="spellStart"/>
+      <w:proofErr w:type="gramStart"/>
       <w:r>
         <w:t>grimq.</w:t>
       </w:r>
       <w:r>
-        <w:t>from(allEntities(1))</w:t>
+        <w:t>from</w:t>
+      </w:r>
+      <w:proofErr w:type="spellEnd"/>
+      <w:r>
+        <w:t>(</w:t>
+      </w:r>
+      <w:proofErr w:type="spellStart"/>
+      <w:proofErr w:type="gramEnd"/>
+      <w:r>
+        <w:t>allEntities</w:t>
+      </w:r>
+      <w:proofErr w:type="spellEnd"/>
+      <w:r>
+        <w:t>(1))</w:t>
       </w:r>
     </w:p>
     <w:p>
@@ -9048,13 +11130,25 @@
       </w:r>
       <w:r>
         <w:tab/>
-        <w:t>:where(</w:t>
-      </w:r>
+      </w:r>
+      <w:proofErr w:type="gramStart"/>
+      <w:r>
+        <w:t>:where</w:t>
+      </w:r>
+      <w:proofErr w:type="gramEnd"/>
+      <w:r>
+        <w:t>(</w:t>
+      </w:r>
+      <w:proofErr w:type="spellStart"/>
       <w:r>
         <w:t>grimq.</w:t>
       </w:r>
       <w:r>
-        <w:t>isMonster)</w:t>
+        <w:t>isMonster</w:t>
+      </w:r>
+      <w:proofErr w:type="spellEnd"/>
+      <w:r>
+        <w:t>)</w:t>
       </w:r>
     </w:p>
     <w:p>
@@ -9066,7 +11160,19 @@
       </w:r>
       <w:r>
         <w:tab/>
-        <w:t>:foreach(function(m) m:destroy() end)</w:t>
+      </w:r>
+      <w:proofErr w:type="gramStart"/>
+      <w:r>
+        <w:t>:</w:t>
+      </w:r>
+      <w:proofErr w:type="spellStart"/>
+      <w:r>
+        <w:t>foreach</w:t>
+      </w:r>
+      <w:proofErr w:type="spellEnd"/>
+      <w:proofErr w:type="gramEnd"/>
+      <w:r>
+        <w:t>(function(m) m:destroy() end)</w:t>
       </w:r>
     </w:p>
     <w:p>
@@ -9113,8 +11219,26 @@
       <w:pPr>
         <w:pStyle w:val="Lua"/>
       </w:pPr>
-      <w:r>
-        <w:t>foreach(m in allEntities(1))</w:t>
+      <w:proofErr w:type="spellStart"/>
+      <w:proofErr w:type="gramStart"/>
+      <w:r>
+        <w:t>foreach</w:t>
+      </w:r>
+      <w:proofErr w:type="spellEnd"/>
+      <w:r>
+        <w:t>(</w:t>
+      </w:r>
+      <w:proofErr w:type="gramEnd"/>
+      <w:r>
+        <w:t xml:space="preserve">m in </w:t>
+      </w:r>
+      <w:proofErr w:type="spellStart"/>
+      <w:r>
+        <w:t>allEntities</w:t>
+      </w:r>
+      <w:proofErr w:type="spellEnd"/>
+      <w:r>
+        <w:t>(1))</w:t>
       </w:r>
     </w:p>
     <w:p>
@@ -9123,7 +11247,22 @@
       </w:pPr>
       <w:r>
         <w:tab/>
-        <w:t>if (grimq.isMonster(m)) then</w:t>
+      </w:r>
+      <w:proofErr w:type="gramStart"/>
+      <w:r>
+        <w:t>if</w:t>
+      </w:r>
+      <w:proofErr w:type="gramEnd"/>
+      <w:r>
+        <w:t xml:space="preserve"> (</w:t>
+      </w:r>
+      <w:proofErr w:type="spellStart"/>
+      <w:r>
+        <w:t>grimq.isMonster</w:t>
+      </w:r>
+      <w:proofErr w:type="spellEnd"/>
+      <w:r>
+        <w:t>(m)) then</w:t>
       </w:r>
     </w:p>
     <w:p>
@@ -9135,7 +11274,14 @@
       </w:r>
       <w:r>
         <w:tab/>
-        <w:t>m:destroy()</w:t>
+      </w:r>
+      <w:proofErr w:type="gramStart"/>
+      <w:r>
+        <w:t>m:</w:t>
+      </w:r>
+      <w:proofErr w:type="gramEnd"/>
+      <w:r>
+        <w:t>destroy()</w:t>
       </w:r>
     </w:p>
     <w:p>
@@ -9144,16 +11290,22 @@
       </w:pPr>
       <w:r>
         <w:tab/>
+      </w:r>
+      <w:proofErr w:type="gramStart"/>
+      <w:r>
         <w:t>end</w:t>
       </w:r>
+      <w:proofErr w:type="gramEnd"/>
     </w:p>
     <w:p>
       <w:pPr>
         <w:pStyle w:val="Lua"/>
       </w:pPr>
+      <w:proofErr w:type="gramStart"/>
       <w:r>
         <w:t>end</w:t>
       </w:r>
+      <w:proofErr w:type="gramEnd"/>
     </w:p>
     <w:p>
       <w:pPr>
@@ -9195,11 +11347,19 @@
           <w:lang w:val="en-US"/>
         </w:rPr>
       </w:pPr>
-      <w:r>
-        <w:rPr>
-          <w:lang w:val="en-US"/>
-        </w:rPr>
-        <w:t>isMonster(entity)</w:t>
+      <w:proofErr w:type="spellStart"/>
+      <w:r>
+        <w:rPr>
+          <w:lang w:val="en-US"/>
+        </w:rPr>
+        <w:t>isMonster</w:t>
+      </w:r>
+      <w:proofErr w:type="spellEnd"/>
+      <w:r>
+        <w:rPr>
+          <w:lang w:val="en-US"/>
+        </w:rPr>
+        <w:t>(entity)</w:t>
       </w:r>
     </w:p>
     <w:p>
@@ -9213,11 +11373,19 @@
           <w:lang w:val="en-US"/>
         </w:rPr>
       </w:pPr>
-      <w:r>
-        <w:rPr>
-          <w:lang w:val="en-US"/>
-        </w:rPr>
-        <w:t>isItem(entity)</w:t>
+      <w:proofErr w:type="spellStart"/>
+      <w:r>
+        <w:rPr>
+          <w:lang w:val="en-US"/>
+        </w:rPr>
+        <w:t>isItem</w:t>
+      </w:r>
+      <w:proofErr w:type="spellEnd"/>
+      <w:r>
+        <w:rPr>
+          <w:lang w:val="en-US"/>
+        </w:rPr>
+        <w:t>(entity)</w:t>
       </w:r>
     </w:p>
     <w:p>
@@ -9231,11 +11399,19 @@
           <w:lang w:val="en-US"/>
         </w:rPr>
       </w:pPr>
-      <w:r>
-        <w:rPr>
-          <w:lang w:val="en-US"/>
-        </w:rPr>
-        <w:t>isAlcoveOrAltar(entity)</w:t>
+      <w:proofErr w:type="spellStart"/>
+      <w:r>
+        <w:rPr>
+          <w:lang w:val="en-US"/>
+        </w:rPr>
+        <w:t>isAlcoveOrAltar</w:t>
+      </w:r>
+      <w:proofErr w:type="spellEnd"/>
+      <w:r>
+        <w:rPr>
+          <w:lang w:val="en-US"/>
+        </w:rPr>
+        <w:t>(entity)</w:t>
       </w:r>
     </w:p>
     <w:p>
@@ -9249,11 +11425,19 @@
           <w:lang w:val="en-US"/>
         </w:rPr>
       </w:pPr>
-      <w:r>
-        <w:rPr>
-          <w:lang w:val="en-US"/>
-        </w:rPr>
-        <w:t>isDoor(entity)</w:t>
+      <w:proofErr w:type="spellStart"/>
+      <w:r>
+        <w:rPr>
+          <w:lang w:val="en-US"/>
+        </w:rPr>
+        <w:t>isDoor</w:t>
+      </w:r>
+      <w:proofErr w:type="spellEnd"/>
+      <w:r>
+        <w:rPr>
+          <w:lang w:val="en-US"/>
+        </w:rPr>
+        <w:t>(entity)</w:t>
       </w:r>
     </w:p>
     <w:p>
@@ -9267,11 +11451,19 @@
           <w:lang w:val="en-US"/>
         </w:rPr>
       </w:pPr>
-      <w:r>
-        <w:rPr>
-          <w:lang w:val="en-US"/>
-        </w:rPr>
-        <w:t>isLever()</w:t>
+      <w:proofErr w:type="spellStart"/>
+      <w:r>
+        <w:rPr>
+          <w:lang w:val="en-US"/>
+        </w:rPr>
+        <w:t>isLever</w:t>
+      </w:r>
+      <w:proofErr w:type="spellEnd"/>
+      <w:r>
+        <w:rPr>
+          <w:lang w:val="en-US"/>
+        </w:rPr>
+        <w:t>()</w:t>
       </w:r>
     </w:p>
     <w:p>
@@ -9285,11 +11477,19 @@
           <w:lang w:val="en-US"/>
         </w:rPr>
       </w:pPr>
-      <w:r>
-        <w:rPr>
-          <w:lang w:val="en-US"/>
-        </w:rPr>
-        <w:t>isLock(entity)</w:t>
+      <w:proofErr w:type="spellStart"/>
+      <w:r>
+        <w:rPr>
+          <w:lang w:val="en-US"/>
+        </w:rPr>
+        <w:t>isLock</w:t>
+      </w:r>
+      <w:proofErr w:type="spellEnd"/>
+      <w:r>
+        <w:rPr>
+          <w:lang w:val="en-US"/>
+        </w:rPr>
+        <w:t>(entity)</w:t>
       </w:r>
     </w:p>
     <w:p>
@@ -9303,11 +11503,19 @@
           <w:lang w:val="en-US"/>
         </w:rPr>
       </w:pPr>
-      <w:r>
-        <w:rPr>
-          <w:lang w:val="en-US"/>
-        </w:rPr>
-        <w:t>isPit(entity)</w:t>
+      <w:proofErr w:type="spellStart"/>
+      <w:r>
+        <w:rPr>
+          <w:lang w:val="en-US"/>
+        </w:rPr>
+        <w:t>isPit</w:t>
+      </w:r>
+      <w:proofErr w:type="spellEnd"/>
+      <w:r>
+        <w:rPr>
+          <w:lang w:val="en-US"/>
+        </w:rPr>
+        <w:t>(entity)</w:t>
       </w:r>
     </w:p>
     <w:p>
@@ -9321,11 +11529,19 @@
           <w:lang w:val="en-US"/>
         </w:rPr>
       </w:pPr>
-      <w:r>
-        <w:rPr>
-          <w:lang w:val="en-US"/>
-        </w:rPr>
-        <w:t>isScript(entity)</w:t>
+      <w:proofErr w:type="spellStart"/>
+      <w:r>
+        <w:rPr>
+          <w:lang w:val="en-US"/>
+        </w:rPr>
+        <w:t>isScript</w:t>
+      </w:r>
+      <w:proofErr w:type="spellEnd"/>
+      <w:r>
+        <w:rPr>
+          <w:lang w:val="en-US"/>
+        </w:rPr>
+        <w:t>(entity)</w:t>
       </w:r>
     </w:p>
     <w:p>
@@ -9339,11 +11555,19 @@
           <w:lang w:val="en-US"/>
         </w:rPr>
       </w:pPr>
-      <w:r>
-        <w:rPr>
-          <w:lang w:val="en-US"/>
-        </w:rPr>
-        <w:t>isSpawner(entity)</w:t>
+      <w:proofErr w:type="spellStart"/>
+      <w:r>
+        <w:rPr>
+          <w:lang w:val="en-US"/>
+        </w:rPr>
+        <w:t>isSpawner</w:t>
+      </w:r>
+      <w:proofErr w:type="spellEnd"/>
+      <w:r>
+        <w:rPr>
+          <w:lang w:val="en-US"/>
+        </w:rPr>
+        <w:t>(entity)</w:t>
       </w:r>
     </w:p>
     <w:p>
@@ -9357,11 +11581,19 @@
           <w:lang w:val="en-US"/>
         </w:rPr>
       </w:pPr>
-      <w:r>
-        <w:rPr>
-          <w:lang w:val="en-US"/>
-        </w:rPr>
-        <w:t>isPressurePlate(entity)</w:t>
+      <w:proofErr w:type="spellStart"/>
+      <w:r>
+        <w:rPr>
+          <w:lang w:val="en-US"/>
+        </w:rPr>
+        <w:t>isPressurePlate</w:t>
+      </w:r>
+      <w:proofErr w:type="spellEnd"/>
+      <w:r>
+        <w:rPr>
+          <w:lang w:val="en-US"/>
+        </w:rPr>
+        <w:t>(entity)</w:t>
       </w:r>
     </w:p>
     <w:p>
@@ -9375,11 +11607,19 @@
           <w:lang w:val="en-US"/>
         </w:rPr>
       </w:pPr>
-      <w:r>
-        <w:rPr>
-          <w:lang w:val="en-US"/>
-        </w:rPr>
-        <w:t>isTeleport(entity)</w:t>
+      <w:proofErr w:type="spellStart"/>
+      <w:r>
+        <w:rPr>
+          <w:lang w:val="en-US"/>
+        </w:rPr>
+        <w:t>isTeleport</w:t>
+      </w:r>
+      <w:proofErr w:type="spellEnd"/>
+      <w:r>
+        <w:rPr>
+          <w:lang w:val="en-US"/>
+        </w:rPr>
+        <w:t>(entity)</w:t>
       </w:r>
     </w:p>
     <w:p>
@@ -9390,8 +11630,23 @@
           <w:numId w:val="11"/>
         </w:numPr>
       </w:pPr>
-      <w:r>
-        <w:t>isTimer(entity)</w:t>
+      <w:proofErr w:type="spellStart"/>
+      <w:proofErr w:type="gramStart"/>
+      <w:r>
+        <w:t>isTimer</w:t>
+      </w:r>
+      <w:proofErr w:type="spellEnd"/>
+      <w:proofErr w:type="gramEnd"/>
+      <w:r>
+        <w:t>(</w:t>
+      </w:r>
+      <w:proofErr w:type="spellStart"/>
+      <w:r>
+        <w:t>entity</w:t>
+      </w:r>
+      <w:proofErr w:type="spellEnd"/>
+      <w:r>
+        <w:t>)</w:t>
       </w:r>
     </w:p>
     <w:p>
@@ -9402,8 +11657,23 @@
           <w:numId w:val="11"/>
         </w:numPr>
       </w:pPr>
-      <w:r>
-        <w:t>isTorchHolder(entity)</w:t>
+      <w:proofErr w:type="spellStart"/>
+      <w:proofErr w:type="gramStart"/>
+      <w:r>
+        <w:t>isTorchHolder</w:t>
+      </w:r>
+      <w:proofErr w:type="spellEnd"/>
+      <w:proofErr w:type="gramEnd"/>
+      <w:r>
+        <w:t>(</w:t>
+      </w:r>
+      <w:proofErr w:type="spellStart"/>
+      <w:r>
+        <w:t>entity</w:t>
+      </w:r>
+      <w:proofErr w:type="spellEnd"/>
+      <w:r>
+        <w:t>)</w:t>
       </w:r>
     </w:p>
     <w:p>
@@ -9414,8 +11684,23 @@
           <w:numId w:val="11"/>
         </w:numPr>
       </w:pPr>
-      <w:r>
-        <w:t>isWallText(entity)</w:t>
+      <w:proofErr w:type="spellStart"/>
+      <w:proofErr w:type="gramStart"/>
+      <w:r>
+        <w:t>isWallText</w:t>
+      </w:r>
+      <w:proofErr w:type="spellEnd"/>
+      <w:proofErr w:type="gramEnd"/>
+      <w:r>
+        <w:t>(</w:t>
+      </w:r>
+      <w:proofErr w:type="spellStart"/>
+      <w:r>
+        <w:t>entity</w:t>
+      </w:r>
+      <w:proofErr w:type="spellEnd"/>
+      <w:r>
+        <w:t>)</w:t>
       </w:r>
     </w:p>
     <w:p>
@@ -9429,17 +11714,39 @@
           <w:lang w:val="en-US"/>
         </w:rPr>
       </w:pPr>
-      <w:r>
-        <w:rPr>
-          <w:lang w:val="en-US"/>
-        </w:rPr>
-        <w:t xml:space="preserve">match(attribute, pattern) – checks if the string attribute </w:t>
-      </w:r>
-      <w:r>
-        <w:rPr>
-          <w:lang w:val="en-US"/>
-        </w:rPr>
-        <w:t xml:space="preserve">matches a pattern using Lua pattern syntax (see </w:t>
+      <w:proofErr w:type="gramStart"/>
+      <w:r>
+        <w:rPr>
+          <w:lang w:val="en-US"/>
+        </w:rPr>
+        <w:t>match(</w:t>
+      </w:r>
+      <w:proofErr w:type="gramEnd"/>
+      <w:r>
+        <w:rPr>
+          <w:lang w:val="en-US"/>
+        </w:rPr>
+        <w:t xml:space="preserve">attribute, pattern) – checks if the string attribute </w:t>
+      </w:r>
+      <w:r>
+        <w:rPr>
+          <w:lang w:val="en-US"/>
+        </w:rPr>
+        <w:t xml:space="preserve">matches a pattern using </w:t>
+      </w:r>
+      <w:proofErr w:type="spellStart"/>
+      <w:r>
+        <w:rPr>
+          <w:lang w:val="en-US"/>
+        </w:rPr>
+        <w:t>Lua</w:t>
+      </w:r>
+      <w:proofErr w:type="spellEnd"/>
+      <w:r>
+        <w:rPr>
+          <w:lang w:val="en-US"/>
+        </w:rPr>
+        <w:t xml:space="preserve"> pattern syntax (see </w:t>
       </w:r>
       <w:hyperlink r:id="rId5" w:history="1">
         <w:r>
@@ -9471,12 +11778,21 @@
         </w:rPr>
         <w:t xml:space="preserve">). For example </w:t>
       </w:r>
+      <w:proofErr w:type="gramStart"/>
       <w:r>
         <w:rPr>
           <w:i/>
           <w:lang w:val="en-US"/>
         </w:rPr>
-        <w:t>match(“name”, “^gem_”)</w:t>
+        <w:t>match(</w:t>
+      </w:r>
+      <w:proofErr w:type="gramEnd"/>
+      <w:r>
+        <w:rPr>
+          <w:i/>
+          <w:lang w:val="en-US"/>
+        </w:rPr>
+        <w:t>“name”, “^gem_”)</w:t>
       </w:r>
       <w:r>
         <w:rPr>
@@ -9496,18 +11812,42 @@
           <w:lang w:val="en-US"/>
         </w:rPr>
       </w:pPr>
-      <w:r>
-        <w:rPr>
-          <w:lang w:val="en-US"/>
-        </w:rPr>
-        <w:t xml:space="preserve">has(attribute, value) – checks if an attribute has a specific value; for example </w:t>
+      <w:proofErr w:type="gramStart"/>
+      <w:r>
+        <w:rPr>
+          <w:lang w:val="en-US"/>
+        </w:rPr>
+        <w:t>has(</w:t>
+      </w:r>
+      <w:proofErr w:type="gramEnd"/>
+      <w:r>
+        <w:rPr>
+          <w:lang w:val="en-US"/>
+        </w:rPr>
+        <w:t xml:space="preserve">attribute, value) – checks if an attribute has a specific value; for example </w:t>
       </w:r>
       <w:r>
         <w:rPr>
           <w:i/>
           <w:lang w:val="en-US"/>
         </w:rPr>
-        <w:t>has(id, “myid”)</w:t>
+        <w:t>has(id, “</w:t>
+      </w:r>
+      <w:proofErr w:type="spellStart"/>
+      <w:r>
+        <w:rPr>
+          <w:i/>
+          <w:lang w:val="en-US"/>
+        </w:rPr>
+        <w:t>myid</w:t>
+      </w:r>
+      <w:proofErr w:type="spellEnd"/>
+      <w:r>
+        <w:rPr>
+          <w:i/>
+          <w:lang w:val="en-US"/>
+        </w:rPr>
+        <w:t>”)</w:t>
       </w:r>
       <w:r>
         <w:rPr>
@@ -9515,12 +11855,21 @@
         </w:rPr>
         <w:t xml:space="preserve"> matches the entity whose id is “</w:t>
       </w:r>
+      <w:proofErr w:type="spellStart"/>
       <w:r>
         <w:rPr>
           <w:i/>
           <w:lang w:val="en-US"/>
         </w:rPr>
-        <w:t>myid”</w:t>
+        <w:t>myid</w:t>
+      </w:r>
+      <w:proofErr w:type="spellEnd"/>
+      <w:r>
+        <w:rPr>
+          <w:i/>
+          <w:lang w:val="en-US"/>
+        </w:rPr>
+        <w:t>”</w:t>
       </w:r>
       <w:r>
         <w:rPr>
@@ -9543,7 +11892,7 @@
           <w:lang w:val="en-US"/>
         </w:rPr>
       </w:pPr>
-      <w:bookmarkStart w:id="25" w:name="_Toc352944737"/>
+      <w:bookmarkStart w:id="26" w:name="_Toc352949254"/>
       <w:r>
         <w:rPr>
           <w:lang w:val="en-US"/>
@@ -9556,7 +11905,7 @@
         </w:rPr>
         <w:t xml:space="preserve"> functions</w:t>
       </w:r>
-      <w:bookmarkEnd w:id="25"/>
+      <w:bookmarkEnd w:id="26"/>
     </w:p>
     <w:p>
       <w:pPr>
@@ -9588,11 +11937,19 @@
           <w:lang w:val="en-US"/>
         </w:rPr>
       </w:pPr>
-      <w:r>
-        <w:rPr>
-          <w:lang w:val="en-US"/>
-        </w:rPr>
-        <w:t>saveItem(item)</w:t>
+      <w:proofErr w:type="spellStart"/>
+      <w:r>
+        <w:rPr>
+          <w:lang w:val="en-US"/>
+        </w:rPr>
+        <w:t>saveItem</w:t>
+      </w:r>
+      <w:proofErr w:type="spellEnd"/>
+      <w:r>
+        <w:rPr>
+          <w:lang w:val="en-US"/>
+        </w:rPr>
+        <w:t>(item)</w:t>
       </w:r>
       <w:r>
         <w:rPr>
@@ -9624,18 +11981,36 @@
           <w:lang w:val="en-US"/>
         </w:rPr>
       </w:pPr>
+      <w:proofErr w:type="spellStart"/>
+      <w:proofErr w:type="gramStart"/>
       <w:r>
         <w:rPr>
           <w:lang w:val="en-US"/>
         </w:rPr>
         <w:lastRenderedPageBreak/>
-        <w:t>loadItem(</w:t>
-      </w:r>
-      <w:r>
-        <w:rPr>
-          <w:lang w:val="en-US"/>
-        </w:rPr>
-        <w:t xml:space="preserve">itemTable, </w:t>
+        <w:t>loadItem</w:t>
+      </w:r>
+      <w:proofErr w:type="spellEnd"/>
+      <w:r>
+        <w:rPr>
+          <w:lang w:val="en-US"/>
+        </w:rPr>
+        <w:t>(</w:t>
+      </w:r>
+      <w:proofErr w:type="spellStart"/>
+      <w:proofErr w:type="gramEnd"/>
+      <w:r>
+        <w:rPr>
+          <w:lang w:val="en-US"/>
+        </w:rPr>
+        <w:t>itemTable</w:t>
+      </w:r>
+      <w:proofErr w:type="spellEnd"/>
+      <w:r>
+        <w:rPr>
+          <w:lang w:val="en-US"/>
+        </w:rPr>
+        <w:t xml:space="preserve">, </w:t>
       </w:r>
       <w:r>
         <w:rPr>
@@ -9661,12 +12036,14 @@
         </w:rPr>
         <w:t>, [</w:t>
       </w:r>
+      <w:proofErr w:type="spellStart"/>
       <w:r>
         <w:rPr>
           <w:lang w:val="en-US"/>
         </w:rPr>
         <w:t>restoresubids</w:t>
       </w:r>
+      <w:proofErr w:type="spellEnd"/>
       <w:r>
         <w:rPr>
           <w:lang w:val="en-US"/>
@@ -9715,6 +12092,7 @@
         </w:rPr>
         <w:t xml:space="preserve">loads an item from </w:t>
       </w:r>
+      <w:proofErr w:type="spellStart"/>
       <w:r>
         <w:rPr>
           <w:i/>
@@ -9722,11 +12100,26 @@
         </w:rPr>
         <w:t>itemTable</w:t>
       </w:r>
-      <w:r>
-        <w:rPr>
-          <w:lang w:val="en-US"/>
-        </w:rPr>
-        <w:t xml:space="preserve"> which is a table returned by the saveItem function. The </w:t>
+      <w:proofErr w:type="spellEnd"/>
+      <w:r>
+        <w:rPr>
+          <w:lang w:val="en-US"/>
+        </w:rPr>
+        <w:t xml:space="preserve"> which is a table returned by the </w:t>
+      </w:r>
+      <w:proofErr w:type="spellStart"/>
+      <w:r>
+        <w:rPr>
+          <w:lang w:val="en-US"/>
+        </w:rPr>
+        <w:t>saveItem</w:t>
+      </w:r>
+      <w:proofErr w:type="spellEnd"/>
+      <w:r>
+        <w:rPr>
+          <w:lang w:val="en-US"/>
+        </w:rPr>
+        <w:t xml:space="preserve"> function. The </w:t>
       </w:r>
       <w:r>
         <w:rPr>
@@ -9760,12 +12153,14 @@
         </w:rPr>
         <w:t xml:space="preserve"> If </w:t>
       </w:r>
+      <w:proofErr w:type="spellStart"/>
       <w:r>
         <w:rPr>
           <w:lang w:val="en-US"/>
         </w:rPr>
         <w:t>restoresubids</w:t>
       </w:r>
+      <w:proofErr w:type="spellEnd"/>
       <w:r>
         <w:rPr>
           <w:lang w:val="en-US"/>
@@ -9784,11 +12179,19 @@
           <w:lang w:val="en-US"/>
         </w:rPr>
       </w:pPr>
-      <w:r>
-        <w:rPr>
-          <w:lang w:val="en-US"/>
-        </w:rPr>
-        <w:t>copyItem(item) – creates a copy of an item</w:t>
+      <w:proofErr w:type="spellStart"/>
+      <w:r>
+        <w:rPr>
+          <w:lang w:val="en-US"/>
+        </w:rPr>
+        <w:t>copyItem</w:t>
+      </w:r>
+      <w:proofErr w:type="spellEnd"/>
+      <w:r>
+        <w:rPr>
+          <w:lang w:val="en-US"/>
+        </w:rPr>
+        <w:t>(item) – creates a copy of an item</w:t>
       </w:r>
     </w:p>
     <w:p>
@@ -9802,11 +12205,19 @@
           <w:lang w:val="en-US"/>
         </w:rPr>
       </w:pPr>
-      <w:r>
-        <w:rPr>
-          <w:lang w:val="en-US"/>
-        </w:rPr>
-        <w:t>moveFromFloorToContainer(</w:t>
+      <w:proofErr w:type="spellStart"/>
+      <w:r>
+        <w:rPr>
+          <w:lang w:val="en-US"/>
+        </w:rPr>
+        <w:t>moveFromFloorToContainer</w:t>
+      </w:r>
+      <w:proofErr w:type="spellEnd"/>
+      <w:r>
+        <w:rPr>
+          <w:lang w:val="en-US"/>
+        </w:rPr>
+        <w:t>(</w:t>
       </w:r>
       <w:r>
         <w:rPr>
@@ -9844,11 +12255,19 @@
           <w:lang w:val="en-US"/>
         </w:rPr>
       </w:pPr>
-      <w:r>
-        <w:rPr>
-          <w:lang w:val="en-US"/>
-        </w:rPr>
-        <w:t>moveItemsFromTileToAlcove(alcove)</w:t>
+      <w:proofErr w:type="spellStart"/>
+      <w:r>
+        <w:rPr>
+          <w:lang w:val="en-US"/>
+        </w:rPr>
+        <w:t>moveItemsFromTileToAlcove</w:t>
+      </w:r>
+      <w:proofErr w:type="spellEnd"/>
+      <w:r>
+        <w:rPr>
+          <w:lang w:val="en-US"/>
+        </w:rPr>
+        <w:t>(alcove)</w:t>
       </w:r>
       <w:r>
         <w:rPr>
@@ -9874,17 +12293,39 @@
           <w:lang w:val="en-US"/>
         </w:rPr>
       </w:pPr>
-      <w:r>
-        <w:rPr>
-          <w:lang w:val="en-US"/>
-        </w:rPr>
-        <w:t>moveItem(item, level, x, y, facing)</w:t>
-      </w:r>
-      <w:r>
-        <w:rPr>
-          <w:lang w:val="en-US"/>
-        </w:rPr>
-        <w:t xml:space="preserve"> – moves an item; level,x,y,facing can be nil if the item is meant to be put into the inventory or mouse</w:t>
+      <w:proofErr w:type="spellStart"/>
+      <w:r>
+        <w:rPr>
+          <w:lang w:val="en-US"/>
+        </w:rPr>
+        <w:t>moveItem</w:t>
+      </w:r>
+      <w:proofErr w:type="spellEnd"/>
+      <w:r>
+        <w:rPr>
+          <w:lang w:val="en-US"/>
+        </w:rPr>
+        <w:t>(item, level, x, y, facing)</w:t>
+      </w:r>
+      <w:r>
+        <w:rPr>
+          <w:lang w:val="en-US"/>
+        </w:rPr>
+        <w:t xml:space="preserve"> – moves an item; </w:t>
+      </w:r>
+      <w:proofErr w:type="spellStart"/>
+      <w:r>
+        <w:rPr>
+          <w:lang w:val="en-US"/>
+        </w:rPr>
+        <w:t>level,x,y,facing</w:t>
+      </w:r>
+      <w:proofErr w:type="spellEnd"/>
+      <w:r>
+        <w:rPr>
+          <w:lang w:val="en-US"/>
+        </w:rPr>
+        <w:t xml:space="preserve"> can be nil if the item is meant to be put into the inventory or mouse</w:t>
       </w:r>
     </w:p>
     <w:p>
@@ -9898,17 +12339,39 @@
           <w:lang w:val="en-US"/>
         </w:rPr>
       </w:pPr>
-      <w:r>
-        <w:rPr>
-          <w:lang w:val="en-US"/>
-        </w:rPr>
-        <w:t>moveItemFromFloor(item, level, x, y, facing)</w:t>
-      </w:r>
-      <w:r>
-        <w:rPr>
-          <w:lang w:val="en-US"/>
-        </w:rPr>
-        <w:t xml:space="preserve"> – moves an item; same as moveItem but is optimized if the item is known to be on the floor (that is, it can be destroyed with &lt;item&gt;:destroy())</w:t>
+      <w:proofErr w:type="spellStart"/>
+      <w:r>
+        <w:rPr>
+          <w:lang w:val="en-US"/>
+        </w:rPr>
+        <w:t>moveItemFromFloor</w:t>
+      </w:r>
+      <w:proofErr w:type="spellEnd"/>
+      <w:r>
+        <w:rPr>
+          <w:lang w:val="en-US"/>
+        </w:rPr>
+        <w:t>(item, level, x, y, facing)</w:t>
+      </w:r>
+      <w:r>
+        <w:rPr>
+          <w:lang w:val="en-US"/>
+        </w:rPr>
+        <w:t xml:space="preserve"> – moves an item; same as </w:t>
+      </w:r>
+      <w:proofErr w:type="spellStart"/>
+      <w:r>
+        <w:rPr>
+          <w:lang w:val="en-US"/>
+        </w:rPr>
+        <w:t>moveItem</w:t>
+      </w:r>
+      <w:proofErr w:type="spellEnd"/>
+      <w:r>
+        <w:rPr>
+          <w:lang w:val="en-US"/>
+        </w:rPr>
+        <w:t xml:space="preserve"> but is optimized if the item is known to be on the floor (that is, it can be destroyed with &lt;item&gt;:destroy())</w:t>
       </w:r>
     </w:p>
     <w:p>
@@ -9922,18 +12385,28 @@
           <w:lang w:val="en-US"/>
         </w:rPr>
       </w:pPr>
+      <w:proofErr w:type="spellStart"/>
       <w:r>
         <w:rPr>
           <w:lang w:val="en-US"/>
         </w:rPr>
         <w:t>isToorumMode</w:t>
       </w:r>
-      <w:r>
-        <w:rPr>
-          <w:lang w:val="en-US"/>
-        </w:rPr>
-        <w:t>() – returns true the game was started with Toorum</w:t>
-      </w:r>
+      <w:proofErr w:type="spellEnd"/>
+      <w:r>
+        <w:rPr>
+          <w:lang w:val="en-US"/>
+        </w:rPr>
+        <w:t xml:space="preserve">() – returns true the game was started with </w:t>
+      </w:r>
+      <w:proofErr w:type="spellStart"/>
+      <w:r>
+        <w:rPr>
+          <w:lang w:val="en-US"/>
+        </w:rPr>
+        <w:t>Toorum</w:t>
+      </w:r>
+      <w:proofErr w:type="spellEnd"/>
     </w:p>
     <w:p>
       <w:pPr>
@@ -9946,17 +12419,67 @@
           <w:lang w:val="en-US"/>
         </w:rPr>
       </w:pPr>
-      <w:r>
-        <w:rPr>
-          <w:lang w:val="en-US"/>
-        </w:rPr>
-        <w:t>dezombifyParty() – hackish function to replace “zombi” champions with weak champions when t</w:t>
-      </w:r>
-      <w:r>
-        <w:rPr>
-          <w:lang w:val="en-US"/>
-        </w:rPr>
-        <w:t>he game is started in Toorum mode</w:t>
+      <w:proofErr w:type="spellStart"/>
+      <w:r>
+        <w:rPr>
+          <w:lang w:val="en-US"/>
+        </w:rPr>
+        <w:t>dezombifyParty</w:t>
+      </w:r>
+      <w:proofErr w:type="spellEnd"/>
+      <w:r>
+        <w:rPr>
+          <w:lang w:val="en-US"/>
+        </w:rPr>
+        <w:t xml:space="preserve">() – </w:t>
+      </w:r>
+      <w:proofErr w:type="spellStart"/>
+      <w:r>
+        <w:rPr>
+          <w:lang w:val="en-US"/>
+        </w:rPr>
+        <w:t>hackish</w:t>
+      </w:r>
+      <w:proofErr w:type="spellEnd"/>
+      <w:r>
+        <w:rPr>
+          <w:lang w:val="en-US"/>
+        </w:rPr>
+        <w:t xml:space="preserve"> function to replace “</w:t>
+      </w:r>
+      <w:proofErr w:type="spellStart"/>
+      <w:r>
+        <w:rPr>
+          <w:lang w:val="en-US"/>
+        </w:rPr>
+        <w:t>zombi</w:t>
+      </w:r>
+      <w:proofErr w:type="spellEnd"/>
+      <w:r>
+        <w:rPr>
+          <w:lang w:val="en-US"/>
+        </w:rPr>
+        <w:t>” champions with weak champions when t</w:t>
+      </w:r>
+      <w:r>
+        <w:rPr>
+          <w:lang w:val="en-US"/>
+        </w:rPr>
+        <w:t xml:space="preserve">he game is started in </w:t>
+      </w:r>
+      <w:proofErr w:type="spellStart"/>
+      <w:r>
+        <w:rPr>
+          <w:lang w:val="en-US"/>
+        </w:rPr>
+        <w:t>Toorum</w:t>
+      </w:r>
+      <w:proofErr w:type="spellEnd"/>
+      <w:r>
+        <w:rPr>
+          <w:lang w:val="en-US"/>
+        </w:rPr>
+        <w:t xml:space="preserve"> mode</w:t>
       </w:r>
     </w:p>
     <w:p>
@@ -9970,11 +12493,19 @@
           <w:lang w:val="en-US"/>
         </w:rPr>
       </w:pPr>
-      <w:r>
-        <w:rPr>
-          <w:lang w:val="en-US"/>
-        </w:rPr>
-        <w:t>reverseFacing(facing) – returns the opposite direction</w:t>
+      <w:proofErr w:type="spellStart"/>
+      <w:r>
+        <w:rPr>
+          <w:lang w:val="en-US"/>
+        </w:rPr>
+        <w:t>reverseFacing</w:t>
+      </w:r>
+      <w:proofErr w:type="spellEnd"/>
+      <w:r>
+        <w:rPr>
+          <w:lang w:val="en-US"/>
+        </w:rPr>
+        <w:t>(facing) – returns the opposite direction</w:t>
       </w:r>
     </w:p>
     <w:p>
@@ -9988,17 +12519,33 @@
           <w:lang w:val="en-US"/>
         </w:rPr>
       </w:pPr>
+      <w:proofErr w:type="spellStart"/>
       <w:r>
         <w:rPr>
           <w:lang w:val="en-US"/>
         </w:rPr>
         <w:t>getChampionFromOrdinal</w:t>
       </w:r>
-      <w:r>
-        <w:rPr>
-          <w:lang w:val="en-US"/>
-        </w:rPr>
-        <w:t>(ord) – returns the champion with the given ordinal</w:t>
+      <w:proofErr w:type="spellEnd"/>
+      <w:r>
+        <w:rPr>
+          <w:lang w:val="en-US"/>
+        </w:rPr>
+        <w:t>(</w:t>
+      </w:r>
+      <w:proofErr w:type="spellStart"/>
+      <w:r>
+        <w:rPr>
+          <w:lang w:val="en-US"/>
+        </w:rPr>
+        <w:t>ord</w:t>
+      </w:r>
+      <w:proofErr w:type="spellEnd"/>
+      <w:r>
+        <w:rPr>
+          <w:lang w:val="en-US"/>
+        </w:rPr>
+        <w:t>) – returns the champion with the given ordinal</w:t>
       </w:r>
     </w:p>
     <w:p>
@@ -10012,11 +12559,61 @@
           <w:lang w:val="en-US"/>
         </w:rPr>
       </w:pPr>
-      <w:r>
-        <w:rPr>
-          <w:lang w:val="en-US"/>
-        </w:rPr>
-        <w:t>directionFromPos(fromx, fromy, tox, toy)</w:t>
+      <w:proofErr w:type="spellStart"/>
+      <w:r>
+        <w:rPr>
+          <w:lang w:val="en-US"/>
+        </w:rPr>
+        <w:t>directionFromPos</w:t>
+      </w:r>
+      <w:proofErr w:type="spellEnd"/>
+      <w:r>
+        <w:rPr>
+          <w:lang w:val="en-US"/>
+        </w:rPr>
+        <w:t>(</w:t>
+      </w:r>
+      <w:proofErr w:type="spellStart"/>
+      <w:r>
+        <w:rPr>
+          <w:lang w:val="en-US"/>
+        </w:rPr>
+        <w:t>fromx</w:t>
+      </w:r>
+      <w:proofErr w:type="spellEnd"/>
+      <w:r>
+        <w:rPr>
+          <w:lang w:val="en-US"/>
+        </w:rPr>
+        <w:t xml:space="preserve">, </w:t>
+      </w:r>
+      <w:proofErr w:type="spellStart"/>
+      <w:r>
+        <w:rPr>
+          <w:lang w:val="en-US"/>
+        </w:rPr>
+        <w:t>fromy</w:t>
+      </w:r>
+      <w:proofErr w:type="spellEnd"/>
+      <w:r>
+        <w:rPr>
+          <w:lang w:val="en-US"/>
+        </w:rPr>
+        <w:t xml:space="preserve">, </w:t>
+      </w:r>
+      <w:proofErr w:type="spellStart"/>
+      <w:r>
+        <w:rPr>
+          <w:lang w:val="en-US"/>
+        </w:rPr>
+        <w:t>tox</w:t>
+      </w:r>
+      <w:proofErr w:type="spellEnd"/>
+      <w:r>
+        <w:rPr>
+          <w:lang w:val="en-US"/>
+        </w:rPr>
+        <w:t>, toy)</w:t>
       </w:r>
       <w:r>
         <w:rPr>
@@ -10036,11 +12633,47 @@
           <w:lang w:val="en-US"/>
         </w:rPr>
       </w:pPr>
-      <w:r>
-        <w:rPr>
-          <w:lang w:val="en-US"/>
-        </w:rPr>
-        <w:t>directionFromDelta(dx, dy) - returns a direction given the differences in x and y (the opposite of getForward)</w:t>
+      <w:proofErr w:type="spellStart"/>
+      <w:r>
+        <w:rPr>
+          <w:lang w:val="en-US"/>
+        </w:rPr>
+        <w:t>directionFromDelta</w:t>
+      </w:r>
+      <w:proofErr w:type="spellEnd"/>
+      <w:r>
+        <w:rPr>
+          <w:lang w:val="en-US"/>
+        </w:rPr>
+        <w:t xml:space="preserve">(dx, </w:t>
+      </w:r>
+      <w:proofErr w:type="spellStart"/>
+      <w:r>
+        <w:rPr>
+          <w:lang w:val="en-US"/>
+        </w:rPr>
+        <w:t>dy</w:t>
+      </w:r>
+      <w:proofErr w:type="spellEnd"/>
+      <w:r>
+        <w:rPr>
+          <w:lang w:val="en-US"/>
+        </w:rPr>
+        <w:t xml:space="preserve">) - returns a direction given the differences in x and y (the opposite of </w:t>
+      </w:r>
+      <w:proofErr w:type="spellStart"/>
+      <w:r>
+        <w:rPr>
+          <w:lang w:val="en-US"/>
+        </w:rPr>
+        <w:t>getForward</w:t>
+      </w:r>
+      <w:proofErr w:type="spellEnd"/>
+      <w:r>
+        <w:rPr>
+          <w:lang w:val="en-US"/>
+        </w:rPr>
+        <w:t>)</w:t>
       </w:r>
     </w:p>
     <w:p>
@@ -10076,7 +12709,35 @@
         <w:rPr>
           <w:lang w:val="en-US"/>
         </w:rPr>
-        <w:t>replace(entity, entityToSpawn, desiredId) - can be called on any item and most entities and automatically replace the entity with another in the best way, without concerns about where the entity is or what the entity is</w:t>
+        <w:t xml:space="preserve">replace(entity, </w:t>
+      </w:r>
+      <w:proofErr w:type="spellStart"/>
+      <w:r>
+        <w:rPr>
+          <w:lang w:val="en-US"/>
+        </w:rPr>
+        <w:t>entityToSpawn</w:t>
+      </w:r>
+      <w:proofErr w:type="spellEnd"/>
+      <w:r>
+        <w:rPr>
+          <w:lang w:val="en-US"/>
+        </w:rPr>
+        <w:t xml:space="preserve">, </w:t>
+      </w:r>
+      <w:proofErr w:type="spellStart"/>
+      <w:r>
+        <w:rPr>
+          <w:lang w:val="en-US"/>
+        </w:rPr>
+        <w:t>desiredId</w:t>
+      </w:r>
+      <w:proofErr w:type="spellEnd"/>
+      <w:r>
+        <w:rPr>
+          <w:lang w:val="en-US"/>
+        </w:rPr>
+        <w:t>) - can be called on any item and most entities and automatically replace the entity with another in the best way, without concerns about where the entity is or what the entity is</w:t>
       </w:r>
     </w:p>
     <w:p>
@@ -10094,7 +12755,21 @@
         <w:rPr>
           <w:lang w:val="en-US"/>
         </w:rPr>
-        <w:t>find(id) - equivalent of findEntity, but works also for items in inventory or mouse cursor</w:t>
+        <w:t xml:space="preserve">find(id) - equivalent of </w:t>
+      </w:r>
+      <w:proofErr w:type="spellStart"/>
+      <w:r>
+        <w:rPr>
+          <w:lang w:val="en-US"/>
+        </w:rPr>
+        <w:t>findEntity</w:t>
+      </w:r>
+      <w:proofErr w:type="spellEnd"/>
+      <w:r>
+        <w:rPr>
+          <w:lang w:val="en-US"/>
+        </w:rPr>
+        <w:t>, but works also for items in inventory or mouse cursor</w:t>
       </w:r>
     </w:p>
     <w:p>
@@ -10108,11 +12783,33 @@
           <w:lang w:val="en-US"/>
         </w:rPr>
       </w:pPr>
-      <w:r>
-        <w:rPr>
-          <w:lang w:val="en-US"/>
-        </w:rPr>
-        <w:t xml:space="preserve">findEx(id) – equivalent of findEntity, </w:t>
+      <w:proofErr w:type="spellStart"/>
+      <w:r>
+        <w:rPr>
+          <w:lang w:val="en-US"/>
+        </w:rPr>
+        <w:t>findEx</w:t>
+      </w:r>
+      <w:proofErr w:type="spellEnd"/>
+      <w:r>
+        <w:rPr>
+          <w:lang w:val="en-US"/>
+        </w:rPr>
+        <w:t xml:space="preserve">(id) – equivalent of </w:t>
+      </w:r>
+      <w:proofErr w:type="spellStart"/>
+      <w:r>
+        <w:rPr>
+          <w:lang w:val="en-US"/>
+        </w:rPr>
+        <w:t>findEntity</w:t>
+      </w:r>
+      <w:proofErr w:type="spellEnd"/>
+      <w:r>
+        <w:rPr>
+          <w:lang w:val="en-US"/>
+        </w:rPr>
+        <w:t xml:space="preserve">, </w:t>
       </w:r>
       <w:r>
         <w:rPr>
@@ -10138,11 +12835,19 @@
           <w:lang w:val="en-US"/>
         </w:rPr>
       </w:pPr>
-      <w:r>
-        <w:rPr>
-          <w:lang w:val="en-US"/>
-        </w:rPr>
-        <w:t>getEx(entity) – returns the extended entity from an entity</w:t>
+      <w:proofErr w:type="spellStart"/>
+      <w:r>
+        <w:rPr>
+          <w:lang w:val="en-US"/>
+        </w:rPr>
+        <w:t>getEx</w:t>
+      </w:r>
+      <w:proofErr w:type="spellEnd"/>
+      <w:r>
+        <w:rPr>
+          <w:lang w:val="en-US"/>
+        </w:rPr>
+        <w:t>(entity) – returns the extended entity from an entity</w:t>
       </w:r>
     </w:p>
     <w:p>
@@ -10156,11 +12861,19 @@
           <w:lang w:val="en-US"/>
         </w:rPr>
       </w:pPr>
-      <w:r>
-        <w:rPr>
-          <w:lang w:val="en-US"/>
-        </w:rPr>
-        <w:t>gameover() - kills the party (equivalent to destroy(party))</w:t>
+      <w:proofErr w:type="spellStart"/>
+      <w:r>
+        <w:rPr>
+          <w:lang w:val="en-US"/>
+        </w:rPr>
+        <w:t>gameover</w:t>
+      </w:r>
+      <w:proofErr w:type="spellEnd"/>
+      <w:r>
+        <w:rPr>
+          <w:lang w:val="en-US"/>
+        </w:rPr>
+        <w:t>() - kills the party (equivalent to destroy(party))</w:t>
       </w:r>
     </w:p>
     <w:p>
@@ -10174,11 +12887,19 @@
           <w:lang w:val="en-US"/>
         </w:rPr>
       </w:pPr>
-      <w:r>
-        <w:rPr>
-          <w:lang w:val="en-US"/>
-        </w:rPr>
-        <w:t>isContainerOrAlcove(entity) - returns true if entity is either a container or an alcove/altar</w:t>
+      <w:proofErr w:type="spellStart"/>
+      <w:r>
+        <w:rPr>
+          <w:lang w:val="en-US"/>
+        </w:rPr>
+        <w:t>isContainerOrAlcove</w:t>
+      </w:r>
+      <w:proofErr w:type="spellEnd"/>
+      <w:r>
+        <w:rPr>
+          <w:lang w:val="en-US"/>
+        </w:rPr>
+        <w:t>(entity) - returns true if entity is either a container or an alcove/altar</w:t>
       </w:r>
     </w:p>
     <w:p>
@@ -10192,17 +12913,33 @@
           <w:lang w:val="en-US"/>
         </w:rPr>
       </w:pPr>
+      <w:proofErr w:type="spellStart"/>
       <w:r>
         <w:rPr>
           <w:lang w:val="en-US"/>
         </w:rPr>
         <w:t>partyGainExp</w:t>
       </w:r>
-      <w:r>
-        <w:rPr>
-          <w:lang w:val="en-US"/>
-        </w:rPr>
-        <w:t>(amount) – gives the amount of exp to all alive members of the party</w:t>
+      <w:proofErr w:type="spellEnd"/>
+      <w:r>
+        <w:rPr>
+          <w:lang w:val="en-US"/>
+        </w:rPr>
+        <w:t xml:space="preserve">(amount) – gives the amount of </w:t>
+      </w:r>
+      <w:proofErr w:type="spellStart"/>
+      <w:r>
+        <w:rPr>
+          <w:lang w:val="en-US"/>
+        </w:rPr>
+        <w:t>exp</w:t>
+      </w:r>
+      <w:proofErr w:type="spellEnd"/>
+      <w:r>
+        <w:rPr>
+          <w:lang w:val="en-US"/>
+        </w:rPr>
+        <w:t xml:space="preserve"> to all alive members of the party</w:t>
       </w:r>
     </w:p>
     <w:p>
@@ -10216,17 +12953,39 @@
           <w:lang w:val="en-US"/>
         </w:rPr>
       </w:pPr>
-      <w:r>
-        <w:rPr>
-          <w:lang w:val="en-US"/>
-        </w:rPr>
-        <w:t>shuffleCoords(l, x, y, f, max)</w:t>
-      </w:r>
-      <w:r>
-        <w:rPr>
-          <w:lang w:val="en-US"/>
-        </w:rPr>
-        <w:t xml:space="preserve"> – given a set of level, x, y, facing coordinates, it returns a random-looking number between 1 and max which is the same everytime it’s called</w:t>
+      <w:proofErr w:type="spellStart"/>
+      <w:r>
+        <w:rPr>
+          <w:lang w:val="en-US"/>
+        </w:rPr>
+        <w:t>shuffleCoords</w:t>
+      </w:r>
+      <w:proofErr w:type="spellEnd"/>
+      <w:r>
+        <w:rPr>
+          <w:lang w:val="en-US"/>
+        </w:rPr>
+        <w:t>(l, x, y, f, max)</w:t>
+      </w:r>
+      <w:r>
+        <w:rPr>
+          <w:lang w:val="en-US"/>
+        </w:rPr>
+        <w:t xml:space="preserve"> – given a set of level, x, y, facing coordinates, it returns a random-looking number between 1 and max which is the same </w:t>
+      </w:r>
+      <w:proofErr w:type="spellStart"/>
+      <w:r>
+        <w:rPr>
+          <w:lang w:val="en-US"/>
+        </w:rPr>
+        <w:t>everytime</w:t>
+      </w:r>
+      <w:proofErr w:type="spellEnd"/>
+      <w:r>
+        <w:rPr>
+          <w:lang w:val="en-US"/>
+        </w:rPr>
+        <w:t xml:space="preserve"> it’s called</w:t>
       </w:r>
     </w:p>
     <w:p>
@@ -10240,17 +12999,61 @@
           <w:lang w:val="en-US"/>
         </w:rPr>
       </w:pPr>
-      <w:r>
-        <w:rPr>
-          <w:lang w:val="en-US"/>
-        </w:rPr>
-        <w:t>randomReplacer(name, listOfReplace)</w:t>
-      </w:r>
-      <w:r>
-        <w:rPr>
-          <w:lang w:val="en-US"/>
-        </w:rPr>
-        <w:t xml:space="preserve"> – replaces all instances of entities with the specified name with an entity whose name is picked up at random from listOfReplace. If an empty string is in the list, it’s replaced with nothing (just destroyed).</w:t>
+      <w:proofErr w:type="spellStart"/>
+      <w:proofErr w:type="gramStart"/>
+      <w:r>
+        <w:rPr>
+          <w:lang w:val="en-US"/>
+        </w:rPr>
+        <w:t>randomReplacer</w:t>
+      </w:r>
+      <w:proofErr w:type="spellEnd"/>
+      <w:r>
+        <w:rPr>
+          <w:lang w:val="en-US"/>
+        </w:rPr>
+        <w:t>(</w:t>
+      </w:r>
+      <w:proofErr w:type="gramEnd"/>
+      <w:r>
+        <w:rPr>
+          <w:lang w:val="en-US"/>
+        </w:rPr>
+        <w:t xml:space="preserve">name, </w:t>
+      </w:r>
+      <w:proofErr w:type="spellStart"/>
+      <w:r>
+        <w:rPr>
+          <w:lang w:val="en-US"/>
+        </w:rPr>
+        <w:t>listOfReplace</w:t>
+      </w:r>
+      <w:proofErr w:type="spellEnd"/>
+      <w:r>
+        <w:rPr>
+          <w:lang w:val="en-US"/>
+        </w:rPr>
+        <w:t>)</w:t>
+      </w:r>
+      <w:r>
+        <w:rPr>
+          <w:lang w:val="en-US"/>
+        </w:rPr>
+        <w:t xml:space="preserve"> – replaces all instances of entities with the specified name with an entity whose name is picked up at random from </w:t>
+      </w:r>
+      <w:proofErr w:type="spellStart"/>
+      <w:r>
+        <w:rPr>
+          <w:lang w:val="en-US"/>
+        </w:rPr>
+        <w:t>listOfReplace</w:t>
+      </w:r>
+      <w:proofErr w:type="spellEnd"/>
+      <w:r>
+        <w:rPr>
+          <w:lang w:val="en-US"/>
+        </w:rPr>
+        <w:t>. If an empty string is in the list, it’s replaced with nothing (just destroyed).</w:t>
       </w:r>
     </w:p>
     <w:p>
@@ -10264,11 +13067,55 @@
           <w:lang w:val="en-US"/>
         </w:rPr>
       </w:pPr>
-      <w:r>
-        <w:rPr>
-          <w:lang w:val="en-US"/>
-        </w:rPr>
-        <w:t>decorateWalls(level, listOfDecorations, useRandomNumbers)</w:t>
+      <w:proofErr w:type="spellStart"/>
+      <w:proofErr w:type="gramStart"/>
+      <w:r>
+        <w:rPr>
+          <w:lang w:val="en-US"/>
+        </w:rPr>
+        <w:t>decorateWalls</w:t>
+      </w:r>
+      <w:proofErr w:type="spellEnd"/>
+      <w:r>
+        <w:rPr>
+          <w:lang w:val="en-US"/>
+        </w:rPr>
+        <w:t>(</w:t>
+      </w:r>
+      <w:proofErr w:type="gramEnd"/>
+      <w:r>
+        <w:rPr>
+          <w:lang w:val="en-US"/>
+        </w:rPr>
+        <w:t xml:space="preserve">level, </w:t>
+      </w:r>
+      <w:proofErr w:type="spellStart"/>
+      <w:r>
+        <w:rPr>
+          <w:lang w:val="en-US"/>
+        </w:rPr>
+        <w:t>listOfDecorations</w:t>
+      </w:r>
+      <w:proofErr w:type="spellEnd"/>
+      <w:r>
+        <w:rPr>
+          <w:lang w:val="en-US"/>
+        </w:rPr>
+        <w:t xml:space="preserve">, </w:t>
+      </w:r>
+      <w:proofErr w:type="spellStart"/>
+      <w:r>
+        <w:rPr>
+          <w:lang w:val="en-US"/>
+        </w:rPr>
+        <w:t>useRandomNumbers</w:t>
+      </w:r>
+      <w:proofErr w:type="spellEnd"/>
+      <w:r>
+        <w:rPr>
+          <w:lang w:val="en-US"/>
+        </w:rPr>
+        <w:t>)</w:t>
       </w:r>
       <w:r>
         <w:rPr>
@@ -10276,12 +13123,14 @@
         </w:rPr>
         <w:t xml:space="preserve"> – decorates all the walls which don’t already have a decoration themselves. The </w:t>
       </w:r>
+      <w:proofErr w:type="spellStart"/>
       <w:r>
         <w:rPr>
           <w:lang w:val="en-US"/>
         </w:rPr>
         <w:t>listOfDecorations</w:t>
       </w:r>
+      <w:proofErr w:type="spellEnd"/>
       <w:r>
         <w:rPr>
           <w:lang w:val="en-US"/>
@@ -10300,17 +13149,33 @@
         </w:rPr>
         <w:t xml:space="preserve">; use empty strings inside that to give the possibility of no decoration being used. If </w:t>
       </w:r>
+      <w:proofErr w:type="spellStart"/>
       <w:r>
         <w:rPr>
           <w:lang w:val="en-US"/>
         </w:rPr>
         <w:t>useRandomNumbers</w:t>
       </w:r>
-      <w:r>
-        <w:rPr>
-          <w:lang w:val="en-US"/>
-        </w:rPr>
-        <w:t xml:space="preserve"> is true, the distribution of decorations is random everytime, otherwise the distribution will be random-looking but consistent among different runs.</w:t>
+      <w:proofErr w:type="spellEnd"/>
+      <w:r>
+        <w:rPr>
+          <w:lang w:val="en-US"/>
+        </w:rPr>
+        <w:t xml:space="preserve"> is true, the distribution of decorations is random </w:t>
+      </w:r>
+      <w:proofErr w:type="spellStart"/>
+      <w:r>
+        <w:rPr>
+          <w:lang w:val="en-US"/>
+        </w:rPr>
+        <w:t>everytime</w:t>
+      </w:r>
+      <w:proofErr w:type="spellEnd"/>
+      <w:r>
+        <w:rPr>
+          <w:lang w:val="en-US"/>
+        </w:rPr>
+        <w:t>, otherwise the distribution will be random-looking but consistent among different runs.</w:t>
       </w:r>
     </w:p>
     <w:p>
@@ -10324,11 +13189,69 @@
           <w:lang w:val="en-US"/>
         </w:rPr>
       </w:pPr>
-      <w:r>
-        <w:rPr>
-          <w:lang w:val="en-US"/>
-        </w:rPr>
-        <w:t>decorateOver(level, nameOverWhich, listOfDecorations, useRandomNumbers)</w:t>
+      <w:proofErr w:type="spellStart"/>
+      <w:proofErr w:type="gramStart"/>
+      <w:r>
+        <w:rPr>
+          <w:lang w:val="en-US"/>
+        </w:rPr>
+        <w:t>decorateOver</w:t>
+      </w:r>
+      <w:proofErr w:type="spellEnd"/>
+      <w:r>
+        <w:rPr>
+          <w:lang w:val="en-US"/>
+        </w:rPr>
+        <w:t>(</w:t>
+      </w:r>
+      <w:proofErr w:type="gramEnd"/>
+      <w:r>
+        <w:rPr>
+          <w:lang w:val="en-US"/>
+        </w:rPr>
+        <w:t xml:space="preserve">level, </w:t>
+      </w:r>
+      <w:proofErr w:type="spellStart"/>
+      <w:r>
+        <w:rPr>
+          <w:lang w:val="en-US"/>
+        </w:rPr>
+        <w:t>nameOverWhich</w:t>
+      </w:r>
+      <w:proofErr w:type="spellEnd"/>
+      <w:r>
+        <w:rPr>
+          <w:lang w:val="en-US"/>
+        </w:rPr>
+        <w:t xml:space="preserve">, </w:t>
+      </w:r>
+      <w:proofErr w:type="spellStart"/>
+      <w:r>
+        <w:rPr>
+          <w:lang w:val="en-US"/>
+        </w:rPr>
+        <w:t>listOfDecorations</w:t>
+      </w:r>
+      <w:proofErr w:type="spellEnd"/>
+      <w:r>
+        <w:rPr>
+          <w:lang w:val="en-US"/>
+        </w:rPr>
+        <w:t xml:space="preserve">, </w:t>
+      </w:r>
+      <w:proofErr w:type="spellStart"/>
+      <w:r>
+        <w:rPr>
+          <w:lang w:val="en-US"/>
+        </w:rPr>
+        <w:t>useRandomNumbers</w:t>
+      </w:r>
+      <w:proofErr w:type="spellEnd"/>
+      <w:r>
+        <w:rPr>
+          <w:lang w:val="en-US"/>
+        </w:rPr>
+        <w:t>)</w:t>
       </w:r>
       <w:r>
         <w:rPr>
@@ -10354,12 +13277,14 @@
         </w:rPr>
         <w:t xml:space="preserve">The </w:t>
       </w:r>
+      <w:proofErr w:type="spellStart"/>
       <w:r>
         <w:rPr>
           <w:lang w:val="en-US"/>
         </w:rPr>
         <w:t>listOfDecorations</w:t>
       </w:r>
+      <w:proofErr w:type="spellEnd"/>
       <w:r>
         <w:rPr>
           <w:lang w:val="en-US"/>
@@ -10373,17 +13298,33 @@
         <w:lastRenderedPageBreak/>
         <w:t xml:space="preserve">empty strings inside that to give the possibility of no decoration being used. If </w:t>
       </w:r>
+      <w:proofErr w:type="spellStart"/>
       <w:r>
         <w:rPr>
           <w:lang w:val="en-US"/>
         </w:rPr>
         <w:t>useRandomNumbers</w:t>
       </w:r>
-      <w:r>
-        <w:rPr>
-          <w:lang w:val="en-US"/>
-        </w:rPr>
-        <w:t xml:space="preserve"> is true, the distribution of decorations is random everytime, otherwise the distribution will be random-looking but consistent among different runs.</w:t>
+      <w:proofErr w:type="spellEnd"/>
+      <w:r>
+        <w:rPr>
+          <w:lang w:val="en-US"/>
+        </w:rPr>
+        <w:t xml:space="preserve"> is true, the distribution of decorations is random </w:t>
+      </w:r>
+      <w:proofErr w:type="spellStart"/>
+      <w:r>
+        <w:rPr>
+          <w:lang w:val="en-US"/>
+        </w:rPr>
+        <w:t>everytime</w:t>
+      </w:r>
+      <w:proofErr w:type="spellEnd"/>
+      <w:r>
+        <w:rPr>
+          <w:lang w:val="en-US"/>
+        </w:rPr>
+        <w:t>, otherwise the distribution will be random-looking but consistent among different runs.</w:t>
       </w:r>
     </w:p>
     <w:p>
@@ -10409,14 +13350,14 @@
           <w:lang w:val="en-US"/>
         </w:rPr>
       </w:pPr>
-      <w:bookmarkStart w:id="26" w:name="_Toc352944738"/>
+      <w:bookmarkStart w:id="27" w:name="_Toc352949255"/>
       <w:r>
         <w:rPr>
           <w:lang w:val="en-US"/>
         </w:rPr>
         <w:t>String functions</w:t>
       </w:r>
-      <w:bookmarkEnd w:id="26"/>
+      <w:bookmarkEnd w:id="27"/>
     </w:p>
     <w:p>
       <w:pPr>
@@ -10442,12 +13383,14 @@
           <w:lang w:val="en-US"/>
         </w:rPr>
       </w:pPr>
+      <w:proofErr w:type="spellStart"/>
       <w:r>
         <w:rPr>
           <w:lang w:val="en-US"/>
         </w:rPr>
         <w:t>strformat</w:t>
       </w:r>
+      <w:proofErr w:type="spellEnd"/>
       <w:r>
         <w:rPr>
           <w:lang w:val="en-US"/>
@@ -10512,7 +13455,21 @@
         <w:rPr>
           <w:lang w:val="en-US"/>
         </w:rPr>
-        <w:t xml:space="preserve">-- $1.. $9 -&gt; </w:t>
+        <w:t>-- $1</w:t>
+      </w:r>
+      <w:proofErr w:type="gramStart"/>
+      <w:r>
+        <w:rPr>
+          <w:lang w:val="en-US"/>
+        </w:rPr>
+        <w:t>..</w:t>
+      </w:r>
+      <w:proofErr w:type="gramEnd"/>
+      <w:r>
+        <w:rPr>
+          <w:lang w:val="en-US"/>
+        </w:rPr>
+        <w:t xml:space="preserve"> $9 -&gt; </w:t>
       </w:r>
       <w:r>
         <w:rPr>
@@ -10572,7 +13529,21 @@
         <w:rPr>
           <w:lang w:val="en-US"/>
         </w:rPr>
-        <w:t xml:space="preserve">-- $champ1..$champ4 -&gt; </w:t>
+        <w:t>-- $champ1</w:t>
+      </w:r>
+      <w:proofErr w:type="gramStart"/>
+      <w:r>
+        <w:rPr>
+          <w:lang w:val="en-US"/>
+        </w:rPr>
+        <w:t>..</w:t>
+      </w:r>
+      <w:proofErr w:type="gramEnd"/>
+      <w:r>
+        <w:rPr>
+          <w:lang w:val="en-US"/>
+        </w:rPr>
+        <w:t xml:space="preserve">$champ4 -&gt; </w:t>
       </w:r>
       <w:r>
         <w:rPr>
@@ -10608,7 +13579,21 @@
         <w:rPr>
           <w:lang w:val="en-US"/>
         </w:rPr>
-        <w:t xml:space="preserve">-- $CHAMP1..$CHAMP4 -&gt; </w:t>
+        <w:t>-- $CHAMP1</w:t>
+      </w:r>
+      <w:proofErr w:type="gramStart"/>
+      <w:r>
+        <w:rPr>
+          <w:lang w:val="en-US"/>
+        </w:rPr>
+        <w:t>..</w:t>
+      </w:r>
+      <w:proofErr w:type="gramEnd"/>
+      <w:r>
+        <w:rPr>
+          <w:lang w:val="en-US"/>
+        </w:rPr>
+        <w:t xml:space="preserve">$CHAMP4 -&gt; </w:t>
       </w:r>
       <w:r>
         <w:rPr>
@@ -10644,7 +13629,21 @@
         <w:rPr>
           <w:lang w:val="en-US"/>
         </w:rPr>
-        <w:t xml:space="preserve">-- $rchamp -&gt; </w:t>
+        <w:t>-- $</w:t>
+      </w:r>
+      <w:proofErr w:type="spellStart"/>
+      <w:r>
+        <w:rPr>
+          <w:lang w:val="en-US"/>
+        </w:rPr>
+        <w:t>rchamp</w:t>
+      </w:r>
+      <w:proofErr w:type="spellEnd"/>
+      <w:r>
+        <w:rPr>
+          <w:lang w:val="en-US"/>
+        </w:rPr>
+        <w:t xml:space="preserve"> -&gt; </w:t>
       </w:r>
       <w:r>
         <w:rPr>
@@ -10700,12 +13699,21 @@
           <w:lang w:val="en-US"/>
         </w:rPr>
       </w:pPr>
-      <w:r>
-        <w:rPr>
-          <w:lang w:val="en-US"/>
-        </w:rPr>
-        <w:t>strstarts(</w:t>
-      </w:r>
+      <w:proofErr w:type="spellStart"/>
+      <w:r>
+        <w:rPr>
+          <w:lang w:val="en-US"/>
+        </w:rPr>
+        <w:t>strstarts</w:t>
+      </w:r>
+      <w:proofErr w:type="spellEnd"/>
+      <w:r>
+        <w:rPr>
+          <w:lang w:val="en-US"/>
+        </w:rPr>
+        <w:t>(</w:t>
+      </w:r>
+      <w:proofErr w:type="spellStart"/>
       <w:r>
         <w:rPr>
           <w:lang w:val="en-US"/>
@@ -10728,7 +13736,14 @@
         <w:rPr>
           <w:lang w:val="en-US"/>
         </w:rPr>
-        <w:t>tart)</w:t>
+        <w:t>tart</w:t>
+      </w:r>
+      <w:proofErr w:type="spellEnd"/>
+      <w:r>
+        <w:rPr>
+          <w:lang w:val="en-US"/>
+        </w:rPr>
+        <w:t>)</w:t>
       </w:r>
       <w:r>
         <w:rPr>
@@ -10748,12 +13763,21 @@
           <w:lang w:val="en-US"/>
         </w:rPr>
       </w:pPr>
-      <w:r>
-        <w:rPr>
-          <w:lang w:val="en-US"/>
-        </w:rPr>
-        <w:t>strends(</w:t>
-      </w:r>
+      <w:proofErr w:type="spellStart"/>
+      <w:r>
+        <w:rPr>
+          <w:lang w:val="en-US"/>
+        </w:rPr>
+        <w:t>strends</w:t>
+      </w:r>
+      <w:proofErr w:type="spellEnd"/>
+      <w:r>
+        <w:rPr>
+          <w:lang w:val="en-US"/>
+        </w:rPr>
+        <w:t>(</w:t>
+      </w:r>
+      <w:proofErr w:type="spellStart"/>
       <w:r>
         <w:rPr>
           <w:lang w:val="en-US"/>
@@ -10776,7 +13800,14 @@
         <w:rPr>
           <w:lang w:val="en-US"/>
         </w:rPr>
-        <w:t>nd)</w:t>
+        <w:t>nd</w:t>
+      </w:r>
+      <w:proofErr w:type="spellEnd"/>
+      <w:r>
+        <w:rPr>
+          <w:lang w:val="en-US"/>
+        </w:rPr>
+        <w:t>)</w:t>
       </w:r>
       <w:r>
         <w:rPr>
@@ -10796,11 +13827,19 @@
           <w:lang w:val="en-US"/>
         </w:rPr>
       </w:pPr>
-      <w:r>
-        <w:rPr>
-          <w:lang w:val="en-US"/>
-        </w:rPr>
-        <w:t>strmatch(</w:t>
+      <w:proofErr w:type="spellStart"/>
+      <w:r>
+        <w:rPr>
+          <w:lang w:val="en-US"/>
+        </w:rPr>
+        <w:t>strmatch</w:t>
+      </w:r>
+      <w:proofErr w:type="spellEnd"/>
+      <w:r>
+        <w:rPr>
+          <w:lang w:val="en-US"/>
+        </w:rPr>
+        <w:t>(</w:t>
       </w:r>
       <w:r>
         <w:rPr>
@@ -10818,7 +13857,21 @@
         <w:rPr>
           <w:lang w:val="en-US"/>
         </w:rPr>
-        <w:t xml:space="preserve"> – returns true if the string matches the Lua pattern specified (see </w:t>
+        <w:t xml:space="preserve"> – returns true if the string matches the </w:t>
+      </w:r>
+      <w:proofErr w:type="spellStart"/>
+      <w:r>
+        <w:rPr>
+          <w:lang w:val="en-US"/>
+        </w:rPr>
+        <w:t>Lua</w:t>
+      </w:r>
+      <w:proofErr w:type="spellEnd"/>
+      <w:r>
+        <w:rPr>
+          <w:lang w:val="en-US"/>
+        </w:rPr>
+        <w:t xml:space="preserve"> pattern specified (see </w:t>
       </w:r>
       <w:hyperlink r:id="rId7" w:history="1">
         <w:r>
@@ -10866,14 +13919,14 @@
           <w:lang w:val="en-US"/>
         </w:rPr>
       </w:pPr>
-      <w:bookmarkStart w:id="27" w:name="_Toc352944739"/>
+      <w:bookmarkStart w:id="28" w:name="_Toc352949256"/>
       <w:r>
         <w:rPr>
           <w:lang w:val="en-US"/>
         </w:rPr>
         <w:t>Auto objects</w:t>
       </w:r>
-      <w:bookmarkEnd w:id="27"/>
+      <w:bookmarkEnd w:id="28"/>
     </w:p>
     <w:p>
       <w:pPr>
@@ -10931,12 +13984,14 @@
         </w:rPr>
         <w:t xml:space="preserve"> starts with “</w:t>
       </w:r>
+      <w:proofErr w:type="spellStart"/>
       <w:r>
         <w:rPr>
           <w:lang w:val="en-US"/>
         </w:rPr>
         <w:t>auto_secret</w:t>
       </w:r>
+      <w:proofErr w:type="spellEnd"/>
       <w:r>
         <w:rPr>
           <w:lang w:val="en-US"/>
@@ -10979,23 +14034,53 @@
         </w:rPr>
         <w:t>An “</w:t>
       </w:r>
+      <w:proofErr w:type="spellStart"/>
       <w:r>
         <w:rPr>
           <w:lang w:val="en-US"/>
         </w:rPr>
         <w:t>auto_printer</w:t>
       </w:r>
-      <w:r>
-        <w:rPr>
-          <w:lang w:val="en-US"/>
-        </w:rPr>
-        <w:t>” object is provided, when the party steps over it its content are hudPrint-ed.</w:t>
-      </w:r>
-      <w:r>
-        <w:rPr>
-          <w:lang w:val="en-US"/>
-        </w:rPr>
-        <w:t xml:space="preserve"> The text is passed to strformat before displaying, so $ tokens can be included.</w:t>
+      <w:proofErr w:type="spellEnd"/>
+      <w:r>
+        <w:rPr>
+          <w:lang w:val="en-US"/>
+        </w:rPr>
+        <w:t xml:space="preserve">” object is provided, when the party steps over it its content are </w:t>
+      </w:r>
+      <w:proofErr w:type="spellStart"/>
+      <w:r>
+        <w:rPr>
+          <w:lang w:val="en-US"/>
+        </w:rPr>
+        <w:t>hudPrint</w:t>
+      </w:r>
+      <w:proofErr w:type="spellEnd"/>
+      <w:r>
+        <w:rPr>
+          <w:lang w:val="en-US"/>
+        </w:rPr>
+        <w:t>-ed.</w:t>
+      </w:r>
+      <w:r>
+        <w:rPr>
+          <w:lang w:val="en-US"/>
+        </w:rPr>
+        <w:t xml:space="preserve"> The text is passed to </w:t>
+      </w:r>
+      <w:proofErr w:type="spellStart"/>
+      <w:r>
+        <w:rPr>
+          <w:lang w:val="en-US"/>
+        </w:rPr>
+        <w:t>strformat</w:t>
+      </w:r>
+      <w:proofErr w:type="spellEnd"/>
+      <w:r>
+        <w:rPr>
+          <w:lang w:val="en-US"/>
+        </w:rPr>
+        <w:t xml:space="preserve"> before displaying, so $ tokens can be included.</w:t>
       </w:r>
     </w:p>
     <w:p>
@@ -11093,7 +14178,35 @@
         <w:rPr>
           <w:lang w:val="en-US"/>
         </w:rPr>
-        <w:t>Any scripting entity containing a method named “auto_onStep” will have that method called everytime the party steps on the entity.</w:t>
+        <w:t>Any scripting entity containing a method named “</w:t>
+      </w:r>
+      <w:proofErr w:type="spellStart"/>
+      <w:r>
+        <w:rPr>
+          <w:lang w:val="en-US"/>
+        </w:rPr>
+        <w:t>auto_onStep</w:t>
+      </w:r>
+      <w:proofErr w:type="spellEnd"/>
+      <w:r>
+        <w:rPr>
+          <w:lang w:val="en-US"/>
+        </w:rPr>
+        <w:t xml:space="preserve">” will have that method called </w:t>
+      </w:r>
+      <w:proofErr w:type="spellStart"/>
+      <w:r>
+        <w:rPr>
+          <w:lang w:val="en-US"/>
+        </w:rPr>
+        <w:t>everytime</w:t>
+      </w:r>
+      <w:proofErr w:type="spellEnd"/>
+      <w:r>
+        <w:rPr>
+          <w:lang w:val="en-US"/>
+        </w:rPr>
+        <w:t xml:space="preserve"> the party steps on the entity.</w:t>
       </w:r>
     </w:p>
     <w:p>
@@ -11111,27 +14224,63 @@
         <w:rPr>
           <w:lang w:val="en-US"/>
         </w:rPr>
-        <w:t>Any scripting entity containing a method named “auto_onStepOnce” will have that method called the first time the party steps on the entity</w:t>
-      </w:r>
-    </w:p>
-    <w:p>
-      <w:pPr>
-        <w:rPr>
-          <w:lang w:val="en-US"/>
-        </w:rPr>
-      </w:pPr>
-      <w:r>
-        <w:rPr>
-          <w:lang w:val="en-US"/>
-        </w:rPr>
-        <w:t>These objects are defined (where needed) in a “grimq_objects.lua” file. At the top of the file, there is a “</w:t>
-      </w:r>
-      <w:r>
-        <w:rPr>
-          <w:lang w:val="en-US"/>
-        </w:rPr>
-        <w:t>__itemstoautomate</w:t>
-      </w:r>
+        <w:t>Any scripting entity containing a method named “</w:t>
+      </w:r>
+      <w:proofErr w:type="spellStart"/>
+      <w:r>
+        <w:rPr>
+          <w:lang w:val="en-US"/>
+        </w:rPr>
+        <w:t>auto_onStepOnce</w:t>
+      </w:r>
+      <w:proofErr w:type="spellEnd"/>
+      <w:r>
+        <w:rPr>
+          <w:lang w:val="en-US"/>
+        </w:rPr>
+        <w:t>” will have that method called the first time the party steps on the entity</w:t>
+      </w:r>
+    </w:p>
+    <w:p>
+      <w:pPr>
+        <w:rPr>
+          <w:lang w:val="en-US"/>
+        </w:rPr>
+      </w:pPr>
+      <w:r>
+        <w:rPr>
+          <w:lang w:val="en-US"/>
+        </w:rPr>
+        <w:t>These objects are defined (where needed) in a “</w:t>
+      </w:r>
+      <w:proofErr w:type="spellStart"/>
+      <w:r>
+        <w:rPr>
+          <w:lang w:val="en-US"/>
+        </w:rPr>
+        <w:t>grimq_objects.lua</w:t>
+      </w:r>
+      <w:proofErr w:type="spellEnd"/>
+      <w:r>
+        <w:rPr>
+          <w:lang w:val="en-US"/>
+        </w:rPr>
+        <w:t>” file. At the top of the file, there is a “</w:t>
+      </w:r>
+      <w:r>
+        <w:rPr>
+          <w:lang w:val="en-US"/>
+        </w:rPr>
+        <w:t>__</w:t>
+      </w:r>
+      <w:proofErr w:type="spellStart"/>
+      <w:r>
+        <w:rPr>
+          <w:lang w:val="en-US"/>
+        </w:rPr>
+        <w:t>itemstoautomate</w:t>
+      </w:r>
+      <w:proofErr w:type="spellEnd"/>
       <w:r>
         <w:rPr>
           <w:lang w:val="en-US"/>
@@ -11149,7 +14298,21 @@
         <w:rPr>
           <w:lang w:val="en-US"/>
         </w:rPr>
-        <w:t xml:space="preserve">If the JKos framework is </w:t>
+        <w:t xml:space="preserve">If the </w:t>
+      </w:r>
+      <w:proofErr w:type="spellStart"/>
+      <w:r>
+        <w:rPr>
+          <w:lang w:val="en-US"/>
+        </w:rPr>
+        <w:t>JKos</w:t>
+      </w:r>
+      <w:proofErr w:type="spellEnd"/>
+      <w:r>
+        <w:rPr>
+          <w:lang w:val="en-US"/>
+        </w:rPr>
+        <w:t xml:space="preserve"> framework is </w:t>
       </w:r>
       <w:r>
         <w:rPr>
@@ -11163,6 +14326,7 @@
         </w:rPr>
         <w:t xml:space="preserve">, it’s possible to define hooks in dynamic yet automatic way, by including them in an </w:t>
       </w:r>
+      <w:proofErr w:type="spellStart"/>
       <w:r>
         <w:rPr>
           <w:i/>
@@ -11170,6 +14334,7 @@
         </w:rPr>
         <w:t>autohook</w:t>
       </w:r>
+      <w:proofErr w:type="spellEnd"/>
       <w:r>
         <w:rPr>
           <w:lang w:val="en-US"/>
@@ -11197,9 +14362,22 @@
         <w:pStyle w:val="Lua"/>
         <w:ind w:left="708"/>
       </w:pPr>
+      <w:proofErr w:type="gramStart"/>
       <w:r>
         <w:lastRenderedPageBreak/>
-        <w:t>function _onPickUpItem()</w:t>
+        <w:t>function</w:t>
+      </w:r>
+      <w:proofErr w:type="gramEnd"/>
+      <w:r>
+        <w:t xml:space="preserve"> _</w:t>
+      </w:r>
+      <w:proofErr w:type="spellStart"/>
+      <w:r>
+        <w:t>onPickUpItem</w:t>
+      </w:r>
+      <w:proofErr w:type="spellEnd"/>
+      <w:r>
+        <w:t>()</w:t>
       </w:r>
     </w:p>
     <w:p>
@@ -11209,7 +14387,22 @@
       </w:pPr>
       <w:r>
         <w:tab/>
-        <w:t>print("onPickUpItem")</w:t>
+      </w:r>
+      <w:proofErr w:type="gramStart"/>
+      <w:r>
+        <w:t>print(</w:t>
+      </w:r>
+      <w:proofErr w:type="gramEnd"/>
+      <w:r>
+        <w:t>"</w:t>
+      </w:r>
+      <w:proofErr w:type="spellStart"/>
+      <w:r>
+        <w:t>onPickUpItem</w:t>
+      </w:r>
+      <w:proofErr w:type="spellEnd"/>
+      <w:r>
+        <w:t>")</w:t>
       </w:r>
     </w:p>
     <w:p>
@@ -11217,9 +14410,11 @@
         <w:pStyle w:val="Lua"/>
         <w:ind w:left="708"/>
       </w:pPr>
+      <w:proofErr w:type="gramStart"/>
       <w:r>
         <w:t>end</w:t>
       </w:r>
+      <w:proofErr w:type="gramEnd"/>
     </w:p>
     <w:p>
       <w:pPr>
@@ -11232,8 +14427,21 @@
         <w:pStyle w:val="Lua"/>
         <w:ind w:left="708"/>
       </w:pPr>
-      <w:r>
-        <w:t>function _onMove()</w:t>
+      <w:proofErr w:type="gramStart"/>
+      <w:r>
+        <w:t>function</w:t>
+      </w:r>
+      <w:proofErr w:type="gramEnd"/>
+      <w:r>
+        <w:t xml:space="preserve"> _</w:t>
+      </w:r>
+      <w:proofErr w:type="spellStart"/>
+      <w:r>
+        <w:t>onMove</w:t>
+      </w:r>
+      <w:proofErr w:type="spellEnd"/>
+      <w:r>
+        <w:t>()</w:t>
       </w:r>
     </w:p>
     <w:p>
@@ -11243,7 +14451,22 @@
       </w:pPr>
       <w:r>
         <w:tab/>
-        <w:t>print("onMove")</w:t>
+      </w:r>
+      <w:proofErr w:type="gramStart"/>
+      <w:r>
+        <w:t>print(</w:t>
+      </w:r>
+      <w:proofErr w:type="gramEnd"/>
+      <w:r>
+        <w:t>"</w:t>
+      </w:r>
+      <w:proofErr w:type="spellStart"/>
+      <w:r>
+        <w:t>onMove</w:t>
+      </w:r>
+      <w:proofErr w:type="spellEnd"/>
+      <w:r>
+        <w:t>")</w:t>
       </w:r>
     </w:p>
     <w:p>
@@ -11251,9 +14474,11 @@
         <w:pStyle w:val="Lua"/>
         <w:ind w:left="708"/>
       </w:pPr>
+      <w:proofErr w:type="gramStart"/>
       <w:r>
         <w:t>end</w:t>
       </w:r>
+      <w:proofErr w:type="gramEnd"/>
     </w:p>
     <w:p>
       <w:pPr>
@@ -11266,8 +14491,21 @@
         <w:pStyle w:val="Lua"/>
         <w:ind w:left="708"/>
       </w:pPr>
-      <w:r>
-        <w:t>function _onTurn(self, direction)</w:t>
+      <w:proofErr w:type="gramStart"/>
+      <w:r>
+        <w:t>function</w:t>
+      </w:r>
+      <w:proofErr w:type="gramEnd"/>
+      <w:r>
+        <w:t xml:space="preserve"> _</w:t>
+      </w:r>
+      <w:proofErr w:type="spellStart"/>
+      <w:r>
+        <w:t>onTurn</w:t>
+      </w:r>
+      <w:proofErr w:type="spellEnd"/>
+      <w:r>
+        <w:t>(self, direction)</w:t>
       </w:r>
     </w:p>
     <w:p>
@@ -11277,7 +14515,22 @@
       </w:pPr>
       <w:r>
         <w:tab/>
-        <w:t>print("onTurn")</w:t>
+      </w:r>
+      <w:proofErr w:type="gramStart"/>
+      <w:r>
+        <w:t>print(</w:t>
+      </w:r>
+      <w:proofErr w:type="gramEnd"/>
+      <w:r>
+        <w:t>"</w:t>
+      </w:r>
+      <w:proofErr w:type="spellStart"/>
+      <w:r>
+        <w:t>onTurn</w:t>
+      </w:r>
+      <w:proofErr w:type="spellEnd"/>
+      <w:r>
+        <w:t>")</w:t>
       </w:r>
     </w:p>
     <w:p>
@@ -11285,9 +14538,11 @@
         <w:pStyle w:val="Lua"/>
         <w:ind w:left="708"/>
       </w:pPr>
+      <w:proofErr w:type="gramStart"/>
       <w:r>
         <w:t>end</w:t>
       </w:r>
+      <w:proofErr w:type="gramEnd"/>
     </w:p>
     <w:p>
       <w:pPr>
@@ -11306,8 +14561,15 @@
         <w:pStyle w:val="Lua"/>
         <w:ind w:left="708"/>
       </w:pPr>
-      <w:r>
-        <w:t>autohook =</w:t>
+      <w:proofErr w:type="spellStart"/>
+      <w:proofErr w:type="gramStart"/>
+      <w:r>
+        <w:t>autohook</w:t>
+      </w:r>
+      <w:proofErr w:type="spellEnd"/>
+      <w:proofErr w:type="gramEnd"/>
+      <w:r>
+        <w:t xml:space="preserve"> =</w:t>
       </w:r>
     </w:p>
     <w:p>
@@ -11326,7 +14588,14 @@
       </w:pPr>
       <w:r>
         <w:tab/>
-        <w:t>party =</w:t>
+      </w:r>
+      <w:proofErr w:type="gramStart"/>
+      <w:r>
+        <w:t>party</w:t>
+      </w:r>
+      <w:proofErr w:type="gramEnd"/>
+      <w:r>
+        <w:t xml:space="preserve"> =</w:t>
       </w:r>
     </w:p>
     <w:p>
@@ -11349,7 +14618,24 @@
       </w:r>
       <w:r>
         <w:tab/>
-        <w:t>onPickUpItem = _onPickUpItem,</w:t>
+      </w:r>
+      <w:proofErr w:type="spellStart"/>
+      <w:proofErr w:type="gramStart"/>
+      <w:r>
+        <w:t>onPickUpItem</w:t>
+      </w:r>
+      <w:proofErr w:type="spellEnd"/>
+      <w:proofErr w:type="gramEnd"/>
+      <w:r>
+        <w:t xml:space="preserve"> = _</w:t>
+      </w:r>
+      <w:proofErr w:type="spellStart"/>
+      <w:r>
+        <w:t>onPickUpItem</w:t>
+      </w:r>
+      <w:proofErr w:type="spellEnd"/>
+      <w:r>
+        <w:t>,</w:t>
       </w:r>
     </w:p>
     <w:p>
@@ -11362,7 +14648,24 @@
       </w:r>
       <w:r>
         <w:tab/>
-        <w:t>onMove = _onMove,</w:t>
+      </w:r>
+      <w:proofErr w:type="spellStart"/>
+      <w:proofErr w:type="gramStart"/>
+      <w:r>
+        <w:t>onMove</w:t>
+      </w:r>
+      <w:proofErr w:type="spellEnd"/>
+      <w:proofErr w:type="gramEnd"/>
+      <w:r>
+        <w:t xml:space="preserve"> = _</w:t>
+      </w:r>
+      <w:proofErr w:type="spellStart"/>
+      <w:r>
+        <w:t>onMove</w:t>
+      </w:r>
+      <w:proofErr w:type="spellEnd"/>
+      <w:r>
+        <w:t>,</w:t>
       </w:r>
     </w:p>
     <w:p>
@@ -11375,7 +14678,24 @@
       </w:r>
       <w:r>
         <w:tab/>
-        <w:t>onTurn = _onTurn,</w:t>
+      </w:r>
+      <w:proofErr w:type="spellStart"/>
+      <w:proofErr w:type="gramStart"/>
+      <w:r>
+        <w:t>onTurn</w:t>
+      </w:r>
+      <w:proofErr w:type="spellEnd"/>
+      <w:proofErr w:type="gramEnd"/>
+      <w:r>
+        <w:t xml:space="preserve"> = _</w:t>
+      </w:r>
+      <w:proofErr w:type="spellStart"/>
+      <w:r>
+        <w:t>onTurn</w:t>
+      </w:r>
+      <w:proofErr w:type="spellEnd"/>
+      <w:r>
+        <w:t>,</w:t>
       </w:r>
     </w:p>
     <w:p>
@@ -11411,24 +14731,62 @@
           <w:lang w:val="en-US"/>
         </w:rPr>
       </w:pPr>
-      <w:r>
-        <w:rPr>
-          <w:lang w:val="en-US"/>
-        </w:rPr>
-        <w:t>defines three hooks for the party. At startup, any scripting entity containing an</w:t>
+      <w:proofErr w:type="gramStart"/>
+      <w:r>
+        <w:rPr>
+          <w:lang w:val="en-US"/>
+        </w:rPr>
+        <w:t>defines</w:t>
+      </w:r>
+      <w:proofErr w:type="gramEnd"/>
+      <w:r>
+        <w:rPr>
+          <w:lang w:val="en-US"/>
+        </w:rPr>
+        <w:t xml:space="preserve"> three hooks for the party. At startup, any scripting entity containing an</w:t>
       </w:r>
       <w:r>
         <w:rPr>
           <w:i/>
           <w:lang w:val="en-US"/>
         </w:rPr>
-        <w:t xml:space="preserve"> autohook </w:t>
-      </w:r>
-      <w:r>
-        <w:rPr>
-          <w:lang w:val="en-US"/>
-        </w:rPr>
-        <w:t>table will be automatically added to hooks through the JKos framework.</w:t>
+        <w:t xml:space="preserve"> </w:t>
+      </w:r>
+      <w:proofErr w:type="spellStart"/>
+      <w:r>
+        <w:rPr>
+          <w:i/>
+          <w:lang w:val="en-US"/>
+        </w:rPr>
+        <w:t>autohook</w:t>
+      </w:r>
+      <w:proofErr w:type="spellEnd"/>
+      <w:r>
+        <w:rPr>
+          <w:i/>
+          <w:lang w:val="en-US"/>
+        </w:rPr>
+        <w:t xml:space="preserve"> </w:t>
+      </w:r>
+      <w:r>
+        <w:rPr>
+          <w:lang w:val="en-US"/>
+        </w:rPr>
+        <w:t xml:space="preserve">table will be automatically added to hooks through the </w:t>
+      </w:r>
+      <w:proofErr w:type="spellStart"/>
+      <w:r>
+        <w:rPr>
+          <w:lang w:val="en-US"/>
+        </w:rPr>
+        <w:t>JKos</w:t>
+      </w:r>
+      <w:proofErr w:type="spellEnd"/>
+      <w:r>
+        <w:rPr>
+          <w:lang w:val="en-US"/>
+        </w:rPr>
+        <w:t xml:space="preserve"> framework.</w:t>
       </w:r>
       <w:r>
         <w:rPr>
@@ -11453,14 +14811,22 @@
     <w:p>
       <w:pPr>
         <w:rPr>
-          <w:lang w:val="en-US"/>
-        </w:rPr>
-      </w:pPr>
-      <w:r>
-        <w:rPr>
           <w:b/>
           <w:lang w:val="en-US"/>
         </w:rPr>
+      </w:pPr>
+    </w:p>
+    <w:p>
+      <w:pPr>
+        <w:rPr>
+          <w:lang w:val="en-US"/>
+        </w:rPr>
+      </w:pPr>
+      <w:r>
+        <w:rPr>
+          <w:b/>
+          <w:lang w:val="en-US"/>
+        </w:rPr>
         <w:t>NOTE</w:t>
       </w:r>
       <w:r>
@@ -11474,7 +14840,35 @@
         <w:rPr>
           <w:lang w:val="en-US"/>
         </w:rPr>
-        <w:t>the example in the previous versions of this document could create problems with savegames. Use the syntax above, where the autohooks refer directly to functions in the scripting entity.</w:t>
+        <w:t xml:space="preserve">the example in the previous versions of this document could create problems with </w:t>
+      </w:r>
+      <w:proofErr w:type="spellStart"/>
+      <w:r>
+        <w:rPr>
+          <w:lang w:val="en-US"/>
+        </w:rPr>
+        <w:t>savegames</w:t>
+      </w:r>
+      <w:proofErr w:type="spellEnd"/>
+      <w:r>
+        <w:rPr>
+          <w:lang w:val="en-US"/>
+        </w:rPr>
+        <w:t xml:space="preserve">. Use the syntax above, where the </w:t>
+      </w:r>
+      <w:proofErr w:type="spellStart"/>
+      <w:r>
+        <w:rPr>
+          <w:lang w:val="en-US"/>
+        </w:rPr>
+        <w:t>autohooks</w:t>
+      </w:r>
+      <w:proofErr w:type="spellEnd"/>
+      <w:r>
+        <w:rPr>
+          <w:lang w:val="en-US"/>
+        </w:rPr>
+        <w:t xml:space="preserve"> refer directly to functions in the scripting entity.</w:t>
       </w:r>
     </w:p>
     <w:p>
@@ -11509,7 +14903,7 @@
           <w:lang w:val="en-US"/>
         </w:rPr>
       </w:pPr>
-      <w:bookmarkStart w:id="28" w:name="_Toc352944740"/>
+      <w:bookmarkStart w:id="29" w:name="_Toc352949257"/>
       <w:r>
         <w:rPr>
           <w:lang w:val="en-US"/>
@@ -11517,7 +14911,7 @@
         <w:lastRenderedPageBreak/>
         <w:t>Configuration</w:t>
       </w:r>
-      <w:bookmarkEnd w:id="28"/>
+      <w:bookmarkEnd w:id="29"/>
     </w:p>
     <w:p>
       <w:pPr>
@@ -11565,25 +14959,41 @@
         <w:rPr>
           <w:lang w:val="en-US"/>
         </w:rPr>
-        <w:t>LOG_LEVEL</w:t>
-      </w:r>
-      <w:r>
-        <w:rPr>
-          <w:lang w:val="en-US"/>
-        </w:rPr>
-        <w:t xml:space="preserve"> </w:t>
-      </w:r>
-      <w:r>
-        <w:rPr>
-          <w:lang w:val="en-US"/>
-        </w:rPr>
-        <w:t xml:space="preserve">– </w:t>
-      </w:r>
-      <w:r>
-        <w:rPr>
-          <w:lang w:val="en-US"/>
-        </w:rPr>
-        <w:t>Determines how verbose debug information is printed on the console</w:t>
+        <w:t>USE_JKOS_FRAMEWORK</w:t>
+      </w:r>
+      <w:r>
+        <w:rPr>
+          <w:lang w:val="en-US"/>
+        </w:rPr>
+        <w:t xml:space="preserve"> – if set to true, GrimQ will work as an override of the </w:t>
+      </w:r>
+      <w:proofErr w:type="spellStart"/>
+      <w:r>
+        <w:rPr>
+          <w:lang w:val="en-US"/>
+        </w:rPr>
+        <w:t>JKos</w:t>
+      </w:r>
+      <w:proofErr w:type="spellEnd"/>
+      <w:r>
+        <w:rPr>
+          <w:lang w:val="en-US"/>
+        </w:rPr>
+        <w:t xml:space="preserve"> framework </w:t>
+      </w:r>
+      <w:proofErr w:type="spellStart"/>
+      <w:r>
+        <w:rPr>
+          <w:lang w:val="en-US"/>
+        </w:rPr>
+        <w:t>grimq</w:t>
+      </w:r>
+      <w:proofErr w:type="spellEnd"/>
+      <w:r>
+        <w:rPr>
+          <w:lang w:val="en-US"/>
+        </w:rPr>
+        <w:t xml:space="preserve"> module</w:t>
       </w:r>
     </w:p>
     <w:p>
@@ -11601,13 +15011,63 @@
         <w:rPr>
           <w:lang w:val="en-US"/>
         </w:rPr>
+        <w:t>LOG_LEVEL</w:t>
+      </w:r>
+      <w:r>
+        <w:rPr>
+          <w:lang w:val="en-US"/>
+        </w:rPr>
+        <w:t xml:space="preserve"> </w:t>
+      </w:r>
+      <w:r>
+        <w:rPr>
+          <w:lang w:val="en-US"/>
+        </w:rPr>
+        <w:t xml:space="preserve">– </w:t>
+      </w:r>
+      <w:r>
+        <w:rPr>
+          <w:lang w:val="en-US"/>
+        </w:rPr>
+        <w:t>Determines how verbose debug information is printed on the console</w:t>
+      </w:r>
+    </w:p>
+    <w:p>
+      <w:pPr>
+        <w:pStyle w:val="ListParagraph"/>
+        <w:numPr>
+          <w:ilvl w:val="0"/>
+          <w:numId w:val="17"/>
+        </w:numPr>
+        <w:rPr>
+          <w:lang w:val="en-US"/>
+        </w:rPr>
+      </w:pPr>
+      <w:r>
+        <w:rPr>
+          <w:lang w:val="en-US"/>
+        </w:rPr>
         <w:t>PATCH_ALLENTITIES_BUG</w:t>
       </w:r>
       <w:r>
         <w:rPr>
           <w:lang w:val="en-US"/>
         </w:rPr>
-        <w:t xml:space="preserve"> – This should be true unless you are sure the allEntities bug in the game has been fixed</w:t>
+        <w:t xml:space="preserve"> – This should be true unless you are sure the </w:t>
+      </w:r>
+      <w:proofErr w:type="spellStart"/>
+      <w:r>
+        <w:rPr>
+          <w:lang w:val="en-US"/>
+        </w:rPr>
+        <w:t>allEntities</w:t>
+      </w:r>
+      <w:proofErr w:type="spellEnd"/>
+      <w:r>
+        <w:rPr>
+          <w:lang w:val="en-US"/>
+        </w:rPr>
+        <w:t xml:space="preserve"> bug in the game has been fixed</w:t>
       </w:r>
     </w:p>
     <w:p>
@@ -11624,14 +15084,14 @@
           <w:lang w:val="en-US"/>
         </w:rPr>
       </w:pPr>
-      <w:bookmarkStart w:id="29" w:name="_Toc352944741"/>
+      <w:bookmarkStart w:id="30" w:name="_Toc352949258"/>
       <w:r>
         <w:rPr>
           <w:lang w:val="en-US"/>
         </w:rPr>
         <w:t>Jkos framework integration</w:t>
       </w:r>
-      <w:bookmarkEnd w:id="29"/>
+      <w:bookmarkEnd w:id="30"/>
     </w:p>
     <w:p>
       <w:pPr>
@@ -11649,7 +15109,59 @@
         <w:rPr>
           <w:lang w:val="en-US"/>
         </w:rPr>
-        <w:t>is now a module of JKos framework and can also be loaded stand-alone. If you want to update GrimQ to the latest version and you are using JKos framework, simply go on with the standard installation of GrimQ, and the framework will automatically detect and use the latest version.</w:t>
+        <w:t xml:space="preserve">is now a module of </w:t>
+      </w:r>
+      <w:proofErr w:type="spellStart"/>
+      <w:r>
+        <w:rPr>
+          <w:lang w:val="en-US"/>
+        </w:rPr>
+        <w:t>JKos</w:t>
+      </w:r>
+      <w:proofErr w:type="spellEnd"/>
+      <w:r>
+        <w:rPr>
+          <w:lang w:val="en-US"/>
+        </w:rPr>
+        <w:t xml:space="preserve"> framework and can also be loaded stand-alone. If you want to update GrimQ to the latest version and you are using </w:t>
+      </w:r>
+      <w:proofErr w:type="spellStart"/>
+      <w:r>
+        <w:rPr>
+          <w:lang w:val="en-US"/>
+        </w:rPr>
+        <w:t>JKos</w:t>
+      </w:r>
+      <w:proofErr w:type="spellEnd"/>
+      <w:r>
+        <w:rPr>
+          <w:lang w:val="en-US"/>
+        </w:rPr>
+        <w:t xml:space="preserve"> framework, simply go on with the standard installation of GrimQ</w:t>
+      </w:r>
+      <w:r>
+        <w:rPr>
+          <w:lang w:val="en-US"/>
+        </w:rPr>
+        <w:t xml:space="preserve">, set the </w:t>
+      </w:r>
+      <w:r>
+        <w:rPr>
+          <w:lang w:val="en-US"/>
+        </w:rPr>
+        <w:t>USE_JKOS_FRAMEWORK</w:t>
+      </w:r>
+      <w:r>
+        <w:rPr>
+          <w:lang w:val="en-US"/>
+        </w:rPr>
+        <w:t xml:space="preserve"> variable</w:t>
+      </w:r>
+      <w:r>
+        <w:rPr>
+          <w:lang w:val="en-US"/>
+        </w:rPr>
+        <w:t>, and the framework will automatically detect and use the latest version.</w:t>
       </w:r>
     </w:p>
     <w:p>
@@ -11691,7 +15203,7 @@
           <w:lang w:val="en-US"/>
         </w:rPr>
       </w:pPr>
-      <w:bookmarkStart w:id="30" w:name="_Toc352944742"/>
+      <w:bookmarkStart w:id="31" w:name="_Toc352949259"/>
       <w:r>
         <w:rPr>
           <w:lang w:val="en-US"/>
@@ -11699,7 +15211,7 @@
         <w:lastRenderedPageBreak/>
         <w:t>Known Issues</w:t>
       </w:r>
-      <w:bookmarkEnd w:id="30"/>
+      <w:bookmarkEnd w:id="31"/>
     </w:p>
     <w:p>
       <w:pPr>
@@ -11728,14 +15240,14 @@
           <w:lang w:val="en-US"/>
         </w:rPr>
       </w:pPr>
-      <w:bookmarkStart w:id="31" w:name="_Toc352944743"/>
+      <w:bookmarkStart w:id="32" w:name="_Toc352949260"/>
       <w:r>
         <w:rPr>
           <w:lang w:val="en-US"/>
         </w:rPr>
         <w:t>Common query examples</w:t>
       </w:r>
-      <w:bookmarkEnd w:id="31"/>
+      <w:bookmarkEnd w:id="32"/>
     </w:p>
     <w:p>
       <w:pPr>
@@ -11785,6 +15297,7 @@
           <w:sz w:val="16"/>
         </w:rPr>
       </w:pPr>
+      <w:proofErr w:type="gramStart"/>
       <w:r>
         <w:rPr>
           <w:b/>
@@ -11794,13 +15307,23 @@
         </w:rPr>
         <w:t>function</w:t>
       </w:r>
+      <w:proofErr w:type="gramEnd"/>
       <w:r>
         <w:rPr>
           <w:color w:val="000000"/>
           <w:sz w:val="16"/>
         </w:rPr>
-        <w:t xml:space="preserve"> checkContainerHasAnyItem</w:t>
-      </w:r>
+        <w:t xml:space="preserve"> </w:t>
+      </w:r>
+      <w:proofErr w:type="spellStart"/>
+      <w:r>
+        <w:rPr>
+          <w:color w:val="000000"/>
+          <w:sz w:val="16"/>
+        </w:rPr>
+        <w:t>checkContainerHasAnyItem</w:t>
+      </w:r>
+      <w:proofErr w:type="spellEnd"/>
       <w:r>
         <w:rPr>
           <w:b/>
@@ -11810,6 +15333,7 @@
         </w:rPr>
         <w:t>(</w:t>
       </w:r>
+      <w:proofErr w:type="spellStart"/>
       <w:r>
         <w:rPr>
           <w:color w:val="000000"/>
@@ -11817,6 +15341,7 @@
         </w:rPr>
         <w:t>cont</w:t>
       </w:r>
+      <w:proofErr w:type="spellEnd"/>
       <w:r>
         <w:rPr>
           <w:b/>
@@ -11842,6 +15367,7 @@
         </w:rPr>
         <w:t xml:space="preserve">   </w:t>
       </w:r>
+      <w:proofErr w:type="gramStart"/>
       <w:r>
         <w:rPr>
           <w:b/>
@@ -11851,12 +15377,21 @@
         </w:rPr>
         <w:t>return</w:t>
       </w:r>
+      <w:proofErr w:type="gramEnd"/>
       <w:r>
         <w:rPr>
           <w:color w:val="000000"/>
           <w:sz w:val="16"/>
         </w:rPr>
-        <w:t xml:space="preserve"> grimq</w:t>
+        <w:t xml:space="preserve"> </w:t>
+      </w:r>
+      <w:proofErr w:type="spellStart"/>
+      <w:r>
+        <w:rPr>
+          <w:color w:val="000000"/>
+          <w:sz w:val="16"/>
+        </w:rPr>
+        <w:t>grimq</w:t>
       </w:r>
       <w:r>
         <w:rPr>
@@ -11874,6 +15409,7 @@
         </w:rPr>
         <w:t>from</w:t>
       </w:r>
+      <w:proofErr w:type="spellEnd"/>
       <w:r>
         <w:rPr>
           <w:b/>
@@ -11883,6 +15419,7 @@
         </w:rPr>
         <w:t>(</w:t>
       </w:r>
+      <w:proofErr w:type="spellStart"/>
       <w:r>
         <w:rPr>
           <w:color w:val="000000"/>
@@ -11906,6 +15443,7 @@
         </w:rPr>
         <w:t>containedItems</w:t>
       </w:r>
+      <w:proofErr w:type="spellEnd"/>
       <w:r>
         <w:rPr>
           <w:b/>
@@ -11940,6 +15478,7 @@
           <w:sz w:val="16"/>
         </w:rPr>
       </w:pPr>
+      <w:proofErr w:type="gramStart"/>
       <w:r>
         <w:rPr>
           <w:b/>
@@ -11949,6 +15488,7 @@
         </w:rPr>
         <w:t>end</w:t>
       </w:r>
+      <w:proofErr w:type="gramEnd"/>
       <w:r>
         <w:rPr>
           <w:color w:val="000000"/>
@@ -11997,6 +15537,7 @@
           <w:sz w:val="16"/>
         </w:rPr>
       </w:pPr>
+      <w:proofErr w:type="gramStart"/>
       <w:r>
         <w:rPr>
           <w:b/>
@@ -12006,13 +15547,23 @@
         </w:rPr>
         <w:t>function</w:t>
       </w:r>
+      <w:proofErr w:type="gramEnd"/>
       <w:r>
         <w:rPr>
           <w:color w:val="000000"/>
           <w:sz w:val="16"/>
         </w:rPr>
-        <w:t xml:space="preserve"> checkContainerHasItem</w:t>
-      </w:r>
+        <w:t xml:space="preserve"> </w:t>
+      </w:r>
+      <w:proofErr w:type="spellStart"/>
+      <w:r>
+        <w:rPr>
+          <w:color w:val="000000"/>
+          <w:sz w:val="16"/>
+        </w:rPr>
+        <w:t>checkContainerHasItem</w:t>
+      </w:r>
+      <w:proofErr w:type="spellEnd"/>
       <w:r>
         <w:rPr>
           <w:b/>
@@ -12022,6 +15573,7 @@
         </w:rPr>
         <w:t>(</w:t>
       </w:r>
+      <w:proofErr w:type="spellStart"/>
       <w:r>
         <w:rPr>
           <w:color w:val="000000"/>
@@ -12029,6 +15581,7 @@
         </w:rPr>
         <w:t>cont</w:t>
       </w:r>
+      <w:proofErr w:type="spellEnd"/>
       <w:r>
         <w:rPr>
           <w:b/>
@@ -12043,8 +15596,17 @@
           <w:color w:val="000000"/>
           <w:sz w:val="16"/>
         </w:rPr>
-        <w:t xml:space="preserve"> itemName</w:t>
-      </w:r>
+        <w:t xml:space="preserve"> </w:t>
+      </w:r>
+      <w:proofErr w:type="spellStart"/>
+      <w:r>
+        <w:rPr>
+          <w:color w:val="000000"/>
+          <w:sz w:val="16"/>
+        </w:rPr>
+        <w:t>itemName</w:t>
+      </w:r>
+      <w:proofErr w:type="spellEnd"/>
       <w:r>
         <w:rPr>
           <w:b/>
@@ -12070,6 +15632,7 @@
         </w:rPr>
         <w:t xml:space="preserve">   </w:t>
       </w:r>
+      <w:proofErr w:type="gramStart"/>
       <w:r>
         <w:rPr>
           <w:b/>
@@ -12079,12 +15642,21 @@
         </w:rPr>
         <w:t>return</w:t>
       </w:r>
+      <w:proofErr w:type="gramEnd"/>
       <w:r>
         <w:rPr>
           <w:color w:val="000000"/>
           <w:sz w:val="16"/>
         </w:rPr>
-        <w:t xml:space="preserve"> grimq</w:t>
+        <w:t xml:space="preserve"> </w:t>
+      </w:r>
+      <w:proofErr w:type="spellStart"/>
+      <w:r>
+        <w:rPr>
+          <w:color w:val="000000"/>
+          <w:sz w:val="16"/>
+        </w:rPr>
+        <w:t>grimq</w:t>
       </w:r>
       <w:r>
         <w:rPr>
@@ -12102,6 +15674,7 @@
         </w:rPr>
         <w:t>from</w:t>
       </w:r>
+      <w:proofErr w:type="spellEnd"/>
       <w:r>
         <w:rPr>
           <w:b/>
@@ -12111,6 +15684,7 @@
         </w:rPr>
         <w:t>(</w:t>
       </w:r>
+      <w:proofErr w:type="spellStart"/>
       <w:r>
         <w:rPr>
           <w:color w:val="000000"/>
@@ -12134,6 +15708,7 @@
         </w:rPr>
         <w:t>containedItems</w:t>
       </w:r>
+      <w:proofErr w:type="spellEnd"/>
       <w:r>
         <w:rPr>
           <w:b/>
@@ -12246,8 +15821,17 @@
           <w:color w:val="000000"/>
           <w:sz w:val="16"/>
         </w:rPr>
-        <w:t xml:space="preserve"> itemName</w:t>
-      </w:r>
+        <w:t xml:space="preserve"> </w:t>
+      </w:r>
+      <w:proofErr w:type="spellStart"/>
+      <w:r>
+        <w:rPr>
+          <w:color w:val="000000"/>
+          <w:sz w:val="16"/>
+        </w:rPr>
+        <w:t>itemName</w:t>
+      </w:r>
+      <w:proofErr w:type="spellEnd"/>
       <w:r>
         <w:rPr>
           <w:b/>
@@ -12291,6 +15875,7 @@
           <w:sz w:val="16"/>
         </w:rPr>
       </w:pPr>
+      <w:proofErr w:type="gramStart"/>
       <w:r>
         <w:rPr>
           <w:b/>
@@ -12300,6 +15885,7 @@
         </w:rPr>
         <w:t>end</w:t>
       </w:r>
+      <w:proofErr w:type="gramEnd"/>
       <w:r>
         <w:rPr>
           <w:color w:val="000000"/>
@@ -12348,6 +15934,7 @@
           <w:sz w:val="16"/>
         </w:rPr>
       </w:pPr>
+      <w:proofErr w:type="gramStart"/>
       <w:r>
         <w:rPr>
           <w:b/>
@@ -12357,13 +15944,23 @@
         </w:rPr>
         <w:t>function</w:t>
       </w:r>
+      <w:proofErr w:type="gramEnd"/>
       <w:r>
         <w:rPr>
           <w:color w:val="000000"/>
           <w:sz w:val="16"/>
         </w:rPr>
-        <w:t xml:space="preserve"> countEntitiesOfTypesInLevel</w:t>
-      </w:r>
+        <w:t xml:space="preserve"> </w:t>
+      </w:r>
+      <w:proofErr w:type="spellStart"/>
+      <w:r>
+        <w:rPr>
+          <w:color w:val="000000"/>
+          <w:sz w:val="16"/>
+        </w:rPr>
+        <w:t>countEntitiesOfTypesInLevel</w:t>
+      </w:r>
+      <w:proofErr w:type="spellEnd"/>
       <w:r>
         <w:rPr>
           <w:b/>
@@ -12373,6 +15970,7 @@
         </w:rPr>
         <w:t>(</w:t>
       </w:r>
+      <w:proofErr w:type="spellStart"/>
       <w:r>
         <w:rPr>
           <w:color w:val="000000"/>
@@ -12380,6 +15978,7 @@
         </w:rPr>
         <w:t>entityNames</w:t>
       </w:r>
+      <w:proofErr w:type="spellEnd"/>
       <w:r>
         <w:rPr>
           <w:b/>
@@ -12421,6 +16020,7 @@
         </w:rPr>
         <w:t xml:space="preserve">   </w:t>
       </w:r>
+      <w:proofErr w:type="gramStart"/>
       <w:r>
         <w:rPr>
           <w:b/>
@@ -12430,12 +16030,21 @@
         </w:rPr>
         <w:t>return</w:t>
       </w:r>
+      <w:proofErr w:type="gramEnd"/>
       <w:r>
         <w:rPr>
           <w:color w:val="000000"/>
           <w:sz w:val="16"/>
         </w:rPr>
-        <w:t xml:space="preserve"> grimq</w:t>
+        <w:t xml:space="preserve"> </w:t>
+      </w:r>
+      <w:proofErr w:type="spellStart"/>
+      <w:r>
+        <w:rPr>
+          <w:color w:val="000000"/>
+          <w:sz w:val="16"/>
+        </w:rPr>
+        <w:t>grimq</w:t>
       </w:r>
       <w:r>
         <w:rPr>
@@ -12453,6 +16062,7 @@
         </w:rPr>
         <w:t>from</w:t>
       </w:r>
+      <w:proofErr w:type="spellEnd"/>
       <w:r>
         <w:rPr>
           <w:b/>
@@ -12462,6 +16072,7 @@
         </w:rPr>
         <w:t>(</w:t>
       </w:r>
+      <w:proofErr w:type="spellStart"/>
       <w:r>
         <w:rPr>
           <w:color w:val="000000"/>
@@ -12469,6 +16080,7 @@
         </w:rPr>
         <w:t>allEntities</w:t>
       </w:r>
+      <w:proofErr w:type="spellEnd"/>
       <w:r>
         <w:rPr>
           <w:b/>
@@ -12597,8 +16209,17 @@
           <w:color w:val="000000"/>
           <w:sz w:val="16"/>
         </w:rPr>
-        <w:t xml:space="preserve"> itemName</w:t>
-      </w:r>
+        <w:t xml:space="preserve"> </w:t>
+      </w:r>
+      <w:proofErr w:type="spellStart"/>
+      <w:r>
+        <w:rPr>
+          <w:color w:val="000000"/>
+          <w:sz w:val="16"/>
+        </w:rPr>
+        <w:t>itemName</w:t>
+      </w:r>
+      <w:proofErr w:type="spellEnd"/>
       <w:r>
         <w:rPr>
           <w:b/>
@@ -12644,6 +16265,7 @@
           <w:sz w:val="16"/>
         </w:rPr>
       </w:pPr>
+      <w:proofErr w:type="gramStart"/>
       <w:r>
         <w:rPr>
           <w:b/>
@@ -12653,6 +16275,7 @@
         </w:rPr>
         <w:t>end</w:t>
       </w:r>
+      <w:proofErr w:type="gramEnd"/>
     </w:p>
     <w:p>
       <w:pPr>
@@ -12694,6 +16317,7 @@
           <w:sz w:val="16"/>
         </w:rPr>
       </w:pPr>
+      <w:proofErr w:type="gramStart"/>
       <w:r>
         <w:rPr>
           <w:b/>
@@ -12703,13 +16327,23 @@
         </w:rPr>
         <w:t>function</w:t>
       </w:r>
+      <w:proofErr w:type="gramEnd"/>
       <w:r>
         <w:rPr>
           <w:color w:val="000000"/>
           <w:sz w:val="16"/>
         </w:rPr>
-        <w:t xml:space="preserve"> openAllDoorsOfLevel</w:t>
-      </w:r>
+        <w:t xml:space="preserve"> </w:t>
+      </w:r>
+      <w:proofErr w:type="spellStart"/>
+      <w:r>
+        <w:rPr>
+          <w:color w:val="000000"/>
+          <w:sz w:val="16"/>
+        </w:rPr>
+        <w:t>openAllDoorsOfLevel</w:t>
+      </w:r>
+      <w:proofErr w:type="spellEnd"/>
       <w:r>
         <w:rPr>
           <w:b/>
@@ -12750,6 +16384,14 @@
           <w:sz w:val="16"/>
         </w:rPr>
         <w:tab/>
+      </w:r>
+      <w:proofErr w:type="spellStart"/>
+      <w:proofErr w:type="gramStart"/>
+      <w:r>
+        <w:rPr>
+          <w:color w:val="000000"/>
+          <w:sz w:val="16"/>
+        </w:rPr>
         <w:t>grimq</w:t>
       </w:r>
       <w:r>
@@ -12768,6 +16410,7 @@
         </w:rPr>
         <w:t>from</w:t>
       </w:r>
+      <w:proofErr w:type="spellEnd"/>
       <w:r>
         <w:rPr>
           <w:b/>
@@ -12777,6 +16420,8 @@
         </w:rPr>
         <w:t>(</w:t>
       </w:r>
+      <w:proofErr w:type="spellStart"/>
+      <w:proofErr w:type="gramEnd"/>
       <w:r>
         <w:rPr>
           <w:color w:val="000000"/>
@@ -12784,6 +16429,7 @@
         </w:rPr>
         <w:t>allEntities</w:t>
       </w:r>
+      <w:proofErr w:type="spellEnd"/>
       <w:r>
         <w:rPr>
           <w:b/>
@@ -12832,6 +16478,7 @@
         </w:rPr>
         <w:tab/>
       </w:r>
+      <w:proofErr w:type="gramStart"/>
       <w:r>
         <w:rPr>
           <w:b/>
@@ -12848,6 +16495,7 @@
         </w:rPr>
         <w:t>where</w:t>
       </w:r>
+      <w:proofErr w:type="gramEnd"/>
       <w:r>
         <w:rPr>
           <w:b/>
@@ -12912,7 +16560,15 @@
           <w:color w:val="000000"/>
           <w:sz w:val="16"/>
         </w:rPr>
-        <w:t xml:space="preserve"> grimq</w:t>
+        <w:t xml:space="preserve"> </w:t>
+      </w:r>
+      <w:proofErr w:type="spellStart"/>
+      <w:r>
+        <w:rPr>
+          <w:color w:val="000000"/>
+          <w:sz w:val="16"/>
+        </w:rPr>
+        <w:t>grimq</w:t>
       </w:r>
       <w:r>
         <w:rPr>
@@ -12930,6 +16586,7 @@
         </w:rPr>
         <w:t>isDoor</w:t>
       </w:r>
+      <w:proofErr w:type="spellEnd"/>
       <w:r>
         <w:rPr>
           <w:b/>
@@ -13003,6 +16660,7 @@
         </w:rPr>
         <w:tab/>
       </w:r>
+      <w:proofErr w:type="gramStart"/>
       <w:r>
         <w:rPr>
           <w:b/>
@@ -13012,6 +16670,7 @@
         </w:rPr>
         <w:t>:</w:t>
       </w:r>
+      <w:proofErr w:type="spellStart"/>
       <w:r>
         <w:rPr>
           <w:color w:val="000000"/>
@@ -13019,6 +16678,8 @@
         </w:rPr>
         <w:t>foreach</w:t>
       </w:r>
+      <w:proofErr w:type="spellEnd"/>
+      <w:proofErr w:type="gramEnd"/>
       <w:r>
         <w:rPr>
           <w:b/>
@@ -13128,6 +16789,7 @@
           <w:highlight w:val="lightGray"/>
         </w:rPr>
       </w:pPr>
+      <w:proofErr w:type="gramStart"/>
       <w:r>
         <w:rPr>
           <w:b/>
@@ -13137,6 +16799,7 @@
         </w:rPr>
         <w:t>end</w:t>
       </w:r>
+      <w:proofErr w:type="gramEnd"/>
     </w:p>
     <w:p>
       <w:pPr>
@@ -13172,7 +16835,7 @@
           <w:lang w:val="en-US"/>
         </w:rPr>
       </w:pPr>
-      <w:bookmarkStart w:id="32" w:name="_Toc352944744"/>
+      <w:bookmarkStart w:id="33" w:name="_Toc352949261"/>
       <w:r>
         <w:rPr>
           <w:lang w:val="en-US"/>
@@ -13204,7 +16867,7 @@
         </w:rPr>
         <w:t xml:space="preserve"> and Disclaimers</w:t>
       </w:r>
-      <w:bookmarkEnd w:id="32"/>
+      <w:bookmarkEnd w:id="33"/>
     </w:p>
     <w:p>
       <w:pPr>
@@ -13228,7 +16891,21 @@
         <w:rPr>
           <w:lang w:val="en-US"/>
         </w:rPr>
-        <w:t>Marco Mastropaolo (Xanathar)</w:t>
+        <w:t>Marco Mastropaolo (</w:t>
+      </w:r>
+      <w:proofErr w:type="spellStart"/>
+      <w:r>
+        <w:rPr>
+          <w:lang w:val="en-US"/>
+        </w:rPr>
+        <w:t>Xanathar</w:t>
+      </w:r>
+      <w:proofErr w:type="spellEnd"/>
+      <w:r>
+        <w:rPr>
+          <w:lang w:val="en-US"/>
+        </w:rPr>
+        <w:t>)</w:t>
       </w:r>
       <w:r>
         <w:rPr>
@@ -13265,7 +16942,21 @@
         <w:rPr>
           <w:lang w:val="en-US"/>
         </w:rPr>
-        <w:t xml:space="preserve"> in any Legend of Grimrock dungeon you want; credits are appreciated though not necessary.</w:t>
+        <w:t xml:space="preserve"> in any Legend of </w:t>
+      </w:r>
+      <w:proofErr w:type="spellStart"/>
+      <w:r>
+        <w:rPr>
+          <w:lang w:val="en-US"/>
+        </w:rPr>
+        <w:t>Grimrock</w:t>
+      </w:r>
+      <w:proofErr w:type="spellEnd"/>
+      <w:r>
+        <w:rPr>
+          <w:lang w:val="en-US"/>
+        </w:rPr>
+        <w:t xml:space="preserve"> dungeon you want; credits are appreciated though not necessary.</w:t>
       </w:r>
       <w:r>
         <w:rPr>
@@ -13285,7 +16976,23 @@
           <w:b/>
           <w:lang w:val="en-US"/>
         </w:rPr>
-        <w:t>You cannot use this library outside Legend of Grimrock scripting</w:t>
+        <w:t xml:space="preserve">You cannot use this library outside Legend of </w:t>
+      </w:r>
+      <w:proofErr w:type="spellStart"/>
+      <w:r>
+        <w:rPr>
+          <w:b/>
+          <w:lang w:val="en-US"/>
+        </w:rPr>
+        <w:t>Grimrock</w:t>
+      </w:r>
+      <w:proofErr w:type="spellEnd"/>
+      <w:r>
+        <w:rPr>
+          <w:b/>
+          <w:lang w:val="en-US"/>
+        </w:rPr>
+        <w:t xml:space="preserve"> scripting</w:t>
       </w:r>
       <w:r>
         <w:rPr>
@@ -13297,7 +17004,35 @@
         <w:rPr>
           <w:lang w:val="en-US"/>
         </w:rPr>
-        <w:t xml:space="preserve">If you want to use this code in a Lua project outside Grimrock, please refer to the files and license included at </w:t>
+        <w:t xml:space="preserve">If you want to use this code in a </w:t>
+      </w:r>
+      <w:proofErr w:type="spellStart"/>
+      <w:r>
+        <w:rPr>
+          <w:lang w:val="en-US"/>
+        </w:rPr>
+        <w:t>Lua</w:t>
+      </w:r>
+      <w:proofErr w:type="spellEnd"/>
+      <w:r>
+        <w:rPr>
+          <w:lang w:val="en-US"/>
+        </w:rPr>
+        <w:t xml:space="preserve"> project outside </w:t>
+      </w:r>
+      <w:proofErr w:type="spellStart"/>
+      <w:r>
+        <w:rPr>
+          <w:lang w:val="en-US"/>
+        </w:rPr>
+        <w:t>Grimrock</w:t>
+      </w:r>
+      <w:proofErr w:type="spellEnd"/>
+      <w:r>
+        <w:rPr>
+          <w:lang w:val="en-US"/>
+        </w:rPr>
+        <w:t xml:space="preserve">, please refer to the files and license included at </w:t>
       </w:r>
       <w:hyperlink r:id="rId9" w:history="1">
         <w:r>
@@ -13350,7 +17085,14 @@
         <w:rPr>
           <w:lang w:val="en-US"/>
         </w:rPr>
-        <w:t>My wife</w:t>
+        <w:t xml:space="preserve">My </w:t>
+      </w:r>
+      <w:proofErr w:type="spellStart"/>
+      <w:r>
+        <w:rPr>
+          <w:lang w:val="en-US"/>
+        </w:rPr>
+        <w:t>wife</w:t>
       </w:r>
       <w:r>
         <w:rPr>
@@ -13362,7 +17104,14 @@
         <w:rPr>
           <w:lang w:val="en-US"/>
         </w:rPr>
-        <w:t>family for the time I can dedicate to these side projects.</w:t>
+        <w:t>family</w:t>
+      </w:r>
+      <w:proofErr w:type="spellEnd"/>
+      <w:r>
+        <w:rPr>
+          <w:lang w:val="en-US"/>
+        </w:rPr>
+        <w:t xml:space="preserve"> for the time I can dedicate to these side projects.</w:t>
       </w:r>
     </w:p>
     <w:p>
@@ -13380,7 +17129,21 @@
         <w:rPr>
           <w:lang w:val="en-US"/>
         </w:rPr>
-        <w:t>Almost Human for the great game Grimrock is</w:t>
+        <w:t xml:space="preserve">Almost Human for the great game </w:t>
+      </w:r>
+      <w:proofErr w:type="spellStart"/>
+      <w:r>
+        <w:rPr>
+          <w:lang w:val="en-US"/>
+        </w:rPr>
+        <w:t>Grimrock</w:t>
+      </w:r>
+      <w:proofErr w:type="spellEnd"/>
+      <w:r>
+        <w:rPr>
+          <w:lang w:val="en-US"/>
+        </w:rPr>
+        <w:t xml:space="preserve"> is</w:t>
       </w:r>
     </w:p>
     <w:p>
@@ -13442,11 +17205,19 @@
           <w:lang w:val="en-US"/>
         </w:rPr>
       </w:pPr>
-      <w:r>
-        <w:rPr>
-          <w:lang w:val="en-US"/>
-        </w:rPr>
-        <w:t>Grimwold – he set an example script-wise</w:t>
+      <w:proofErr w:type="spellStart"/>
+      <w:r>
+        <w:rPr>
+          <w:lang w:val="en-US"/>
+        </w:rPr>
+        <w:t>Grimwold</w:t>
+      </w:r>
+      <w:proofErr w:type="spellEnd"/>
+      <w:r>
+        <w:rPr>
+          <w:lang w:val="en-US"/>
+        </w:rPr>
+        <w:t xml:space="preserve"> – he set an example script-wise</w:t>
       </w:r>
     </w:p>
     <w:p>
@@ -13464,7 +17235,49 @@
         <w:rPr>
           <w:lang w:val="en-US"/>
         </w:rPr>
-        <w:t>Komag for testing of the loadItem/saveItem/copyItem set of functions</w:t>
+        <w:t xml:space="preserve">Komag for testing of the </w:t>
+      </w:r>
+      <w:proofErr w:type="spellStart"/>
+      <w:r>
+        <w:rPr>
+          <w:lang w:val="en-US"/>
+        </w:rPr>
+        <w:t>loadItem</w:t>
+      </w:r>
+      <w:proofErr w:type="spellEnd"/>
+      <w:r>
+        <w:rPr>
+          <w:lang w:val="en-US"/>
+        </w:rPr>
+        <w:t>/</w:t>
+      </w:r>
+      <w:proofErr w:type="spellStart"/>
+      <w:r>
+        <w:rPr>
+          <w:lang w:val="en-US"/>
+        </w:rPr>
+        <w:t>saveItem</w:t>
+      </w:r>
+      <w:proofErr w:type="spellEnd"/>
+      <w:r>
+        <w:rPr>
+          <w:lang w:val="en-US"/>
+        </w:rPr>
+        <w:t>/</w:t>
+      </w:r>
+      <w:proofErr w:type="spellStart"/>
+      <w:r>
+        <w:rPr>
+          <w:lang w:val="en-US"/>
+        </w:rPr>
+        <w:t>copyItem</w:t>
+      </w:r>
+      <w:proofErr w:type="spellEnd"/>
+      <w:r>
+        <w:rPr>
+          <w:lang w:val="en-US"/>
+        </w:rPr>
+        <w:t xml:space="preserve"> set of functions</w:t>
       </w:r>
     </w:p>
     <w:p>
@@ -13478,14 +17291,20 @@
           <w:lang w:val="en-US"/>
         </w:rPr>
       </w:pPr>
-      <w:r>
-        <w:rPr>
-          <w:lang w:val="en-US"/>
-        </w:rPr>
-        <w:t>JKos for his framework</w:t>
-      </w:r>
-      <w:bookmarkStart w:id="33" w:name="_GoBack"/>
-      <w:bookmarkEnd w:id="33"/>
+      <w:proofErr w:type="spellStart"/>
+      <w:r>
+        <w:rPr>
+          <w:lang w:val="en-US"/>
+        </w:rPr>
+        <w:t>JKos</w:t>
+      </w:r>
+      <w:proofErr w:type="spellEnd"/>
+      <w:r>
+        <w:rPr>
+          <w:lang w:val="en-US"/>
+        </w:rPr>
+        <w:t xml:space="preserve"> for his framework</w:t>
+      </w:r>
     </w:p>
     <w:p>
       <w:pPr>
